--- a/README_5_0.docx
+++ b/README_5_0.docx
@@ -6,6 +6,7 @@
       <w:pPr>
         <w:pStyle w:val="PlainText"/>
         <w:rPr>
+          <w:ins w:id="0" w:author="Raphael Malyankar" w:date="2022-06-19T22:08:00Z"/>
           <w:rFonts w:asciiTheme="minorHAnsi" w:hAnsiTheme="minorHAnsi" w:cs="Courier New"/>
           <w:b/>
           <w:sz w:val="24"/>
@@ -57,6 +58,39 @@
         </w:rPr>
         <w:t xml:space="preserve">last updated </w:t>
       </w:r>
+      <w:ins w:id="1" w:author="Raphael Malyankar" w:date="2022-07-31T18:03:00Z">
+        <w:r>
+          <w:rPr>
+            <w:rFonts w:asciiTheme="minorHAnsi" w:hAnsiTheme="minorHAnsi" w:cs="Courier New"/>
+            <w:b/>
+            <w:sz w:val="24"/>
+            <w:szCs w:val="24"/>
+          </w:rPr>
+          <w:t>July</w:t>
+        </w:r>
+      </w:ins>
+      <w:ins w:id="2" w:author="Raphael Malyankar" w:date="2022-06-19T20:05:00Z">
+        <w:r>
+          <w:rPr>
+            <w:rFonts w:asciiTheme="minorHAnsi" w:hAnsiTheme="minorHAnsi" w:cs="Courier New"/>
+            <w:b/>
+            <w:sz w:val="24"/>
+            <w:szCs w:val="24"/>
+          </w:rPr>
+          <w:t xml:space="preserve"> </w:t>
+        </w:r>
+      </w:ins>
+      <w:ins w:id="3" w:author="Raphael Malyankar" w:date="2022-07-31T18:03:00Z">
+        <w:r>
+          <w:rPr>
+            <w:rFonts w:asciiTheme="minorHAnsi" w:hAnsiTheme="minorHAnsi" w:cs="Courier New"/>
+            <w:b/>
+            <w:sz w:val="24"/>
+            <w:szCs w:val="24"/>
+          </w:rPr>
+          <w:t>31</w:t>
+        </w:r>
+      </w:ins>
       <w:r>
         <w:rPr>
           <w:rFonts w:asciiTheme="minorHAnsi" w:hAnsiTheme="minorHAnsi" w:cs="Courier New"/>
@@ -64,7 +98,7 @@
           <w:sz w:val="24"/>
           <w:szCs w:val="24"/>
         </w:rPr>
-        <w:t xml:space="preserve">April </w:t>
+        <w:t xml:space="preserve"> </w:t>
       </w:r>
       <w:r>
         <w:rPr>
@@ -73,7 +107,7 @@
           <w:sz w:val="24"/>
           <w:szCs w:val="24"/>
         </w:rPr>
-        <w:t xml:space="preserve">26 </w:t>
+        <w:t>2022</w:t>
       </w:r>
       <w:r>
         <w:rPr>
@@ -82,17 +116,574 @@
           <w:sz w:val="24"/>
           <w:szCs w:val="24"/>
         </w:rPr>
-        <w:t>2022</w:t>
-      </w:r>
-      <w:r>
-        <w:rPr>
+        <w:t>)</w:t>
+      </w:r>
+    </w:p>
+    <w:p>
+      <w:pPr>
+        <w:pStyle w:val="PlainText"/>
+        <w:rPr>
+          <w:ins w:id="4" w:author="Raphael Malyankar" w:date="2022-06-19T22:08:00Z"/>
           <w:rFonts w:asciiTheme="minorHAnsi" w:hAnsiTheme="minorHAnsi" w:cs="Courier New"/>
           <w:b/>
           <w:sz w:val="24"/>
           <w:szCs w:val="24"/>
         </w:rPr>
-        <w:t>)</w:t>
-      </w:r>
+      </w:pPr>
+    </w:p>
+    <w:p>
+      <w:pPr>
+        <w:pStyle w:val="PlainText"/>
+        <w:rPr>
+          <w:ins w:id="5" w:author="Raphael Malyankar" w:date="2022-06-19T22:27:00Z"/>
+          <w:rFonts w:asciiTheme="minorHAnsi" w:hAnsiTheme="minorHAnsi" w:cs="Courier New"/>
+          <w:b/>
+          <w:sz w:val="24"/>
+          <w:szCs w:val="24"/>
+        </w:rPr>
+      </w:pPr>
+      <w:ins w:id="6" w:author="Raphael Malyankar" w:date="2022-06-19T22:27:00Z">
+        <w:r>
+          <w:rPr>
+            <w:rFonts w:asciiTheme="minorHAnsi" w:hAnsiTheme="minorHAnsi" w:cs="Courier New"/>
+            <w:b/>
+            <w:sz w:val="24"/>
+            <w:szCs w:val="24"/>
+          </w:rPr>
+          <w:t xml:space="preserve">Notes, </w:t>
+        </w:r>
+      </w:ins>
+      <w:ins w:id="7" w:author="Raphael Malyankar" w:date="2022-06-19T22:08:00Z">
+        <w:r>
+          <w:rPr>
+            <w:rFonts w:asciiTheme="minorHAnsi" w:hAnsiTheme="minorHAnsi" w:cs="Courier New"/>
+            <w:b/>
+            <w:sz w:val="24"/>
+            <w:szCs w:val="24"/>
+          </w:rPr>
+          <w:t>2022-0</w:t>
+        </w:r>
+      </w:ins>
+      <w:ins w:id="8" w:author="Raphael Malyankar" w:date="2022-07-31T18:03:00Z">
+        <w:r>
+          <w:rPr>
+            <w:rFonts w:asciiTheme="minorHAnsi" w:hAnsiTheme="minorHAnsi" w:cs="Courier New"/>
+            <w:b/>
+            <w:sz w:val="24"/>
+            <w:szCs w:val="24"/>
+          </w:rPr>
+          <w:t>7</w:t>
+        </w:r>
+      </w:ins>
+      <w:ins w:id="9" w:author="Raphael Malyankar" w:date="2022-06-19T22:08:00Z">
+        <w:r>
+          <w:rPr>
+            <w:rFonts w:asciiTheme="minorHAnsi" w:hAnsiTheme="minorHAnsi" w:cs="Courier New"/>
+            <w:b/>
+            <w:sz w:val="24"/>
+            <w:szCs w:val="24"/>
+          </w:rPr>
+          <w:t>-</w:t>
+        </w:r>
+      </w:ins>
+      <w:ins w:id="10" w:author="Raphael Malyankar" w:date="2022-07-31T18:03:00Z">
+        <w:r>
+          <w:rPr>
+            <w:rFonts w:asciiTheme="minorHAnsi" w:hAnsiTheme="minorHAnsi" w:cs="Courier New"/>
+            <w:b/>
+            <w:sz w:val="24"/>
+            <w:szCs w:val="24"/>
+          </w:rPr>
+          <w:t>31</w:t>
+        </w:r>
+      </w:ins>
+      <w:ins w:id="11" w:author="Raphael Malyankar" w:date="2022-06-19T22:27:00Z">
+        <w:r>
+          <w:rPr>
+            <w:rFonts w:asciiTheme="minorHAnsi" w:hAnsiTheme="minorHAnsi" w:cs="Courier New"/>
+            <w:b/>
+            <w:sz w:val="24"/>
+            <w:szCs w:val="24"/>
+          </w:rPr>
+          <w:t>:</w:t>
+        </w:r>
+      </w:ins>
+    </w:p>
+    <w:p>
+      <w:pPr>
+        <w:pStyle w:val="PlainText"/>
+        <w:rPr>
+          <w:ins w:id="12" w:author="Raphael Malyankar" w:date="2022-06-19T22:24:00Z"/>
+          <w:rFonts w:asciiTheme="minorHAnsi" w:hAnsiTheme="minorHAnsi" w:cs="Courier New"/>
+          <w:b/>
+          <w:sz w:val="24"/>
+          <w:szCs w:val="24"/>
+        </w:rPr>
+      </w:pPr>
+      <w:ins w:id="13" w:author="Raphael Malyankar" w:date="2022-06-19T22:23:00Z">
+        <w:r>
+          <w:rPr>
+            <w:rFonts w:asciiTheme="minorHAnsi" w:hAnsiTheme="minorHAnsi" w:cs="Courier New"/>
+            <w:b/>
+            <w:sz w:val="24"/>
+            <w:szCs w:val="24"/>
+          </w:rPr>
+          <w:t>New build directories (</w:t>
+        </w:r>
+      </w:ins>
+      <w:ins w:id="14" w:author="Raphael Malyankar" w:date="2022-06-19T22:24:00Z">
+        <w:r>
+          <w:rPr>
+            <w:rFonts w:asciiTheme="minorHAnsi" w:hAnsiTheme="minorHAnsi" w:cs="Courier New"/>
+            <w:b/>
+            <w:sz w:val="24"/>
+            <w:szCs w:val="24"/>
+          </w:rPr>
+          <w:t xml:space="preserve">e.g., </w:t>
+        </w:r>
+      </w:ins>
+      <w:ins w:id="15" w:author="Raphael Malyankar" w:date="2022-06-19T22:23:00Z">
+        <w:r>
+          <w:rPr>
+            <w:rFonts w:asciiTheme="minorHAnsi" w:hAnsiTheme="minorHAnsi" w:cs="Courier New"/>
+            <w:b/>
+            <w:sz w:val="24"/>
+            <w:szCs w:val="24"/>
+          </w:rPr>
+          <w:t>“</w:t>
+        </w:r>
+      </w:ins>
+      <w:proofErr w:type="spellStart"/>
+      <w:ins w:id="16" w:author="Raphael Malyankar" w:date="2022-06-19T22:24:00Z">
+        <w:r>
+          <w:rPr>
+            <w:rFonts w:asciiTheme="minorHAnsi" w:hAnsiTheme="minorHAnsi" w:cs="Courier New"/>
+            <w:b/>
+            <w:sz w:val="24"/>
+            <w:szCs w:val="24"/>
+          </w:rPr>
+          <w:t>xyz</w:t>
+        </w:r>
+        <w:proofErr w:type="spellEnd"/>
+        <w:r>
+          <w:rPr>
+            <w:rFonts w:asciiTheme="minorHAnsi" w:hAnsiTheme="minorHAnsi" w:cs="Courier New"/>
+            <w:b/>
+            <w:sz w:val="24"/>
+            <w:szCs w:val="24"/>
+          </w:rPr>
+          <w:t>/</w:t>
+        </w:r>
+      </w:ins>
+      <w:ins w:id="17" w:author="Raphael Malyankar" w:date="2022-06-19T22:23:00Z">
+        <w:r>
+          <w:rPr>
+            <w:rFonts w:asciiTheme="minorHAnsi" w:hAnsiTheme="minorHAnsi" w:cs="Courier New"/>
+            <w:b/>
+            <w:sz w:val="24"/>
+            <w:szCs w:val="24"/>
+          </w:rPr>
+          <w:t>20220610”) have been created for s</w:t>
+        </w:r>
+      </w:ins>
+      <w:ins w:id="18" w:author="Raphael Malyankar" w:date="2022-06-19T22:11:00Z">
+        <w:r>
+          <w:rPr>
+            <w:rFonts w:asciiTheme="minorHAnsi" w:hAnsiTheme="minorHAnsi" w:cs="Courier New"/>
+            <w:b/>
+            <w:sz w:val="24"/>
+            <w:szCs w:val="24"/>
+          </w:rPr>
+          <w:t>chema</w:t>
+        </w:r>
+      </w:ins>
+      <w:ins w:id="19" w:author="Raphael Malyankar" w:date="2022-06-19T22:23:00Z">
+        <w:r>
+          <w:rPr>
+            <w:rFonts w:asciiTheme="minorHAnsi" w:hAnsiTheme="minorHAnsi" w:cs="Courier New"/>
+            <w:b/>
+            <w:sz w:val="24"/>
+            <w:szCs w:val="24"/>
+          </w:rPr>
+          <w:t xml:space="preserve"> package</w:t>
+        </w:r>
+      </w:ins>
+      <w:ins w:id="20" w:author="Raphael Malyankar" w:date="2022-06-19T22:11:00Z">
+        <w:r>
+          <w:rPr>
+            <w:rFonts w:asciiTheme="minorHAnsi" w:hAnsiTheme="minorHAnsi" w:cs="Courier New"/>
+            <w:b/>
+            <w:sz w:val="24"/>
+            <w:szCs w:val="24"/>
+          </w:rPr>
+          <w:t xml:space="preserve">s which were </w:t>
+        </w:r>
+      </w:ins>
+      <w:ins w:id="21" w:author="Raphael Malyankar" w:date="2022-06-19T22:22:00Z">
+        <w:r>
+          <w:rPr>
+            <w:rFonts w:asciiTheme="minorHAnsi" w:hAnsiTheme="minorHAnsi" w:cs="Courier New"/>
+            <w:b/>
+            <w:sz w:val="24"/>
+            <w:szCs w:val="24"/>
+          </w:rPr>
+          <w:t>revised</w:t>
+        </w:r>
+      </w:ins>
+      <w:ins w:id="22" w:author="Raphael Malyankar" w:date="2022-06-19T22:09:00Z">
+        <w:r>
+          <w:rPr>
+            <w:rFonts w:asciiTheme="minorHAnsi" w:hAnsiTheme="minorHAnsi" w:cs="Courier New"/>
+            <w:b/>
+            <w:sz w:val="24"/>
+            <w:szCs w:val="24"/>
+          </w:rPr>
+          <w:t>.</w:t>
+        </w:r>
+      </w:ins>
+      <w:ins w:id="23" w:author="Raphael Malyankar" w:date="2022-06-19T22:29:00Z">
+        <w:r>
+          <w:rPr>
+            <w:rFonts w:asciiTheme="minorHAnsi" w:hAnsiTheme="minorHAnsi" w:cs="Courier New"/>
+            <w:b/>
+            <w:sz w:val="24"/>
+            <w:szCs w:val="24"/>
+          </w:rPr>
+          <w:t xml:space="preserve"> Table 1 indicates which packages were updated.</w:t>
+        </w:r>
+      </w:ins>
+    </w:p>
+    <w:p>
+      <w:pPr>
+        <w:pStyle w:val="PlainText"/>
+        <w:rPr>
+          <w:ins w:id="24" w:author="Raphael Malyankar" w:date="2022-06-19T22:32:00Z"/>
+          <w:rFonts w:asciiTheme="minorHAnsi" w:hAnsiTheme="minorHAnsi" w:cs="Courier New"/>
+          <w:b/>
+          <w:sz w:val="24"/>
+          <w:szCs w:val="24"/>
+        </w:rPr>
+      </w:pPr>
+      <w:ins w:id="25" w:author="Raphael Malyankar" w:date="2022-06-19T22:32:00Z">
+        <w:r>
+          <w:rPr>
+            <w:rFonts w:asciiTheme="minorHAnsi" w:hAnsiTheme="minorHAnsi" w:cs="Courier New"/>
+            <w:b/>
+            <w:sz w:val="24"/>
+            <w:szCs w:val="24"/>
+          </w:rPr>
+          <w:t xml:space="preserve">Obsolete older build directories have been temporarily retained but will be removed </w:t>
+        </w:r>
+      </w:ins>
+      <w:ins w:id="26" w:author="Raphael Malyankar" w:date="2022-06-19T22:36:00Z">
+        <w:r>
+          <w:rPr>
+            <w:rFonts w:asciiTheme="minorHAnsi" w:hAnsiTheme="minorHAnsi" w:cs="Courier New"/>
+            <w:b/>
+            <w:sz w:val="24"/>
+            <w:szCs w:val="24"/>
+          </w:rPr>
+          <w:t>about 31 July 2022</w:t>
+        </w:r>
+      </w:ins>
+      <w:ins w:id="27" w:author="Raphael Malyankar" w:date="2022-06-19T22:32:00Z">
+        <w:r>
+          <w:rPr>
+            <w:rFonts w:asciiTheme="minorHAnsi" w:hAnsiTheme="minorHAnsi" w:cs="Courier New"/>
+            <w:b/>
+            <w:sz w:val="24"/>
+            <w:szCs w:val="24"/>
+          </w:rPr>
+          <w:t xml:space="preserve"> (see Updates on page 5 for the </w:t>
+        </w:r>
+      </w:ins>
+      <w:ins w:id="28" w:author="Raphael Malyankar" w:date="2022-06-19T22:34:00Z">
+        <w:r>
+          <w:rPr>
+            <w:rFonts w:asciiTheme="minorHAnsi" w:hAnsiTheme="minorHAnsi" w:cs="Courier New"/>
+            <w:b/>
+            <w:sz w:val="24"/>
+            <w:szCs w:val="24"/>
+          </w:rPr>
+          <w:t>retention</w:t>
+        </w:r>
+      </w:ins>
+      <w:ins w:id="29" w:author="Raphael Malyankar" w:date="2022-06-19T22:32:00Z">
+        <w:r>
+          <w:rPr>
+            <w:rFonts w:asciiTheme="minorHAnsi" w:hAnsiTheme="minorHAnsi" w:cs="Courier New"/>
+            <w:b/>
+            <w:sz w:val="24"/>
+            <w:szCs w:val="24"/>
+          </w:rPr>
+          <w:t xml:space="preserve"> policy).</w:t>
+        </w:r>
+      </w:ins>
+    </w:p>
+    <w:p>
+      <w:pPr>
+        <w:pStyle w:val="PlainText"/>
+        <w:rPr>
+          <w:ins w:id="30" w:author="Raphael Malyankar" w:date="2022-06-19T22:25:00Z"/>
+          <w:rFonts w:asciiTheme="minorHAnsi" w:hAnsiTheme="minorHAnsi" w:cs="Courier New"/>
+          <w:b/>
+          <w:sz w:val="24"/>
+          <w:szCs w:val="24"/>
+        </w:rPr>
+      </w:pPr>
+      <w:ins w:id="31" w:author="Raphael Malyankar" w:date="2022-06-19T22:35:00Z">
+        <w:r>
+          <w:rPr>
+            <w:rFonts w:asciiTheme="minorHAnsi" w:hAnsiTheme="minorHAnsi" w:cs="Courier New"/>
+            <w:b/>
+            <w:sz w:val="24"/>
+            <w:szCs w:val="24"/>
+          </w:rPr>
+          <w:t>B</w:t>
+        </w:r>
+      </w:ins>
+      <w:ins w:id="32" w:author="Raphael Malyankar" w:date="2022-06-19T22:24:00Z">
+        <w:r>
+          <w:rPr>
+            <w:rFonts w:asciiTheme="minorHAnsi" w:hAnsiTheme="minorHAnsi" w:cs="Courier New"/>
+            <w:b/>
+            <w:sz w:val="24"/>
+            <w:szCs w:val="24"/>
+          </w:rPr>
+          <w:t>uild directories</w:t>
+        </w:r>
+      </w:ins>
+      <w:ins w:id="33" w:author="Raphael Malyankar" w:date="2022-06-19T22:32:00Z">
+        <w:r>
+          <w:rPr>
+            <w:rFonts w:asciiTheme="minorHAnsi" w:hAnsiTheme="minorHAnsi" w:cs="Courier New"/>
+            <w:b/>
+            <w:sz w:val="24"/>
+            <w:szCs w:val="24"/>
+          </w:rPr>
+          <w:t xml:space="preserve"> </w:t>
+        </w:r>
+      </w:ins>
+      <w:ins w:id="34" w:author="Raphael Malyankar" w:date="2022-06-19T22:34:00Z">
+        <w:r>
+          <w:rPr>
+            <w:rFonts w:asciiTheme="minorHAnsi" w:hAnsiTheme="minorHAnsi" w:cs="Courier New"/>
+            <w:b/>
+            <w:sz w:val="24"/>
+            <w:szCs w:val="24"/>
+          </w:rPr>
+          <w:t>which are not obsole</w:t>
+        </w:r>
+      </w:ins>
+      <w:ins w:id="35" w:author="Raphael Malyankar" w:date="2022-06-19T22:35:00Z">
+        <w:r>
+          <w:rPr>
+            <w:rFonts w:asciiTheme="minorHAnsi" w:hAnsiTheme="minorHAnsi" w:cs="Courier New"/>
+            <w:b/>
+            <w:sz w:val="24"/>
+            <w:szCs w:val="24"/>
+          </w:rPr>
+          <w:t xml:space="preserve">te </w:t>
+        </w:r>
+      </w:ins>
+      <w:ins w:id="36" w:author="Raphael Malyankar" w:date="2022-06-19T22:32:00Z">
+        <w:r>
+          <w:rPr>
+            <w:rFonts w:asciiTheme="minorHAnsi" w:hAnsiTheme="minorHAnsi" w:cs="Courier New"/>
+            <w:b/>
+            <w:sz w:val="24"/>
+            <w:szCs w:val="24"/>
+          </w:rPr>
+          <w:t>will co</w:t>
+        </w:r>
+      </w:ins>
+      <w:ins w:id="37" w:author="Raphael Malyankar" w:date="2022-06-19T22:33:00Z">
+        <w:r>
+          <w:rPr>
+            <w:rFonts w:asciiTheme="minorHAnsi" w:hAnsiTheme="minorHAnsi" w:cs="Courier New"/>
+            <w:b/>
+            <w:sz w:val="24"/>
+            <w:szCs w:val="24"/>
+          </w:rPr>
+          <w:t>ntinue to be</w:t>
+        </w:r>
+      </w:ins>
+      <w:ins w:id="38" w:author="Raphael Malyankar" w:date="2022-06-19T22:24:00Z">
+        <w:r>
+          <w:rPr>
+            <w:rFonts w:asciiTheme="minorHAnsi" w:hAnsiTheme="minorHAnsi" w:cs="Courier New"/>
+            <w:b/>
+            <w:sz w:val="24"/>
+            <w:szCs w:val="24"/>
+          </w:rPr>
+          <w:t xml:space="preserve"> </w:t>
+        </w:r>
+      </w:ins>
+      <w:ins w:id="39" w:author="Raphael Malyankar" w:date="2022-06-19T22:25:00Z">
+        <w:r>
+          <w:rPr>
+            <w:rFonts w:asciiTheme="minorHAnsi" w:hAnsiTheme="minorHAnsi" w:cs="Courier New"/>
+            <w:b/>
+            <w:sz w:val="24"/>
+            <w:szCs w:val="24"/>
+          </w:rPr>
+          <w:t>retained</w:t>
+        </w:r>
+      </w:ins>
+      <w:ins w:id="40" w:author="Raphael Malyankar" w:date="2022-06-19T22:36:00Z">
+        <w:r>
+          <w:rPr>
+            <w:rFonts w:asciiTheme="minorHAnsi" w:hAnsiTheme="minorHAnsi" w:cs="Courier New"/>
+            <w:b/>
+            <w:sz w:val="24"/>
+            <w:szCs w:val="24"/>
+          </w:rPr>
+          <w:t xml:space="preserve"> under their </w:t>
+        </w:r>
+      </w:ins>
+      <w:ins w:id="41" w:author="Raphael Malyankar" w:date="2022-06-19T22:37:00Z">
+        <w:r>
+          <w:rPr>
+            <w:rFonts w:asciiTheme="minorHAnsi" w:hAnsiTheme="minorHAnsi" w:cs="Courier New"/>
+            <w:b/>
+            <w:sz w:val="24"/>
+            <w:szCs w:val="24"/>
+          </w:rPr>
+          <w:t>current</w:t>
+        </w:r>
+      </w:ins>
+      <w:ins w:id="42" w:author="Raphael Malyankar" w:date="2022-06-19T22:36:00Z">
+        <w:r>
+          <w:rPr>
+            <w:rFonts w:asciiTheme="minorHAnsi" w:hAnsiTheme="minorHAnsi" w:cs="Courier New"/>
+            <w:b/>
+            <w:sz w:val="24"/>
+            <w:szCs w:val="24"/>
+          </w:rPr>
+          <w:t xml:space="preserve"> names</w:t>
+        </w:r>
+      </w:ins>
+      <w:ins w:id="43" w:author="Raphael Malyankar" w:date="2022-06-19T22:25:00Z">
+        <w:r>
+          <w:rPr>
+            <w:rFonts w:asciiTheme="minorHAnsi" w:hAnsiTheme="minorHAnsi" w:cs="Courier New"/>
+            <w:b/>
+            <w:sz w:val="24"/>
+            <w:szCs w:val="24"/>
+          </w:rPr>
+          <w:t>.</w:t>
+        </w:r>
+      </w:ins>
+    </w:p>
+    <w:p>
+      <w:pPr>
+        <w:pStyle w:val="PlainText"/>
+        <w:rPr>
+          <w:rFonts w:asciiTheme="minorHAnsi" w:hAnsiTheme="minorHAnsi" w:cs="Courier New"/>
+          <w:b/>
+          <w:sz w:val="24"/>
+          <w:szCs w:val="24"/>
+        </w:rPr>
+      </w:pPr>
+      <w:ins w:id="44" w:author="Raphael Malyankar" w:date="2022-06-19T22:18:00Z">
+        <w:r>
+          <w:rPr>
+            <w:rFonts w:asciiTheme="minorHAnsi" w:hAnsiTheme="minorHAnsi" w:cs="Courier New"/>
+            <w:b/>
+            <w:sz w:val="24"/>
+            <w:szCs w:val="24"/>
+          </w:rPr>
+          <w:t>The u</w:t>
+        </w:r>
+      </w:ins>
+      <w:ins w:id="45" w:author="Raphael Malyankar" w:date="2022-06-19T22:19:00Z">
+        <w:r>
+          <w:rPr>
+            <w:rFonts w:asciiTheme="minorHAnsi" w:hAnsiTheme="minorHAnsi" w:cs="Courier New"/>
+            <w:b/>
+            <w:sz w:val="24"/>
+            <w:szCs w:val="24"/>
+          </w:rPr>
+          <w:t>pdated examples under the samples directory reference the new build locations</w:t>
+        </w:r>
+      </w:ins>
+      <w:ins w:id="46" w:author="Raphael Malyankar" w:date="2022-06-19T22:26:00Z">
+        <w:r>
+          <w:rPr>
+            <w:rFonts w:asciiTheme="minorHAnsi" w:hAnsiTheme="minorHAnsi" w:cs="Courier New"/>
+            <w:b/>
+            <w:sz w:val="24"/>
+            <w:szCs w:val="24"/>
+          </w:rPr>
+          <w:t xml:space="preserve"> </w:t>
+        </w:r>
+      </w:ins>
+      <w:ins w:id="47" w:author="Raphael Malyankar" w:date="2022-06-19T22:35:00Z">
+        <w:r>
+          <w:rPr>
+            <w:rFonts w:asciiTheme="minorHAnsi" w:hAnsiTheme="minorHAnsi" w:cs="Courier New"/>
+            <w:b/>
+            <w:sz w:val="24"/>
+            <w:szCs w:val="24"/>
+          </w:rPr>
+          <w:t xml:space="preserve">in </w:t>
+        </w:r>
+        <w:proofErr w:type="spellStart"/>
+        <w:r>
+          <w:rPr>
+            <w:rFonts w:asciiTheme="minorHAnsi" w:hAnsiTheme="minorHAnsi" w:cs="Courier New"/>
+            <w:b/>
+            <w:i/>
+            <w:iCs/>
+            <w:sz w:val="24"/>
+            <w:szCs w:val="24"/>
+          </w:rPr>
+          <w:t>schemaLocation</w:t>
+        </w:r>
+        <w:proofErr w:type="spellEnd"/>
+        <w:r>
+          <w:rPr>
+            <w:rFonts w:asciiTheme="minorHAnsi" w:hAnsiTheme="minorHAnsi" w:cs="Courier New"/>
+            <w:b/>
+            <w:sz w:val="24"/>
+            <w:szCs w:val="24"/>
+          </w:rPr>
+          <w:t xml:space="preserve"> attributes </w:t>
+        </w:r>
+      </w:ins>
+      <w:ins w:id="48" w:author="Raphael Malyankar" w:date="2022-06-19T22:26:00Z">
+        <w:r>
+          <w:rPr>
+            <w:rFonts w:asciiTheme="minorHAnsi" w:hAnsiTheme="minorHAnsi" w:cs="Courier New"/>
+            <w:b/>
+            <w:sz w:val="24"/>
+            <w:szCs w:val="24"/>
+          </w:rPr>
+          <w:t xml:space="preserve">where </w:t>
+        </w:r>
+      </w:ins>
+      <w:ins w:id="49" w:author="Raphael Malyankar" w:date="2022-06-19T22:35:00Z">
+        <w:r>
+          <w:rPr>
+            <w:rFonts w:asciiTheme="minorHAnsi" w:hAnsiTheme="minorHAnsi" w:cs="Courier New"/>
+            <w:b/>
+            <w:sz w:val="24"/>
+            <w:szCs w:val="24"/>
+          </w:rPr>
+          <w:t>necessary</w:t>
+        </w:r>
+      </w:ins>
+      <w:ins w:id="50" w:author="Raphael Malyankar" w:date="2022-06-19T22:19:00Z">
+        <w:r>
+          <w:rPr>
+            <w:rFonts w:asciiTheme="minorHAnsi" w:hAnsiTheme="minorHAnsi" w:cs="Courier New"/>
+            <w:b/>
+            <w:sz w:val="24"/>
+            <w:szCs w:val="24"/>
+          </w:rPr>
+          <w:t>.</w:t>
+        </w:r>
+      </w:ins>
     </w:p>
     <w:p>
       <w:pPr>
@@ -262,17 +853,35 @@
           <w:sz w:val="22"/>
           <w:szCs w:val="22"/>
         </w:rPr>
-        <w:t xml:space="preserve"> (see #4 in “Additional notes” below) or other means such as configuring resolvers to resolve addres</w:t>
-      </w:r>
-      <w:bookmarkStart w:id="0" w:name="_GoBack"/>
-      <w:bookmarkEnd w:id="0"/>
-      <w:r>
-        <w:rPr>
-          <w:rFonts w:asciiTheme="minorHAnsi" w:hAnsiTheme="minorHAnsi" w:cs="Courier New"/>
-          <w:sz w:val="22"/>
-          <w:szCs w:val="22"/>
-        </w:rPr>
-        <w:t>ses to local substitute locations as needed, especially if access to Internet files is needed on board ship or in other conditions when real-time Internet access is unavailable, intermittent, or precluded by security considerations.</w:t>
+        <w:t xml:space="preserve"> (see #</w:t>
+      </w:r>
+      <w:ins w:id="51" w:author="Raphael Malyankar" w:date="2022-06-20T17:29:00Z">
+        <w:r>
+          <w:rPr>
+            <w:rFonts w:asciiTheme="minorHAnsi" w:hAnsiTheme="minorHAnsi" w:cs="Courier New"/>
+            <w:sz w:val="22"/>
+            <w:szCs w:val="22"/>
+          </w:rPr>
+          <w:t>2</w:t>
+        </w:r>
+      </w:ins>
+      <w:del w:id="52" w:author="Raphael Malyankar" w:date="2022-06-20T17:29:00Z">
+        <w:r>
+          <w:rPr>
+            <w:rFonts w:asciiTheme="minorHAnsi" w:hAnsiTheme="minorHAnsi" w:cs="Courier New"/>
+            <w:sz w:val="22"/>
+            <w:szCs w:val="22"/>
+          </w:rPr>
+          <w:delText>4</w:delText>
+        </w:r>
+      </w:del>
+      <w:r>
+        <w:rPr>
+          <w:rFonts w:asciiTheme="minorHAnsi" w:hAnsiTheme="minorHAnsi" w:cs="Courier New"/>
+          <w:sz w:val="22"/>
+          <w:szCs w:val="22"/>
+        </w:rPr>
+        <w:t xml:space="preserve"> in “Additional notes” below) or other means such as configuring resolvers to resolve addresses to local substitute locations as needed, especially if access to Internet files is needed on board ship or in other conditions when real-time Internet access is unavailable, intermittent, or precluded by security considerations.</w:t>
       </w:r>
     </w:p>
     <w:p>
@@ -312,6 +921,30 @@
         </w:rPr>
         <w:t>https://schemas.s100dev/net</w:t>
       </w:r>
+      <w:ins w:id="53" w:author="Raphael Malyankar" w:date="2022-06-20T22:37:00Z">
+        <w:r>
+          <w:rPr>
+            <w:rFonts w:asciiTheme="minorHAnsi" w:hAnsiTheme="minorHAnsi" w:cs="Courier New"/>
+            <w:b/>
+            <w:bCs/>
+            <w:sz w:val="22"/>
+            <w:szCs w:val="22"/>
+          </w:rPr>
+          <w:t xml:space="preserve">, </w:t>
+        </w:r>
+      </w:ins>
+      <w:ins w:id="54" w:author="Raphael Malyankar" w:date="2022-06-20T22:38:00Z">
+        <w:r>
+          <w:rPr>
+            <w:rFonts w:asciiTheme="minorHAnsi" w:hAnsiTheme="minorHAnsi" w:cs="Courier New"/>
+            <w:b/>
+            <w:bCs/>
+            <w:sz w:val="22"/>
+            <w:szCs w:val="22"/>
+          </w:rPr>
+          <w:t>https://schemas.opengis.net,</w:t>
+        </w:r>
+      </w:ins>
       <w:r>
         <w:rPr>
           <w:rFonts w:asciiTheme="minorHAnsi" w:hAnsiTheme="minorHAnsi" w:cs="Courier New"/>
@@ -356,24 +989,306 @@
           <w:sz w:val="22"/>
           <w:szCs w:val="22"/>
         </w:rPr>
-        <w:t xml:space="preserve"> before using the schema server or downloaded schemas, or obtain the zip archive and configure an XML Catalog or resolver accordingly. If using the zip archive of ISO TC211 schemas, </w:t>
-      </w:r>
-      <w:r>
-        <w:rPr>
-          <w:rFonts w:asciiTheme="minorHAnsi" w:hAnsiTheme="minorHAnsi" w:cs="Courier New"/>
-          <w:sz w:val="22"/>
-          <w:szCs w:val="22"/>
-        </w:rPr>
-        <w:t>they access standards.iso.org and the XML Catalog or resolver must be configured accordingly</w:t>
-      </w:r>
-      <w:r>
-        <w:rPr>
-          <w:rFonts w:asciiTheme="minorHAnsi" w:hAnsiTheme="minorHAnsi" w:cs="Courier New"/>
-          <w:sz w:val="22"/>
-          <w:szCs w:val="22"/>
-        </w:rPr>
-        <w:t>.</w:t>
-      </w:r>
+        <w:t xml:space="preserve"> before using the schema server or downloaded schemas, or obtain the zip archive</w:t>
+      </w:r>
+      <w:ins w:id="55" w:author="Raphael Malyankar" w:date="2022-06-22T06:46:00Z">
+        <w:r>
+          <w:rPr>
+            <w:rFonts w:asciiTheme="minorHAnsi" w:hAnsiTheme="minorHAnsi" w:cs="Courier New"/>
+            <w:sz w:val="22"/>
+            <w:szCs w:val="22"/>
+          </w:rPr>
+          <w:t>s from the</w:t>
+        </w:r>
+      </w:ins>
+      <w:ins w:id="56" w:author="Raphael Malyankar" w:date="2022-06-22T06:47:00Z">
+        <w:r>
+          <w:rPr>
+            <w:rFonts w:asciiTheme="minorHAnsi" w:hAnsiTheme="minorHAnsi" w:cs="Courier New"/>
+            <w:sz w:val="22"/>
+            <w:szCs w:val="22"/>
+          </w:rPr>
+          <w:t>se sites</w:t>
+        </w:r>
+      </w:ins>
+      <w:r>
+        <w:rPr>
+          <w:rFonts w:asciiTheme="minorHAnsi" w:hAnsiTheme="minorHAnsi" w:cs="Courier New"/>
+          <w:sz w:val="22"/>
+          <w:szCs w:val="22"/>
+        </w:rPr>
+        <w:t xml:space="preserve"> and configure an XML Catalog or resolver accordingly</w:t>
+      </w:r>
+      <w:ins w:id="57" w:author="Raphael Malyankar" w:date="2022-06-20T22:38:00Z">
+        <w:r>
+          <w:rPr>
+            <w:rFonts w:asciiTheme="minorHAnsi" w:hAnsiTheme="minorHAnsi" w:cs="Courier New"/>
+            <w:sz w:val="22"/>
+            <w:szCs w:val="22"/>
+          </w:rPr>
+          <w:t xml:space="preserve"> to redirect </w:t>
+        </w:r>
+      </w:ins>
+      <w:ins w:id="58" w:author="Raphael Malyankar" w:date="2022-06-20T23:25:00Z">
+        <w:r>
+          <w:rPr>
+            <w:rFonts w:asciiTheme="minorHAnsi" w:hAnsiTheme="minorHAnsi" w:cs="Courier New"/>
+            <w:sz w:val="22"/>
+            <w:szCs w:val="22"/>
+          </w:rPr>
+          <w:t xml:space="preserve">external </w:t>
+        </w:r>
+      </w:ins>
+      <w:ins w:id="59" w:author="Raphael Malyankar" w:date="2022-06-20T22:38:00Z">
+        <w:r>
+          <w:rPr>
+            <w:rFonts w:asciiTheme="minorHAnsi" w:hAnsiTheme="minorHAnsi" w:cs="Courier New"/>
+            <w:sz w:val="22"/>
+            <w:szCs w:val="22"/>
+          </w:rPr>
+          <w:t>referenc</w:t>
+        </w:r>
+      </w:ins>
+      <w:ins w:id="60" w:author="Raphael Malyankar" w:date="2022-06-20T22:39:00Z">
+        <w:r>
+          <w:rPr>
+            <w:rFonts w:asciiTheme="minorHAnsi" w:hAnsiTheme="minorHAnsi" w:cs="Courier New"/>
+            <w:sz w:val="22"/>
+            <w:szCs w:val="22"/>
+          </w:rPr>
+          <w:t xml:space="preserve">es to local </w:t>
+        </w:r>
+      </w:ins>
+      <w:ins w:id="61" w:author="Raphael Malyankar" w:date="2022-06-22T07:24:00Z">
+        <w:r>
+          <w:rPr>
+            <w:rFonts w:asciiTheme="minorHAnsi" w:hAnsiTheme="minorHAnsi" w:cs="Courier New"/>
+            <w:sz w:val="22"/>
+            <w:szCs w:val="22"/>
+          </w:rPr>
+          <w:t>directories (folders</w:t>
+        </w:r>
+        <w:r>
+          <w:rPr>
+            <w:rFonts w:asciiTheme="minorHAnsi" w:hAnsiTheme="minorHAnsi" w:cs="Courier New"/>
+            <w:sz w:val="22"/>
+            <w:szCs w:val="22"/>
+          </w:rPr>
+          <w:t>)</w:t>
+        </w:r>
+      </w:ins>
+      <w:r>
+        <w:rPr>
+          <w:rFonts w:asciiTheme="minorHAnsi" w:hAnsiTheme="minorHAnsi" w:cs="Courier New"/>
+          <w:sz w:val="22"/>
+          <w:szCs w:val="22"/>
+        </w:rPr>
+        <w:t xml:space="preserve">. </w:t>
+      </w:r>
+      <w:ins w:id="62" w:author="Raphael Malyankar" w:date="2022-06-22T13:06:00Z">
+        <w:r>
+          <w:rPr>
+            <w:rFonts w:asciiTheme="minorHAnsi" w:hAnsiTheme="minorHAnsi" w:cs="Courier New"/>
+            <w:sz w:val="22"/>
+            <w:szCs w:val="22"/>
+          </w:rPr>
+          <w:t>L</w:t>
+        </w:r>
+      </w:ins>
+      <w:ins w:id="63" w:author="Raphael Malyankar" w:date="2022-06-22T07:22:00Z">
+        <w:r>
+          <w:rPr>
+            <w:rFonts w:asciiTheme="minorHAnsi" w:hAnsiTheme="minorHAnsi" w:cs="Courier New"/>
+            <w:sz w:val="22"/>
+            <w:szCs w:val="22"/>
+          </w:rPr>
+          <w:t>ocal installa</w:t>
+        </w:r>
+      </w:ins>
+      <w:ins w:id="64" w:author="Raphael Malyankar" w:date="2022-06-22T07:23:00Z">
+        <w:r>
+          <w:rPr>
+            <w:rFonts w:asciiTheme="minorHAnsi" w:hAnsiTheme="minorHAnsi" w:cs="Courier New"/>
+            <w:sz w:val="22"/>
+            <w:szCs w:val="22"/>
+          </w:rPr>
+          <w:t>tion</w:t>
+        </w:r>
+      </w:ins>
+      <w:ins w:id="65" w:author="Raphael Malyankar" w:date="2022-06-22T07:24:00Z">
+        <w:r>
+          <w:rPr>
+            <w:rFonts w:asciiTheme="minorHAnsi" w:hAnsiTheme="minorHAnsi" w:cs="Courier New"/>
+            <w:sz w:val="22"/>
+            <w:szCs w:val="22"/>
+          </w:rPr>
+          <w:t xml:space="preserve"> </w:t>
+        </w:r>
+      </w:ins>
+      <w:ins w:id="66" w:author="Raphael Malyankar" w:date="2022-06-22T07:27:00Z">
+        <w:r>
+          <w:rPr>
+            <w:rFonts w:asciiTheme="minorHAnsi" w:hAnsiTheme="minorHAnsi" w:cs="Courier New"/>
+            <w:sz w:val="22"/>
+            <w:szCs w:val="22"/>
+          </w:rPr>
+          <w:t>from zip archives is generally</w:t>
+        </w:r>
+      </w:ins>
+      <w:ins w:id="67" w:author="Raphael Malyankar" w:date="2022-06-22T07:23:00Z">
+        <w:r>
+          <w:rPr>
+            <w:rFonts w:asciiTheme="minorHAnsi" w:hAnsiTheme="minorHAnsi" w:cs="Courier New"/>
+            <w:sz w:val="22"/>
+            <w:szCs w:val="22"/>
+          </w:rPr>
+          <w:t xml:space="preserve"> preferable</w:t>
+        </w:r>
+      </w:ins>
+      <w:ins w:id="68" w:author="Raphael Malyankar" w:date="2022-06-22T13:06:00Z">
+        <w:r>
+          <w:rPr>
+            <w:rFonts w:asciiTheme="minorHAnsi" w:hAnsiTheme="minorHAnsi" w:cs="Courier New"/>
+            <w:sz w:val="22"/>
+            <w:szCs w:val="22"/>
+          </w:rPr>
+          <w:t xml:space="preserve"> to avoid depending on Internet </w:t>
+        </w:r>
+      </w:ins>
+      <w:ins w:id="69" w:author="Raphael Malyankar" w:date="2022-06-22T13:07:00Z">
+        <w:r>
+          <w:rPr>
+            <w:rFonts w:asciiTheme="minorHAnsi" w:hAnsiTheme="minorHAnsi" w:cs="Courier New"/>
+            <w:sz w:val="22"/>
+            <w:szCs w:val="22"/>
+          </w:rPr>
+          <w:t>connection</w:t>
+        </w:r>
+      </w:ins>
+      <w:ins w:id="70" w:author="Raphael Malyankar" w:date="2022-06-22T13:06:00Z">
+        <w:r>
+          <w:rPr>
+            <w:rFonts w:asciiTheme="minorHAnsi" w:hAnsiTheme="minorHAnsi" w:cs="Courier New"/>
+            <w:sz w:val="22"/>
+            <w:szCs w:val="22"/>
+          </w:rPr>
+          <w:t xml:space="preserve"> and excessive requests to </w:t>
+        </w:r>
+      </w:ins>
+      <w:ins w:id="71" w:author="Raphael Malyankar" w:date="2022-06-22T13:07:00Z">
+        <w:r>
+          <w:rPr>
+            <w:rFonts w:asciiTheme="minorHAnsi" w:hAnsiTheme="minorHAnsi" w:cs="Courier New"/>
+            <w:sz w:val="22"/>
+            <w:szCs w:val="22"/>
+          </w:rPr>
+          <w:t xml:space="preserve">W3C, </w:t>
+        </w:r>
+      </w:ins>
+      <w:ins w:id="72" w:author="Raphael Malyankar" w:date="2022-06-22T13:06:00Z">
+        <w:r>
+          <w:rPr>
+            <w:rFonts w:asciiTheme="minorHAnsi" w:hAnsiTheme="minorHAnsi" w:cs="Courier New"/>
+            <w:sz w:val="22"/>
+            <w:szCs w:val="22"/>
+          </w:rPr>
+          <w:t>OGC and ISO servers</w:t>
+        </w:r>
+      </w:ins>
+      <w:ins w:id="73" w:author="Raphael Malyankar" w:date="2022-06-22T07:23:00Z">
+        <w:r>
+          <w:rPr>
+            <w:rFonts w:asciiTheme="minorHAnsi" w:hAnsiTheme="minorHAnsi" w:cs="Courier New"/>
+            <w:sz w:val="22"/>
+            <w:szCs w:val="22"/>
+          </w:rPr>
+          <w:t>.</w:t>
+        </w:r>
+        <w:r>
+          <w:rPr>
+            <w:rFonts w:asciiTheme="minorHAnsi" w:hAnsiTheme="minorHAnsi" w:cs="Courier New"/>
+            <w:sz w:val="22"/>
+            <w:szCs w:val="22"/>
+          </w:rPr>
+          <w:t xml:space="preserve"> </w:t>
+        </w:r>
+      </w:ins>
+      <w:del w:id="74" w:author="Raphael Malyankar" w:date="2022-06-20T23:27:00Z">
+        <w:r>
+          <w:rPr>
+            <w:rFonts w:asciiTheme="minorHAnsi" w:hAnsiTheme="minorHAnsi" w:cs="Courier New"/>
+            <w:sz w:val="22"/>
+            <w:szCs w:val="22"/>
+          </w:rPr>
+          <w:delText xml:space="preserve">If using the zip archive of ISO TC211 schemas, </w:delText>
+        </w:r>
+        <w:r>
+          <w:rPr>
+            <w:rFonts w:asciiTheme="minorHAnsi" w:hAnsiTheme="minorHAnsi" w:cs="Courier New"/>
+            <w:sz w:val="22"/>
+            <w:szCs w:val="22"/>
+          </w:rPr>
+          <w:delText>they access standards.iso.org and the XML Catalog or resolver must be configured accordingly</w:delText>
+        </w:r>
+        <w:r>
+          <w:rPr>
+            <w:rFonts w:asciiTheme="minorHAnsi" w:hAnsiTheme="minorHAnsi" w:cs="Courier New"/>
+            <w:sz w:val="22"/>
+            <w:szCs w:val="22"/>
+          </w:rPr>
+          <w:delText>.</w:delText>
+        </w:r>
+      </w:del>
+      <w:ins w:id="75" w:author="Raphael Malyankar" w:date="2022-06-20T23:27:00Z">
+        <w:r>
+          <w:rPr>
+            <w:rFonts w:asciiTheme="minorHAnsi" w:hAnsiTheme="minorHAnsi" w:cs="Courier New"/>
+            <w:sz w:val="22"/>
+            <w:szCs w:val="22"/>
+          </w:rPr>
+          <w:t>See the example XML Catalog in the distributi</w:t>
+        </w:r>
+      </w:ins>
+      <w:ins w:id="76" w:author="Raphael Malyankar" w:date="2022-06-20T23:28:00Z">
+        <w:r>
+          <w:rPr>
+            <w:rFonts w:asciiTheme="minorHAnsi" w:hAnsiTheme="minorHAnsi" w:cs="Courier New"/>
+            <w:sz w:val="22"/>
+            <w:szCs w:val="22"/>
+          </w:rPr>
+          <w:t xml:space="preserve">on for examples of </w:t>
+        </w:r>
+      </w:ins>
+      <w:ins w:id="77" w:author="Raphael Malyankar" w:date="2022-06-20T23:30:00Z">
+        <w:r>
+          <w:rPr>
+            <w:rFonts w:asciiTheme="minorHAnsi" w:hAnsiTheme="minorHAnsi" w:cs="Courier New"/>
+            <w:sz w:val="22"/>
+            <w:szCs w:val="22"/>
+          </w:rPr>
+          <w:t xml:space="preserve">such </w:t>
+        </w:r>
+      </w:ins>
+      <w:ins w:id="78" w:author="Raphael Malyankar" w:date="2022-06-20T23:28:00Z">
+        <w:r>
+          <w:rPr>
+            <w:rFonts w:asciiTheme="minorHAnsi" w:hAnsiTheme="minorHAnsi" w:cs="Courier New"/>
+            <w:sz w:val="22"/>
+            <w:szCs w:val="22"/>
+          </w:rPr>
+          <w:t>redirections</w:t>
+        </w:r>
+      </w:ins>
+      <w:ins w:id="79" w:author="Raphael Malyankar" w:date="2022-06-20T23:29:00Z">
+        <w:r>
+          <w:rPr>
+            <w:rFonts w:asciiTheme="minorHAnsi" w:hAnsiTheme="minorHAnsi" w:cs="Courier New"/>
+            <w:sz w:val="22"/>
+            <w:szCs w:val="22"/>
+          </w:rPr>
+          <w:t>.</w:t>
+        </w:r>
+      </w:ins>
     </w:p>
     <w:p>
       <w:pPr>
@@ -756,6 +1671,7 @@
           <w:sz w:val="22"/>
           <w:szCs w:val="22"/>
         </w:rPr>
+        <w:lastRenderedPageBreak/>
         <w:t>Each build of the package is in a sub-folder under the package folder. Builds under the same package folder correspond to the same Edition/Package.</w:t>
       </w:r>
     </w:p>
@@ -763,6 +1679,7 @@
       <w:pPr>
         <w:pStyle w:val="PlainText"/>
         <w:rPr>
+          <w:ins w:id="80" w:author="Raphael Malyankar" w:date="2022-06-22T13:08:00Z"/>
           <w:rFonts w:asciiTheme="minorHAnsi" w:hAnsiTheme="minorHAnsi" w:cs="Courier New"/>
           <w:sz w:val="22"/>
           <w:szCs w:val="22"/>
@@ -812,6 +1729,26 @@
         </w:rPr>
         <w:t xml:space="preserve"> later in this document.</w:t>
       </w:r>
+    </w:p>
+    <w:p>
+      <w:pPr>
+        <w:pStyle w:val="PlainText"/>
+        <w:rPr>
+          <w:rFonts w:asciiTheme="minorHAnsi" w:hAnsiTheme="minorHAnsi" w:cs="Courier New"/>
+          <w:sz w:val="22"/>
+          <w:szCs w:val="22"/>
+        </w:rPr>
+      </w:pPr>
+      <w:ins w:id="81" w:author="Raphael Malyankar" w:date="2022-06-22T13:08:00Z">
+        <w:r>
+          <w:rPr>
+            <w:rFonts w:asciiTheme="minorHAnsi" w:hAnsiTheme="minorHAnsi" w:cs="Courier New"/>
+            <w:sz w:val="22"/>
+            <w:szCs w:val="22"/>
+          </w:rPr>
+          <w:t>Obsolete S-100 packages are not listed on the schema server’s landing page.</w:t>
+        </w:r>
+      </w:ins>
     </w:p>
     <w:p>
       <w:pPr>
@@ -872,9 +1809,16 @@
         <w:tblLook w:val="04A0" w:firstRow="1" w:lastRow="0" w:firstColumn="1" w:lastColumn="0" w:noHBand="0" w:noVBand="1"/>
       </w:tblPr>
       <w:tblGrid>
-        <w:gridCol w:w="2627"/>
-        <w:gridCol w:w="3691"/>
-        <w:gridCol w:w="3258"/>
+        <w:gridCol w:w="2737"/>
+        <w:gridCol w:w="3673"/>
+        <w:gridCol w:w="2832"/>
+        <w:tblGridChange w:id="82">
+          <w:tblGrid>
+            <w:gridCol w:w="2737"/>
+            <w:gridCol w:w="3673"/>
+            <w:gridCol w:w="2832"/>
+          </w:tblGrid>
+        </w:tblGridChange>
       </w:tblGrid>
       <w:tr>
         <w:tc>
@@ -940,7 +1884,7 @@
       <w:tr>
         <w:tc>
           <w:tcPr>
-            <w:tcW w:w="1372" w:type="pct"/>
+            <w:tcW w:w="1481" w:type="pct"/>
           </w:tcPr>
           <w:p>
             <w:pPr>
@@ -966,7 +1910,7 @@
         </w:tc>
         <w:tc>
           <w:tcPr>
-            <w:tcW w:w="3628" w:type="pct"/>
+            <w:tcW w:w="3519" w:type="pct"/>
             <w:gridSpan w:val="2"/>
           </w:tcPr>
           <w:p>
@@ -1027,7 +1971,7 @@
       <w:tr>
         <w:tc>
           <w:tcPr>
-            <w:tcW w:w="1372" w:type="pct"/>
+            <w:tcW w:w="1481" w:type="pct"/>
           </w:tcPr>
           <w:p>
             <w:pPr>
@@ -1047,7 +1991,6 @@
                 <w:sz w:val="20"/>
                 <w:szCs w:val="20"/>
               </w:rPr>
-              <w:lastRenderedPageBreak/>
               <w:t xml:space="preserve">  </w:t>
             </w:r>
             <w:r>
@@ -1072,7 +2015,7 @@
         </w:tc>
         <w:tc>
           <w:tcPr>
-            <w:tcW w:w="3628" w:type="pct"/>
+            <w:tcW w:w="3519" w:type="pct"/>
             <w:gridSpan w:val="2"/>
           </w:tcPr>
           <w:p>
@@ -1117,7 +2060,7 @@
       <w:tr>
         <w:tc>
           <w:tcPr>
-            <w:tcW w:w="1372" w:type="pct"/>
+            <w:tcW w:w="1481" w:type="pct"/>
           </w:tcPr>
           <w:p>
             <w:pPr>
@@ -1152,7 +2095,7 @@
         </w:tc>
         <w:tc>
           <w:tcPr>
-            <w:tcW w:w="3628" w:type="pct"/>
+            <w:tcW w:w="3519" w:type="pct"/>
             <w:gridSpan w:val="2"/>
           </w:tcPr>
           <w:p>
@@ -1179,7 +2122,7 @@
       <w:tr>
         <w:tc>
           <w:tcPr>
-            <w:tcW w:w="1372" w:type="pct"/>
+            <w:tcW w:w="1481" w:type="pct"/>
           </w:tcPr>
           <w:p>
             <w:pPr>
@@ -1232,7 +2175,7 @@
         </w:tc>
         <w:tc>
           <w:tcPr>
-            <w:tcW w:w="3628" w:type="pct"/>
+            <w:tcW w:w="3519" w:type="pct"/>
             <w:gridSpan w:val="2"/>
           </w:tcPr>
           <w:p>
@@ -1275,7 +2218,7 @@
       <w:tr>
         <w:tc>
           <w:tcPr>
-            <w:tcW w:w="1372" w:type="pct"/>
+            <w:tcW w:w="1481" w:type="pct"/>
           </w:tcPr>
           <w:p>
             <w:pPr>
@@ -1301,7 +2244,7 @@
         </w:tc>
         <w:tc>
           <w:tcPr>
-            <w:tcW w:w="3628" w:type="pct"/>
+            <w:tcW w:w="3519" w:type="pct"/>
             <w:gridSpan w:val="2"/>
           </w:tcPr>
           <w:p>
@@ -1382,7 +2325,7 @@
       <w:tr>
         <w:tc>
           <w:tcPr>
-            <w:tcW w:w="1372" w:type="pct"/>
+            <w:tcW w:w="1481" w:type="pct"/>
           </w:tcPr>
           <w:p>
             <w:pPr>
@@ -1408,7 +2351,7 @@
         </w:tc>
         <w:tc>
           <w:tcPr>
-            <w:tcW w:w="3628" w:type="pct"/>
+            <w:tcW w:w="3519" w:type="pct"/>
             <w:gridSpan w:val="2"/>
           </w:tcPr>
           <w:p>
@@ -1435,7 +2378,7 @@
       <w:tr>
         <w:tc>
           <w:tcPr>
-            <w:tcW w:w="1372" w:type="pct"/>
+            <w:tcW w:w="1481" w:type="pct"/>
           </w:tcPr>
           <w:p>
             <w:pPr>
@@ -1470,7 +2413,7 @@
         </w:tc>
         <w:tc>
           <w:tcPr>
-            <w:tcW w:w="3628" w:type="pct"/>
+            <w:tcW w:w="3519" w:type="pct"/>
             <w:gridSpan w:val="2"/>
           </w:tcPr>
           <w:p>
@@ -1521,7 +2464,7 @@
       <w:tr>
         <w:tc>
           <w:tcPr>
-            <w:tcW w:w="1372" w:type="pct"/>
+            <w:tcW w:w="1481" w:type="pct"/>
           </w:tcPr>
           <w:p>
             <w:pPr>
@@ -1530,6 +2473,7 @@
               <w:rPr>
                 <w:rFonts w:ascii="Courier New" w:hAnsi="Courier New" w:cs="Courier New"/>
                 <w:b/>
+                <w:color w:val="FF0000"/>
                 <w:sz w:val="20"/>
                 <w:szCs w:val="20"/>
               </w:rPr>
@@ -1547,6 +2491,7 @@
               <w:rPr>
                 <w:rFonts w:ascii="Courier New" w:hAnsi="Courier New" w:cs="Courier New"/>
                 <w:b/>
+                <w:color w:val="FF0000"/>
                 <w:sz w:val="20"/>
                 <w:szCs w:val="20"/>
               </w:rPr>
@@ -1556,6 +2501,7 @@
               <w:rPr>
                 <w:rFonts w:ascii="Courier New" w:hAnsi="Courier New" w:cs="Courier New"/>
                 <w:b/>
+                <w:color w:val="FF0000"/>
                 <w:sz w:val="20"/>
                 <w:szCs w:val="20"/>
               </w:rPr>
@@ -1565,7 +2511,7 @@
         </w:tc>
         <w:tc>
           <w:tcPr>
-            <w:tcW w:w="3628" w:type="pct"/>
+            <w:tcW w:w="3519" w:type="pct"/>
             <w:gridSpan w:val="2"/>
           </w:tcPr>
           <w:p>
@@ -1610,13 +2556,389 @@
               </w:rPr>
               <w:t>.</w:t>
             </w:r>
+            <w:ins w:id="83" w:author="Raphael Malyankar" w:date="2022-06-19T22:16:00Z">
+              <w:r>
+                <w:rPr>
+                  <w:rFonts w:asciiTheme="minorHAnsi" w:hAnsiTheme="minorHAnsi" w:cs="Courier New"/>
+                  <w:sz w:val="22"/>
+                  <w:szCs w:val="22"/>
+                </w:rPr>
+                <w:t xml:space="preserve"> </w:t>
+              </w:r>
+              <w:r>
+                <w:rPr>
+                  <w:rFonts w:asciiTheme="minorHAnsi" w:hAnsiTheme="minorHAnsi" w:cs="Courier New"/>
+                  <w:color w:val="FF0000"/>
+                  <w:sz w:val="22"/>
+                  <w:szCs w:val="22"/>
+                </w:rPr>
+                <w:t>(To be removed about 31 July 2022</w:t>
+              </w:r>
+            </w:ins>
+            <w:ins w:id="84" w:author="Raphael Malyankar" w:date="2022-06-22T06:49:00Z">
+              <w:r>
+                <w:rPr>
+                  <w:rFonts w:asciiTheme="minorHAnsi" w:hAnsiTheme="minorHAnsi" w:cs="Courier New"/>
+                  <w:color w:val="FF0000"/>
+                  <w:sz w:val="22"/>
+                  <w:szCs w:val="22"/>
+                </w:rPr>
+                <w:t>.</w:t>
+              </w:r>
+            </w:ins>
+            <w:ins w:id="85" w:author="Raphael Malyankar" w:date="2022-06-19T22:16:00Z">
+              <w:r>
+                <w:rPr>
+                  <w:rFonts w:asciiTheme="minorHAnsi" w:hAnsiTheme="minorHAnsi" w:cs="Courier New"/>
+                  <w:color w:val="FF0000"/>
+                  <w:sz w:val="22"/>
+                  <w:szCs w:val="22"/>
+                </w:rPr>
+                <w:t>)</w:t>
+              </w:r>
+            </w:ins>
+          </w:p>
+        </w:tc>
+      </w:tr>
+      <w:tr>
+        <w:trPr>
+          <w:ins w:id="86" w:author="Raphael Malyankar" w:date="2022-06-19T20:08:00Z"/>
+        </w:trPr>
+        <w:tc>
+          <w:tcPr>
+            <w:tcW w:w="1481" w:type="pct"/>
+          </w:tcPr>
+          <w:p>
+            <w:pPr>
+              <w:pStyle w:val="PlainText"/>
+              <w:jc w:val="left"/>
+              <w:rPr>
+                <w:ins w:id="87" w:author="Raphael Malyankar" w:date="2022-06-19T20:08:00Z"/>
+                <w:rFonts w:ascii="Courier New" w:hAnsi="Courier New" w:cs="Courier New"/>
+                <w:b/>
+                <w:color w:val="FF0000"/>
+                <w:sz w:val="20"/>
+                <w:szCs w:val="20"/>
+              </w:rPr>
+            </w:pPr>
+            <w:ins w:id="88" w:author="Raphael Malyankar" w:date="2022-06-19T20:08:00Z">
+              <w:r>
+                <w:rPr>
+                  <w:rFonts w:ascii="Courier New" w:hAnsi="Courier New" w:cs="Courier New"/>
+                  <w:b/>
+                  <w:sz w:val="20"/>
+                  <w:szCs w:val="20"/>
+                </w:rPr>
+                <w:t xml:space="preserve">        </w:t>
+              </w:r>
+              <w:r>
+                <w:rPr>
+                  <w:rFonts w:ascii="Courier New" w:hAnsi="Courier New" w:cs="Courier New"/>
+                  <w:b/>
+                  <w:color w:val="FF0000"/>
+                  <w:sz w:val="20"/>
+                  <w:szCs w:val="20"/>
+                </w:rPr>
+                <w:t>20220610/</w:t>
+              </w:r>
+            </w:ins>
+          </w:p>
+        </w:tc>
+        <w:tc>
+          <w:tcPr>
+            <w:tcW w:w="3519" w:type="pct"/>
+            <w:gridSpan w:val="2"/>
+          </w:tcPr>
+          <w:p>
+            <w:pPr>
+              <w:pStyle w:val="PlainText"/>
+              <w:jc w:val="left"/>
+              <w:rPr>
+                <w:ins w:id="89" w:author="Raphael Malyankar" w:date="2022-06-19T20:08:00Z"/>
+                <w:rFonts w:asciiTheme="minorHAnsi" w:hAnsiTheme="minorHAnsi" w:cs="Courier New"/>
+                <w:sz w:val="22"/>
+                <w:szCs w:val="22"/>
+              </w:rPr>
+            </w:pPr>
+            <w:ins w:id="90" w:author="Raphael Malyankar" w:date="2022-06-19T20:08:00Z">
+              <w:r>
+                <w:rPr>
+                  <w:rFonts w:asciiTheme="minorHAnsi" w:hAnsiTheme="minorHAnsi" w:cs="Courier New"/>
+                  <w:sz w:val="22"/>
+                  <w:szCs w:val="22"/>
+                </w:rPr>
+                <w:t>Build 20</w:t>
+              </w:r>
+            </w:ins>
+            <w:ins w:id="91" w:author="Raphael Malyankar" w:date="2022-06-19T20:09:00Z">
+              <w:r>
+                <w:rPr>
+                  <w:rFonts w:asciiTheme="minorHAnsi" w:hAnsiTheme="minorHAnsi" w:cs="Courier New"/>
+                  <w:sz w:val="22"/>
+                  <w:szCs w:val="22"/>
+                </w:rPr>
+                <w:t>220610 of the exchange catalogue schemas.</w:t>
+              </w:r>
+            </w:ins>
+            <w:ins w:id="92" w:author="Raphael Malyankar" w:date="2022-06-19T20:14:00Z">
+              <w:r>
+                <w:rPr>
+                  <w:rFonts w:asciiTheme="minorHAnsi" w:hAnsiTheme="minorHAnsi" w:cs="Courier New"/>
+                  <w:sz w:val="22"/>
+                  <w:szCs w:val="22"/>
+                </w:rPr>
+                <w:t xml:space="preserve"> Updates the 20220331 build with results of the S-100 WG review of May 2022 (see </w:t>
+              </w:r>
+            </w:ins>
+            <w:ins w:id="93" w:author="Raphael Malyankar" w:date="2022-06-19T20:15:00Z">
+              <w:r>
+                <w:rPr>
+                  <w:rFonts w:asciiTheme="minorHAnsi" w:hAnsiTheme="minorHAnsi" w:cs="Courier New"/>
+                  <w:sz w:val="22"/>
+                  <w:szCs w:val="22"/>
+                </w:rPr>
+                <w:t>schema review form).</w:t>
+              </w:r>
+            </w:ins>
+            <w:ins w:id="94" w:author="Raphael Malyankar" w:date="2022-07-31T17:51:00Z">
+              <w:r>
+                <w:rPr>
+                  <w:rFonts w:asciiTheme="minorHAnsi" w:hAnsiTheme="minorHAnsi" w:cs="Courier New"/>
+                  <w:sz w:val="22"/>
+                  <w:szCs w:val="22"/>
+                </w:rPr>
+                <w:t xml:space="preserve"> </w:t>
+              </w:r>
+              <w:r>
+                <w:rPr>
+                  <w:rFonts w:asciiTheme="minorHAnsi" w:hAnsiTheme="minorHAnsi" w:cs="Courier New"/>
+                  <w:color w:val="FF0000"/>
+                  <w:sz w:val="22"/>
+                  <w:szCs w:val="22"/>
+                </w:rPr>
+                <w:t>(To be removed about 31 July 2022.)</w:t>
+              </w:r>
+            </w:ins>
+          </w:p>
+        </w:tc>
+      </w:tr>
+      <w:tr>
+        <w:trPr>
+          <w:ins w:id="95" w:author="Raphael Malyankar" w:date="2022-07-31T17:42:00Z"/>
+        </w:trPr>
+        <w:tc>
+          <w:tcPr>
+            <w:tcW w:w="1481" w:type="pct"/>
+          </w:tcPr>
+          <w:p>
+            <w:pPr>
+              <w:pStyle w:val="PlainText"/>
+              <w:jc w:val="left"/>
+              <w:rPr>
+                <w:ins w:id="96" w:author="Raphael Malyankar" w:date="2022-07-31T17:42:00Z"/>
+                <w:rFonts w:ascii="Courier New" w:hAnsi="Courier New" w:cs="Courier New"/>
+                <w:b/>
+                <w:sz w:val="20"/>
+                <w:szCs w:val="20"/>
+              </w:rPr>
+            </w:pPr>
+            <w:ins w:id="97" w:author="Raphael Malyankar" w:date="2022-07-31T17:42:00Z">
+              <w:r>
+                <w:rPr>
+                  <w:rFonts w:ascii="Courier New" w:hAnsi="Courier New" w:cs="Courier New"/>
+                  <w:b/>
+                  <w:sz w:val="20"/>
+                  <w:szCs w:val="20"/>
+                </w:rPr>
+                <w:t xml:space="preserve">        20220705</w:t>
+              </w:r>
+            </w:ins>
+            <w:ins w:id="98" w:author="Raphael Malyankar" w:date="2022-07-31T17:43:00Z">
+              <w:r>
+                <w:rPr>
+                  <w:rFonts w:ascii="Courier New" w:hAnsi="Courier New" w:cs="Courier New"/>
+                  <w:b/>
+                  <w:sz w:val="20"/>
+                  <w:szCs w:val="20"/>
+                </w:rPr>
+                <w:t>/</w:t>
+              </w:r>
+            </w:ins>
+          </w:p>
+        </w:tc>
+        <w:tc>
+          <w:tcPr>
+            <w:tcW w:w="3519" w:type="pct"/>
+            <w:gridSpan w:val="2"/>
+          </w:tcPr>
+          <w:p>
+            <w:pPr>
+              <w:pStyle w:val="PlainText"/>
+              <w:jc w:val="left"/>
+              <w:rPr>
+                <w:ins w:id="99" w:author="Raphael Malyankar" w:date="2022-07-31T17:42:00Z"/>
+                <w:rFonts w:asciiTheme="minorHAnsi" w:hAnsiTheme="minorHAnsi" w:cs="Courier New"/>
+                <w:sz w:val="22"/>
+                <w:szCs w:val="22"/>
+              </w:rPr>
+            </w:pPr>
+            <w:ins w:id="100" w:author="Raphael Malyankar" w:date="2022-07-31T17:43:00Z">
+              <w:r>
+                <w:rPr>
+                  <w:rFonts w:asciiTheme="minorHAnsi" w:hAnsiTheme="minorHAnsi" w:cs="Courier New"/>
+                  <w:sz w:val="22"/>
+                  <w:szCs w:val="22"/>
+                </w:rPr>
+                <w:t xml:space="preserve">Build 20220705 of the exchange catalogue schemas. Updates the 20220610 build to </w:t>
+              </w:r>
+            </w:ins>
+            <w:ins w:id="101" w:author="Raphael Malyankar" w:date="2022-07-31T17:45:00Z">
+              <w:r>
+                <w:rPr>
+                  <w:rFonts w:asciiTheme="minorHAnsi" w:hAnsiTheme="minorHAnsi" w:cs="Courier New"/>
+                  <w:sz w:val="22"/>
+                  <w:szCs w:val="22"/>
+                </w:rPr>
+                <w:t>replace</w:t>
+              </w:r>
+            </w:ins>
+            <w:ins w:id="102" w:author="Raphael Malyankar" w:date="2022-07-31T17:43:00Z">
+              <w:r>
+                <w:rPr>
+                  <w:rFonts w:asciiTheme="minorHAnsi" w:hAnsiTheme="minorHAnsi" w:cs="Courier New"/>
+                  <w:sz w:val="22"/>
+                  <w:szCs w:val="22"/>
+                </w:rPr>
+                <w:t xml:space="preserve"> absolute</w:t>
+              </w:r>
+            </w:ins>
+            <w:ins w:id="103" w:author="Raphael Malyankar" w:date="2022-07-31T17:44:00Z">
+              <w:r>
+                <w:rPr>
+                  <w:rFonts w:asciiTheme="minorHAnsi" w:hAnsiTheme="minorHAnsi" w:cs="Courier New"/>
+                  <w:sz w:val="22"/>
+                  <w:szCs w:val="22"/>
+                </w:rPr>
+                <w:t xml:space="preserve"> schema</w:t>
+              </w:r>
+            </w:ins>
+            <w:ins w:id="104" w:author="Raphael Malyankar" w:date="2022-07-31T17:43:00Z">
+              <w:r>
+                <w:rPr>
+                  <w:rFonts w:asciiTheme="minorHAnsi" w:hAnsiTheme="minorHAnsi" w:cs="Courier New"/>
+                  <w:sz w:val="22"/>
+                  <w:szCs w:val="22"/>
+                </w:rPr>
+                <w:t xml:space="preserve"> references</w:t>
+              </w:r>
+            </w:ins>
+            <w:ins w:id="105" w:author="Raphael Malyankar" w:date="2022-07-31T17:45:00Z">
+              <w:r>
+                <w:rPr>
+                  <w:rFonts w:asciiTheme="minorHAnsi" w:hAnsiTheme="minorHAnsi" w:cs="Courier New"/>
+                  <w:sz w:val="22"/>
+                  <w:szCs w:val="22"/>
+                </w:rPr>
+                <w:t xml:space="preserve"> in import statements</w:t>
+              </w:r>
+            </w:ins>
+            <w:ins w:id="106" w:author="Raphael Malyankar" w:date="2022-07-31T17:43:00Z">
+              <w:r>
+                <w:rPr>
+                  <w:rFonts w:asciiTheme="minorHAnsi" w:hAnsiTheme="minorHAnsi" w:cs="Courier New"/>
+                  <w:sz w:val="22"/>
+                  <w:szCs w:val="22"/>
+                </w:rPr>
+                <w:t xml:space="preserve"> to </w:t>
+              </w:r>
+            </w:ins>
+            <w:ins w:id="107" w:author="Raphael Malyankar" w:date="2022-07-31T17:44:00Z">
+              <w:r>
+                <w:rPr>
+                  <w:rFonts w:asciiTheme="minorHAnsi" w:hAnsiTheme="minorHAnsi" w:cs="Courier New"/>
+                  <w:sz w:val="22"/>
+                  <w:szCs w:val="22"/>
+                </w:rPr>
+                <w:t xml:space="preserve">relative references (applies </w:t>
+              </w:r>
+            </w:ins>
+            <w:ins w:id="108" w:author="Raphael Malyankar" w:date="2022-07-31T17:53:00Z">
+              <w:r>
+                <w:rPr>
+                  <w:rFonts w:asciiTheme="minorHAnsi" w:hAnsiTheme="minorHAnsi" w:cs="Courier New"/>
+                  <w:sz w:val="22"/>
+                  <w:szCs w:val="22"/>
+                </w:rPr>
+                <w:t xml:space="preserve">only </w:t>
+              </w:r>
+            </w:ins>
+            <w:ins w:id="109" w:author="Raphael Malyankar" w:date="2022-07-31T17:44:00Z">
+              <w:r>
+                <w:rPr>
+                  <w:rFonts w:asciiTheme="minorHAnsi" w:hAnsiTheme="minorHAnsi" w:cs="Courier New"/>
+                  <w:sz w:val="22"/>
+                  <w:szCs w:val="22"/>
+                </w:rPr>
+                <w:t xml:space="preserve">to </w:t>
+              </w:r>
+            </w:ins>
+            <w:ins w:id="110" w:author="Raphael Malyankar" w:date="2022-07-31T17:53:00Z">
+              <w:r>
+                <w:rPr>
+                  <w:rFonts w:asciiTheme="minorHAnsi" w:hAnsiTheme="minorHAnsi" w:cs="Courier New"/>
+                  <w:sz w:val="22"/>
+                  <w:szCs w:val="22"/>
+                </w:rPr>
+                <w:t>imported</w:t>
+              </w:r>
+            </w:ins>
+            <w:ins w:id="111" w:author="Raphael Malyankar" w:date="2022-07-31T17:45:00Z">
+              <w:r>
+                <w:rPr>
+                  <w:rFonts w:asciiTheme="minorHAnsi" w:hAnsiTheme="minorHAnsi" w:cs="Courier New"/>
+                  <w:sz w:val="22"/>
+                  <w:szCs w:val="22"/>
+                </w:rPr>
+                <w:t xml:space="preserve"> </w:t>
+              </w:r>
+            </w:ins>
+            <w:ins w:id="112" w:author="Raphael Malyankar" w:date="2022-07-31T17:44:00Z">
+              <w:r>
+                <w:rPr>
+                  <w:rFonts w:asciiTheme="minorHAnsi" w:hAnsiTheme="minorHAnsi" w:cs="Courier New"/>
+                  <w:sz w:val="22"/>
+                  <w:szCs w:val="22"/>
+                </w:rPr>
+                <w:t>S-100</w:t>
+              </w:r>
+            </w:ins>
+            <w:ins w:id="113" w:author="Raphael Malyankar" w:date="2022-07-31T17:45:00Z">
+              <w:r>
+                <w:rPr>
+                  <w:rFonts w:asciiTheme="minorHAnsi" w:hAnsiTheme="minorHAnsi" w:cs="Courier New"/>
+                  <w:sz w:val="22"/>
+                  <w:szCs w:val="22"/>
+                </w:rPr>
+                <w:t xml:space="preserve"> schemas).</w:t>
+              </w:r>
+            </w:ins>
+            <w:ins w:id="114" w:author="Raphael Malyankar" w:date="2022-07-31T17:44:00Z">
+              <w:r>
+                <w:rPr>
+                  <w:rFonts w:asciiTheme="minorHAnsi" w:hAnsiTheme="minorHAnsi" w:cs="Courier New"/>
+                  <w:sz w:val="22"/>
+                  <w:szCs w:val="22"/>
+                </w:rPr>
+                <w:t xml:space="preserve"> </w:t>
+              </w:r>
+            </w:ins>
           </w:p>
         </w:tc>
       </w:tr>
       <w:tr>
         <w:tc>
           <w:tcPr>
-            <w:tcW w:w="1372" w:type="pct"/>
+            <w:tcW w:w="1481" w:type="pct"/>
             <w:vMerge w:val="restart"/>
             <w:vAlign w:val="center"/>
           </w:tcPr>
@@ -1665,7 +2987,7 @@
         </w:tc>
         <w:tc>
           <w:tcPr>
-            <w:tcW w:w="1927" w:type="pct"/>
+            <w:tcW w:w="1987" w:type="pct"/>
           </w:tcPr>
           <w:p>
             <w:pPr>
@@ -1709,7 +3031,7 @@
         </w:tc>
         <w:tc>
           <w:tcPr>
-            <w:tcW w:w="1701" w:type="pct"/>
+            <w:tcW w:w="1532" w:type="pct"/>
           </w:tcPr>
           <w:p>
             <w:pPr>
@@ -1735,7 +3057,7 @@
       <w:tr>
         <w:tc>
           <w:tcPr>
-            <w:tcW w:w="1372" w:type="pct"/>
+            <w:tcW w:w="1481" w:type="pct"/>
             <w:vMerge/>
           </w:tcPr>
           <w:p>
@@ -1753,7 +3075,7 @@
         </w:tc>
         <w:tc>
           <w:tcPr>
-            <w:tcW w:w="1927" w:type="pct"/>
+            <w:tcW w:w="1987" w:type="pct"/>
           </w:tcPr>
           <w:p>
             <w:pPr>
@@ -1779,7 +3101,7 @@
         </w:tc>
         <w:tc>
           <w:tcPr>
-            <w:tcW w:w="1701" w:type="pct"/>
+            <w:tcW w:w="1532" w:type="pct"/>
           </w:tcPr>
           <w:p>
             <w:pPr>
@@ -1805,7 +3127,7 @@
       <w:tr>
         <w:tc>
           <w:tcPr>
-            <w:tcW w:w="1372" w:type="pct"/>
+            <w:tcW w:w="1481" w:type="pct"/>
             <w:vMerge/>
           </w:tcPr>
           <w:p>
@@ -1823,7 +3145,7 @@
         </w:tc>
         <w:tc>
           <w:tcPr>
-            <w:tcW w:w="1927" w:type="pct"/>
+            <w:tcW w:w="1987" w:type="pct"/>
           </w:tcPr>
           <w:p>
             <w:pPr>
@@ -1849,7 +3171,7 @@
         </w:tc>
         <w:tc>
           <w:tcPr>
-            <w:tcW w:w="1701" w:type="pct"/>
+            <w:tcW w:w="1532" w:type="pct"/>
           </w:tcPr>
           <w:p>
             <w:pPr>
@@ -1875,7 +3197,7 @@
       <w:tr>
         <w:tc>
           <w:tcPr>
-            <w:tcW w:w="1372" w:type="pct"/>
+            <w:tcW w:w="1481" w:type="pct"/>
             <w:vMerge/>
           </w:tcPr>
           <w:p>
@@ -1893,7 +3215,7 @@
         </w:tc>
         <w:tc>
           <w:tcPr>
-            <w:tcW w:w="1927" w:type="pct"/>
+            <w:tcW w:w="1987" w:type="pct"/>
           </w:tcPr>
           <w:p>
             <w:pPr>
@@ -1919,7 +3241,7 @@
         </w:tc>
         <w:tc>
           <w:tcPr>
-            <w:tcW w:w="1701" w:type="pct"/>
+            <w:tcW w:w="1532" w:type="pct"/>
           </w:tcPr>
           <w:p>
             <w:pPr>
@@ -1955,7 +3277,7 @@
       <w:tr>
         <w:tc>
           <w:tcPr>
-            <w:tcW w:w="1372" w:type="pct"/>
+            <w:tcW w:w="1481" w:type="pct"/>
             <w:vMerge/>
           </w:tcPr>
           <w:p>
@@ -1973,7 +3295,7 @@
         </w:tc>
         <w:tc>
           <w:tcPr>
-            <w:tcW w:w="1927" w:type="pct"/>
+            <w:tcW w:w="1987" w:type="pct"/>
           </w:tcPr>
           <w:p>
             <w:pPr>
@@ -2020,7 +3342,7 @@
         </w:tc>
         <w:tc>
           <w:tcPr>
-            <w:tcW w:w="1701" w:type="pct"/>
+            <w:tcW w:w="1532" w:type="pct"/>
           </w:tcPr>
           <w:p>
             <w:pPr>
@@ -2046,7 +3368,7 @@
       <w:tr>
         <w:tc>
           <w:tcPr>
-            <w:tcW w:w="1372" w:type="pct"/>
+            <w:tcW w:w="1481" w:type="pct"/>
             <w:vMerge/>
           </w:tcPr>
           <w:p>
@@ -2064,7 +3386,7 @@
         </w:tc>
         <w:tc>
           <w:tcPr>
-            <w:tcW w:w="1927" w:type="pct"/>
+            <w:tcW w:w="1987" w:type="pct"/>
           </w:tcPr>
           <w:p>
             <w:pPr>
@@ -2090,7 +3412,7 @@
         </w:tc>
         <w:tc>
           <w:tcPr>
-            <w:tcW w:w="1701" w:type="pct"/>
+            <w:tcW w:w="1532" w:type="pct"/>
           </w:tcPr>
           <w:p>
             <w:pPr>
@@ -2126,7 +3448,7 @@
       <w:tr>
         <w:tc>
           <w:tcPr>
-            <w:tcW w:w="1372" w:type="pct"/>
+            <w:tcW w:w="1481" w:type="pct"/>
           </w:tcPr>
           <w:p>
             <w:pPr>
@@ -2170,7 +3492,7 @@
         </w:tc>
         <w:tc>
           <w:tcPr>
-            <w:tcW w:w="3628" w:type="pct"/>
+            <w:tcW w:w="3519" w:type="pct"/>
             <w:gridSpan w:val="2"/>
           </w:tcPr>
           <w:p>
@@ -2213,7 +3535,7 @@
       <w:tr>
         <w:tc>
           <w:tcPr>
-            <w:tcW w:w="1372" w:type="pct"/>
+            <w:tcW w:w="1481" w:type="pct"/>
           </w:tcPr>
           <w:p>
             <w:pPr>
@@ -2222,6 +3544,7 @@
               <w:rPr>
                 <w:rFonts w:ascii="Courier New" w:hAnsi="Courier New" w:cs="Courier New"/>
                 <w:b/>
+                <w:color w:val="FF0000"/>
                 <w:sz w:val="20"/>
                 <w:szCs w:val="20"/>
               </w:rPr>
@@ -2239,6 +3562,7 @@
               <w:rPr>
                 <w:rFonts w:ascii="Courier New" w:hAnsi="Courier New" w:cs="Courier New"/>
                 <w:b/>
+                <w:color w:val="FF0000"/>
                 <w:sz w:val="20"/>
                 <w:szCs w:val="20"/>
               </w:rPr>
@@ -2248,6 +3572,7 @@
               <w:rPr>
                 <w:rFonts w:ascii="Courier New" w:hAnsi="Courier New" w:cs="Courier New"/>
                 <w:b/>
+                <w:color w:val="FF0000"/>
                 <w:sz w:val="20"/>
                 <w:szCs w:val="20"/>
               </w:rPr>
@@ -2257,7 +3582,7 @@
         </w:tc>
         <w:tc>
           <w:tcPr>
-            <w:tcW w:w="3628" w:type="pct"/>
+            <w:tcW w:w="3519" w:type="pct"/>
             <w:gridSpan w:val="2"/>
           </w:tcPr>
           <w:p>
@@ -2318,13 +3643,175 @@
               </w:rPr>
               <w:t>Corresponds to Part 15.</w:t>
             </w:r>
+            <w:ins w:id="115" w:author="Raphael Malyankar" w:date="2022-07-31T17:54:00Z">
+              <w:r>
+                <w:rPr>
+                  <w:rFonts w:asciiTheme="minorHAnsi" w:hAnsiTheme="minorHAnsi" w:cs="Courier New"/>
+                  <w:sz w:val="22"/>
+                  <w:szCs w:val="22"/>
+                </w:rPr>
+                <w:t xml:space="preserve"> </w:t>
+              </w:r>
+              <w:r>
+                <w:rPr>
+                  <w:rFonts w:asciiTheme="minorHAnsi" w:hAnsiTheme="minorHAnsi" w:cs="Courier New"/>
+                  <w:color w:val="FF0000"/>
+                  <w:sz w:val="22"/>
+                  <w:szCs w:val="22"/>
+                </w:rPr>
+                <w:t>(To be removed about 31 July 2022.)</w:t>
+              </w:r>
+            </w:ins>
+          </w:p>
+        </w:tc>
+      </w:tr>
+      <w:tr>
+        <w:trPr>
+          <w:ins w:id="116" w:author="Raphael Malyankar" w:date="2022-07-31T17:52:00Z"/>
+        </w:trPr>
+        <w:tc>
+          <w:tcPr>
+            <w:tcW w:w="1481" w:type="pct"/>
+          </w:tcPr>
+          <w:p>
+            <w:pPr>
+              <w:pStyle w:val="PlainText"/>
+              <w:jc w:val="left"/>
+              <w:rPr>
+                <w:ins w:id="117" w:author="Raphael Malyankar" w:date="2022-07-31T17:52:00Z"/>
+                <w:rFonts w:ascii="Courier New" w:hAnsi="Courier New" w:cs="Courier New"/>
+                <w:b/>
+                <w:sz w:val="20"/>
+                <w:szCs w:val="20"/>
+              </w:rPr>
+            </w:pPr>
+            <w:ins w:id="118" w:author="Raphael Malyankar" w:date="2022-07-31T17:53:00Z">
+              <w:r>
+                <w:rPr>
+                  <w:rFonts w:ascii="Courier New" w:hAnsi="Courier New" w:cs="Courier New"/>
+                  <w:b/>
+                  <w:sz w:val="20"/>
+                  <w:szCs w:val="20"/>
+                </w:rPr>
+                <w:t xml:space="preserve">        20220</w:t>
+              </w:r>
+              <w:r>
+                <w:rPr>
+                  <w:rFonts w:ascii="Courier New" w:hAnsi="Courier New" w:cs="Courier New"/>
+                  <w:b/>
+                  <w:sz w:val="20"/>
+                  <w:szCs w:val="20"/>
+                </w:rPr>
+                <w:t>728</w:t>
+              </w:r>
+              <w:r>
+                <w:rPr>
+                  <w:rFonts w:ascii="Courier New" w:hAnsi="Courier New" w:cs="Courier New"/>
+                  <w:b/>
+                  <w:sz w:val="20"/>
+                  <w:szCs w:val="20"/>
+                </w:rPr>
+                <w:t>/</w:t>
+              </w:r>
+            </w:ins>
+          </w:p>
+        </w:tc>
+        <w:tc>
+          <w:tcPr>
+            <w:tcW w:w="3519" w:type="pct"/>
+            <w:gridSpan w:val="2"/>
+          </w:tcPr>
+          <w:p>
+            <w:pPr>
+              <w:pStyle w:val="PlainText"/>
+              <w:jc w:val="left"/>
+              <w:rPr>
+                <w:ins w:id="119" w:author="Raphael Malyankar" w:date="2022-07-31T17:54:00Z"/>
+                <w:rFonts w:asciiTheme="minorHAnsi" w:hAnsiTheme="minorHAnsi" w:cs="Courier New"/>
+                <w:sz w:val="22"/>
+                <w:szCs w:val="22"/>
+              </w:rPr>
+            </w:pPr>
+            <w:ins w:id="120" w:author="Raphael Malyankar" w:date="2022-07-31T17:53:00Z">
+              <w:r>
+                <w:rPr>
+                  <w:rFonts w:asciiTheme="minorHAnsi" w:hAnsiTheme="minorHAnsi" w:cs="Courier New"/>
+                  <w:sz w:val="22"/>
+                  <w:szCs w:val="22"/>
+                </w:rPr>
+                <w:t>Build 20220</w:t>
+              </w:r>
+              <w:r>
+                <w:rPr>
+                  <w:rFonts w:asciiTheme="minorHAnsi" w:hAnsiTheme="minorHAnsi" w:cs="Courier New"/>
+                  <w:sz w:val="22"/>
+                  <w:szCs w:val="22"/>
+                </w:rPr>
+                <w:t>728</w:t>
+              </w:r>
+              <w:r>
+                <w:rPr>
+                  <w:rFonts w:asciiTheme="minorHAnsi" w:hAnsiTheme="minorHAnsi" w:cs="Courier New"/>
+                  <w:sz w:val="22"/>
+                  <w:szCs w:val="22"/>
+                </w:rPr>
+                <w:t xml:space="preserve"> of the signatures and encryption XML schema. </w:t>
+              </w:r>
+              <w:r>
+                <w:rPr>
+                  <w:rFonts w:asciiTheme="minorHAnsi" w:hAnsiTheme="minorHAnsi" w:cs="Courier New"/>
+                  <w:sz w:val="22"/>
+                  <w:szCs w:val="22"/>
+                </w:rPr>
+                <w:lastRenderedPageBreak/>
+                <w:t>Corresponds to Part 15.</w:t>
+              </w:r>
+            </w:ins>
+          </w:p>
+          <w:p>
+            <w:pPr>
+              <w:pStyle w:val="PlainText"/>
+              <w:jc w:val="left"/>
+              <w:rPr>
+                <w:ins w:id="121" w:author="Raphael Malyankar" w:date="2022-07-31T17:52:00Z"/>
+                <w:rFonts w:asciiTheme="minorHAnsi" w:hAnsiTheme="minorHAnsi" w:cs="Courier New"/>
+                <w:sz w:val="22"/>
+                <w:szCs w:val="22"/>
+              </w:rPr>
+            </w:pPr>
+            <w:ins w:id="122" w:author="Raphael Malyankar" w:date="2022-07-31T17:54:00Z">
+              <w:r>
+                <w:rPr>
+                  <w:rFonts w:asciiTheme="minorHAnsi" w:hAnsiTheme="minorHAnsi" w:cs="Courier New"/>
+                  <w:sz w:val="22"/>
+                  <w:szCs w:val="22"/>
+                </w:rPr>
+                <w:t>Updates the 2022</w:t>
+              </w:r>
+              <w:r>
+                <w:rPr>
+                  <w:rFonts w:asciiTheme="minorHAnsi" w:hAnsiTheme="minorHAnsi" w:cs="Courier New"/>
+                  <w:sz w:val="22"/>
+                  <w:szCs w:val="22"/>
+                </w:rPr>
+                <w:t>0331</w:t>
+              </w:r>
+              <w:r>
+                <w:rPr>
+                  <w:rFonts w:asciiTheme="minorHAnsi" w:hAnsiTheme="minorHAnsi" w:cs="Courier New"/>
+                  <w:sz w:val="22"/>
+                  <w:szCs w:val="22"/>
+                </w:rPr>
+                <w:t xml:space="preserve"> build to replace absolute schema references in import statements to relative references (applies only to imported S-100 schemas).</w:t>
+              </w:r>
+            </w:ins>
           </w:p>
         </w:tc>
       </w:tr>
       <w:tr>
         <w:tc>
           <w:tcPr>
-            <w:tcW w:w="1372" w:type="pct"/>
+            <w:tcW w:w="1481" w:type="pct"/>
           </w:tcPr>
           <w:p>
             <w:pPr>
@@ -2344,13 +3831,14 @@
                 <w:sz w:val="20"/>
                 <w:szCs w:val="20"/>
               </w:rPr>
+              <w:lastRenderedPageBreak/>
               <w:t xml:space="preserve">      S100FC/</w:t>
             </w:r>
           </w:p>
         </w:tc>
         <w:tc>
           <w:tcPr>
-            <w:tcW w:w="3628" w:type="pct"/>
+            <w:tcW w:w="3519" w:type="pct"/>
             <w:gridSpan w:val="2"/>
           </w:tcPr>
           <w:p>
@@ -2377,7 +3865,7 @@
       <w:tr>
         <w:tc>
           <w:tcPr>
-            <w:tcW w:w="1372" w:type="pct"/>
+            <w:tcW w:w="1481" w:type="pct"/>
           </w:tcPr>
           <w:p>
             <w:pPr>
@@ -2386,6 +3874,7 @@
               <w:rPr>
                 <w:rFonts w:ascii="Courier New" w:hAnsi="Courier New" w:cs="Courier New"/>
                 <w:b/>
+                <w:color w:val="FF0000"/>
                 <w:sz w:val="20"/>
                 <w:szCs w:val="20"/>
               </w:rPr>
@@ -2403,6 +3892,7 @@
               <w:rPr>
                 <w:rFonts w:ascii="Courier New" w:hAnsi="Courier New" w:cs="Courier New"/>
                 <w:b/>
+                <w:color w:val="FF0000"/>
                 <w:sz w:val="20"/>
                 <w:szCs w:val="20"/>
               </w:rPr>
@@ -2412,6 +3902,7 @@
               <w:rPr>
                 <w:rFonts w:ascii="Courier New" w:hAnsi="Courier New" w:cs="Courier New"/>
                 <w:b/>
+                <w:color w:val="FF0000"/>
                 <w:sz w:val="20"/>
                 <w:szCs w:val="20"/>
               </w:rPr>
@@ -2421,7 +3912,7 @@
         </w:tc>
         <w:tc>
           <w:tcPr>
-            <w:tcW w:w="3628" w:type="pct"/>
+            <w:tcW w:w="3519" w:type="pct"/>
             <w:gridSpan w:val="2"/>
           </w:tcPr>
           <w:p>
@@ -2472,7 +3963,35 @@
                 <w:sz w:val="22"/>
                 <w:szCs w:val="22"/>
               </w:rPr>
-              <w:t>Corresponds to Part 17.</w:t>
+              <w:t xml:space="preserve">Corresponds to Part </w:t>
+            </w:r>
+            <w:del w:id="123" w:author="Raphael Malyankar" w:date="2022-07-31T17:54:00Z">
+              <w:r>
+                <w:rPr>
+                  <w:rFonts w:asciiTheme="minorHAnsi" w:hAnsiTheme="minorHAnsi" w:cs="Courier New"/>
+                  <w:sz w:val="22"/>
+                  <w:szCs w:val="22"/>
+                </w:rPr>
+                <w:delText>17</w:delText>
+              </w:r>
+            </w:del>
+            <w:ins w:id="124" w:author="Raphael Malyankar" w:date="2022-07-31T17:54:00Z">
+              <w:r>
+                <w:rPr>
+                  <w:rFonts w:asciiTheme="minorHAnsi" w:hAnsiTheme="minorHAnsi" w:cs="Courier New"/>
+                  <w:sz w:val="22"/>
+                  <w:szCs w:val="22"/>
+                </w:rPr>
+                <w:t>5</w:t>
+              </w:r>
+            </w:ins>
+            <w:r>
+              <w:rPr>
+                <w:rFonts w:asciiTheme="minorHAnsi" w:hAnsiTheme="minorHAnsi" w:cs="Courier New"/>
+                <w:sz w:val="22"/>
+                <w:szCs w:val="22"/>
+              </w:rPr>
+              <w:t>.</w:t>
             </w:r>
             <w:r>
               <w:rPr>
@@ -2482,13 +4001,166 @@
               </w:rPr>
               <w:t xml:space="preserve"> </w:t>
             </w:r>
+            <w:ins w:id="125" w:author="Raphael Malyankar" w:date="2022-06-19T22:16:00Z">
+              <w:r>
+                <w:rPr>
+                  <w:rFonts w:asciiTheme="minorHAnsi" w:hAnsiTheme="minorHAnsi" w:cs="Courier New"/>
+                  <w:sz w:val="22"/>
+                  <w:szCs w:val="22"/>
+                </w:rPr>
+                <w:t xml:space="preserve"> </w:t>
+              </w:r>
+              <w:r>
+                <w:rPr>
+                  <w:rFonts w:asciiTheme="minorHAnsi" w:hAnsiTheme="minorHAnsi" w:cs="Courier New"/>
+                  <w:color w:val="FF0000"/>
+                  <w:sz w:val="22"/>
+                  <w:szCs w:val="22"/>
+                </w:rPr>
+                <w:t>(To be removed</w:t>
+              </w:r>
+            </w:ins>
+            <w:ins w:id="126" w:author="Raphael Malyankar" w:date="2022-06-19T22:38:00Z">
+              <w:r>
+                <w:rPr>
+                  <w:rFonts w:asciiTheme="minorHAnsi" w:hAnsiTheme="minorHAnsi" w:cs="Courier New"/>
+                  <w:color w:val="FF0000"/>
+                  <w:sz w:val="22"/>
+                  <w:szCs w:val="22"/>
+                </w:rPr>
+                <w:t xml:space="preserve"> about 31 July 2022.</w:t>
+              </w:r>
+            </w:ins>
+            <w:ins w:id="127" w:author="Raphael Malyankar" w:date="2022-06-19T22:16:00Z">
+              <w:r>
+                <w:rPr>
+                  <w:rFonts w:asciiTheme="minorHAnsi" w:hAnsiTheme="minorHAnsi" w:cs="Courier New"/>
+                  <w:color w:val="FF0000"/>
+                  <w:sz w:val="22"/>
+                  <w:szCs w:val="22"/>
+                </w:rPr>
+                <w:t>)</w:t>
+              </w:r>
+            </w:ins>
+          </w:p>
+        </w:tc>
+      </w:tr>
+      <w:tr>
+        <w:trPr>
+          <w:ins w:id="128" w:author="Raphael Malyankar" w:date="2022-06-19T20:10:00Z"/>
+        </w:trPr>
+        <w:tc>
+          <w:tcPr>
+            <w:tcW w:w="1481" w:type="pct"/>
+          </w:tcPr>
+          <w:p>
+            <w:pPr>
+              <w:pStyle w:val="PlainText"/>
+              <w:jc w:val="left"/>
+              <w:rPr>
+                <w:ins w:id="129" w:author="Raphael Malyankar" w:date="2022-06-19T20:10:00Z"/>
+                <w:rFonts w:ascii="Courier New" w:hAnsi="Courier New" w:cs="Courier New"/>
+                <w:b/>
+                <w:sz w:val="20"/>
+                <w:szCs w:val="20"/>
+              </w:rPr>
+            </w:pPr>
+            <w:ins w:id="130" w:author="Raphael Malyankar" w:date="2022-06-19T20:10:00Z">
+              <w:r>
+                <w:rPr>
+                  <w:rFonts w:ascii="Courier New" w:hAnsi="Courier New" w:cs="Courier New"/>
+                  <w:b/>
+                  <w:sz w:val="20"/>
+                  <w:szCs w:val="20"/>
+                </w:rPr>
+                <w:t xml:space="preserve">        20220610/</w:t>
+              </w:r>
+            </w:ins>
+          </w:p>
+        </w:tc>
+        <w:tc>
+          <w:tcPr>
+            <w:tcW w:w="3519" w:type="pct"/>
+            <w:gridSpan w:val="2"/>
+          </w:tcPr>
+          <w:p>
+            <w:pPr>
+              <w:pStyle w:val="PlainText"/>
+              <w:jc w:val="left"/>
+              <w:rPr>
+                <w:ins w:id="131" w:author="Raphael Malyankar" w:date="2022-06-19T20:10:00Z"/>
+                <w:rFonts w:asciiTheme="minorHAnsi" w:hAnsiTheme="minorHAnsi" w:cs="Courier New"/>
+                <w:sz w:val="22"/>
+                <w:szCs w:val="22"/>
+              </w:rPr>
+            </w:pPr>
+            <w:ins w:id="132" w:author="Raphael Malyankar" w:date="2022-06-19T20:10:00Z">
+              <w:r>
+                <w:rPr>
+                  <w:rFonts w:asciiTheme="minorHAnsi" w:hAnsiTheme="minorHAnsi" w:cs="Courier New"/>
+                  <w:sz w:val="22"/>
+                  <w:szCs w:val="22"/>
+                </w:rPr>
+                <w:t xml:space="preserve">Build 20220610 of the feature catalogue schemas. Corresponds to Part </w:t>
+              </w:r>
+            </w:ins>
+            <w:ins w:id="133" w:author="Raphael Malyankar" w:date="2022-07-31T17:55:00Z">
+              <w:r>
+                <w:rPr>
+                  <w:rFonts w:asciiTheme="minorHAnsi" w:hAnsiTheme="minorHAnsi" w:cs="Courier New"/>
+                  <w:sz w:val="22"/>
+                  <w:szCs w:val="22"/>
+                </w:rPr>
+                <w:t>5</w:t>
+              </w:r>
+            </w:ins>
+            <w:ins w:id="134" w:author="Raphael Malyankar" w:date="2022-06-19T20:13:00Z">
+              <w:r>
+                <w:rPr>
+                  <w:rFonts w:asciiTheme="minorHAnsi" w:hAnsiTheme="minorHAnsi" w:cs="Courier New"/>
+                  <w:sz w:val="22"/>
+                  <w:szCs w:val="22"/>
+                </w:rPr>
+                <w:t xml:space="preserve"> with updates resulting from </w:t>
+              </w:r>
+            </w:ins>
+            <w:ins w:id="135" w:author="Raphael Malyankar" w:date="2022-06-19T20:14:00Z">
+              <w:r>
+                <w:rPr>
+                  <w:rFonts w:asciiTheme="minorHAnsi" w:hAnsiTheme="minorHAnsi" w:cs="Courier New"/>
+                  <w:sz w:val="22"/>
+                  <w:szCs w:val="22"/>
+                </w:rPr>
+                <w:t>S-100 WG review of May 2022</w:t>
+              </w:r>
+            </w:ins>
+            <w:ins w:id="136" w:author="Raphael Malyankar" w:date="2022-06-19T20:15:00Z">
+              <w:r>
+                <w:rPr>
+                  <w:rFonts w:asciiTheme="minorHAnsi" w:hAnsiTheme="minorHAnsi" w:cs="Courier New"/>
+                  <w:sz w:val="22"/>
+                  <w:szCs w:val="22"/>
+                </w:rPr>
+                <w:t xml:space="preserve"> (see schema review form)</w:t>
+              </w:r>
+            </w:ins>
+            <w:ins w:id="137" w:author="Raphael Malyankar" w:date="2022-06-19T20:10:00Z">
+              <w:r>
+                <w:rPr>
+                  <w:rFonts w:asciiTheme="minorHAnsi" w:hAnsiTheme="minorHAnsi" w:cs="Courier New"/>
+                  <w:sz w:val="22"/>
+                  <w:szCs w:val="22"/>
+                </w:rPr>
+                <w:t>.</w:t>
+              </w:r>
+            </w:ins>
           </w:p>
         </w:tc>
       </w:tr>
       <w:tr>
         <w:tc>
           <w:tcPr>
-            <w:tcW w:w="1372" w:type="pct"/>
+            <w:tcW w:w="1481" w:type="pct"/>
           </w:tcPr>
           <w:p>
             <w:pPr>
@@ -2514,7 +4186,7 @@
         </w:tc>
         <w:tc>
           <w:tcPr>
-            <w:tcW w:w="3628" w:type="pct"/>
+            <w:tcW w:w="3519" w:type="pct"/>
             <w:gridSpan w:val="2"/>
           </w:tcPr>
           <w:p>
@@ -2541,7 +4213,7 @@
       <w:tr>
         <w:tc>
           <w:tcPr>
-            <w:tcW w:w="1372" w:type="pct"/>
+            <w:tcW w:w="1481" w:type="pct"/>
           </w:tcPr>
           <w:p>
             <w:pPr>
@@ -2550,6 +4222,7 @@
               <w:rPr>
                 <w:rFonts w:ascii="Courier New" w:hAnsi="Courier New" w:cs="Courier New"/>
                 <w:b/>
+                <w:color w:val="FF0000"/>
                 <w:sz w:val="20"/>
                 <w:szCs w:val="20"/>
               </w:rPr>
@@ -2563,19 +4236,35 @@
               </w:rPr>
               <w:t xml:space="preserve">        </w:t>
             </w:r>
-            <w:r>
-              <w:rPr>
-                <w:rFonts w:ascii="Courier New" w:hAnsi="Courier New" w:cs="Courier New"/>
-                <w:b/>
-                <w:sz w:val="20"/>
-                <w:szCs w:val="20"/>
-              </w:rPr>
-              <w:t>20220331</w:t>
-            </w:r>
-            <w:r>
-              <w:rPr>
-                <w:rFonts w:ascii="Courier New" w:hAnsi="Courier New" w:cs="Courier New"/>
-                <w:b/>
+            <w:del w:id="138" w:author="Raphael Malyankar" w:date="2022-06-19T22:17:00Z">
+              <w:r>
+                <w:rPr>
+                  <w:rFonts w:ascii="Courier New" w:hAnsi="Courier New" w:cs="Courier New"/>
+                  <w:b/>
+                  <w:color w:val="FF0000"/>
+                  <w:sz w:val="20"/>
+                  <w:szCs w:val="20"/>
+                </w:rPr>
+                <w:delText>20220331</w:delText>
+              </w:r>
+            </w:del>
+            <w:ins w:id="139" w:author="Raphael Malyankar" w:date="2022-06-19T22:17:00Z">
+              <w:r>
+                <w:rPr>
+                  <w:rFonts w:ascii="Courier New" w:hAnsi="Courier New" w:cs="Courier New"/>
+                  <w:b/>
+                  <w:color w:val="FF0000"/>
+                  <w:sz w:val="20"/>
+                  <w:szCs w:val="20"/>
+                </w:rPr>
+                <w:t>20220328</w:t>
+              </w:r>
+            </w:ins>
+            <w:r>
+              <w:rPr>
+                <w:rFonts w:ascii="Courier New" w:hAnsi="Courier New" w:cs="Courier New"/>
+                <w:b/>
+                <w:color w:val="FF0000"/>
                 <w:sz w:val="20"/>
                 <w:szCs w:val="20"/>
               </w:rPr>
@@ -2585,7 +4274,7 @@
         </w:tc>
         <w:tc>
           <w:tcPr>
-            <w:tcW w:w="3628" w:type="pct"/>
+            <w:tcW w:w="3519" w:type="pct"/>
             <w:gridSpan w:val="2"/>
           </w:tcPr>
           <w:p>
@@ -2638,13 +4327,144 @@
               </w:rPr>
               <w:t>Corresponds to Part 10b.</w:t>
             </w:r>
+            <w:ins w:id="140" w:author="Raphael Malyankar" w:date="2022-06-20T15:13:00Z">
+              <w:r>
+                <w:rPr>
+                  <w:rFonts w:asciiTheme="minorHAnsi" w:hAnsiTheme="minorHAnsi" w:cs="Courier New"/>
+                  <w:sz w:val="22"/>
+                  <w:szCs w:val="22"/>
+                </w:rPr>
+                <w:t xml:space="preserve"> </w:t>
+              </w:r>
+              <w:r>
+                <w:rPr>
+                  <w:rFonts w:asciiTheme="minorHAnsi" w:hAnsiTheme="minorHAnsi" w:cs="Courier New"/>
+                  <w:color w:val="FF0000"/>
+                  <w:sz w:val="22"/>
+                  <w:szCs w:val="22"/>
+                </w:rPr>
+                <w:t>(to be removed about July 31, 2022.)</w:t>
+              </w:r>
+            </w:ins>
+          </w:p>
+        </w:tc>
+      </w:tr>
+      <w:tr>
+        <w:trPr>
+          <w:ins w:id="141" w:author="Raphael Malyankar" w:date="2022-06-20T15:12:00Z"/>
+        </w:trPr>
+        <w:tc>
+          <w:tcPr>
+            <w:tcW w:w="1481" w:type="pct"/>
+          </w:tcPr>
+          <w:p>
+            <w:pPr>
+              <w:pStyle w:val="PlainText"/>
+              <w:jc w:val="left"/>
+              <w:rPr>
+                <w:ins w:id="142" w:author="Raphael Malyankar" w:date="2022-06-20T15:12:00Z"/>
+                <w:rFonts w:ascii="Courier New" w:hAnsi="Courier New" w:cs="Courier New"/>
+                <w:b/>
+                <w:sz w:val="20"/>
+                <w:szCs w:val="20"/>
+              </w:rPr>
+            </w:pPr>
+            <w:ins w:id="143" w:author="Raphael Malyankar" w:date="2022-06-20T15:13:00Z">
+              <w:r>
+                <w:rPr>
+                  <w:rFonts w:ascii="Courier New" w:hAnsi="Courier New" w:cs="Courier New"/>
+                  <w:b/>
+                  <w:sz w:val="20"/>
+                  <w:szCs w:val="20"/>
+                </w:rPr>
+                <w:t xml:space="preserve">        </w:t>
+              </w:r>
+            </w:ins>
+            <w:ins w:id="144" w:author="Raphael Malyankar" w:date="2022-06-20T15:12:00Z">
+              <w:r>
+                <w:rPr>
+                  <w:rFonts w:ascii="Courier New" w:hAnsi="Courier New" w:cs="Courier New"/>
+                  <w:b/>
+                  <w:sz w:val="20"/>
+                  <w:szCs w:val="20"/>
+                </w:rPr>
+                <w:t>20220</w:t>
+              </w:r>
+            </w:ins>
+            <w:ins w:id="145" w:author="Raphael Malyankar" w:date="2022-06-20T15:13:00Z">
+              <w:r>
+                <w:rPr>
+                  <w:rFonts w:ascii="Courier New" w:hAnsi="Courier New" w:cs="Courier New"/>
+                  <w:b/>
+                  <w:sz w:val="20"/>
+                  <w:szCs w:val="20"/>
+                </w:rPr>
+                <w:t>620</w:t>
+              </w:r>
+            </w:ins>
+          </w:p>
+        </w:tc>
+        <w:tc>
+          <w:tcPr>
+            <w:tcW w:w="3519" w:type="pct"/>
+            <w:gridSpan w:val="2"/>
+          </w:tcPr>
+          <w:p>
+            <w:pPr>
+              <w:pStyle w:val="PlainText"/>
+              <w:jc w:val="left"/>
+              <w:rPr>
+                <w:ins w:id="146" w:author="Raphael Malyankar" w:date="2022-06-20T15:12:00Z"/>
+                <w:rFonts w:asciiTheme="minorHAnsi" w:hAnsiTheme="minorHAnsi" w:cs="Courier New"/>
+                <w:sz w:val="22"/>
+                <w:szCs w:val="22"/>
+              </w:rPr>
+            </w:pPr>
+            <w:ins w:id="147" w:author="Raphael Malyankar" w:date="2022-06-20T15:13:00Z">
+              <w:r>
+                <w:rPr>
+                  <w:rFonts w:asciiTheme="minorHAnsi" w:hAnsiTheme="minorHAnsi" w:cs="Courier New"/>
+                  <w:sz w:val="22"/>
+                  <w:szCs w:val="22"/>
+                </w:rPr>
+                <w:t xml:space="preserve">Build 20220620 of the </w:t>
+              </w:r>
+              <w:proofErr w:type="spellStart"/>
+              <w:r>
+                <w:rPr>
+                  <w:rFonts w:asciiTheme="minorHAnsi" w:hAnsiTheme="minorHAnsi" w:cs="Courier New"/>
+                  <w:sz w:val="22"/>
+                  <w:szCs w:val="22"/>
+                </w:rPr>
+                <w:t>GMl</w:t>
+              </w:r>
+              <w:proofErr w:type="spellEnd"/>
+              <w:r>
+                <w:rPr>
+                  <w:rFonts w:asciiTheme="minorHAnsi" w:hAnsiTheme="minorHAnsi" w:cs="Courier New"/>
+                  <w:sz w:val="22"/>
+                  <w:szCs w:val="22"/>
+                </w:rPr>
+                <w:t xml:space="preserve"> profile. Corresponds to Part 10</w:t>
+              </w:r>
+            </w:ins>
+            <w:ins w:id="148" w:author="Raphael Malyankar" w:date="2022-06-20T15:14:00Z">
+              <w:r>
+                <w:rPr>
+                  <w:rFonts w:asciiTheme="minorHAnsi" w:hAnsiTheme="minorHAnsi" w:cs="Courier New"/>
+                  <w:sz w:val="22"/>
+                  <w:szCs w:val="22"/>
+                </w:rPr>
+                <w:t>b.</w:t>
+              </w:r>
+            </w:ins>
           </w:p>
         </w:tc>
       </w:tr>
       <w:tr>
         <w:tc>
           <w:tcPr>
-            <w:tcW w:w="1372" w:type="pct"/>
+            <w:tcW w:w="1481" w:type="pct"/>
           </w:tcPr>
           <w:p>
             <w:pPr>
@@ -2697,7 +4517,7 @@
         </w:tc>
         <w:tc>
           <w:tcPr>
-            <w:tcW w:w="3628" w:type="pct"/>
+            <w:tcW w:w="3519" w:type="pct"/>
             <w:gridSpan w:val="2"/>
           </w:tcPr>
           <w:p>
@@ -2740,7 +4560,7 @@
       <w:tr>
         <w:tc>
           <w:tcPr>
-            <w:tcW w:w="1372" w:type="pct"/>
+            <w:tcW w:w="1481" w:type="pct"/>
           </w:tcPr>
           <w:p>
             <w:pPr>
@@ -2749,6 +4569,7 @@
               <w:rPr>
                 <w:rFonts w:ascii="Courier New" w:hAnsi="Courier New" w:cs="Courier New"/>
                 <w:b/>
+                <w:color w:val="FF0000"/>
                 <w:sz w:val="20"/>
                 <w:szCs w:val="20"/>
               </w:rPr>
@@ -2766,6 +4587,7 @@
               <w:rPr>
                 <w:rFonts w:ascii="Courier New" w:hAnsi="Courier New" w:cs="Courier New"/>
                 <w:b/>
+                <w:color w:val="FF0000"/>
                 <w:sz w:val="20"/>
                 <w:szCs w:val="20"/>
               </w:rPr>
@@ -2775,6 +4597,7 @@
               <w:rPr>
                 <w:rFonts w:ascii="Courier New" w:hAnsi="Courier New" w:cs="Courier New"/>
                 <w:b/>
+                <w:color w:val="FF0000"/>
                 <w:sz w:val="20"/>
                 <w:szCs w:val="20"/>
               </w:rPr>
@@ -2784,7 +4607,7 @@
         </w:tc>
         <w:tc>
           <w:tcPr>
-            <w:tcW w:w="3628" w:type="pct"/>
+            <w:tcW w:w="3519" w:type="pct"/>
             <w:gridSpan w:val="2"/>
           </w:tcPr>
           <w:p>
@@ -2792,6 +4615,7 @@
               <w:pStyle w:val="PlainText"/>
               <w:jc w:val="left"/>
               <w:rPr>
+                <w:ins w:id="149" w:author="Raphael Malyankar" w:date="2022-06-19T20:11:00Z"/>
                 <w:rFonts w:asciiTheme="minorHAnsi" w:hAnsiTheme="minorHAnsi" w:cs="Courier New"/>
                 <w:sz w:val="22"/>
                 <w:szCs w:val="22"/>
@@ -2805,13 +4629,697 @@
               </w:rPr>
               <w:t>Container for 20220331 build of portrayal schemas.</w:t>
             </w:r>
+          </w:p>
+          <w:p>
+            <w:pPr>
+              <w:pStyle w:val="PlainText"/>
+              <w:jc w:val="left"/>
+              <w:rPr>
+                <w:rFonts w:asciiTheme="minorHAnsi" w:hAnsiTheme="minorHAnsi" w:cs="Courier New"/>
+                <w:sz w:val="22"/>
+                <w:szCs w:val="22"/>
+              </w:rPr>
+            </w:pPr>
+            <w:ins w:id="150" w:author="Raphael Malyankar" w:date="2022-06-19T20:11:00Z">
+              <w:r>
+                <w:rPr>
+                  <w:rFonts w:asciiTheme="minorHAnsi" w:hAnsiTheme="minorHAnsi" w:cs="Courier New"/>
+                  <w:sz w:val="22"/>
+                  <w:szCs w:val="22"/>
+                </w:rPr>
+                <w:t>20220620 - Files SVG.xsd and SVG1.xsd have been added</w:t>
+              </w:r>
+            </w:ins>
+            <w:ins w:id="151" w:author="Raphael Malyankar" w:date="2022-06-19T20:15:00Z">
+              <w:r>
+                <w:rPr>
+                  <w:rFonts w:asciiTheme="minorHAnsi" w:hAnsiTheme="minorHAnsi" w:cs="Courier New"/>
+                  <w:sz w:val="22"/>
+                  <w:szCs w:val="22"/>
+                </w:rPr>
+                <w:t xml:space="preserve"> (see schema review form)</w:t>
+              </w:r>
+            </w:ins>
+            <w:ins w:id="152" w:author="Raphael Malyankar" w:date="2022-07-31T18:08:00Z">
+              <w:r>
+                <w:t xml:space="preserve"> </w:t>
+              </w:r>
+              <w:r>
+                <w:rPr>
+                  <w:rFonts w:asciiTheme="minorHAnsi" w:hAnsiTheme="minorHAnsi" w:cs="Courier New"/>
+                  <w:color w:val="FF0000"/>
+                  <w:sz w:val="22"/>
+                  <w:szCs w:val="22"/>
+                </w:rPr>
+                <w:t>(To be removed about 31 July 2022.)</w:t>
+              </w:r>
+            </w:ins>
+          </w:p>
+        </w:tc>
+      </w:tr>
+      <w:tr>
+        <w:trPr>
+          <w:ins w:id="153" w:author="Raphael Malyankar" w:date="2022-07-31T18:07:00Z"/>
+        </w:trPr>
+        <w:tc>
+          <w:tcPr>
+            <w:tcW w:w="1481" w:type="pct"/>
+          </w:tcPr>
+          <w:p>
+            <w:pPr>
+              <w:pStyle w:val="PlainText"/>
+              <w:jc w:val="left"/>
+              <w:rPr>
+                <w:ins w:id="154" w:author="Raphael Malyankar" w:date="2022-07-31T18:07:00Z"/>
+                <w:rFonts w:ascii="Courier New" w:hAnsi="Courier New" w:cs="Courier New"/>
+                <w:b/>
+                <w:sz w:val="20"/>
+                <w:szCs w:val="20"/>
+              </w:rPr>
+            </w:pPr>
+            <w:ins w:id="155" w:author="Raphael Malyankar" w:date="2022-07-31T18:08:00Z">
+              <w:r>
+                <w:rPr>
+                  <w:rFonts w:ascii="Courier New" w:hAnsi="Courier New" w:cs="Courier New"/>
+                  <w:b/>
+                  <w:sz w:val="20"/>
+                  <w:szCs w:val="20"/>
+                </w:rPr>
+                <w:t xml:space="preserve">        </w:t>
+              </w:r>
+            </w:ins>
+            <w:ins w:id="156" w:author="Raphael Malyankar" w:date="2022-07-31T18:07:00Z">
+              <w:r>
+                <w:rPr>
+                  <w:rFonts w:ascii="Courier New" w:hAnsi="Courier New" w:cs="Courier New"/>
+                  <w:b/>
+                  <w:sz w:val="20"/>
+                  <w:szCs w:val="20"/>
+                </w:rPr>
+                <w:t>20220705/</w:t>
+              </w:r>
+            </w:ins>
+          </w:p>
+        </w:tc>
+        <w:tc>
+          <w:tcPr>
+            <w:tcW w:w="3519" w:type="pct"/>
+            <w:gridSpan w:val="2"/>
+          </w:tcPr>
+          <w:p>
+            <w:pPr>
+              <w:pStyle w:val="PlainText"/>
+              <w:jc w:val="left"/>
+              <w:rPr>
+                <w:ins w:id="157" w:author="Raphael Malyankar" w:date="2022-07-31T18:07:00Z"/>
+                <w:rFonts w:asciiTheme="minorHAnsi" w:hAnsiTheme="minorHAnsi" w:cs="Courier New"/>
+                <w:sz w:val="22"/>
+                <w:szCs w:val="22"/>
+              </w:rPr>
+            </w:pPr>
+            <w:ins w:id="158" w:author="Raphael Malyankar" w:date="2022-07-31T18:07:00Z">
+              <w:r>
+                <w:rPr>
+                  <w:rFonts w:asciiTheme="minorHAnsi" w:hAnsiTheme="minorHAnsi" w:cs="Courier New"/>
+                  <w:sz w:val="22"/>
+                  <w:szCs w:val="22"/>
+                </w:rPr>
+                <w:t>Build 202207</w:t>
+              </w:r>
+            </w:ins>
+            <w:ins w:id="159" w:author="Raphael Malyankar" w:date="2022-07-31T18:08:00Z">
+              <w:r>
+                <w:rPr>
+                  <w:rFonts w:asciiTheme="minorHAnsi" w:hAnsiTheme="minorHAnsi" w:cs="Courier New"/>
+                  <w:sz w:val="22"/>
+                  <w:szCs w:val="22"/>
+                </w:rPr>
+                <w:t>05</w:t>
+              </w:r>
+            </w:ins>
+            <w:ins w:id="160" w:author="Raphael Malyankar" w:date="2022-07-31T18:07:00Z">
+              <w:r>
+                <w:rPr>
+                  <w:rFonts w:asciiTheme="minorHAnsi" w:hAnsiTheme="minorHAnsi" w:cs="Courier New"/>
+                  <w:sz w:val="22"/>
+                  <w:szCs w:val="22"/>
+                </w:rPr>
+                <w:t xml:space="preserve"> of the S-100 Part </w:t>
+              </w:r>
+            </w:ins>
+            <w:ins w:id="161" w:author="Raphael Malyankar" w:date="2022-07-31T18:08:00Z">
+              <w:r>
+                <w:rPr>
+                  <w:rFonts w:asciiTheme="minorHAnsi" w:hAnsiTheme="minorHAnsi" w:cs="Courier New"/>
+                  <w:sz w:val="22"/>
+                  <w:szCs w:val="22"/>
+                </w:rPr>
+                <w:t>9</w:t>
+              </w:r>
+            </w:ins>
+            <w:ins w:id="162" w:author="Raphael Malyankar" w:date="2022-07-31T18:07:00Z">
+              <w:r>
+                <w:rPr>
+                  <w:rFonts w:asciiTheme="minorHAnsi" w:hAnsiTheme="minorHAnsi" w:cs="Courier New"/>
+                  <w:sz w:val="22"/>
+                  <w:szCs w:val="22"/>
+                </w:rPr>
+                <w:t xml:space="preserve"> schemas. Updates the 20220331 build to replace absolute schema references in import statements to relative references (applies only to imported S-100 schemas).</w:t>
+              </w:r>
+            </w:ins>
+          </w:p>
+        </w:tc>
+      </w:tr>
+      <w:tr>
+        <w:trPr>
+          <w:ins w:id="163" w:author="Raphael Malyankar" w:date="2022-07-31T17:56:00Z"/>
+        </w:trPr>
+        <w:tc>
+          <w:tcPr>
+            <w:tcW w:w="1481" w:type="pct"/>
+          </w:tcPr>
+          <w:p>
+            <w:pPr>
+              <w:pStyle w:val="PlainText"/>
+              <w:jc w:val="left"/>
+              <w:rPr>
+                <w:ins w:id="164" w:author="Raphael Malyankar" w:date="2022-07-31T17:56:00Z"/>
+                <w:rFonts w:ascii="Courier New" w:hAnsi="Courier New" w:cs="Courier New"/>
+                <w:b/>
+                <w:sz w:val="20"/>
+                <w:szCs w:val="20"/>
+              </w:rPr>
+            </w:pPr>
+            <w:ins w:id="165" w:author="Raphael Malyankar" w:date="2022-07-31T17:56:00Z">
+              <w:r>
+                <w:rPr>
+                  <w:rFonts w:ascii="Courier New" w:hAnsi="Courier New" w:cs="Courier New"/>
+                  <w:b/>
+                  <w:sz w:val="20"/>
+                  <w:szCs w:val="20"/>
+                </w:rPr>
+                <w:t xml:space="preserve">      S100IC/</w:t>
+              </w:r>
+            </w:ins>
+          </w:p>
+        </w:tc>
+        <w:tc>
+          <w:tcPr>
+            <w:tcW w:w="3519" w:type="pct"/>
+            <w:gridSpan w:val="2"/>
+          </w:tcPr>
+          <w:p>
+            <w:pPr>
+              <w:pStyle w:val="PlainText"/>
+              <w:jc w:val="left"/>
+              <w:rPr>
+                <w:ins w:id="166" w:author="Raphael Malyankar" w:date="2022-07-31T17:56:00Z"/>
+                <w:rFonts w:asciiTheme="minorHAnsi" w:hAnsiTheme="minorHAnsi" w:cs="Courier New"/>
+                <w:sz w:val="22"/>
+                <w:szCs w:val="22"/>
+              </w:rPr>
+            </w:pPr>
+            <w:ins w:id="167" w:author="Raphael Malyankar" w:date="2022-07-31T17:56:00Z">
+              <w:r>
+                <w:rPr>
+                  <w:rFonts w:asciiTheme="minorHAnsi" w:hAnsiTheme="minorHAnsi" w:cs="Courier New"/>
+                  <w:sz w:val="22"/>
+                  <w:szCs w:val="22"/>
+                </w:rPr>
+                <w:t>Schemas for S-100 interoperability (Part 16)</w:t>
+              </w:r>
+            </w:ins>
+            <w:ins w:id="168" w:author="Raphael Malyankar" w:date="2022-07-31T17:57:00Z">
+              <w:r>
+                <w:rPr>
+                  <w:rFonts w:asciiTheme="minorHAnsi" w:hAnsiTheme="minorHAnsi" w:cs="Courier New"/>
+                  <w:sz w:val="22"/>
+                  <w:szCs w:val="22"/>
+                </w:rPr>
+                <w:t>.</w:t>
+              </w:r>
+            </w:ins>
+          </w:p>
+        </w:tc>
+      </w:tr>
+      <w:tr>
+        <w:trPr>
+          <w:ins w:id="169" w:author="Raphael Malyankar" w:date="2022-07-31T17:58:00Z"/>
+        </w:trPr>
+        <w:tc>
+          <w:tcPr>
+            <w:tcW w:w="1481" w:type="pct"/>
+          </w:tcPr>
+          <w:p>
+            <w:pPr>
+              <w:pStyle w:val="PlainText"/>
+              <w:jc w:val="left"/>
+              <w:rPr>
+                <w:ins w:id="170" w:author="Raphael Malyankar" w:date="2022-07-31T17:58:00Z"/>
+                <w:rFonts w:ascii="Courier New" w:hAnsi="Courier New" w:cs="Courier New"/>
+                <w:b/>
+                <w:color w:val="FF0000"/>
+                <w:sz w:val="20"/>
+                <w:szCs w:val="20"/>
+              </w:rPr>
+            </w:pPr>
+            <w:ins w:id="171" w:author="Raphael Malyankar" w:date="2022-07-31T17:58:00Z">
+              <w:r>
+                <w:rPr>
+                  <w:rFonts w:ascii="Courier New" w:hAnsi="Courier New" w:cs="Courier New"/>
+                  <w:b/>
+                  <w:sz w:val="20"/>
+                  <w:szCs w:val="20"/>
+                </w:rPr>
+                <w:t xml:space="preserve">        </w:t>
+              </w:r>
+              <w:r>
+                <w:rPr>
+                  <w:rFonts w:ascii="Courier New" w:hAnsi="Courier New" w:cs="Courier New"/>
+                  <w:b/>
+                  <w:color w:val="FF0000"/>
+                  <w:sz w:val="20"/>
+                  <w:szCs w:val="20"/>
+                </w:rPr>
+                <w:t>20220331/</w:t>
+              </w:r>
+            </w:ins>
+          </w:p>
+        </w:tc>
+        <w:tc>
+          <w:tcPr>
+            <w:tcW w:w="3519" w:type="pct"/>
+            <w:gridSpan w:val="2"/>
+          </w:tcPr>
+          <w:p>
+            <w:pPr>
+              <w:pStyle w:val="PlainText"/>
+              <w:jc w:val="left"/>
+              <w:rPr>
+                <w:ins w:id="172" w:author="Raphael Malyankar" w:date="2022-07-31T17:58:00Z"/>
+                <w:rFonts w:asciiTheme="minorHAnsi" w:hAnsiTheme="minorHAnsi" w:cs="Courier New"/>
+                <w:sz w:val="22"/>
+                <w:szCs w:val="22"/>
+              </w:rPr>
+            </w:pPr>
+            <w:ins w:id="173" w:author="Raphael Malyankar" w:date="2022-07-31T17:58:00Z">
+              <w:r>
+                <w:rPr>
+                  <w:rFonts w:asciiTheme="minorHAnsi" w:hAnsiTheme="minorHAnsi" w:cs="Courier New"/>
+                  <w:sz w:val="22"/>
+                  <w:szCs w:val="22"/>
+                </w:rPr>
+                <w:t xml:space="preserve">Build 20220331 of the S-100 Interoperability schemas. </w:t>
+              </w:r>
+              <w:r>
+                <w:rPr>
+                  <w:rFonts w:asciiTheme="minorHAnsi" w:hAnsiTheme="minorHAnsi" w:cs="Courier New"/>
+                  <w:color w:val="FF0000"/>
+                  <w:sz w:val="22"/>
+                  <w:szCs w:val="22"/>
+                </w:rPr>
+                <w:t>(To be removed about 31 July 2022.)</w:t>
+              </w:r>
+            </w:ins>
+          </w:p>
+        </w:tc>
+      </w:tr>
+      <w:tr>
+        <w:trPr>
+          <w:ins w:id="174" w:author="Raphael Malyankar" w:date="2022-07-31T17:57:00Z"/>
+        </w:trPr>
+        <w:tc>
+          <w:tcPr>
+            <w:tcW w:w="1481" w:type="pct"/>
+          </w:tcPr>
+          <w:p>
+            <w:pPr>
+              <w:pStyle w:val="PlainText"/>
+              <w:jc w:val="left"/>
+              <w:rPr>
+                <w:ins w:id="175" w:author="Raphael Malyankar" w:date="2022-07-31T17:57:00Z"/>
+                <w:rFonts w:ascii="Courier New" w:hAnsi="Courier New" w:cs="Courier New"/>
+                <w:b/>
+                <w:sz w:val="20"/>
+                <w:szCs w:val="20"/>
+              </w:rPr>
+            </w:pPr>
+            <w:ins w:id="176" w:author="Raphael Malyankar" w:date="2022-07-31T17:57:00Z">
+              <w:r>
+                <w:rPr>
+                  <w:rFonts w:ascii="Courier New" w:hAnsi="Courier New" w:cs="Courier New"/>
+                  <w:b/>
+                  <w:sz w:val="20"/>
+                  <w:szCs w:val="20"/>
+                </w:rPr>
+                <w:t xml:space="preserve">        2022</w:t>
+              </w:r>
+              <w:r>
+                <w:rPr>
+                  <w:rFonts w:ascii="Courier New" w:hAnsi="Courier New" w:cs="Courier New"/>
+                  <w:b/>
+                  <w:sz w:val="20"/>
+                  <w:szCs w:val="20"/>
+                </w:rPr>
+                <w:t>0728/</w:t>
+              </w:r>
+            </w:ins>
+          </w:p>
+        </w:tc>
+        <w:tc>
+          <w:tcPr>
+            <w:tcW w:w="3519" w:type="pct"/>
+            <w:gridSpan w:val="2"/>
+          </w:tcPr>
+          <w:p>
+            <w:pPr>
+              <w:pStyle w:val="PlainText"/>
+              <w:jc w:val="left"/>
+              <w:rPr>
+                <w:ins w:id="177" w:author="Raphael Malyankar" w:date="2022-07-31T17:57:00Z"/>
+                <w:rFonts w:asciiTheme="minorHAnsi" w:hAnsiTheme="minorHAnsi" w:cs="Courier New"/>
+                <w:sz w:val="22"/>
+                <w:szCs w:val="22"/>
+              </w:rPr>
+            </w:pPr>
+            <w:ins w:id="178" w:author="Raphael Malyankar" w:date="2022-07-31T17:57:00Z">
+              <w:r>
+                <w:rPr>
+                  <w:rFonts w:asciiTheme="minorHAnsi" w:hAnsiTheme="minorHAnsi" w:cs="Courier New"/>
+                  <w:sz w:val="22"/>
+                  <w:szCs w:val="22"/>
+                </w:rPr>
+                <w:t xml:space="preserve">Build 20220728 of the S-100 Interoperability schemas. </w:t>
+              </w:r>
+            </w:ins>
+            <w:ins w:id="179" w:author="Raphael Malyankar" w:date="2022-07-31T18:06:00Z">
+              <w:r>
+                <w:rPr>
+                  <w:rFonts w:asciiTheme="minorHAnsi" w:hAnsiTheme="minorHAnsi" w:cs="Courier New"/>
+                  <w:sz w:val="22"/>
+                  <w:szCs w:val="22"/>
+                </w:rPr>
+                <w:t>Updates the 20220331 build to replace absolute schema references in import statements to relative references (applies only to imported S-100 schemas).</w:t>
+              </w:r>
+            </w:ins>
+          </w:p>
+        </w:tc>
+      </w:tr>
+      <w:tr>
+        <w:trPr>
+          <w:ins w:id="180" w:author="Raphael Malyankar" w:date="2022-07-31T18:04:00Z"/>
+        </w:trPr>
+        <w:tc>
+          <w:tcPr>
+            <w:tcW w:w="1481" w:type="pct"/>
+          </w:tcPr>
+          <w:p>
+            <w:pPr>
+              <w:pStyle w:val="PlainText"/>
+              <w:jc w:val="left"/>
+              <w:rPr>
+                <w:ins w:id="181" w:author="Raphael Malyankar" w:date="2022-07-31T18:04:00Z"/>
+                <w:rFonts w:ascii="Courier New" w:hAnsi="Courier New" w:cs="Courier New"/>
+                <w:b/>
+                <w:sz w:val="20"/>
+                <w:szCs w:val="20"/>
+              </w:rPr>
+            </w:pPr>
+            <w:ins w:id="182" w:author="Raphael Malyankar" w:date="2022-07-31T18:09:00Z">
+              <w:r>
+                <w:rPr>
+                  <w:rFonts w:ascii="Courier New" w:hAnsi="Courier New" w:cs="Courier New"/>
+                  <w:b/>
+                  <w:sz w:val="20"/>
+                  <w:szCs w:val="20"/>
+                </w:rPr>
+                <w:t xml:space="preserve">      </w:t>
+              </w:r>
+            </w:ins>
+            <w:ins w:id="183" w:author="Raphael Malyankar" w:date="2022-07-31T18:05:00Z">
+              <w:r>
+                <w:rPr>
+                  <w:rFonts w:ascii="Courier New" w:hAnsi="Courier New" w:cs="Courier New"/>
+                  <w:b/>
+                  <w:sz w:val="20"/>
+                  <w:szCs w:val="20"/>
+                </w:rPr>
+                <w:t>S100LA/</w:t>
+              </w:r>
+            </w:ins>
+          </w:p>
+        </w:tc>
+        <w:tc>
+          <w:tcPr>
+            <w:tcW w:w="3519" w:type="pct"/>
+            <w:gridSpan w:val="2"/>
+          </w:tcPr>
+          <w:p>
+            <w:pPr>
+              <w:pStyle w:val="PlainText"/>
+              <w:jc w:val="left"/>
+              <w:rPr>
+                <w:ins w:id="184" w:author="Raphael Malyankar" w:date="2022-07-31T18:04:00Z"/>
+                <w:rFonts w:asciiTheme="minorHAnsi" w:hAnsiTheme="minorHAnsi" w:cs="Courier New"/>
+                <w:sz w:val="22"/>
+                <w:szCs w:val="22"/>
+              </w:rPr>
+            </w:pPr>
+            <w:ins w:id="185" w:author="Raphael Malyankar" w:date="2022-07-31T18:05:00Z">
+              <w:r>
+                <w:rPr>
+                  <w:rFonts w:asciiTheme="minorHAnsi" w:hAnsiTheme="minorHAnsi" w:cs="Courier New"/>
+                  <w:sz w:val="22"/>
+                  <w:szCs w:val="22"/>
+                </w:rPr>
+                <w:t>Schemas for Part 18 (language packs).</w:t>
+              </w:r>
+            </w:ins>
+          </w:p>
+        </w:tc>
+      </w:tr>
+      <w:tr>
+        <w:trPr>
+          <w:ins w:id="186" w:author="Raphael Malyankar" w:date="2022-07-31T18:05:00Z"/>
+        </w:trPr>
+        <w:tc>
+          <w:tcPr>
+            <w:tcW w:w="1481" w:type="pct"/>
+          </w:tcPr>
+          <w:p>
+            <w:pPr>
+              <w:pStyle w:val="PlainText"/>
+              <w:jc w:val="left"/>
+              <w:rPr>
+                <w:ins w:id="187" w:author="Raphael Malyankar" w:date="2022-07-31T18:05:00Z"/>
+                <w:rFonts w:ascii="Courier New" w:hAnsi="Courier New" w:cs="Courier New"/>
+                <w:b/>
+                <w:color w:val="FF0000"/>
+                <w:sz w:val="20"/>
+                <w:szCs w:val="20"/>
+              </w:rPr>
+            </w:pPr>
+            <w:ins w:id="188" w:author="Raphael Malyankar" w:date="2022-07-31T18:09:00Z">
+              <w:r>
+                <w:rPr>
+                  <w:rFonts w:ascii="Courier New" w:hAnsi="Courier New" w:cs="Courier New"/>
+                  <w:b/>
+                  <w:color w:val="FF0000"/>
+                  <w:sz w:val="20"/>
+                  <w:szCs w:val="20"/>
+                </w:rPr>
+                <w:t xml:space="preserve">        </w:t>
+              </w:r>
+            </w:ins>
+            <w:ins w:id="189" w:author="Raphael Malyankar" w:date="2022-07-31T18:05:00Z">
+              <w:r>
+                <w:rPr>
+                  <w:rFonts w:ascii="Courier New" w:hAnsi="Courier New" w:cs="Courier New"/>
+                  <w:b/>
+                  <w:color w:val="FF0000"/>
+                  <w:sz w:val="20"/>
+                  <w:szCs w:val="20"/>
+                </w:rPr>
+                <w:t>20220331/</w:t>
+              </w:r>
+            </w:ins>
+          </w:p>
+        </w:tc>
+        <w:tc>
+          <w:tcPr>
+            <w:tcW w:w="3519" w:type="pct"/>
+            <w:gridSpan w:val="2"/>
+          </w:tcPr>
+          <w:p>
+            <w:pPr>
+              <w:pStyle w:val="PlainText"/>
+              <w:jc w:val="left"/>
+              <w:rPr>
+                <w:ins w:id="190" w:author="Raphael Malyankar" w:date="2022-07-31T18:05:00Z"/>
+                <w:rFonts w:asciiTheme="minorHAnsi" w:hAnsiTheme="minorHAnsi" w:cs="Courier New"/>
+                <w:sz w:val="22"/>
+                <w:szCs w:val="22"/>
+              </w:rPr>
+            </w:pPr>
+            <w:ins w:id="191" w:author="Raphael Malyankar" w:date="2022-07-31T18:05:00Z">
+              <w:r>
+                <w:rPr>
+                  <w:rFonts w:asciiTheme="minorHAnsi" w:hAnsiTheme="minorHAnsi" w:cs="Courier New"/>
+                  <w:sz w:val="22"/>
+                  <w:szCs w:val="22"/>
+                </w:rPr>
+                <w:t xml:space="preserve">Build 20220331 of the S-100 </w:t>
+              </w:r>
+            </w:ins>
+            <w:ins w:id="192" w:author="Raphael Malyankar" w:date="2022-07-31T18:06:00Z">
+              <w:r>
+                <w:rPr>
+                  <w:rFonts w:asciiTheme="minorHAnsi" w:hAnsiTheme="minorHAnsi" w:cs="Courier New"/>
+                  <w:sz w:val="22"/>
+                  <w:szCs w:val="22"/>
+                </w:rPr>
+                <w:t>Part 18</w:t>
+              </w:r>
+            </w:ins>
+            <w:ins w:id="193" w:author="Raphael Malyankar" w:date="2022-07-31T18:05:00Z">
+              <w:r>
+                <w:rPr>
+                  <w:rFonts w:asciiTheme="minorHAnsi" w:hAnsiTheme="minorHAnsi" w:cs="Courier New"/>
+                  <w:sz w:val="22"/>
+                  <w:szCs w:val="22"/>
+                </w:rPr>
+                <w:t xml:space="preserve"> schemas. </w:t>
+              </w:r>
+              <w:r>
+                <w:rPr>
+                  <w:rFonts w:asciiTheme="minorHAnsi" w:hAnsiTheme="minorHAnsi" w:cs="Courier New"/>
+                  <w:color w:val="FF0000"/>
+                  <w:sz w:val="22"/>
+                  <w:szCs w:val="22"/>
+                </w:rPr>
+                <w:t>(To be removed about 31 July 2022.)</w:t>
+              </w:r>
+            </w:ins>
+          </w:p>
+        </w:tc>
+      </w:tr>
+      <w:tr>
+        <w:trPr>
+          <w:ins w:id="194" w:author="Raphael Malyankar" w:date="2022-07-31T18:05:00Z"/>
+        </w:trPr>
+        <w:tc>
+          <w:tcPr>
+            <w:tcW w:w="1481" w:type="pct"/>
+          </w:tcPr>
+          <w:p>
+            <w:pPr>
+              <w:pStyle w:val="PlainText"/>
+              <w:jc w:val="left"/>
+              <w:rPr>
+                <w:ins w:id="195" w:author="Raphael Malyankar" w:date="2022-07-31T18:05:00Z"/>
+                <w:rFonts w:ascii="Courier New" w:hAnsi="Courier New" w:cs="Courier New"/>
+                <w:b/>
+                <w:sz w:val="20"/>
+                <w:szCs w:val="20"/>
+              </w:rPr>
+            </w:pPr>
+            <w:ins w:id="196" w:author="Raphael Malyankar" w:date="2022-07-31T18:06:00Z">
+              <w:r>
+                <w:rPr>
+                  <w:rFonts w:ascii="Courier New" w:hAnsi="Courier New" w:cs="Courier New"/>
+                  <w:b/>
+                  <w:sz w:val="20"/>
+                  <w:szCs w:val="20"/>
+                </w:rPr>
+                <w:t xml:space="preserve">      </w:t>
+              </w:r>
+            </w:ins>
+            <w:ins w:id="197" w:author="Raphael Malyankar" w:date="2022-07-31T18:09:00Z">
+              <w:r>
+                <w:rPr>
+                  <w:rFonts w:ascii="Courier New" w:hAnsi="Courier New" w:cs="Courier New"/>
+                  <w:b/>
+                  <w:sz w:val="20"/>
+                  <w:szCs w:val="20"/>
+                </w:rPr>
+                <w:t xml:space="preserve">  </w:t>
+              </w:r>
+            </w:ins>
+            <w:ins w:id="198" w:author="Raphael Malyankar" w:date="2022-07-31T18:05:00Z">
+              <w:r>
+                <w:rPr>
+                  <w:rFonts w:ascii="Courier New" w:hAnsi="Courier New" w:cs="Courier New"/>
+                  <w:b/>
+                  <w:sz w:val="20"/>
+                  <w:szCs w:val="20"/>
+                </w:rPr>
+                <w:t>20220728/</w:t>
+              </w:r>
+            </w:ins>
+          </w:p>
+        </w:tc>
+        <w:tc>
+          <w:tcPr>
+            <w:tcW w:w="3519" w:type="pct"/>
+            <w:gridSpan w:val="2"/>
+          </w:tcPr>
+          <w:p>
+            <w:pPr>
+              <w:pStyle w:val="PlainText"/>
+              <w:jc w:val="left"/>
+              <w:rPr>
+                <w:ins w:id="199" w:author="Raphael Malyankar" w:date="2022-07-31T18:05:00Z"/>
+                <w:rFonts w:asciiTheme="minorHAnsi" w:hAnsiTheme="minorHAnsi" w:cs="Courier New"/>
+                <w:sz w:val="22"/>
+                <w:szCs w:val="22"/>
+              </w:rPr>
+            </w:pPr>
+            <w:ins w:id="200" w:author="Raphael Malyankar" w:date="2022-07-31T18:05:00Z">
+              <w:r>
+                <w:rPr>
+                  <w:rFonts w:asciiTheme="minorHAnsi" w:hAnsiTheme="minorHAnsi" w:cs="Courier New"/>
+                  <w:sz w:val="22"/>
+                  <w:szCs w:val="22"/>
+                </w:rPr>
+                <w:t xml:space="preserve">Build 20220728 of the S-100 </w:t>
+              </w:r>
+              <w:r>
+                <w:rPr>
+                  <w:rFonts w:asciiTheme="minorHAnsi" w:hAnsiTheme="minorHAnsi" w:cs="Courier New"/>
+                  <w:sz w:val="22"/>
+                  <w:szCs w:val="22"/>
+                </w:rPr>
+                <w:t>Part 18</w:t>
+              </w:r>
+              <w:r>
+                <w:rPr>
+                  <w:rFonts w:asciiTheme="minorHAnsi" w:hAnsiTheme="minorHAnsi" w:cs="Courier New"/>
+                  <w:sz w:val="22"/>
+                  <w:szCs w:val="22"/>
+                </w:rPr>
+                <w:t xml:space="preserve"> schemas.</w:t>
+              </w:r>
+            </w:ins>
+            <w:ins w:id="201" w:author="Raphael Malyankar" w:date="2022-07-31T18:06:00Z">
+              <w:r>
+                <w:t xml:space="preserve"> </w:t>
+              </w:r>
+              <w:r>
+                <w:rPr>
+                  <w:rFonts w:asciiTheme="minorHAnsi" w:hAnsiTheme="minorHAnsi" w:cs="Courier New"/>
+                  <w:sz w:val="22"/>
+                  <w:szCs w:val="22"/>
+                </w:rPr>
+                <w:t>Updates the 20220331 build to replace absolute schema references in import statements to relative references (applies only to imported S-100 schemas).</w:t>
+              </w:r>
+            </w:ins>
           </w:p>
         </w:tc>
       </w:tr>
       <w:tr>
         <w:tc>
           <w:tcPr>
-            <w:tcW w:w="1372" w:type="pct"/>
+            <w:tcW w:w="1481" w:type="pct"/>
           </w:tcPr>
           <w:p>
             <w:pPr>
@@ -2837,7 +5345,7 @@
         </w:tc>
         <w:tc>
           <w:tcPr>
-            <w:tcW w:w="3628" w:type="pct"/>
+            <w:tcW w:w="3519" w:type="pct"/>
             <w:gridSpan w:val="2"/>
           </w:tcPr>
           <w:p>
@@ -2864,7 +5372,7 @@
       <w:tr>
         <w:tc>
           <w:tcPr>
-            <w:tcW w:w="1372" w:type="pct"/>
+            <w:tcW w:w="1481" w:type="pct"/>
           </w:tcPr>
           <w:p>
             <w:pPr>
@@ -2910,7 +5418,7 @@
         </w:tc>
         <w:tc>
           <w:tcPr>
-            <w:tcW w:w="3628" w:type="pct"/>
+            <w:tcW w:w="3519" w:type="pct"/>
             <w:gridSpan w:val="2"/>
           </w:tcPr>
           <w:p>
@@ -2971,7 +5479,7 @@
       <w:tr>
         <w:tc>
           <w:tcPr>
-            <w:tcW w:w="1372" w:type="pct"/>
+            <w:tcW w:w="1481" w:type="pct"/>
           </w:tcPr>
           <w:p>
             <w:pPr>
@@ -3017,7 +5525,7 @@
         </w:tc>
         <w:tc>
           <w:tcPr>
-            <w:tcW w:w="3628" w:type="pct"/>
+            <w:tcW w:w="3519" w:type="pct"/>
             <w:gridSpan w:val="2"/>
           </w:tcPr>
           <w:p>
@@ -3044,7 +5552,7 @@
       <w:tr>
         <w:tc>
           <w:tcPr>
-            <w:tcW w:w="1372" w:type="pct"/>
+            <w:tcW w:w="1481" w:type="pct"/>
           </w:tcPr>
           <w:p>
             <w:pPr>
@@ -3070,7 +5578,7 @@
         </w:tc>
         <w:tc>
           <w:tcPr>
-            <w:tcW w:w="3628" w:type="pct"/>
+            <w:tcW w:w="3519" w:type="pct"/>
             <w:gridSpan w:val="2"/>
           </w:tcPr>
           <w:p>
@@ -3078,6 +5586,7 @@
               <w:pStyle w:val="PlainText"/>
               <w:jc w:val="left"/>
               <w:rPr>
+                <w:ins w:id="202" w:author="Raphael Malyankar" w:date="2022-06-19T20:12:00Z"/>
                 <w:rFonts w:asciiTheme="minorHAnsi" w:hAnsiTheme="minorHAnsi" w:cs="Courier New"/>
                 <w:sz w:val="22"/>
                 <w:szCs w:val="22"/>
@@ -3107,8 +5616,105 @@
                 <w:sz w:val="22"/>
                 <w:szCs w:val="22"/>
               </w:rPr>
-              <w:t xml:space="preserve"> schema)</w:t>
-            </w:r>
+              <w:t xml:space="preserve"> </w:t>
+            </w:r>
+            <w:ins w:id="203" w:author="Raphael Malyankar" w:date="2022-06-22T13:08:00Z">
+              <w:r>
+                <w:rPr>
+                  <w:rFonts w:asciiTheme="minorHAnsi" w:hAnsiTheme="minorHAnsi" w:cs="Courier New"/>
+                  <w:sz w:val="22"/>
+                  <w:szCs w:val="22"/>
+                </w:rPr>
+                <w:t xml:space="preserve">and xml.xsd </w:t>
+              </w:r>
+            </w:ins>
+            <w:r>
+              <w:rPr>
+                <w:rFonts w:asciiTheme="minorHAnsi" w:hAnsiTheme="minorHAnsi" w:cs="Courier New"/>
+                <w:sz w:val="22"/>
+                <w:szCs w:val="22"/>
+              </w:rPr>
+              <w:t>schema</w:t>
+            </w:r>
+            <w:ins w:id="204" w:author="Raphael Malyankar" w:date="2022-06-22T13:09:00Z">
+              <w:r>
+                <w:rPr>
+                  <w:rFonts w:asciiTheme="minorHAnsi" w:hAnsiTheme="minorHAnsi" w:cs="Courier New"/>
+                  <w:sz w:val="22"/>
+                  <w:szCs w:val="22"/>
+                </w:rPr>
+                <w:t>s</w:t>
+              </w:r>
+            </w:ins>
+            <w:r>
+              <w:rPr>
+                <w:rFonts w:asciiTheme="minorHAnsi" w:hAnsiTheme="minorHAnsi" w:cs="Courier New"/>
+                <w:sz w:val="22"/>
+                <w:szCs w:val="22"/>
+              </w:rPr>
+              <w:t>)</w:t>
+            </w:r>
+          </w:p>
+          <w:p>
+            <w:pPr>
+              <w:pStyle w:val="PlainText"/>
+              <w:jc w:val="left"/>
+              <w:rPr>
+                <w:rFonts w:asciiTheme="minorHAnsi" w:hAnsiTheme="minorHAnsi" w:cs="Courier New"/>
+                <w:sz w:val="22"/>
+                <w:szCs w:val="22"/>
+              </w:rPr>
+            </w:pPr>
+            <w:ins w:id="205" w:author="Raphael Malyankar" w:date="2022-06-19T20:12:00Z">
+              <w:r>
+                <w:rPr>
+                  <w:rFonts w:asciiTheme="minorHAnsi" w:hAnsiTheme="minorHAnsi" w:cs="Courier New"/>
+                  <w:sz w:val="22"/>
+                  <w:szCs w:val="22"/>
+                </w:rPr>
+                <w:t>20220620 - W3C xml.xsd schema added (</w:t>
+              </w:r>
+            </w:ins>
+            <w:ins w:id="206" w:author="Raphael Malyankar" w:date="2022-06-19T20:15:00Z">
+              <w:r>
+                <w:rPr>
+                  <w:rFonts w:asciiTheme="minorHAnsi" w:hAnsiTheme="minorHAnsi" w:cs="Courier New"/>
+                  <w:sz w:val="22"/>
+                  <w:szCs w:val="22"/>
+                </w:rPr>
+                <w:t xml:space="preserve">it is </w:t>
+              </w:r>
+            </w:ins>
+            <w:ins w:id="207" w:author="Raphael Malyankar" w:date="2022-06-19T20:12:00Z">
+              <w:r>
+                <w:rPr>
+                  <w:rFonts w:asciiTheme="minorHAnsi" w:hAnsiTheme="minorHAnsi" w:cs="Courier New"/>
+                  <w:sz w:val="22"/>
+                  <w:szCs w:val="22"/>
+                </w:rPr>
+                <w:t xml:space="preserve">referenced by </w:t>
+              </w:r>
+            </w:ins>
+            <w:ins w:id="208" w:author="Raphael Malyankar" w:date="2022-06-19T20:15:00Z">
+              <w:r>
+                <w:rPr>
+                  <w:rFonts w:asciiTheme="minorHAnsi" w:hAnsiTheme="minorHAnsi" w:cs="Courier New"/>
+                  <w:sz w:val="22"/>
+                  <w:szCs w:val="22"/>
+                </w:rPr>
+                <w:t xml:space="preserve">the </w:t>
+              </w:r>
+            </w:ins>
+            <w:ins w:id="209" w:author="Raphael Malyankar" w:date="2022-06-19T20:12:00Z">
+              <w:r>
+                <w:rPr>
+                  <w:rFonts w:asciiTheme="minorHAnsi" w:hAnsiTheme="minorHAnsi" w:cs="Courier New"/>
+                  <w:sz w:val="22"/>
+                  <w:szCs w:val="22"/>
+                </w:rPr>
+                <w:t>SVG schemas in S100PC).</w:t>
+              </w:r>
+            </w:ins>
           </w:p>
         </w:tc>
       </w:tr>
@@ -3176,7 +5782,7 @@
       <w:tr>
         <w:tc>
           <w:tcPr>
-            <w:tcW w:w="1372" w:type="pct"/>
+            <w:tcW w:w="1481" w:type="pct"/>
           </w:tcPr>
           <w:p>
             <w:pPr>
@@ -3211,7 +5817,7 @@
         </w:tc>
         <w:tc>
           <w:tcPr>
-            <w:tcW w:w="3628" w:type="pct"/>
+            <w:tcW w:w="3519" w:type="pct"/>
             <w:gridSpan w:val="2"/>
           </w:tcPr>
           <w:p>
@@ -3224,30 +5830,378 @@
                 <w:szCs w:val="22"/>
               </w:rPr>
             </w:pPr>
-            <w:r>
-              <w:rPr>
-                <w:rFonts w:asciiTheme="minorHAnsi" w:hAnsiTheme="minorHAnsi" w:cs="Courier New"/>
-                <w:sz w:val="22"/>
-                <w:szCs w:val="22"/>
-              </w:rPr>
-              <w:t>Folder with ISO TC211 schemas.</w:t>
-            </w:r>
-            <w:r>
-              <w:rPr>
-                <w:rFonts w:asciiTheme="minorHAnsi" w:hAnsiTheme="minorHAnsi" w:cs="Courier New"/>
-                <w:sz w:val="22"/>
-                <w:szCs w:val="22"/>
-              </w:rPr>
-              <w:t xml:space="preserve"> These are a snapshot of the “working versions” from the ISO TC211 GitHub site</w:t>
-            </w:r>
-            <w:r>
-              <w:rPr>
-                <w:rFonts w:asciiTheme="minorHAnsi" w:hAnsiTheme="minorHAnsi" w:cs="Courier New"/>
-                <w:sz w:val="22"/>
-                <w:szCs w:val="22"/>
-              </w:rPr>
-              <w:t xml:space="preserve"> but should be the same as the stable versions which have since been uploaded to the ISO schema distribution site https://standards.iso.org/iso/</w:t>
-            </w:r>
+            <w:ins w:id="210" w:author="Raphael Malyankar" w:date="2022-07-31T18:00:00Z">
+              <w:r>
+                <w:rPr>
+                  <w:rFonts w:asciiTheme="minorHAnsi" w:hAnsiTheme="minorHAnsi" w:cs="Courier New"/>
+                  <w:sz w:val="22"/>
+                  <w:szCs w:val="22"/>
+                </w:rPr>
+                <w:t xml:space="preserve">Old </w:t>
+              </w:r>
+            </w:ins>
+            <w:del w:id="211" w:author="Raphael Malyankar" w:date="2022-06-22T06:52:00Z">
+              <w:r>
+                <w:rPr>
+                  <w:rFonts w:asciiTheme="minorHAnsi" w:hAnsiTheme="minorHAnsi" w:cs="Courier New"/>
+                  <w:sz w:val="22"/>
+                  <w:szCs w:val="22"/>
+                </w:rPr>
+                <w:delText xml:space="preserve">Folder with </w:delText>
+              </w:r>
+            </w:del>
+            <w:r>
+              <w:rPr>
+                <w:rFonts w:asciiTheme="minorHAnsi" w:hAnsiTheme="minorHAnsi" w:cs="Courier New"/>
+                <w:sz w:val="22"/>
+                <w:szCs w:val="22"/>
+              </w:rPr>
+              <w:t>ISO TC211 schemas.</w:t>
+            </w:r>
+            <w:ins w:id="212" w:author="Raphael Malyankar" w:date="2022-06-22T07:18:00Z">
+              <w:r>
+                <w:rPr>
+                  <w:rFonts w:asciiTheme="minorHAnsi" w:hAnsiTheme="minorHAnsi" w:cs="Courier New"/>
+                  <w:sz w:val="22"/>
+                  <w:szCs w:val="22"/>
+                </w:rPr>
+                <w:t xml:space="preserve"> </w:t>
+              </w:r>
+            </w:ins>
+            <w:del w:id="213" w:author="Raphael Malyankar" w:date="2022-07-31T18:00:00Z">
+              <w:r>
+                <w:rPr>
+                  <w:rFonts w:asciiTheme="minorHAnsi" w:hAnsiTheme="minorHAnsi" w:cs="Courier New"/>
+                  <w:sz w:val="22"/>
+                  <w:szCs w:val="22"/>
+                </w:rPr>
+                <w:delText xml:space="preserve"> </w:delText>
+              </w:r>
+            </w:del>
+            <w:del w:id="214" w:author="Raphael Malyankar" w:date="2022-06-22T06:53:00Z">
+              <w:r>
+                <w:rPr>
+                  <w:rFonts w:asciiTheme="minorHAnsi" w:hAnsiTheme="minorHAnsi" w:cs="Courier New"/>
+                  <w:sz w:val="22"/>
+                  <w:szCs w:val="22"/>
+                </w:rPr>
+                <w:delText>These are a snapshot of the “working versions” from the ISO TC211 GitHub site</w:delText>
+              </w:r>
+              <w:r>
+                <w:rPr>
+                  <w:rFonts w:asciiTheme="minorHAnsi" w:hAnsiTheme="minorHAnsi" w:cs="Courier New"/>
+                  <w:sz w:val="22"/>
+                  <w:szCs w:val="22"/>
+                </w:rPr>
+                <w:delText xml:space="preserve"> but should be the same as the stable versions which have since been uploaded to the ISO schema distribution site https://standards.iso.org/iso/</w:delText>
+              </w:r>
+              <w:r>
+                <w:rPr>
+                  <w:rFonts w:asciiTheme="minorHAnsi" w:hAnsiTheme="minorHAnsi" w:cs="Courier New"/>
+                  <w:sz w:val="22"/>
+                  <w:szCs w:val="22"/>
+                </w:rPr>
+                <w:delText>.</w:delText>
+              </w:r>
+              <w:r>
+                <w:rPr>
+                  <w:rFonts w:asciiTheme="minorHAnsi" w:hAnsiTheme="minorHAnsi" w:cs="Courier New"/>
+                  <w:sz w:val="22"/>
+                  <w:szCs w:val="22"/>
+                </w:rPr>
+                <w:delText xml:space="preserve"> (Distribution held pending clarification of permissions</w:delText>
+              </w:r>
+              <w:r>
+                <w:rPr>
+                  <w:rFonts w:asciiTheme="minorHAnsi" w:hAnsiTheme="minorHAnsi" w:cs="Courier New"/>
+                  <w:sz w:val="22"/>
+                  <w:szCs w:val="22"/>
+                </w:rPr>
+                <w:delText>.</w:delText>
+              </w:r>
+              <w:r>
+                <w:rPr>
+                  <w:rFonts w:asciiTheme="minorHAnsi" w:hAnsiTheme="minorHAnsi" w:cs="Courier New"/>
+                  <w:sz w:val="22"/>
+                  <w:szCs w:val="22"/>
+                </w:rPr>
+                <w:delText>)</w:delText>
+              </w:r>
+              <w:r>
+                <w:rPr>
+                  <w:rFonts w:asciiTheme="minorHAnsi" w:hAnsiTheme="minorHAnsi" w:cs="Courier New"/>
+                  <w:sz w:val="22"/>
+                  <w:szCs w:val="22"/>
+                </w:rPr>
+                <w:delText xml:space="preserve"> </w:delText>
+              </w:r>
+            </w:del>
+            <w:del w:id="215" w:author="Raphael Malyankar" w:date="2022-06-22T13:09:00Z">
+              <w:r>
+                <w:rPr>
+                  <w:rFonts w:asciiTheme="minorHAnsi" w:hAnsiTheme="minorHAnsi" w:cs="Courier New"/>
+                  <w:sz w:val="22"/>
+                  <w:szCs w:val="22"/>
+                </w:rPr>
+                <w:delText xml:space="preserve">Retained for backward compatibility. </w:delText>
+              </w:r>
+            </w:del>
+            <w:r>
+              <w:rPr>
+                <w:rFonts w:asciiTheme="minorHAnsi" w:hAnsiTheme="minorHAnsi" w:cs="Courier New"/>
+                <w:sz w:val="22"/>
+                <w:szCs w:val="22"/>
+              </w:rPr>
+              <w:t>The references to ISO schemas in the S-100 5.0 distribution have been updated to use the “new” ISO TC211 schema site https://schemas.isotc211.org.</w:t>
+            </w:r>
+          </w:p>
+          <w:p>
+            <w:pPr>
+              <w:pStyle w:val="PlainText"/>
+              <w:jc w:val="left"/>
+              <w:rPr>
+                <w:ins w:id="216" w:author="Raphael Malyankar" w:date="2022-06-21T17:36:00Z"/>
+                <w:rFonts w:asciiTheme="minorHAnsi" w:hAnsiTheme="minorHAnsi" w:cs="Courier New"/>
+                <w:sz w:val="22"/>
+                <w:szCs w:val="22"/>
+              </w:rPr>
+            </w:pPr>
+            <w:r>
+              <w:rPr>
+                <w:rFonts w:asciiTheme="minorHAnsi" w:hAnsiTheme="minorHAnsi" w:cs="Courier New"/>
+                <w:sz w:val="22"/>
+                <w:szCs w:val="22"/>
+              </w:rPr>
+              <w:t>Note</w:t>
+            </w:r>
+            <w:ins w:id="217" w:author="Raphael Malyankar" w:date="2022-06-22T07:32:00Z">
+              <w:r>
+                <w:rPr>
+                  <w:rFonts w:asciiTheme="minorHAnsi" w:hAnsiTheme="minorHAnsi" w:cs="Courier New"/>
+                  <w:sz w:val="22"/>
+                  <w:szCs w:val="22"/>
+                </w:rPr>
+                <w:t>s</w:t>
+              </w:r>
+            </w:ins>
+            <w:ins w:id="218" w:author="Raphael Malyankar" w:date="2022-06-21T17:11:00Z">
+              <w:r>
+                <w:rPr>
+                  <w:rFonts w:asciiTheme="minorHAnsi" w:hAnsiTheme="minorHAnsi" w:cs="Courier New"/>
+                  <w:sz w:val="22"/>
+                  <w:szCs w:val="22"/>
+                </w:rPr>
+                <w:t>:</w:t>
+              </w:r>
+            </w:ins>
+            <w:ins w:id="219" w:author="Raphael Malyankar" w:date="2022-06-21T17:10:00Z">
+              <w:r>
+                <w:rPr>
+                  <w:rFonts w:asciiTheme="minorHAnsi" w:hAnsiTheme="minorHAnsi" w:cs="Courier New"/>
+                  <w:sz w:val="22"/>
+                  <w:szCs w:val="22"/>
+                </w:rPr>
+                <w:t xml:space="preserve"> </w:t>
+              </w:r>
+            </w:ins>
+            <w:ins w:id="220" w:author="Raphael Malyankar" w:date="2022-06-22T07:32:00Z">
+              <w:r>
+                <w:rPr>
+                  <w:rFonts w:asciiTheme="minorHAnsi" w:hAnsiTheme="minorHAnsi" w:cs="Courier New"/>
+                  <w:sz w:val="22"/>
+                  <w:szCs w:val="22"/>
+                </w:rPr>
+                <w:t xml:space="preserve">(1) </w:t>
+              </w:r>
+            </w:ins>
+            <w:ins w:id="221" w:author="Raphael Malyankar" w:date="2022-06-21T17:10:00Z">
+              <w:r>
+                <w:rPr>
+                  <w:rFonts w:asciiTheme="minorHAnsi" w:hAnsiTheme="minorHAnsi" w:cs="Courier New"/>
+                  <w:sz w:val="22"/>
+                  <w:szCs w:val="22"/>
+                </w:rPr>
+                <w:t xml:space="preserve">Developers </w:t>
+              </w:r>
+            </w:ins>
+            <w:ins w:id="222" w:author="Raphael Malyankar" w:date="2022-06-22T07:15:00Z">
+              <w:r>
+                <w:rPr>
+                  <w:rFonts w:asciiTheme="minorHAnsi" w:hAnsiTheme="minorHAnsi" w:cs="Courier New"/>
+                  <w:sz w:val="22"/>
+                  <w:szCs w:val="22"/>
+                </w:rPr>
+                <w:t xml:space="preserve">using these ISO schemas </w:t>
+              </w:r>
+            </w:ins>
+            <w:ins w:id="223" w:author="Raphael Malyankar" w:date="2022-07-31T18:14:00Z">
+              <w:r>
+                <w:rPr>
+                  <w:rFonts w:asciiTheme="minorHAnsi" w:hAnsiTheme="minorHAnsi" w:cs="Courier New"/>
+                  <w:sz w:val="22"/>
+                  <w:szCs w:val="22"/>
+                </w:rPr>
+                <w:t>may</w:t>
+              </w:r>
+            </w:ins>
+            <w:ins w:id="224" w:author="Raphael Malyankar" w:date="2022-06-21T17:10:00Z">
+              <w:r>
+                <w:rPr>
+                  <w:rFonts w:asciiTheme="minorHAnsi" w:hAnsiTheme="minorHAnsi" w:cs="Courier New"/>
+                  <w:sz w:val="22"/>
+                  <w:szCs w:val="22"/>
+                </w:rPr>
+                <w:t xml:space="preserve"> obtain</w:t>
+              </w:r>
+            </w:ins>
+            <w:ins w:id="225" w:author="Raphael Malyankar" w:date="2022-06-22T06:53:00Z">
+              <w:r>
+                <w:rPr>
+                  <w:rFonts w:asciiTheme="minorHAnsi" w:hAnsiTheme="minorHAnsi" w:cs="Courier New"/>
+                  <w:sz w:val="22"/>
+                  <w:szCs w:val="22"/>
+                </w:rPr>
+                <w:t xml:space="preserve"> </w:t>
+              </w:r>
+            </w:ins>
+            <w:ins w:id="226" w:author="Raphael Malyankar" w:date="2022-06-22T07:16:00Z">
+              <w:r>
+                <w:rPr>
+                  <w:rFonts w:asciiTheme="minorHAnsi" w:hAnsiTheme="minorHAnsi" w:cs="Courier New"/>
+                  <w:sz w:val="22"/>
+                  <w:szCs w:val="22"/>
+                </w:rPr>
+                <w:t xml:space="preserve">the </w:t>
+              </w:r>
+            </w:ins>
+            <w:ins w:id="227" w:author="Raphael Malyankar" w:date="2022-06-21T17:10:00Z">
+              <w:r>
+                <w:rPr>
+                  <w:rFonts w:asciiTheme="minorHAnsi" w:hAnsiTheme="minorHAnsi" w:cs="Courier New"/>
+                  <w:sz w:val="22"/>
+                  <w:szCs w:val="22"/>
+                </w:rPr>
+                <w:t>schema</w:t>
+              </w:r>
+            </w:ins>
+            <w:ins w:id="228" w:author="Raphael Malyankar" w:date="2022-06-22T07:17:00Z">
+              <w:r>
+                <w:rPr>
+                  <w:rFonts w:asciiTheme="minorHAnsi" w:hAnsiTheme="minorHAnsi" w:cs="Courier New"/>
+                  <w:sz w:val="22"/>
+                  <w:szCs w:val="22"/>
+                </w:rPr>
+                <w:t xml:space="preserve"> </w:t>
+              </w:r>
+              <w:bookmarkStart w:id="229" w:name="_GoBack"/>
+              <w:r>
+                <w:rPr>
+                  <w:rFonts w:asciiTheme="minorHAnsi" w:hAnsiTheme="minorHAnsi" w:cs="Courier New"/>
+                  <w:sz w:val="22"/>
+                  <w:szCs w:val="22"/>
+                </w:rPr>
+                <w:t>archive</w:t>
+              </w:r>
+              <w:bookmarkEnd w:id="229"/>
+              <w:r>
+                <w:rPr>
+                  <w:rFonts w:asciiTheme="minorHAnsi" w:hAnsiTheme="minorHAnsi" w:cs="Courier New"/>
+                  <w:sz w:val="22"/>
+                  <w:szCs w:val="22"/>
+                </w:rPr>
+                <w:t>s</w:t>
+              </w:r>
+            </w:ins>
+            <w:ins w:id="230" w:author="Raphael Malyankar" w:date="2022-06-22T07:16:00Z">
+              <w:r>
+                <w:rPr>
+                  <w:rFonts w:asciiTheme="minorHAnsi" w:hAnsiTheme="minorHAnsi" w:cs="Courier New"/>
+                  <w:sz w:val="22"/>
+                  <w:szCs w:val="22"/>
+                </w:rPr>
+                <w:t xml:space="preserve"> </w:t>
+              </w:r>
+            </w:ins>
+            <w:ins w:id="231" w:author="Raphael Malyankar" w:date="2022-06-21T17:14:00Z">
+              <w:r>
+                <w:rPr>
+                  <w:rFonts w:asciiTheme="minorHAnsi" w:hAnsiTheme="minorHAnsi" w:cs="Courier New"/>
+                  <w:sz w:val="22"/>
+                  <w:szCs w:val="22"/>
+                </w:rPr>
+                <w:t>for the standards listed below</w:t>
+              </w:r>
+            </w:ins>
+            <w:ins w:id="232" w:author="Raphael Malyankar" w:date="2022-06-22T06:51:00Z">
+              <w:r>
+                <w:rPr>
+                  <w:rFonts w:asciiTheme="minorHAnsi" w:hAnsiTheme="minorHAnsi" w:cs="Courier New"/>
+                  <w:sz w:val="22"/>
+                  <w:szCs w:val="22"/>
+                </w:rPr>
+                <w:t xml:space="preserve"> from the ISO site</w:t>
+              </w:r>
+            </w:ins>
+            <w:ins w:id="233" w:author="Raphael Malyankar" w:date="2022-06-22T07:11:00Z">
+              <w:r>
+                <w:rPr>
+                  <w:rFonts w:asciiTheme="minorHAnsi" w:hAnsiTheme="minorHAnsi" w:cs="Courier New"/>
+                  <w:sz w:val="22"/>
+                  <w:szCs w:val="22"/>
+                </w:rPr>
+                <w:t xml:space="preserve"> (</w:t>
+              </w:r>
+              <w:r>
+                <w:rPr>
+                  <w:rFonts w:asciiTheme="minorHAnsi" w:hAnsiTheme="minorHAnsi" w:cs="Courier New"/>
+                  <w:sz w:val="22"/>
+                  <w:szCs w:val="22"/>
+                </w:rPr>
+                <w:t>https://standards.iso.org/iso/</w:t>
+              </w:r>
+              <w:r>
+                <w:rPr>
+                  <w:rFonts w:asciiTheme="minorHAnsi" w:hAnsiTheme="minorHAnsi" w:cs="Courier New"/>
+                  <w:sz w:val="22"/>
+                  <w:szCs w:val="22"/>
+                </w:rPr>
+                <w:t>)</w:t>
+              </w:r>
+            </w:ins>
+            <w:del w:id="234" w:author="Raphael Malyankar" w:date="2022-06-21T17:10:00Z">
+              <w:r>
+                <w:rPr>
+                  <w:rFonts w:asciiTheme="minorHAnsi" w:hAnsiTheme="minorHAnsi" w:cs="Courier New"/>
+                  <w:sz w:val="22"/>
+                  <w:szCs w:val="22"/>
+                </w:rPr>
+                <w:delText xml:space="preserve">: in the 5.0.0 distribution, this may be </w:delText>
+              </w:r>
+              <w:r>
+                <w:rPr>
+                  <w:rFonts w:asciiTheme="minorHAnsi" w:hAnsiTheme="minorHAnsi" w:cs="Courier New"/>
+                  <w:sz w:val="22"/>
+                  <w:szCs w:val="22"/>
+                </w:rPr>
+                <w:delText xml:space="preserve">provided </w:delText>
+              </w:r>
+              <w:r>
+                <w:rPr>
+                  <w:rFonts w:asciiTheme="minorHAnsi" w:hAnsiTheme="minorHAnsi" w:cs="Courier New"/>
+                  <w:sz w:val="22"/>
+                  <w:szCs w:val="22"/>
+                </w:rPr>
+                <w:delText>as a zip archive which must be unpacked to conform to this folder structure</w:delText>
+              </w:r>
+              <w:r>
+                <w:rPr>
+                  <w:rFonts w:asciiTheme="minorHAnsi" w:hAnsiTheme="minorHAnsi" w:cs="Courier New"/>
+                  <w:sz w:val="22"/>
+                  <w:szCs w:val="22"/>
+                </w:rPr>
+                <w:delText>, for local Internet-independent installation</w:delText>
+              </w:r>
+            </w:del>
             <w:r>
               <w:rPr>
                 <w:rFonts w:asciiTheme="minorHAnsi" w:hAnsiTheme="minorHAnsi" w:cs="Courier New"/>
@@ -3262,7 +6216,43 @@
                 <w:sz w:val="22"/>
                 <w:szCs w:val="22"/>
               </w:rPr>
-              <w:t xml:space="preserve"> (Distribution held pending </w:t>
+              <w:t xml:space="preserve"> </w:t>
+            </w:r>
+            <w:del w:id="235" w:author="Raphael Malyankar" w:date="2022-06-22T06:52:00Z">
+              <w:r>
+                <w:rPr>
+                  <w:rFonts w:asciiTheme="minorHAnsi" w:hAnsiTheme="minorHAnsi" w:cs="Courier New"/>
+                  <w:sz w:val="22"/>
+                  <w:szCs w:val="22"/>
+                </w:rPr>
+                <w:delText>If using the local installation, t</w:delText>
+              </w:r>
+            </w:del>
+            <w:ins w:id="236" w:author="Raphael Malyankar" w:date="2022-06-22T06:52:00Z">
+              <w:r>
+                <w:rPr>
+                  <w:rFonts w:asciiTheme="minorHAnsi" w:hAnsiTheme="minorHAnsi" w:cs="Courier New"/>
+                  <w:sz w:val="22"/>
+                  <w:szCs w:val="22"/>
+                </w:rPr>
+                <w:t>T</w:t>
+              </w:r>
+            </w:ins>
+            <w:r>
+              <w:rPr>
+                <w:rFonts w:asciiTheme="minorHAnsi" w:hAnsiTheme="minorHAnsi" w:cs="Courier New"/>
+                <w:sz w:val="22"/>
+                <w:szCs w:val="22"/>
+              </w:rPr>
+              <w:t>he resolver</w:t>
+            </w:r>
+            <w:r>
+              <w:rPr>
+                <w:rFonts w:asciiTheme="minorHAnsi" w:hAnsiTheme="minorHAnsi" w:cs="Courier New"/>
+                <w:sz w:val="22"/>
+                <w:szCs w:val="22"/>
+              </w:rPr>
+              <w:t xml:space="preserve"> or XML catalog must be </w:t>
             </w:r>
             <w:r>
               <w:rPr>
@@ -3271,217 +6261,509 @@
                 <w:szCs w:val="22"/>
               </w:rPr>
               <w:lastRenderedPageBreak/>
-              <w:t>clarification of permissions</w:t>
-            </w:r>
-            <w:r>
-              <w:rPr>
-                <w:rFonts w:asciiTheme="minorHAnsi" w:hAnsiTheme="minorHAnsi" w:cs="Courier New"/>
-                <w:sz w:val="22"/>
-                <w:szCs w:val="22"/>
-              </w:rPr>
-              <w:t>.</w:t>
-            </w:r>
-            <w:r>
-              <w:rPr>
-                <w:rFonts w:asciiTheme="minorHAnsi" w:hAnsiTheme="minorHAnsi" w:cs="Courier New"/>
-                <w:sz w:val="22"/>
-                <w:szCs w:val="22"/>
-              </w:rPr>
-              <w:t>)</w:t>
-            </w:r>
-            <w:r>
-              <w:rPr>
-                <w:rFonts w:asciiTheme="minorHAnsi" w:hAnsiTheme="minorHAnsi" w:cs="Courier New"/>
-                <w:sz w:val="22"/>
-                <w:szCs w:val="22"/>
-              </w:rPr>
-              <w:t xml:space="preserve"> Retained for backward compatibility. The references to ISO schemas in the S-100 5.0 distribution have been updated to use the “new” ISO TC211 schema site https://schemas.isotc211.org.</w:t>
-            </w:r>
-          </w:p>
-          <w:p>
-            <w:pPr>
-              <w:pStyle w:val="PlainText"/>
-              <w:jc w:val="left"/>
-              <w:rPr>
-                <w:rFonts w:asciiTheme="minorHAnsi" w:hAnsiTheme="minorHAnsi" w:cs="Courier New"/>
-                <w:sz w:val="22"/>
-                <w:szCs w:val="22"/>
-              </w:rPr>
-            </w:pPr>
-            <w:r>
-              <w:rPr>
-                <w:rFonts w:asciiTheme="minorHAnsi" w:hAnsiTheme="minorHAnsi" w:cs="Courier New"/>
-                <w:sz w:val="22"/>
-                <w:szCs w:val="22"/>
-              </w:rPr>
-              <w:t xml:space="preserve">Note: in the 5.0.0 distribution, this may be </w:t>
-            </w:r>
-            <w:r>
-              <w:rPr>
-                <w:rFonts w:asciiTheme="minorHAnsi" w:hAnsiTheme="minorHAnsi" w:cs="Courier New"/>
-                <w:sz w:val="22"/>
-                <w:szCs w:val="22"/>
-              </w:rPr>
-              <w:t xml:space="preserve">provided </w:t>
-            </w:r>
-            <w:r>
-              <w:rPr>
-                <w:rFonts w:asciiTheme="minorHAnsi" w:hAnsiTheme="minorHAnsi" w:cs="Courier New"/>
-                <w:sz w:val="22"/>
-                <w:szCs w:val="22"/>
-              </w:rPr>
-              <w:t>as a zip archive which must be unpacked to conform to this folder structure</w:t>
-            </w:r>
-            <w:r>
-              <w:rPr>
-                <w:rFonts w:asciiTheme="minorHAnsi" w:hAnsiTheme="minorHAnsi" w:cs="Courier New"/>
-                <w:sz w:val="22"/>
-                <w:szCs w:val="22"/>
-              </w:rPr>
-              <w:t>, for local Internet-independent installation</w:t>
-            </w:r>
-            <w:r>
-              <w:rPr>
-                <w:rFonts w:asciiTheme="minorHAnsi" w:hAnsiTheme="minorHAnsi" w:cs="Courier New"/>
-                <w:sz w:val="22"/>
-                <w:szCs w:val="22"/>
-              </w:rPr>
-              <w:t>.</w:t>
-            </w:r>
-            <w:r>
-              <w:rPr>
-                <w:rFonts w:asciiTheme="minorHAnsi" w:hAnsiTheme="minorHAnsi" w:cs="Courier New"/>
-                <w:sz w:val="22"/>
-                <w:szCs w:val="22"/>
-              </w:rPr>
-              <w:t xml:space="preserve"> If using the local installation, the resolver</w:t>
-            </w:r>
-            <w:r>
-              <w:rPr>
-                <w:rFonts w:asciiTheme="minorHAnsi" w:hAnsiTheme="minorHAnsi" w:cs="Courier New"/>
-                <w:sz w:val="22"/>
-                <w:szCs w:val="22"/>
-              </w:rPr>
-              <w:t xml:space="preserve"> or XML catalog must be updated accordingly, since this zip archive still references the older ISO site standards.iso.org</w:t>
-            </w:r>
+              <w:t xml:space="preserve">updated </w:t>
+            </w:r>
+            <w:del w:id="237" w:author="Raphael Malyankar" w:date="2022-06-22T07:17:00Z">
+              <w:r>
+                <w:rPr>
+                  <w:rFonts w:asciiTheme="minorHAnsi" w:hAnsiTheme="minorHAnsi" w:cs="Courier New"/>
+                  <w:sz w:val="22"/>
+                  <w:szCs w:val="22"/>
+                </w:rPr>
+                <w:delText>accordingly</w:delText>
+              </w:r>
+            </w:del>
+            <w:bookmarkStart w:id="238" w:name="_Hlk106775023"/>
+            <w:ins w:id="239" w:author="Raphael Malyankar" w:date="2022-06-22T07:17:00Z">
+              <w:r>
+                <w:rPr>
+                  <w:rFonts w:asciiTheme="minorHAnsi" w:hAnsiTheme="minorHAnsi" w:cs="Courier New"/>
+                  <w:sz w:val="22"/>
+                  <w:szCs w:val="22"/>
+                </w:rPr>
+                <w:t>to point to the local installation directory</w:t>
+              </w:r>
+            </w:ins>
+            <w:bookmarkEnd w:id="238"/>
+            <w:ins w:id="240" w:author="Raphael Malyankar" w:date="2022-06-21T17:35:00Z">
+              <w:r>
+                <w:rPr>
+                  <w:rFonts w:asciiTheme="minorHAnsi" w:hAnsiTheme="minorHAnsi" w:cs="Courier New"/>
+                  <w:sz w:val="22"/>
+                  <w:szCs w:val="22"/>
+                </w:rPr>
+                <w:t>.</w:t>
+              </w:r>
+            </w:ins>
+            <w:del w:id="241" w:author="Raphael Malyankar" w:date="2022-06-21T17:35:00Z">
+              <w:r>
+                <w:rPr>
+                  <w:rFonts w:asciiTheme="minorHAnsi" w:hAnsiTheme="minorHAnsi" w:cs="Courier New"/>
+                  <w:sz w:val="22"/>
+                  <w:szCs w:val="22"/>
+                </w:rPr>
+                <w:delText xml:space="preserve">, </w:delText>
+              </w:r>
+            </w:del>
+            <w:del w:id="242" w:author="Raphael Malyankar" w:date="2022-06-21T17:34:00Z">
+              <w:r>
+                <w:rPr>
+                  <w:rFonts w:asciiTheme="minorHAnsi" w:hAnsiTheme="minorHAnsi" w:cs="Courier New"/>
+                  <w:sz w:val="22"/>
+                  <w:szCs w:val="22"/>
+                </w:rPr>
+                <w:delText>since this zip archive still references the older ISO site standards.iso.org</w:delText>
+              </w:r>
+            </w:del>
+          </w:p>
+          <w:p>
+            <w:pPr>
+              <w:pStyle w:val="PlainText"/>
+              <w:jc w:val="left"/>
+              <w:rPr>
+                <w:ins w:id="243" w:author="Raphael Malyankar" w:date="2022-06-20T23:31:00Z"/>
+                <w:rFonts w:asciiTheme="minorHAnsi" w:hAnsiTheme="minorHAnsi" w:cs="Courier New"/>
+                <w:sz w:val="22"/>
+                <w:szCs w:val="22"/>
+              </w:rPr>
+            </w:pPr>
+            <w:ins w:id="244" w:author="Raphael Malyankar" w:date="2022-06-22T07:32:00Z">
+              <w:r>
+                <w:rPr>
+                  <w:rFonts w:asciiTheme="minorHAnsi" w:hAnsiTheme="minorHAnsi" w:cs="Courier New"/>
+                  <w:sz w:val="22"/>
+                  <w:szCs w:val="22"/>
+                </w:rPr>
+                <w:t xml:space="preserve">(2) </w:t>
+              </w:r>
+            </w:ins>
+            <w:ins w:id="245" w:author="Raphael Malyankar" w:date="2022-06-21T17:36:00Z">
+              <w:r>
+                <w:rPr>
+                  <w:rFonts w:asciiTheme="minorHAnsi" w:hAnsiTheme="minorHAnsi" w:cs="Courier New"/>
+                  <w:sz w:val="22"/>
+                  <w:szCs w:val="22"/>
+                </w:rPr>
+                <w:t xml:space="preserve">Some ISO schemas import other schema files from the ISO site, so </w:t>
+              </w:r>
+            </w:ins>
+            <w:ins w:id="246" w:author="Raphael Malyankar" w:date="2022-06-21T18:10:00Z">
+              <w:r>
+                <w:rPr>
+                  <w:rFonts w:asciiTheme="minorHAnsi" w:hAnsiTheme="minorHAnsi" w:cs="Courier New"/>
+                  <w:sz w:val="22"/>
+                  <w:szCs w:val="22"/>
+                </w:rPr>
+                <w:t>unless</w:t>
+              </w:r>
+            </w:ins>
+            <w:ins w:id="247" w:author="Raphael Malyankar" w:date="2022-06-21T17:36:00Z">
+              <w:r>
+                <w:rPr>
+                  <w:rFonts w:asciiTheme="minorHAnsi" w:hAnsiTheme="minorHAnsi" w:cs="Courier New"/>
+                  <w:sz w:val="22"/>
+                  <w:szCs w:val="22"/>
+                </w:rPr>
+                <w:t xml:space="preserve"> an implementation </w:t>
+              </w:r>
+            </w:ins>
+            <w:ins w:id="248" w:author="Raphael Malyankar" w:date="2022-06-21T18:10:00Z">
+              <w:r>
+                <w:rPr>
+                  <w:rFonts w:asciiTheme="minorHAnsi" w:hAnsiTheme="minorHAnsi" w:cs="Courier New"/>
+                  <w:sz w:val="22"/>
+                  <w:szCs w:val="22"/>
+                </w:rPr>
+                <w:t>uses</w:t>
+              </w:r>
+            </w:ins>
+            <w:ins w:id="249" w:author="Raphael Malyankar" w:date="2022-06-21T17:36:00Z">
+              <w:r>
+                <w:rPr>
+                  <w:rFonts w:asciiTheme="minorHAnsi" w:hAnsiTheme="minorHAnsi" w:cs="Courier New"/>
+                  <w:sz w:val="22"/>
+                  <w:szCs w:val="22"/>
+                </w:rPr>
+                <w:t xml:space="preserve"> XML catalogs, resolvers, or other solution to location resolution, those imports will</w:t>
+              </w:r>
+            </w:ins>
+            <w:ins w:id="250" w:author="Raphael Malyankar" w:date="2022-06-22T06:53:00Z">
+              <w:r>
+                <w:rPr>
+                  <w:rFonts w:asciiTheme="minorHAnsi" w:hAnsiTheme="minorHAnsi" w:cs="Courier New"/>
+                  <w:sz w:val="22"/>
+                  <w:szCs w:val="22"/>
+                </w:rPr>
+                <w:t xml:space="preserve"> continue to c</w:t>
+              </w:r>
+            </w:ins>
+            <w:ins w:id="251" w:author="Raphael Malyankar" w:date="2022-06-22T06:54:00Z">
+              <w:r>
+                <w:rPr>
+                  <w:rFonts w:asciiTheme="minorHAnsi" w:hAnsiTheme="minorHAnsi" w:cs="Courier New"/>
+                  <w:sz w:val="22"/>
+                  <w:szCs w:val="22"/>
+                </w:rPr>
+                <w:t>ause</w:t>
+              </w:r>
+            </w:ins>
+            <w:ins w:id="252" w:author="Raphael Malyankar" w:date="2022-06-21T17:36:00Z">
+              <w:r>
+                <w:rPr>
+                  <w:rFonts w:asciiTheme="minorHAnsi" w:hAnsiTheme="minorHAnsi" w:cs="Courier New"/>
+                  <w:sz w:val="22"/>
+                  <w:szCs w:val="22"/>
+                </w:rPr>
+                <w:t xml:space="preserve"> access</w:t>
+              </w:r>
+            </w:ins>
+            <w:ins w:id="253" w:author="Raphael Malyankar" w:date="2022-06-22T06:54:00Z">
+              <w:r>
+                <w:rPr>
+                  <w:rFonts w:asciiTheme="minorHAnsi" w:hAnsiTheme="minorHAnsi" w:cs="Courier New"/>
+                  <w:sz w:val="22"/>
+                  <w:szCs w:val="22"/>
+                </w:rPr>
+                <w:t>es</w:t>
+              </w:r>
+            </w:ins>
+            <w:ins w:id="254" w:author="Raphael Malyankar" w:date="2022-06-21T17:36:00Z">
+              <w:r>
+                <w:rPr>
+                  <w:rFonts w:asciiTheme="minorHAnsi" w:hAnsiTheme="minorHAnsi" w:cs="Courier New"/>
+                  <w:sz w:val="22"/>
+                  <w:szCs w:val="22"/>
+                </w:rPr>
+                <w:t xml:space="preserve"> </w:t>
+              </w:r>
+            </w:ins>
+            <w:ins w:id="255" w:author="Raphael Malyankar" w:date="2022-06-22T06:54:00Z">
+              <w:r>
+                <w:rPr>
+                  <w:rFonts w:asciiTheme="minorHAnsi" w:hAnsiTheme="minorHAnsi" w:cs="Courier New"/>
+                  <w:sz w:val="22"/>
+                  <w:szCs w:val="22"/>
+                </w:rPr>
+                <w:t xml:space="preserve">to </w:t>
+              </w:r>
+            </w:ins>
+            <w:ins w:id="256" w:author="Raphael Malyankar" w:date="2022-06-21T17:36:00Z">
+              <w:r>
+                <w:rPr>
+                  <w:rFonts w:asciiTheme="minorHAnsi" w:hAnsiTheme="minorHAnsi" w:cs="Courier New"/>
+                  <w:sz w:val="22"/>
+                  <w:szCs w:val="22"/>
+                </w:rPr>
+                <w:t>the ISO Internet site.</w:t>
+              </w:r>
+            </w:ins>
+          </w:p>
+          <w:p>
+            <w:pPr>
+              <w:pStyle w:val="PlainText"/>
+              <w:jc w:val="left"/>
+              <w:rPr>
+                <w:rFonts w:asciiTheme="minorHAnsi" w:hAnsiTheme="minorHAnsi" w:cs="Courier New"/>
+                <w:b/>
+                <w:bCs/>
+                <w:sz w:val="22"/>
+                <w:szCs w:val="22"/>
+              </w:rPr>
+            </w:pPr>
+            <w:ins w:id="257" w:author="Raphael Malyankar" w:date="2022-06-22T07:33:00Z">
+              <w:r>
+                <w:rPr>
+                  <w:rFonts w:asciiTheme="minorHAnsi" w:hAnsiTheme="minorHAnsi" w:cs="Courier New"/>
+                  <w:sz w:val="22"/>
+                  <w:szCs w:val="22"/>
+                </w:rPr>
+                <w:t xml:space="preserve">(3) </w:t>
+              </w:r>
+            </w:ins>
+            <w:ins w:id="258" w:author="Raphael Malyankar" w:date="2022-06-20T23:31:00Z">
+              <w:r>
+                <w:rPr>
+                  <w:rFonts w:asciiTheme="minorHAnsi" w:hAnsiTheme="minorHAnsi" w:cs="Courier New"/>
+                  <w:sz w:val="22"/>
+                  <w:szCs w:val="22"/>
+                </w:rPr>
+                <w:t xml:space="preserve">The standards.iso.org </w:t>
+              </w:r>
+            </w:ins>
+            <w:ins w:id="259" w:author="Raphael Malyankar" w:date="2022-06-21T17:39:00Z">
+              <w:r>
+                <w:rPr>
+                  <w:rFonts w:asciiTheme="minorHAnsi" w:hAnsiTheme="minorHAnsi" w:cs="Courier New"/>
+                  <w:sz w:val="22"/>
+                  <w:szCs w:val="22"/>
+                </w:rPr>
+                <w:t>server contains</w:t>
+              </w:r>
+            </w:ins>
+            <w:ins w:id="260" w:author="Raphael Malyankar" w:date="2022-06-20T23:31:00Z">
+              <w:r>
+                <w:rPr>
+                  <w:rFonts w:asciiTheme="minorHAnsi" w:hAnsiTheme="minorHAnsi" w:cs="Courier New"/>
+                  <w:sz w:val="22"/>
+                  <w:szCs w:val="22"/>
+                </w:rPr>
+                <w:t xml:space="preserve"> older versi</w:t>
+              </w:r>
+            </w:ins>
+            <w:ins w:id="261" w:author="Raphael Malyankar" w:date="2022-06-20T23:32:00Z">
+              <w:r>
+                <w:rPr>
+                  <w:rFonts w:asciiTheme="minorHAnsi" w:hAnsiTheme="minorHAnsi" w:cs="Courier New"/>
+                  <w:sz w:val="22"/>
+                  <w:szCs w:val="22"/>
+                </w:rPr>
+                <w:t xml:space="preserve">ons of ISO TC211 schemas </w:t>
+              </w:r>
+            </w:ins>
+            <w:ins w:id="262" w:author="Raphael Malyankar" w:date="2022-06-21T17:39:00Z">
+              <w:r>
+                <w:rPr>
+                  <w:rFonts w:asciiTheme="minorHAnsi" w:hAnsiTheme="minorHAnsi" w:cs="Courier New"/>
+                  <w:sz w:val="22"/>
+                  <w:szCs w:val="22"/>
+                </w:rPr>
+                <w:t>which</w:t>
+              </w:r>
+            </w:ins>
+            <w:ins w:id="263" w:author="Raphael Malyankar" w:date="2022-06-20T23:32:00Z">
+              <w:r>
+                <w:rPr>
+                  <w:rFonts w:asciiTheme="minorHAnsi" w:hAnsiTheme="minorHAnsi" w:cs="Courier New"/>
+                  <w:sz w:val="22"/>
+                  <w:szCs w:val="22"/>
+                </w:rPr>
+                <w:t xml:space="preserve"> </w:t>
+              </w:r>
+            </w:ins>
+            <w:ins w:id="264" w:author="Raphael Malyankar" w:date="2022-06-21T17:39:00Z">
+              <w:r>
+                <w:rPr>
+                  <w:rFonts w:asciiTheme="minorHAnsi" w:hAnsiTheme="minorHAnsi" w:cs="Courier New"/>
+                  <w:sz w:val="22"/>
+                  <w:szCs w:val="22"/>
+                </w:rPr>
+                <w:t>are</w:t>
+              </w:r>
+            </w:ins>
+            <w:ins w:id="265" w:author="Raphael Malyankar" w:date="2022-06-20T23:32:00Z">
+              <w:r>
+                <w:rPr>
+                  <w:rFonts w:asciiTheme="minorHAnsi" w:hAnsiTheme="minorHAnsi" w:cs="Courier New"/>
+                  <w:sz w:val="22"/>
+                  <w:szCs w:val="22"/>
+                </w:rPr>
+                <w:t xml:space="preserve"> now </w:t>
+              </w:r>
+              <w:r>
+                <w:rPr>
+                  <w:rFonts w:asciiTheme="minorHAnsi" w:hAnsiTheme="minorHAnsi" w:cs="Courier New"/>
+                  <w:b/>
+                  <w:bCs/>
+                  <w:sz w:val="22"/>
+                  <w:szCs w:val="22"/>
+                </w:rPr>
+                <w:t>deprecated</w:t>
+              </w:r>
+            </w:ins>
+            <w:ins w:id="266" w:author="Raphael Malyankar" w:date="2022-06-21T17:39:00Z">
+              <w:r>
+                <w:rPr>
+                  <w:rFonts w:asciiTheme="minorHAnsi" w:hAnsiTheme="minorHAnsi" w:cs="Courier New"/>
+                  <w:b/>
+                  <w:bCs/>
+                  <w:sz w:val="22"/>
+                  <w:szCs w:val="22"/>
+                </w:rPr>
+                <w:t xml:space="preserve"> for S-100 purposes</w:t>
+              </w:r>
+            </w:ins>
+            <w:ins w:id="267" w:author="Raphael Malyankar" w:date="2022-06-20T23:32:00Z">
+              <w:r>
+                <w:rPr>
+                  <w:rFonts w:asciiTheme="minorHAnsi" w:hAnsiTheme="minorHAnsi" w:cs="Courier New"/>
+                  <w:sz w:val="22"/>
+                  <w:szCs w:val="22"/>
+                </w:rPr>
+                <w:t xml:space="preserve">, </w:t>
+              </w:r>
+            </w:ins>
+            <w:ins w:id="268" w:author="Raphael Malyankar" w:date="2022-06-20T23:43:00Z">
+              <w:r>
+                <w:rPr>
+                  <w:rFonts w:asciiTheme="minorHAnsi" w:hAnsiTheme="minorHAnsi" w:cs="Courier New"/>
+                  <w:sz w:val="22"/>
+                  <w:szCs w:val="22"/>
+                </w:rPr>
+                <w:t>and</w:t>
+              </w:r>
+            </w:ins>
+            <w:ins w:id="269" w:author="Raphael Malyankar" w:date="2022-06-20T23:32:00Z">
+              <w:r>
+                <w:rPr>
+                  <w:rFonts w:asciiTheme="minorHAnsi" w:hAnsiTheme="minorHAnsi" w:cs="Courier New"/>
+                  <w:sz w:val="22"/>
+                  <w:szCs w:val="22"/>
+                </w:rPr>
+                <w:t xml:space="preserve"> </w:t>
+              </w:r>
+            </w:ins>
+            <w:ins w:id="270" w:author="Raphael Malyankar" w:date="2022-06-22T07:18:00Z">
+              <w:r>
+                <w:rPr>
+                  <w:rFonts w:asciiTheme="minorHAnsi" w:hAnsiTheme="minorHAnsi" w:cs="Courier New"/>
+                  <w:sz w:val="22"/>
+                  <w:szCs w:val="22"/>
+                </w:rPr>
+                <w:t>likely to</w:t>
+              </w:r>
+            </w:ins>
+            <w:ins w:id="271" w:author="Raphael Malyankar" w:date="2022-06-20T23:32:00Z">
+              <w:r>
+                <w:rPr>
+                  <w:rFonts w:asciiTheme="minorHAnsi" w:hAnsiTheme="minorHAnsi" w:cs="Courier New"/>
+                  <w:sz w:val="22"/>
+                  <w:szCs w:val="22"/>
+                </w:rPr>
+                <w:t xml:space="preserve"> be removed </w:t>
+              </w:r>
+            </w:ins>
+            <w:ins w:id="272" w:author="Raphael Malyankar" w:date="2022-06-20T23:43:00Z">
+              <w:r>
+                <w:rPr>
+                  <w:rFonts w:asciiTheme="minorHAnsi" w:hAnsiTheme="minorHAnsi" w:cs="Courier New"/>
+                  <w:sz w:val="22"/>
+                  <w:szCs w:val="22"/>
+                </w:rPr>
+                <w:t>for</w:t>
+              </w:r>
+            </w:ins>
+            <w:ins w:id="273" w:author="Raphael Malyankar" w:date="2022-06-20T23:33:00Z">
+              <w:r>
+                <w:rPr>
+                  <w:rFonts w:asciiTheme="minorHAnsi" w:hAnsiTheme="minorHAnsi" w:cs="Courier New"/>
+                  <w:sz w:val="22"/>
+                  <w:szCs w:val="22"/>
+                </w:rPr>
+                <w:t xml:space="preserve"> the next edition of S-100</w:t>
+              </w:r>
+            </w:ins>
+            <w:ins w:id="274" w:author="Raphael Malyankar" w:date="2022-06-20T23:32:00Z">
+              <w:r>
+                <w:rPr>
+                  <w:rFonts w:asciiTheme="minorHAnsi" w:hAnsiTheme="minorHAnsi" w:cs="Courier New"/>
+                  <w:b/>
+                  <w:bCs/>
+                  <w:sz w:val="22"/>
+                  <w:szCs w:val="22"/>
+                </w:rPr>
+                <w:t>.</w:t>
+              </w:r>
+            </w:ins>
+            <w:ins w:id="275" w:author="Raphael Malyankar" w:date="2022-06-20T23:43:00Z">
+              <w:r>
+                <w:rPr>
+                  <w:rFonts w:asciiTheme="minorHAnsi" w:hAnsiTheme="minorHAnsi" w:cs="Courier New"/>
+                  <w:b/>
+                  <w:bCs/>
+                  <w:sz w:val="22"/>
+                  <w:szCs w:val="22"/>
+                </w:rPr>
+                <w:t xml:space="preserve"> Developers are urged to use the schemas.isotc211</w:t>
+              </w:r>
+            </w:ins>
+            <w:ins w:id="276" w:author="Raphael Malyankar" w:date="2022-06-20T23:44:00Z">
+              <w:r>
+                <w:rPr>
+                  <w:rFonts w:asciiTheme="minorHAnsi" w:hAnsiTheme="minorHAnsi" w:cs="Courier New"/>
+                  <w:b/>
+                  <w:bCs/>
+                  <w:sz w:val="22"/>
+                  <w:szCs w:val="22"/>
+                </w:rPr>
+                <w:t xml:space="preserve">.org </w:t>
+              </w:r>
+            </w:ins>
+            <w:ins w:id="277" w:author="Raphael Malyankar" w:date="2022-06-21T17:39:00Z">
+              <w:r>
+                <w:rPr>
+                  <w:rFonts w:asciiTheme="minorHAnsi" w:hAnsiTheme="minorHAnsi" w:cs="Courier New"/>
+                  <w:b/>
+                  <w:bCs/>
+                  <w:sz w:val="22"/>
+                  <w:szCs w:val="22"/>
+                </w:rPr>
+                <w:t>distribut</w:t>
+              </w:r>
+            </w:ins>
+            <w:ins w:id="278" w:author="Raphael Malyankar" w:date="2022-06-21T17:40:00Z">
+              <w:r>
+                <w:rPr>
+                  <w:rFonts w:asciiTheme="minorHAnsi" w:hAnsiTheme="minorHAnsi" w:cs="Courier New"/>
+                  <w:b/>
+                  <w:bCs/>
+                  <w:sz w:val="22"/>
+                  <w:szCs w:val="22"/>
+                </w:rPr>
+                <w:t>ion</w:t>
+              </w:r>
+            </w:ins>
+            <w:ins w:id="279" w:author="Raphael Malyankar" w:date="2022-06-20T23:44:00Z">
+              <w:r>
+                <w:rPr>
+                  <w:rFonts w:asciiTheme="minorHAnsi" w:hAnsiTheme="minorHAnsi" w:cs="Courier New"/>
+                  <w:b/>
+                  <w:bCs/>
+                  <w:sz w:val="22"/>
+                  <w:szCs w:val="22"/>
+                </w:rPr>
+                <w:t xml:space="preserve"> instead.</w:t>
+              </w:r>
+            </w:ins>
           </w:p>
         </w:tc>
       </w:tr>
       <w:tr>
+        <w:trPr>
+          <w:ins w:id="280" w:author="Raphael Malyankar" w:date="2022-06-20T23:31:00Z"/>
+        </w:trPr>
         <w:tc>
           <w:tcPr>
-            <w:tcW w:w="1372" w:type="pct"/>
+            <w:tcW w:w="1481" w:type="pct"/>
           </w:tcPr>
           <w:p>
             <w:pPr>
               <w:pStyle w:val="PlainText"/>
               <w:jc w:val="left"/>
               <w:rPr>
-                <w:rFonts w:ascii="Courier New" w:hAnsi="Courier New" w:cs="Courier New"/>
-                <w:b/>
-                <w:sz w:val="20"/>
-                <w:szCs w:val="20"/>
-              </w:rPr>
-            </w:pPr>
-            <w:r>
-              <w:rPr>
-                <w:rFonts w:ascii="Courier New" w:hAnsi="Courier New" w:cs="Courier New"/>
-                <w:b/>
-                <w:sz w:val="20"/>
-                <w:szCs w:val="20"/>
-              </w:rPr>
-              <w:lastRenderedPageBreak/>
-              <w:t xml:space="preserve">    19110/</w:t>
-            </w:r>
-          </w:p>
-          <w:p>
-            <w:pPr>
-              <w:pStyle w:val="PlainText"/>
-              <w:jc w:val="left"/>
-              <w:rPr>
-                <w:rFonts w:ascii="Courier New" w:hAnsi="Courier New" w:cs="Courier New"/>
-                <w:b/>
-                <w:sz w:val="20"/>
-                <w:szCs w:val="20"/>
-              </w:rPr>
-            </w:pPr>
-            <w:r>
-              <w:rPr>
-                <w:rFonts w:ascii="Courier New" w:hAnsi="Courier New" w:cs="Courier New"/>
-                <w:b/>
-                <w:sz w:val="20"/>
-                <w:szCs w:val="20"/>
-              </w:rPr>
-              <w:t xml:space="preserve">    19115/</w:t>
-            </w:r>
-          </w:p>
-          <w:p>
-            <w:pPr>
-              <w:pStyle w:val="PlainText"/>
-              <w:jc w:val="left"/>
-              <w:rPr>
-                <w:rFonts w:ascii="Courier New" w:hAnsi="Courier New" w:cs="Courier New"/>
-                <w:b/>
-                <w:sz w:val="20"/>
-                <w:szCs w:val="20"/>
-              </w:rPr>
-            </w:pPr>
-            <w:r>
-              <w:rPr>
-                <w:rFonts w:ascii="Courier New" w:hAnsi="Courier New" w:cs="Courier New"/>
-                <w:b/>
-                <w:sz w:val="20"/>
-                <w:szCs w:val="20"/>
-              </w:rPr>
-              <w:t xml:space="preserve">    19135/</w:t>
-            </w:r>
-          </w:p>
-          <w:p>
-            <w:pPr>
-              <w:pStyle w:val="PlainText"/>
-              <w:jc w:val="left"/>
-              <w:rPr>
-                <w:rFonts w:ascii="Courier New" w:hAnsi="Courier New" w:cs="Courier New"/>
-                <w:b/>
-                <w:sz w:val="20"/>
-                <w:szCs w:val="20"/>
-              </w:rPr>
-            </w:pPr>
-            <w:r>
-              <w:rPr>
-                <w:rFonts w:ascii="Courier New" w:hAnsi="Courier New" w:cs="Courier New"/>
-                <w:b/>
-                <w:sz w:val="20"/>
-                <w:szCs w:val="20"/>
-              </w:rPr>
-              <w:t xml:space="preserve">    19139/</w:t>
-            </w:r>
-          </w:p>
-          <w:p>
-            <w:pPr>
-              <w:pStyle w:val="PlainText"/>
-              <w:jc w:val="left"/>
-              <w:rPr>
-                <w:rFonts w:ascii="Courier New" w:hAnsi="Courier New" w:cs="Courier New"/>
-                <w:b/>
-                <w:sz w:val="20"/>
-                <w:szCs w:val="20"/>
-              </w:rPr>
-            </w:pPr>
-            <w:r>
-              <w:rPr>
-                <w:rFonts w:ascii="Courier New" w:hAnsi="Courier New" w:cs="Courier New"/>
-                <w:b/>
-                <w:sz w:val="20"/>
-                <w:szCs w:val="20"/>
-              </w:rPr>
-              <w:t xml:space="preserve">    19157/</w:t>
-            </w:r>
+                <w:ins w:id="281" w:author="Raphael Malyankar" w:date="2022-06-20T23:31:00Z"/>
+                <w:rFonts w:ascii="Courier New" w:hAnsi="Courier New" w:cs="Courier New"/>
+                <w:b/>
+                <w:sz w:val="20"/>
+                <w:szCs w:val="20"/>
+              </w:rPr>
+            </w:pPr>
+            <w:ins w:id="282" w:author="Raphael Malyankar" w:date="2022-06-20T23:34:00Z">
+              <w:r>
+                <w:rPr>
+                  <w:rFonts w:ascii="Courier New" w:hAnsi="Courier New" w:cs="Courier New"/>
+                  <w:b/>
+                  <w:sz w:val="20"/>
+                  <w:szCs w:val="20"/>
+                </w:rPr>
+                <w:lastRenderedPageBreak/>
+                <w:t>schemas.isotc211.org/</w:t>
+              </w:r>
+            </w:ins>
           </w:p>
         </w:tc>
         <w:tc>
           <w:tcPr>
-            <w:tcW w:w="3628" w:type="pct"/>
+            <w:tcW w:w="3519" w:type="pct"/>
             <w:gridSpan w:val="2"/>
           </w:tcPr>
           <w:p>
@@ -3489,222 +6771,1956 @@
               <w:pStyle w:val="PlainText"/>
               <w:jc w:val="left"/>
               <w:rPr>
-                <w:rFonts w:asciiTheme="minorHAnsi" w:hAnsiTheme="minorHAnsi" w:cs="Courier New"/>
-                <w:sz w:val="22"/>
-                <w:szCs w:val="22"/>
-              </w:rPr>
-            </w:pPr>
-            <w:r>
-              <w:rPr>
-                <w:rFonts w:asciiTheme="minorHAnsi" w:hAnsiTheme="minorHAnsi" w:cs="Courier New"/>
-                <w:sz w:val="22"/>
-                <w:szCs w:val="22"/>
-              </w:rPr>
-              <w:t>ISO schemas. The names and organization</w:t>
-            </w:r>
-            <w:r>
-              <w:rPr>
-                <w:rFonts w:asciiTheme="minorHAnsi" w:hAnsiTheme="minorHAnsi" w:cs="Courier New"/>
-                <w:sz w:val="22"/>
-                <w:szCs w:val="22"/>
-              </w:rPr>
-              <w:t>s</w:t>
-            </w:r>
-            <w:r>
-              <w:rPr>
-                <w:rFonts w:asciiTheme="minorHAnsi" w:hAnsiTheme="minorHAnsi" w:cs="Courier New"/>
-                <w:sz w:val="22"/>
-                <w:szCs w:val="22"/>
-              </w:rPr>
-              <w:t xml:space="preserve"> are the same as in the ISO distribution.</w:t>
-            </w:r>
-            <w:r>
-              <w:rPr>
-                <w:rFonts w:asciiTheme="minorHAnsi" w:hAnsiTheme="minorHAnsi" w:cs="Courier New"/>
-                <w:sz w:val="22"/>
-                <w:szCs w:val="22"/>
-              </w:rPr>
-              <w:t xml:space="preserve"> Note that the ISO web site places them under an “iso” sub-directory, e.g., https://standards.iso.org/iso/19115/... for the ISO 19115 schemas.</w:t>
-            </w:r>
-          </w:p>
-          <w:p>
-            <w:pPr>
-              <w:pStyle w:val="PlainText"/>
-              <w:jc w:val="left"/>
-              <w:rPr>
-                <w:rFonts w:asciiTheme="minorHAnsi" w:hAnsiTheme="minorHAnsi" w:cs="Courier New"/>
-                <w:sz w:val="22"/>
-                <w:szCs w:val="22"/>
-              </w:rPr>
-            </w:pPr>
-            <w:r>
-              <w:rPr>
-                <w:rFonts w:asciiTheme="minorHAnsi" w:hAnsiTheme="minorHAnsi" w:cs="Courier New"/>
-                <w:sz w:val="22"/>
-                <w:szCs w:val="22"/>
-              </w:rPr>
-              <w:t>Edition 5.0: As mentioned above, references in the Edition 5.0 S-100 schemas have been updated to use the new ISO site https://schemas.isotc211.org.</w:t>
-            </w:r>
-          </w:p>
-          <w:p>
-            <w:pPr>
-              <w:pStyle w:val="PlainText"/>
-              <w:jc w:val="left"/>
-              <w:rPr>
-                <w:rFonts w:asciiTheme="minorHAnsi" w:hAnsiTheme="minorHAnsi" w:cs="Courier New"/>
-                <w:sz w:val="22"/>
-                <w:szCs w:val="22"/>
-              </w:rPr>
-            </w:pPr>
-            <w:r>
-              <w:rPr>
-                <w:rFonts w:asciiTheme="minorHAnsi" w:hAnsiTheme="minorHAnsi" w:cs="Courier New"/>
-                <w:sz w:val="22"/>
-                <w:szCs w:val="22"/>
-              </w:rPr>
-              <w:t xml:space="preserve">Edition 4.0 note: </w:t>
-            </w:r>
-            <w:r>
-              <w:rPr>
-                <w:rFonts w:asciiTheme="minorHAnsi" w:hAnsiTheme="minorHAnsi" w:cs="Courier New"/>
-                <w:sz w:val="22"/>
-                <w:szCs w:val="22"/>
-              </w:rPr>
-              <w:t xml:space="preserve">Several S-100 schemas currently reference locally installed ISO schemas instead of the ISO web site, e.g., using </w:t>
-            </w:r>
-            <w:r>
-              <w:rPr>
-                <w:rFonts w:asciiTheme="minorHAnsi" w:hAnsiTheme="minorHAnsi" w:cs="Courier New"/>
-                <w:sz w:val="22"/>
-                <w:szCs w:val="22"/>
-              </w:rPr>
-              <w:t>schemaLocation="../../../../standards.iso.org/19115/-3/cit/2.0/cit.xsd"</w:t>
-            </w:r>
-            <w:r>
-              <w:rPr>
-                <w:rFonts w:asciiTheme="minorHAnsi" w:hAnsiTheme="minorHAnsi" w:cs="Courier New"/>
-                <w:sz w:val="22"/>
-                <w:szCs w:val="22"/>
-              </w:rPr>
-              <w:t xml:space="preserve">. This means you must either install the standards.iso.org folder as part of the S-100 distribution, or </w:t>
-            </w:r>
-            <w:r>
-              <w:rPr>
-                <w:rFonts w:asciiTheme="minorHAnsi" w:hAnsiTheme="minorHAnsi" w:cs="Courier New"/>
-                <w:sz w:val="22"/>
-                <w:szCs w:val="22"/>
-              </w:rPr>
-              <w:t xml:space="preserve">use an XML Catalog or resolver to substitute </w:t>
-            </w:r>
-            <w:r>
-              <w:rPr>
-                <w:rFonts w:asciiTheme="minorHAnsi" w:hAnsiTheme="minorHAnsi" w:cs="Courier New"/>
-                <w:sz w:val="22"/>
-                <w:szCs w:val="22"/>
-              </w:rPr>
-              <w:t xml:space="preserve">the </w:t>
-            </w:r>
-            <w:r>
-              <w:rPr>
-                <w:rFonts w:asciiTheme="minorHAnsi" w:hAnsiTheme="minorHAnsi" w:cs="Courier New"/>
-                <w:sz w:val="22"/>
-                <w:szCs w:val="22"/>
-              </w:rPr>
-              <w:t>local address</w:t>
-            </w:r>
-            <w:r>
-              <w:rPr>
-                <w:rFonts w:asciiTheme="minorHAnsi" w:hAnsiTheme="minorHAnsi" w:cs="Courier New"/>
-                <w:sz w:val="22"/>
-                <w:szCs w:val="22"/>
-              </w:rPr>
-              <w:t>.</w:t>
-            </w:r>
-          </w:p>
-          <w:p>
-            <w:pPr>
-              <w:pStyle w:val="PlainText"/>
-              <w:jc w:val="left"/>
-              <w:rPr>
-                <w:rFonts w:asciiTheme="minorHAnsi" w:hAnsiTheme="minorHAnsi" w:cs="Courier New"/>
-                <w:sz w:val="22"/>
-                <w:szCs w:val="22"/>
-              </w:rPr>
-            </w:pPr>
-            <w:r>
-              <w:rPr>
-                <w:rFonts w:asciiTheme="minorHAnsi" w:hAnsiTheme="minorHAnsi" w:cs="Courier New"/>
-                <w:b/>
-                <w:bCs/>
-                <w:sz w:val="22"/>
-                <w:szCs w:val="22"/>
-              </w:rPr>
-              <w:t>NOTE</w:t>
-            </w:r>
-            <w:r>
-              <w:rPr>
-                <w:rFonts w:asciiTheme="minorHAnsi" w:hAnsiTheme="minorHAnsi" w:cs="Courier New"/>
-                <w:sz w:val="22"/>
-                <w:szCs w:val="22"/>
-              </w:rPr>
-              <w:t>:</w:t>
-            </w:r>
-            <w:r>
-              <w:rPr>
-                <w:rFonts w:asciiTheme="minorHAnsi" w:hAnsiTheme="minorHAnsi" w:cs="Courier New"/>
-                <w:sz w:val="22"/>
-                <w:szCs w:val="22"/>
-              </w:rPr>
-              <w:t xml:space="preserve"> Some ISO schema files import other schema files from the ISO site, so without an implementation based on XML catalogs</w:t>
-            </w:r>
-            <w:r>
-              <w:rPr>
-                <w:rFonts w:asciiTheme="minorHAnsi" w:hAnsiTheme="minorHAnsi" w:cs="Courier New"/>
-                <w:sz w:val="22"/>
-                <w:szCs w:val="22"/>
-              </w:rPr>
-              <w:t>, resolvers</w:t>
-            </w:r>
-            <w:r>
-              <w:rPr>
-                <w:rFonts w:asciiTheme="minorHAnsi" w:hAnsiTheme="minorHAnsi" w:cs="Courier New"/>
-                <w:sz w:val="22"/>
-                <w:szCs w:val="22"/>
-              </w:rPr>
-              <w:t xml:space="preserve">, </w:t>
-            </w:r>
-            <w:r>
-              <w:rPr>
-                <w:rFonts w:asciiTheme="minorHAnsi" w:hAnsiTheme="minorHAnsi" w:cs="Courier New"/>
-                <w:sz w:val="22"/>
-                <w:szCs w:val="22"/>
-              </w:rPr>
-              <w:t xml:space="preserve">or other solution to location resolution, </w:t>
-            </w:r>
-            <w:r>
-              <w:rPr>
-                <w:rFonts w:asciiTheme="minorHAnsi" w:hAnsiTheme="minorHAnsi" w:cs="Courier New"/>
-                <w:sz w:val="22"/>
-                <w:szCs w:val="22"/>
-              </w:rPr>
-              <w:t xml:space="preserve">those imports will access the </w:t>
-            </w:r>
-            <w:r>
-              <w:rPr>
-                <w:rFonts w:asciiTheme="minorHAnsi" w:hAnsiTheme="minorHAnsi" w:cs="Courier New"/>
-                <w:sz w:val="22"/>
-                <w:szCs w:val="22"/>
-              </w:rPr>
-              <w:t xml:space="preserve">ISO Internet site </w:t>
-            </w:r>
-            <w:r>
-              <w:rPr>
-                <w:rFonts w:asciiTheme="minorHAnsi" w:hAnsiTheme="minorHAnsi" w:cs="Courier New"/>
-                <w:sz w:val="22"/>
-                <w:szCs w:val="22"/>
-              </w:rPr>
-              <w:t>files.</w:t>
-            </w:r>
+                <w:ins w:id="283" w:author="Raphael Malyankar" w:date="2022-06-21T16:24:00Z"/>
+                <w:rFonts w:asciiTheme="minorHAnsi" w:hAnsiTheme="minorHAnsi" w:cs="Courier New"/>
+                <w:sz w:val="22"/>
+                <w:szCs w:val="22"/>
+              </w:rPr>
+            </w:pPr>
+            <w:ins w:id="284" w:author="Raphael Malyankar" w:date="2022-06-22T06:54:00Z">
+              <w:r>
+                <w:rPr>
+                  <w:rFonts w:asciiTheme="minorHAnsi" w:hAnsiTheme="minorHAnsi" w:cs="Courier New"/>
+                  <w:sz w:val="22"/>
+                  <w:szCs w:val="22"/>
+                </w:rPr>
+                <w:t xml:space="preserve">New </w:t>
+              </w:r>
+            </w:ins>
+            <w:ins w:id="285" w:author="Raphael Malyankar" w:date="2022-06-20T23:35:00Z">
+              <w:r>
+                <w:rPr>
+                  <w:rFonts w:asciiTheme="minorHAnsi" w:hAnsiTheme="minorHAnsi" w:cs="Courier New"/>
+                  <w:sz w:val="22"/>
+                  <w:szCs w:val="22"/>
+                </w:rPr>
+                <w:t>ISO TC211 schemas</w:t>
+              </w:r>
+            </w:ins>
+            <w:ins w:id="286" w:author="Raphael Malyankar" w:date="2022-06-20T23:37:00Z">
+              <w:r>
+                <w:rPr>
+                  <w:rFonts w:asciiTheme="minorHAnsi" w:hAnsiTheme="minorHAnsi" w:cs="Courier New"/>
+                  <w:sz w:val="22"/>
+                  <w:szCs w:val="22"/>
+                </w:rPr>
+                <w:t>.</w:t>
+              </w:r>
+              <w:r>
+                <w:rPr>
+                  <w:rFonts w:asciiTheme="minorHAnsi" w:hAnsiTheme="minorHAnsi" w:cs="Courier New"/>
+                  <w:sz w:val="22"/>
+                  <w:szCs w:val="22"/>
+                </w:rPr>
+                <w:t xml:space="preserve"> These </w:t>
+              </w:r>
+            </w:ins>
+            <w:ins w:id="287" w:author="Raphael Malyankar" w:date="2022-06-22T07:19:00Z">
+              <w:r>
+                <w:rPr>
+                  <w:rFonts w:asciiTheme="minorHAnsi" w:hAnsiTheme="minorHAnsi" w:cs="Courier New"/>
+                  <w:sz w:val="22"/>
+                  <w:szCs w:val="22"/>
+                </w:rPr>
+                <w:t xml:space="preserve">can </w:t>
+              </w:r>
+            </w:ins>
+            <w:ins w:id="288" w:author="Raphael Malyankar" w:date="2022-07-31T18:00:00Z">
+              <w:r>
+                <w:rPr>
+                  <w:rFonts w:asciiTheme="minorHAnsi" w:hAnsiTheme="minorHAnsi" w:cs="Courier New"/>
+                  <w:sz w:val="22"/>
+                  <w:szCs w:val="22"/>
+                </w:rPr>
+                <w:t xml:space="preserve">also </w:t>
+              </w:r>
+            </w:ins>
+            <w:ins w:id="289" w:author="Raphael Malyankar" w:date="2022-06-22T07:19:00Z">
+              <w:r>
+                <w:rPr>
+                  <w:rFonts w:asciiTheme="minorHAnsi" w:hAnsiTheme="minorHAnsi" w:cs="Courier New"/>
+                  <w:sz w:val="22"/>
+                  <w:szCs w:val="22"/>
+                </w:rPr>
+                <w:t>be obtained from</w:t>
+              </w:r>
+            </w:ins>
+            <w:ins w:id="290" w:author="Raphael Malyankar" w:date="2022-06-20T23:37:00Z">
+              <w:r>
+                <w:rPr>
+                  <w:rFonts w:asciiTheme="minorHAnsi" w:hAnsiTheme="minorHAnsi" w:cs="Courier New"/>
+                  <w:sz w:val="22"/>
+                  <w:szCs w:val="22"/>
+                </w:rPr>
+                <w:t xml:space="preserve"> the ISO distribution site </w:t>
+              </w:r>
+            </w:ins>
+            <w:ins w:id="291" w:author="Raphael Malyankar" w:date="2022-06-22T07:19:00Z">
+              <w:r>
+                <w:rPr>
+                  <w:rFonts w:asciiTheme="minorHAnsi" w:hAnsiTheme="minorHAnsi" w:cs="Courier New"/>
+                  <w:sz w:val="22"/>
+                  <w:szCs w:val="22"/>
+                </w:rPr>
+                <w:t xml:space="preserve">at </w:t>
+              </w:r>
+            </w:ins>
+            <w:ins w:id="292" w:author="Raphael Malyankar" w:date="2022-06-20T23:37:00Z">
+              <w:r>
+                <w:rPr>
+                  <w:rFonts w:asciiTheme="minorHAnsi" w:hAnsiTheme="minorHAnsi" w:cs="Courier New"/>
+                  <w:sz w:val="22"/>
+                  <w:szCs w:val="22"/>
+                </w:rPr>
+                <w:t xml:space="preserve">https://schemas.isotc211.org. </w:t>
+              </w:r>
+            </w:ins>
+            <w:ins w:id="293" w:author="Raphael Malyankar" w:date="2022-06-20T23:39:00Z">
+              <w:r>
+                <w:rPr>
+                  <w:rFonts w:asciiTheme="minorHAnsi" w:hAnsiTheme="minorHAnsi" w:cs="Courier New"/>
+                  <w:sz w:val="22"/>
+                  <w:szCs w:val="22"/>
+                </w:rPr>
+                <w:t xml:space="preserve">While ISO TC211 may add new versions from time to time, the old versions </w:t>
+              </w:r>
+            </w:ins>
+            <w:ins w:id="294" w:author="Raphael Malyankar" w:date="2022-06-22T07:33:00Z">
+              <w:r>
+                <w:rPr>
+                  <w:rFonts w:asciiTheme="minorHAnsi" w:hAnsiTheme="minorHAnsi" w:cs="Courier New"/>
+                  <w:sz w:val="22"/>
+                  <w:szCs w:val="22"/>
+                </w:rPr>
+                <w:t>are expected to</w:t>
+              </w:r>
+            </w:ins>
+            <w:ins w:id="295" w:author="Raphael Malyankar" w:date="2022-06-20T23:41:00Z">
+              <w:r>
+                <w:rPr>
+                  <w:rFonts w:asciiTheme="minorHAnsi" w:hAnsiTheme="minorHAnsi" w:cs="Courier New"/>
+                  <w:sz w:val="22"/>
+                  <w:szCs w:val="22"/>
+                </w:rPr>
+                <w:t xml:space="preserve"> continue to remain available</w:t>
+              </w:r>
+            </w:ins>
+            <w:ins w:id="296" w:author="Raphael Malyankar" w:date="2022-06-20T23:39:00Z">
+              <w:r>
+                <w:rPr>
+                  <w:rFonts w:asciiTheme="minorHAnsi" w:hAnsiTheme="minorHAnsi" w:cs="Courier New"/>
+                  <w:sz w:val="22"/>
+                  <w:szCs w:val="22"/>
+                </w:rPr>
+                <w:t>.</w:t>
+              </w:r>
+            </w:ins>
+          </w:p>
+          <w:p>
+            <w:pPr>
+              <w:pStyle w:val="PlainText"/>
+              <w:jc w:val="left"/>
+              <w:rPr>
+                <w:ins w:id="297" w:author="Raphael Malyankar" w:date="2022-06-22T07:31:00Z"/>
+                <w:rFonts w:asciiTheme="minorHAnsi" w:hAnsiTheme="minorHAnsi" w:cs="Courier New"/>
+                <w:sz w:val="22"/>
+                <w:szCs w:val="22"/>
+              </w:rPr>
+            </w:pPr>
+            <w:ins w:id="298" w:author="Raphael Malyankar" w:date="2022-06-21T16:24:00Z">
+              <w:r>
+                <w:rPr>
+                  <w:rFonts w:asciiTheme="minorHAnsi" w:hAnsiTheme="minorHAnsi" w:cs="Courier New"/>
+                  <w:sz w:val="22"/>
+                  <w:szCs w:val="22"/>
+                </w:rPr>
+                <w:t>Note</w:t>
+              </w:r>
+            </w:ins>
+            <w:ins w:id="299" w:author="Raphael Malyankar" w:date="2022-06-22T07:30:00Z">
+              <w:r>
+                <w:rPr>
+                  <w:rFonts w:asciiTheme="minorHAnsi" w:hAnsiTheme="minorHAnsi" w:cs="Courier New"/>
+                  <w:sz w:val="22"/>
+                  <w:szCs w:val="22"/>
+                </w:rPr>
+                <w:t>s</w:t>
+              </w:r>
+            </w:ins>
+            <w:ins w:id="300" w:author="Raphael Malyankar" w:date="2022-06-21T16:24:00Z">
+              <w:r>
+                <w:rPr>
+                  <w:rFonts w:asciiTheme="minorHAnsi" w:hAnsiTheme="minorHAnsi" w:cs="Courier New"/>
+                  <w:sz w:val="22"/>
+                  <w:szCs w:val="22"/>
+                </w:rPr>
+                <w:t>:</w:t>
+              </w:r>
+            </w:ins>
+            <w:ins w:id="301" w:author="Raphael Malyankar" w:date="2022-06-22T07:30:00Z">
+              <w:r>
+                <w:rPr>
+                  <w:rFonts w:asciiTheme="minorHAnsi" w:hAnsiTheme="minorHAnsi" w:cs="Courier New"/>
+                  <w:sz w:val="22"/>
+                  <w:szCs w:val="22"/>
+                </w:rPr>
+                <w:t xml:space="preserve"> (1) </w:t>
+              </w:r>
+            </w:ins>
+            <w:ins w:id="302" w:author="Raphael Malyankar" w:date="2022-06-22T06:55:00Z">
+              <w:r>
+                <w:rPr>
+                  <w:rFonts w:asciiTheme="minorHAnsi" w:hAnsiTheme="minorHAnsi" w:cs="Courier New"/>
+                  <w:sz w:val="22"/>
+                  <w:szCs w:val="22"/>
+                </w:rPr>
+                <w:t>T</w:t>
+              </w:r>
+            </w:ins>
+            <w:ins w:id="303" w:author="Raphael Malyankar" w:date="2022-06-21T16:24:00Z">
+              <w:r>
+                <w:rPr>
+                  <w:rFonts w:asciiTheme="minorHAnsi" w:hAnsiTheme="minorHAnsi" w:cs="Courier New"/>
+                  <w:sz w:val="22"/>
+                  <w:szCs w:val="22"/>
+                </w:rPr>
+                <w:t xml:space="preserve">he resolver or XML catalog must be updated </w:t>
+              </w:r>
+            </w:ins>
+            <w:ins w:id="304" w:author="Raphael Malyankar" w:date="2022-06-22T07:20:00Z">
+              <w:r>
+                <w:rPr>
+                  <w:rFonts w:asciiTheme="minorHAnsi" w:hAnsiTheme="minorHAnsi" w:cs="Courier New"/>
+                  <w:sz w:val="22"/>
+                  <w:szCs w:val="22"/>
+                </w:rPr>
+                <w:t>to point to the local installation directory</w:t>
+              </w:r>
+            </w:ins>
+            <w:ins w:id="305" w:author="Raphael Malyankar" w:date="2022-06-21T17:35:00Z">
+              <w:r>
+                <w:rPr>
+                  <w:rFonts w:asciiTheme="minorHAnsi" w:hAnsiTheme="minorHAnsi" w:cs="Courier New"/>
+                  <w:sz w:val="22"/>
+                  <w:szCs w:val="22"/>
+                </w:rPr>
+                <w:t>.</w:t>
+              </w:r>
+            </w:ins>
+          </w:p>
+          <w:p>
+            <w:pPr>
+              <w:pStyle w:val="PlainText"/>
+              <w:jc w:val="left"/>
+              <w:rPr>
+                <w:ins w:id="306" w:author="Raphael Malyankar" w:date="2022-06-21T17:36:00Z"/>
+                <w:rFonts w:asciiTheme="minorHAnsi" w:hAnsiTheme="minorHAnsi" w:cs="Courier New"/>
+                <w:sz w:val="22"/>
+                <w:szCs w:val="22"/>
+              </w:rPr>
+            </w:pPr>
+            <w:ins w:id="307" w:author="Raphael Malyankar" w:date="2022-06-22T07:31:00Z">
+              <w:r>
+                <w:rPr>
+                  <w:rFonts w:asciiTheme="minorHAnsi" w:hAnsiTheme="minorHAnsi" w:cs="Courier New"/>
+                  <w:sz w:val="22"/>
+                  <w:szCs w:val="22"/>
+                </w:rPr>
+                <w:t xml:space="preserve">(2) The namespaces in the ISO schemas referenced from the S-100 distribution may still </w:t>
+              </w:r>
+            </w:ins>
+            <w:ins w:id="308" w:author="Raphael Malyankar" w:date="2022-06-22T07:32:00Z">
+              <w:r>
+                <w:rPr>
+                  <w:rFonts w:asciiTheme="minorHAnsi" w:hAnsiTheme="minorHAnsi" w:cs="Courier New"/>
+                  <w:sz w:val="22"/>
+                  <w:szCs w:val="22"/>
+                </w:rPr>
+                <w:t>include</w:t>
+              </w:r>
+            </w:ins>
+            <w:ins w:id="309" w:author="Raphael Malyankar" w:date="2022-06-22T07:31:00Z">
+              <w:r>
+                <w:rPr>
+                  <w:rFonts w:asciiTheme="minorHAnsi" w:hAnsiTheme="minorHAnsi" w:cs="Courier New"/>
+                  <w:sz w:val="22"/>
+                  <w:szCs w:val="22"/>
+                </w:rPr>
+                <w:t xml:space="preserve"> “standards.iso.org” </w:t>
+              </w:r>
+            </w:ins>
+            <w:ins w:id="310" w:author="Raphael Malyankar" w:date="2022-06-22T07:32:00Z">
+              <w:r>
+                <w:rPr>
+                  <w:rFonts w:asciiTheme="minorHAnsi" w:hAnsiTheme="minorHAnsi" w:cs="Courier New"/>
+                  <w:sz w:val="22"/>
+                  <w:szCs w:val="22"/>
+                </w:rPr>
+                <w:t xml:space="preserve">even when the </w:t>
+              </w:r>
+              <w:proofErr w:type="spellStart"/>
+              <w:r>
+                <w:rPr>
+                  <w:rFonts w:asciiTheme="minorHAnsi" w:hAnsiTheme="minorHAnsi" w:cs="Courier New"/>
+                  <w:sz w:val="22"/>
+                  <w:szCs w:val="22"/>
+                </w:rPr>
+                <w:t>schemaLocation</w:t>
+              </w:r>
+              <w:proofErr w:type="spellEnd"/>
+              <w:r>
+                <w:rPr>
+                  <w:rFonts w:asciiTheme="minorHAnsi" w:hAnsiTheme="minorHAnsi" w:cs="Courier New"/>
+                  <w:sz w:val="22"/>
+                  <w:szCs w:val="22"/>
+                </w:rPr>
+                <w:t xml:space="preserve"> has been updated to schemas.isorc211.org.</w:t>
+              </w:r>
+            </w:ins>
+          </w:p>
+          <w:p>
+            <w:pPr>
+              <w:pStyle w:val="PlainText"/>
+              <w:jc w:val="left"/>
+              <w:rPr>
+                <w:ins w:id="311" w:author="Raphael Malyankar" w:date="2022-06-20T23:31:00Z"/>
+                <w:rFonts w:asciiTheme="minorHAnsi" w:hAnsiTheme="minorHAnsi" w:cs="Courier New"/>
+                <w:sz w:val="22"/>
+                <w:szCs w:val="22"/>
+              </w:rPr>
+            </w:pPr>
+            <w:ins w:id="312" w:author="Raphael Malyankar" w:date="2022-06-22T07:32:00Z">
+              <w:r>
+                <w:rPr>
+                  <w:rFonts w:asciiTheme="minorHAnsi" w:hAnsiTheme="minorHAnsi" w:cs="Courier New"/>
+                  <w:sz w:val="22"/>
+                  <w:szCs w:val="22"/>
+                </w:rPr>
+                <w:t xml:space="preserve">(3) </w:t>
+              </w:r>
+            </w:ins>
+            <w:ins w:id="313" w:author="Raphael Malyankar" w:date="2022-06-21T17:36:00Z">
+              <w:r>
+                <w:rPr>
+                  <w:rFonts w:asciiTheme="minorHAnsi" w:hAnsiTheme="minorHAnsi" w:cs="Courier New"/>
+                  <w:sz w:val="22"/>
+                  <w:szCs w:val="22"/>
+                </w:rPr>
+                <w:t xml:space="preserve">Some ISO schema files import other schema files from the ISO site, so </w:t>
+              </w:r>
+            </w:ins>
+            <w:ins w:id="314" w:author="Raphael Malyankar" w:date="2022-06-21T18:11:00Z">
+              <w:r>
+                <w:rPr>
+                  <w:rFonts w:asciiTheme="minorHAnsi" w:hAnsiTheme="minorHAnsi" w:cs="Courier New"/>
+                  <w:sz w:val="22"/>
+                  <w:szCs w:val="22"/>
+                </w:rPr>
+                <w:t>unless</w:t>
+              </w:r>
+            </w:ins>
+            <w:ins w:id="315" w:author="Raphael Malyankar" w:date="2022-06-21T17:36:00Z">
+              <w:r>
+                <w:rPr>
+                  <w:rFonts w:asciiTheme="minorHAnsi" w:hAnsiTheme="minorHAnsi" w:cs="Courier New"/>
+                  <w:sz w:val="22"/>
+                  <w:szCs w:val="22"/>
+                </w:rPr>
+                <w:t xml:space="preserve"> an implementation </w:t>
+              </w:r>
+            </w:ins>
+            <w:ins w:id="316" w:author="Raphael Malyankar" w:date="2022-06-21T18:11:00Z">
+              <w:r>
+                <w:rPr>
+                  <w:rFonts w:asciiTheme="minorHAnsi" w:hAnsiTheme="minorHAnsi" w:cs="Courier New"/>
+                  <w:sz w:val="22"/>
+                  <w:szCs w:val="22"/>
+                </w:rPr>
+                <w:t>uses</w:t>
+              </w:r>
+            </w:ins>
+            <w:ins w:id="317" w:author="Raphael Malyankar" w:date="2022-06-21T17:36:00Z">
+              <w:r>
+                <w:rPr>
+                  <w:rFonts w:asciiTheme="minorHAnsi" w:hAnsiTheme="minorHAnsi" w:cs="Courier New"/>
+                  <w:sz w:val="22"/>
+                  <w:szCs w:val="22"/>
+                </w:rPr>
+                <w:t xml:space="preserve"> XML catalogs, resolvers, or other solution to location resolution, those imports will </w:t>
+              </w:r>
+            </w:ins>
+            <w:ins w:id="318" w:author="Raphael Malyankar" w:date="2022-06-22T06:56:00Z">
+              <w:r>
+                <w:rPr>
+                  <w:rFonts w:asciiTheme="minorHAnsi" w:hAnsiTheme="minorHAnsi" w:cs="Courier New"/>
+                  <w:sz w:val="22"/>
+                  <w:szCs w:val="22"/>
+                </w:rPr>
+                <w:t>continue to cause accesses to</w:t>
+              </w:r>
+            </w:ins>
+            <w:ins w:id="319" w:author="Raphael Malyankar" w:date="2022-06-21T17:36:00Z">
+              <w:r>
+                <w:rPr>
+                  <w:rFonts w:asciiTheme="minorHAnsi" w:hAnsiTheme="minorHAnsi" w:cs="Courier New"/>
+                  <w:sz w:val="22"/>
+                  <w:szCs w:val="22"/>
+                </w:rPr>
+                <w:t xml:space="preserve"> the ISO Internet site files.</w:t>
+              </w:r>
+            </w:ins>
+          </w:p>
+        </w:tc>
+      </w:tr>
+      <w:tr>
+        <w:trPr>
+          <w:del w:id="320" w:author="Raphael Malyankar" w:date="2022-06-21T17:36:00Z"/>
+        </w:trPr>
+        <w:tc>
+          <w:tcPr>
+            <w:tcW w:w="1481" w:type="pct"/>
+          </w:tcPr>
+          <w:p>
+            <w:pPr>
+              <w:pStyle w:val="PlainText"/>
+              <w:jc w:val="left"/>
+              <w:rPr>
+                <w:del w:id="321" w:author="Raphael Malyankar" w:date="2022-06-21T17:36:00Z"/>
+                <w:rFonts w:ascii="Courier New" w:hAnsi="Courier New" w:cs="Courier New"/>
+                <w:b/>
+                <w:sz w:val="20"/>
+                <w:szCs w:val="20"/>
+              </w:rPr>
+            </w:pPr>
+            <w:del w:id="322" w:author="Raphael Malyankar" w:date="2022-06-21T17:36:00Z">
+              <w:r>
+                <w:rPr>
+                  <w:rFonts w:ascii="Courier New" w:hAnsi="Courier New" w:cs="Courier New"/>
+                  <w:b/>
+                  <w:sz w:val="20"/>
+                  <w:szCs w:val="20"/>
+                </w:rPr>
+                <w:delText xml:space="preserve">    19110/</w:delText>
+              </w:r>
+            </w:del>
+          </w:p>
+          <w:p>
+            <w:pPr>
+              <w:pStyle w:val="PlainText"/>
+              <w:jc w:val="left"/>
+              <w:rPr>
+                <w:del w:id="323" w:author="Raphael Malyankar" w:date="2022-06-21T17:36:00Z"/>
+                <w:rFonts w:ascii="Courier New" w:hAnsi="Courier New" w:cs="Courier New"/>
+                <w:b/>
+                <w:sz w:val="20"/>
+                <w:szCs w:val="20"/>
+              </w:rPr>
+            </w:pPr>
+            <w:del w:id="324" w:author="Raphael Malyankar" w:date="2022-06-21T17:36:00Z">
+              <w:r>
+                <w:rPr>
+                  <w:rFonts w:ascii="Courier New" w:hAnsi="Courier New" w:cs="Courier New"/>
+                  <w:b/>
+                  <w:sz w:val="20"/>
+                  <w:szCs w:val="20"/>
+                </w:rPr>
+                <w:delText xml:space="preserve">    19115/</w:delText>
+              </w:r>
+            </w:del>
+          </w:p>
+          <w:p>
+            <w:pPr>
+              <w:pStyle w:val="PlainText"/>
+              <w:jc w:val="left"/>
+              <w:rPr>
+                <w:del w:id="325" w:author="Raphael Malyankar" w:date="2022-06-21T17:36:00Z"/>
+                <w:rFonts w:ascii="Courier New" w:hAnsi="Courier New" w:cs="Courier New"/>
+                <w:b/>
+                <w:sz w:val="20"/>
+                <w:szCs w:val="20"/>
+              </w:rPr>
+            </w:pPr>
+            <w:del w:id="326" w:author="Raphael Malyankar" w:date="2022-06-21T17:36:00Z">
+              <w:r>
+                <w:rPr>
+                  <w:rFonts w:ascii="Courier New" w:hAnsi="Courier New" w:cs="Courier New"/>
+                  <w:b/>
+                  <w:sz w:val="20"/>
+                  <w:szCs w:val="20"/>
+                </w:rPr>
+                <w:delText xml:space="preserve">    19135/</w:delText>
+              </w:r>
+            </w:del>
+          </w:p>
+          <w:p>
+            <w:pPr>
+              <w:pStyle w:val="PlainText"/>
+              <w:jc w:val="left"/>
+              <w:rPr>
+                <w:del w:id="327" w:author="Raphael Malyankar" w:date="2022-06-21T17:36:00Z"/>
+                <w:rFonts w:ascii="Courier New" w:hAnsi="Courier New" w:cs="Courier New"/>
+                <w:b/>
+                <w:sz w:val="20"/>
+                <w:szCs w:val="20"/>
+              </w:rPr>
+            </w:pPr>
+            <w:del w:id="328" w:author="Raphael Malyankar" w:date="2022-06-21T17:36:00Z">
+              <w:r>
+                <w:rPr>
+                  <w:rFonts w:ascii="Courier New" w:hAnsi="Courier New" w:cs="Courier New"/>
+                  <w:b/>
+                  <w:sz w:val="20"/>
+                  <w:szCs w:val="20"/>
+                </w:rPr>
+                <w:delText xml:space="preserve">    19139/</w:delText>
+              </w:r>
+            </w:del>
+          </w:p>
+          <w:p>
+            <w:pPr>
+              <w:pStyle w:val="PlainText"/>
+              <w:jc w:val="left"/>
+              <w:rPr>
+                <w:del w:id="329" w:author="Raphael Malyankar" w:date="2022-06-21T17:36:00Z"/>
+                <w:rFonts w:ascii="Courier New" w:hAnsi="Courier New" w:cs="Courier New"/>
+                <w:b/>
+                <w:sz w:val="20"/>
+                <w:szCs w:val="20"/>
+              </w:rPr>
+            </w:pPr>
+            <w:del w:id="330" w:author="Raphael Malyankar" w:date="2022-06-21T17:36:00Z">
+              <w:r>
+                <w:rPr>
+                  <w:rFonts w:ascii="Courier New" w:hAnsi="Courier New" w:cs="Courier New"/>
+                  <w:b/>
+                  <w:sz w:val="20"/>
+                  <w:szCs w:val="20"/>
+                </w:rPr>
+                <w:delText xml:space="preserve">    19157/</w:delText>
+              </w:r>
+            </w:del>
+          </w:p>
+        </w:tc>
+        <w:tc>
+          <w:tcPr>
+            <w:tcW w:w="3519" w:type="pct"/>
+            <w:gridSpan w:val="2"/>
+          </w:tcPr>
+          <w:p>
+            <w:pPr>
+              <w:pStyle w:val="PlainText"/>
+              <w:jc w:val="left"/>
+              <w:rPr>
+                <w:del w:id="331" w:author="Raphael Malyankar" w:date="2022-06-21T17:36:00Z"/>
+                <w:rFonts w:asciiTheme="minorHAnsi" w:hAnsiTheme="minorHAnsi" w:cs="Courier New"/>
+                <w:sz w:val="22"/>
+                <w:szCs w:val="22"/>
+              </w:rPr>
+            </w:pPr>
+            <w:del w:id="332" w:author="Raphael Malyankar" w:date="2022-06-21T17:36:00Z">
+              <w:r>
+                <w:rPr>
+                  <w:rFonts w:asciiTheme="minorHAnsi" w:hAnsiTheme="minorHAnsi" w:cs="Courier New"/>
+                  <w:sz w:val="22"/>
+                  <w:szCs w:val="22"/>
+                </w:rPr>
+                <w:delText>ISO schemas. The names and organization</w:delText>
+              </w:r>
+              <w:r>
+                <w:rPr>
+                  <w:rFonts w:asciiTheme="minorHAnsi" w:hAnsiTheme="minorHAnsi" w:cs="Courier New"/>
+                  <w:sz w:val="22"/>
+                  <w:szCs w:val="22"/>
+                </w:rPr>
+                <w:delText>s</w:delText>
+              </w:r>
+              <w:r>
+                <w:rPr>
+                  <w:rFonts w:asciiTheme="minorHAnsi" w:hAnsiTheme="minorHAnsi" w:cs="Courier New"/>
+                  <w:sz w:val="22"/>
+                  <w:szCs w:val="22"/>
+                </w:rPr>
+                <w:delText xml:space="preserve"> are the same as in the ISO distribution.</w:delText>
+              </w:r>
+              <w:r>
+                <w:rPr>
+                  <w:rFonts w:asciiTheme="minorHAnsi" w:hAnsiTheme="minorHAnsi" w:cs="Courier New"/>
+                  <w:sz w:val="22"/>
+                  <w:szCs w:val="22"/>
+                </w:rPr>
+                <w:delText xml:space="preserve"> Note that the ISO web site places them under an “iso” sub-directory, e.g., https://standards.iso.org/iso/19115/... for the ISO 19115 schemas.</w:delText>
+              </w:r>
+            </w:del>
+          </w:p>
+          <w:p>
+            <w:pPr>
+              <w:pStyle w:val="PlainText"/>
+              <w:jc w:val="left"/>
+              <w:rPr>
+                <w:del w:id="333" w:author="Raphael Malyankar" w:date="2022-06-21T17:36:00Z"/>
+                <w:rFonts w:asciiTheme="minorHAnsi" w:hAnsiTheme="minorHAnsi" w:cs="Courier New"/>
+                <w:sz w:val="22"/>
+                <w:szCs w:val="22"/>
+              </w:rPr>
+            </w:pPr>
+            <w:del w:id="334" w:author="Raphael Malyankar" w:date="2022-06-21T17:36:00Z">
+              <w:r>
+                <w:rPr>
+                  <w:rFonts w:asciiTheme="minorHAnsi" w:hAnsiTheme="minorHAnsi" w:cs="Courier New"/>
+                  <w:sz w:val="22"/>
+                  <w:szCs w:val="22"/>
+                </w:rPr>
+                <w:delText>Edition 5.0</w:delText>
+              </w:r>
+              <w:r>
+                <w:rPr>
+                  <w:rFonts w:asciiTheme="minorHAnsi" w:hAnsiTheme="minorHAnsi" w:cs="Courier New"/>
+                  <w:sz w:val="22"/>
+                  <w:szCs w:val="22"/>
+                </w:rPr>
+                <w:delText>: As mentioned above, references in the Edition 5.0 S-100 schemas have been updated to use the new ISO site https://schemas.isotc211.org.</w:delText>
+              </w:r>
+            </w:del>
+          </w:p>
+          <w:p>
+            <w:pPr>
+              <w:pStyle w:val="PlainText"/>
+              <w:jc w:val="left"/>
+              <w:rPr>
+                <w:del w:id="335" w:author="Raphael Malyankar" w:date="2022-06-21T17:36:00Z"/>
+                <w:rFonts w:asciiTheme="minorHAnsi" w:hAnsiTheme="minorHAnsi" w:cs="Courier New"/>
+                <w:sz w:val="22"/>
+                <w:szCs w:val="22"/>
+              </w:rPr>
+            </w:pPr>
+            <w:del w:id="336" w:author="Raphael Malyankar" w:date="2022-06-21T17:36:00Z">
+              <w:r>
+                <w:rPr>
+                  <w:rFonts w:asciiTheme="minorHAnsi" w:hAnsiTheme="minorHAnsi" w:cs="Courier New"/>
+                  <w:sz w:val="22"/>
+                  <w:szCs w:val="22"/>
+                </w:rPr>
+                <w:delText xml:space="preserve">Edition 4.0 note: </w:delText>
+              </w:r>
+              <w:r>
+                <w:rPr>
+                  <w:rFonts w:asciiTheme="minorHAnsi" w:hAnsiTheme="minorHAnsi" w:cs="Courier New"/>
+                  <w:sz w:val="22"/>
+                  <w:szCs w:val="22"/>
+                </w:rPr>
+                <w:delText xml:space="preserve">Several S-100 schemas currently reference locally installed ISO schemas instead of the ISO web site, e.g., using </w:delText>
+              </w:r>
+              <w:r>
+                <w:rPr>
+                  <w:rFonts w:asciiTheme="minorHAnsi" w:hAnsiTheme="minorHAnsi" w:cs="Courier New"/>
+                  <w:sz w:val="22"/>
+                  <w:szCs w:val="22"/>
+                </w:rPr>
+                <w:delText>schemaLocation="../../../../standards.iso.org/19115/-3/cit/2.0/cit.xsd"</w:delText>
+              </w:r>
+              <w:r>
+                <w:rPr>
+                  <w:rFonts w:asciiTheme="minorHAnsi" w:hAnsiTheme="minorHAnsi" w:cs="Courier New"/>
+                  <w:sz w:val="22"/>
+                  <w:szCs w:val="22"/>
+                </w:rPr>
+                <w:delText xml:space="preserve">. This means you must either install the standards.iso.org folder as part of the S-100 distribution, or </w:delText>
+              </w:r>
+              <w:r>
+                <w:rPr>
+                  <w:rFonts w:asciiTheme="minorHAnsi" w:hAnsiTheme="minorHAnsi" w:cs="Courier New"/>
+                  <w:sz w:val="22"/>
+                  <w:szCs w:val="22"/>
+                </w:rPr>
+                <w:delText xml:space="preserve">use an XML Catalog or resolver to substitute </w:delText>
+              </w:r>
+              <w:r>
+                <w:rPr>
+                  <w:rFonts w:asciiTheme="minorHAnsi" w:hAnsiTheme="minorHAnsi" w:cs="Courier New"/>
+                  <w:sz w:val="22"/>
+                  <w:szCs w:val="22"/>
+                </w:rPr>
+                <w:delText xml:space="preserve">the </w:delText>
+              </w:r>
+              <w:r>
+                <w:rPr>
+                  <w:rFonts w:asciiTheme="minorHAnsi" w:hAnsiTheme="minorHAnsi" w:cs="Courier New"/>
+                  <w:sz w:val="22"/>
+                  <w:szCs w:val="22"/>
+                </w:rPr>
+                <w:delText>local address</w:delText>
+              </w:r>
+              <w:r>
+                <w:rPr>
+                  <w:rFonts w:asciiTheme="minorHAnsi" w:hAnsiTheme="minorHAnsi" w:cs="Courier New"/>
+                  <w:sz w:val="22"/>
+                  <w:szCs w:val="22"/>
+                </w:rPr>
+                <w:delText>.</w:delText>
+              </w:r>
+            </w:del>
+          </w:p>
+          <w:p>
+            <w:pPr>
+              <w:pStyle w:val="PlainText"/>
+              <w:jc w:val="left"/>
+              <w:rPr>
+                <w:del w:id="337" w:author="Raphael Malyankar" w:date="2022-06-21T17:36:00Z"/>
+                <w:rFonts w:asciiTheme="minorHAnsi" w:hAnsiTheme="minorHAnsi" w:cs="Courier New"/>
+                <w:sz w:val="22"/>
+                <w:szCs w:val="22"/>
+              </w:rPr>
+            </w:pPr>
+            <w:del w:id="338" w:author="Raphael Malyankar" w:date="2022-06-21T17:36:00Z">
+              <w:r>
+                <w:rPr>
+                  <w:rFonts w:asciiTheme="minorHAnsi" w:hAnsiTheme="minorHAnsi" w:cs="Courier New"/>
+                  <w:b/>
+                  <w:bCs/>
+                  <w:sz w:val="22"/>
+                  <w:szCs w:val="22"/>
+                </w:rPr>
+                <w:delText>NOTE</w:delText>
+              </w:r>
+              <w:r>
+                <w:rPr>
+                  <w:rFonts w:asciiTheme="minorHAnsi" w:hAnsiTheme="minorHAnsi" w:cs="Courier New"/>
+                  <w:sz w:val="22"/>
+                  <w:szCs w:val="22"/>
+                </w:rPr>
+                <w:delText>:</w:delText>
+              </w:r>
+              <w:r>
+                <w:rPr>
+                  <w:rFonts w:asciiTheme="minorHAnsi" w:hAnsiTheme="minorHAnsi" w:cs="Courier New"/>
+                  <w:sz w:val="22"/>
+                  <w:szCs w:val="22"/>
+                </w:rPr>
+                <w:delText xml:space="preserve"> Some ISO schema files import other schema files from the ISO site, so without an implementation based on XML catalogs</w:delText>
+              </w:r>
+              <w:r>
+                <w:rPr>
+                  <w:rFonts w:asciiTheme="minorHAnsi" w:hAnsiTheme="minorHAnsi" w:cs="Courier New"/>
+                  <w:sz w:val="22"/>
+                  <w:szCs w:val="22"/>
+                </w:rPr>
+                <w:delText>, resolvers</w:delText>
+              </w:r>
+              <w:r>
+                <w:rPr>
+                  <w:rFonts w:asciiTheme="minorHAnsi" w:hAnsiTheme="minorHAnsi" w:cs="Courier New"/>
+                  <w:sz w:val="22"/>
+                  <w:szCs w:val="22"/>
+                </w:rPr>
+                <w:delText xml:space="preserve">, </w:delText>
+              </w:r>
+              <w:r>
+                <w:rPr>
+                  <w:rFonts w:asciiTheme="minorHAnsi" w:hAnsiTheme="minorHAnsi" w:cs="Courier New"/>
+                  <w:sz w:val="22"/>
+                  <w:szCs w:val="22"/>
+                </w:rPr>
+                <w:delText xml:space="preserve">or other solution to location resolution, </w:delText>
+              </w:r>
+              <w:r>
+                <w:rPr>
+                  <w:rFonts w:asciiTheme="minorHAnsi" w:hAnsiTheme="minorHAnsi" w:cs="Courier New"/>
+                  <w:sz w:val="22"/>
+                  <w:szCs w:val="22"/>
+                </w:rPr>
+                <w:delText xml:space="preserve">those imports will access the </w:delText>
+              </w:r>
+              <w:r>
+                <w:rPr>
+                  <w:rFonts w:asciiTheme="minorHAnsi" w:hAnsiTheme="minorHAnsi" w:cs="Courier New"/>
+                  <w:sz w:val="22"/>
+                  <w:szCs w:val="22"/>
+                </w:rPr>
+                <w:delText xml:space="preserve">ISO Internet site </w:delText>
+              </w:r>
+              <w:r>
+                <w:rPr>
+                  <w:rFonts w:asciiTheme="minorHAnsi" w:hAnsiTheme="minorHAnsi" w:cs="Courier New"/>
+                  <w:sz w:val="22"/>
+                  <w:szCs w:val="22"/>
+                </w:rPr>
+                <w:delText>files.</w:delText>
+              </w:r>
+            </w:del>
+          </w:p>
+        </w:tc>
+      </w:tr>
+      <w:tr>
+        <w:trPr>
+          <w:ins w:id="339" w:author="Raphael Malyankar" w:date="2022-06-21T17:15:00Z"/>
+        </w:trPr>
+        <w:tc>
+          <w:tcPr>
+            <w:tcW w:w="1481" w:type="pct"/>
+          </w:tcPr>
+          <w:p>
+            <w:pPr>
+              <w:pStyle w:val="PlainText"/>
+              <w:jc w:val="left"/>
+              <w:rPr>
+                <w:ins w:id="340" w:author="Raphael Malyankar" w:date="2022-06-21T17:15:00Z"/>
+                <w:rFonts w:ascii="Courier New" w:hAnsi="Courier New" w:cs="Courier New"/>
+                <w:b/>
+                <w:sz w:val="20"/>
+                <w:szCs w:val="20"/>
+              </w:rPr>
+            </w:pPr>
+            <w:ins w:id="341" w:author="Raphael Malyankar" w:date="2022-06-21T17:16:00Z">
+              <w:r>
+                <w:rPr>
+                  <w:rFonts w:ascii="Courier New" w:hAnsi="Courier New" w:cs="Courier New"/>
+                  <w:b/>
+                  <w:sz w:val="20"/>
+                  <w:szCs w:val="20"/>
+                </w:rPr>
+                <w:t xml:space="preserve">    19110/</w:t>
+              </w:r>
+            </w:ins>
+          </w:p>
+        </w:tc>
+        <w:tc>
+          <w:tcPr>
+            <w:tcW w:w="3519" w:type="pct"/>
+            <w:gridSpan w:val="2"/>
+          </w:tcPr>
+          <w:p>
+            <w:pPr>
+              <w:pStyle w:val="PlainText"/>
+              <w:jc w:val="left"/>
+              <w:rPr>
+                <w:ins w:id="342" w:author="Raphael Malyankar" w:date="2022-06-21T17:15:00Z"/>
+                <w:rFonts w:asciiTheme="minorHAnsi" w:hAnsiTheme="minorHAnsi" w:cs="Courier New"/>
+                <w:sz w:val="22"/>
+                <w:szCs w:val="22"/>
+              </w:rPr>
+            </w:pPr>
+          </w:p>
+        </w:tc>
+      </w:tr>
+      <w:tr>
+        <w:trPr>
+          <w:ins w:id="343" w:author="Raphael Malyankar" w:date="2022-06-21T17:15:00Z"/>
+        </w:trPr>
+        <w:tc>
+          <w:tcPr>
+            <w:tcW w:w="1481" w:type="pct"/>
+          </w:tcPr>
+          <w:p>
+            <w:pPr>
+              <w:pStyle w:val="PlainText"/>
+              <w:jc w:val="left"/>
+              <w:rPr>
+                <w:ins w:id="344" w:author="Raphael Malyankar" w:date="2022-06-21T17:15:00Z"/>
+                <w:rFonts w:ascii="Courier New" w:hAnsi="Courier New" w:cs="Courier New"/>
+                <w:b/>
+                <w:sz w:val="20"/>
+                <w:szCs w:val="20"/>
+              </w:rPr>
+            </w:pPr>
+            <w:ins w:id="345" w:author="Raphael Malyankar" w:date="2022-06-21T17:16:00Z">
+              <w:r>
+                <w:rPr>
+                  <w:rFonts w:ascii="Courier New" w:hAnsi="Courier New" w:cs="Courier New"/>
+                  <w:b/>
+                  <w:sz w:val="20"/>
+                  <w:szCs w:val="20"/>
+                </w:rPr>
+                <w:t xml:space="preserve">    19111/</w:t>
+              </w:r>
+            </w:ins>
+          </w:p>
+        </w:tc>
+        <w:tc>
+          <w:tcPr>
+            <w:tcW w:w="3519" w:type="pct"/>
+            <w:gridSpan w:val="2"/>
+          </w:tcPr>
+          <w:p>
+            <w:pPr>
+              <w:pStyle w:val="PlainText"/>
+              <w:jc w:val="left"/>
+              <w:rPr>
+                <w:ins w:id="346" w:author="Raphael Malyankar" w:date="2022-06-21T17:15:00Z"/>
+                <w:rFonts w:asciiTheme="minorHAnsi" w:hAnsiTheme="minorHAnsi" w:cs="Courier New"/>
+                <w:sz w:val="22"/>
+                <w:szCs w:val="22"/>
+              </w:rPr>
+            </w:pPr>
+          </w:p>
+        </w:tc>
+      </w:tr>
+      <w:tr>
+        <w:trPr>
+          <w:ins w:id="347" w:author="Raphael Malyankar" w:date="2022-06-21T17:15:00Z"/>
+        </w:trPr>
+        <w:tc>
+          <w:tcPr>
+            <w:tcW w:w="1481" w:type="pct"/>
+          </w:tcPr>
+          <w:p>
+            <w:pPr>
+              <w:pStyle w:val="PlainText"/>
+              <w:jc w:val="left"/>
+              <w:rPr>
+                <w:ins w:id="348" w:author="Raphael Malyankar" w:date="2022-06-21T17:15:00Z"/>
+                <w:rFonts w:ascii="Courier New" w:hAnsi="Courier New" w:cs="Courier New"/>
+                <w:b/>
+                <w:sz w:val="20"/>
+                <w:szCs w:val="20"/>
+              </w:rPr>
+            </w:pPr>
+            <w:ins w:id="349" w:author="Raphael Malyankar" w:date="2022-06-21T17:16:00Z">
+              <w:r>
+                <w:rPr>
+                  <w:rFonts w:ascii="Courier New" w:hAnsi="Courier New" w:cs="Courier New"/>
+                  <w:b/>
+                  <w:sz w:val="20"/>
+                  <w:szCs w:val="20"/>
+                </w:rPr>
+                <w:t xml:space="preserve">    1</w:t>
+              </w:r>
+            </w:ins>
+            <w:ins w:id="350" w:author="Raphael Malyankar" w:date="2022-06-21T18:05:00Z">
+              <w:r>
+                <w:rPr>
+                  <w:rFonts w:ascii="Courier New" w:hAnsi="Courier New" w:cs="Courier New"/>
+                  <w:b/>
+                  <w:sz w:val="20"/>
+                  <w:szCs w:val="20"/>
+                </w:rPr>
+                <w:t>9</w:t>
+              </w:r>
+            </w:ins>
+            <w:ins w:id="351" w:author="Raphael Malyankar" w:date="2022-06-21T17:16:00Z">
+              <w:r>
+                <w:rPr>
+                  <w:rFonts w:ascii="Courier New" w:hAnsi="Courier New" w:cs="Courier New"/>
+                  <w:b/>
+                  <w:sz w:val="20"/>
+                  <w:szCs w:val="20"/>
+                </w:rPr>
+                <w:t>115/</w:t>
+              </w:r>
+            </w:ins>
+          </w:p>
+        </w:tc>
+        <w:tc>
+          <w:tcPr>
+            <w:tcW w:w="3519" w:type="pct"/>
+            <w:gridSpan w:val="2"/>
+          </w:tcPr>
+          <w:p>
+            <w:pPr>
+              <w:pStyle w:val="PlainText"/>
+              <w:jc w:val="left"/>
+              <w:rPr>
+                <w:ins w:id="352" w:author="Raphael Malyankar" w:date="2022-06-21T17:15:00Z"/>
+                <w:rFonts w:asciiTheme="minorHAnsi" w:hAnsiTheme="minorHAnsi" w:cs="Courier New"/>
+                <w:sz w:val="22"/>
+                <w:szCs w:val="22"/>
+              </w:rPr>
+            </w:pPr>
+            <w:ins w:id="353" w:author="Raphael Malyankar" w:date="2022-07-31T18:00:00Z">
+              <w:r>
+                <w:rPr>
+                  <w:rFonts w:asciiTheme="minorHAnsi" w:hAnsiTheme="minorHAnsi" w:cs="Courier New"/>
+                  <w:sz w:val="22"/>
+                  <w:szCs w:val="22"/>
+                </w:rPr>
+                <w:t xml:space="preserve">If downloading from the ISO schemas </w:t>
+              </w:r>
+            </w:ins>
+            <w:ins w:id="354" w:author="Raphael Malyankar" w:date="2022-07-31T18:01:00Z">
+              <w:r>
+                <w:rPr>
+                  <w:rFonts w:asciiTheme="minorHAnsi" w:hAnsiTheme="minorHAnsi" w:cs="Courier New"/>
+                  <w:sz w:val="22"/>
+                  <w:szCs w:val="22"/>
+                </w:rPr>
+                <w:t>site, o</w:t>
+              </w:r>
+            </w:ins>
+            <w:ins w:id="355" w:author="Raphael Malyankar" w:date="2022-06-22T06:56:00Z">
+              <w:r>
+                <w:rPr>
+                  <w:rFonts w:asciiTheme="minorHAnsi" w:hAnsiTheme="minorHAnsi" w:cs="Courier New"/>
+                  <w:sz w:val="22"/>
+                  <w:szCs w:val="22"/>
+                </w:rPr>
+                <w:t>btain the version labeled “</w:t>
+              </w:r>
+            </w:ins>
+            <w:ins w:id="356" w:author="Raphael Malyankar" w:date="2022-06-21T18:06:00Z">
+              <w:r>
+                <w:rPr>
+                  <w:rFonts w:asciiTheme="minorHAnsi" w:hAnsiTheme="minorHAnsi" w:cs="Courier New"/>
+                  <w:sz w:val="22"/>
+                  <w:szCs w:val="22"/>
+                </w:rPr>
+                <w:t>ISO 19115-1, Geographic Information - Metadata - Part 1: Fundamentals and ISO 19115-2, Geographic Information - Metadata - Part 2: Extensions for acquisition and processing.</w:t>
+              </w:r>
+              <w:r>
+                <w:rPr>
+                  <w:rFonts w:asciiTheme="minorHAnsi" w:hAnsiTheme="minorHAnsi" w:cs="Courier New"/>
+                  <w:sz w:val="22"/>
+                  <w:szCs w:val="22"/>
+                </w:rPr>
+                <w:t xml:space="preserve"> </w:t>
+              </w:r>
+              <w:r>
+                <w:rPr>
+                  <w:rFonts w:asciiTheme="minorHAnsi" w:hAnsiTheme="minorHAnsi" w:cs="Courier New"/>
+                  <w:sz w:val="22"/>
+                  <w:szCs w:val="22"/>
+                </w:rPr>
+                <w:t>As implemented by ISO 19115-3:2016</w:t>
+              </w:r>
+            </w:ins>
+            <w:ins w:id="357" w:author="Raphael Malyankar" w:date="2022-06-21T18:07:00Z">
+              <w:r>
+                <w:rPr>
+                  <w:rFonts w:asciiTheme="minorHAnsi" w:hAnsiTheme="minorHAnsi" w:cs="Courier New"/>
+                  <w:sz w:val="22"/>
+                  <w:szCs w:val="22"/>
+                </w:rPr>
+                <w:t>.</w:t>
+              </w:r>
+            </w:ins>
+            <w:ins w:id="358" w:author="Raphael Malyankar" w:date="2022-06-22T06:56:00Z">
+              <w:r>
+                <w:rPr>
+                  <w:rFonts w:asciiTheme="minorHAnsi" w:hAnsiTheme="minorHAnsi" w:cs="Courier New"/>
+                  <w:sz w:val="22"/>
+                  <w:szCs w:val="22"/>
+                </w:rPr>
+                <w:t>”</w:t>
+              </w:r>
+            </w:ins>
+          </w:p>
+        </w:tc>
+      </w:tr>
+      <w:tr>
+        <w:trPr>
+          <w:ins w:id="359" w:author="Raphael Malyankar" w:date="2022-06-21T17:15:00Z"/>
+        </w:trPr>
+        <w:tc>
+          <w:tcPr>
+            <w:tcW w:w="1481" w:type="pct"/>
+          </w:tcPr>
+          <w:p>
+            <w:pPr>
+              <w:pStyle w:val="PlainText"/>
+              <w:jc w:val="left"/>
+              <w:rPr>
+                <w:ins w:id="360" w:author="Raphael Malyankar" w:date="2022-06-21T17:15:00Z"/>
+                <w:rFonts w:ascii="Courier New" w:hAnsi="Courier New" w:cs="Courier New"/>
+                <w:b/>
+                <w:sz w:val="20"/>
+                <w:szCs w:val="20"/>
+              </w:rPr>
+            </w:pPr>
+            <w:ins w:id="361" w:author="Raphael Malyankar" w:date="2022-06-21T17:16:00Z">
+              <w:r>
+                <w:rPr>
+                  <w:rFonts w:ascii="Courier New" w:hAnsi="Courier New" w:cs="Courier New"/>
+                  <w:b/>
+                  <w:sz w:val="20"/>
+                  <w:szCs w:val="20"/>
+                </w:rPr>
+                <w:t xml:space="preserve">    1913</w:t>
+              </w:r>
+            </w:ins>
+            <w:ins w:id="362" w:author="Raphael Malyankar" w:date="2022-06-21T18:05:00Z">
+              <w:r>
+                <w:rPr>
+                  <w:rFonts w:ascii="Courier New" w:hAnsi="Courier New" w:cs="Courier New"/>
+                  <w:b/>
+                  <w:sz w:val="20"/>
+                  <w:szCs w:val="20"/>
+                </w:rPr>
+                <w:t>9</w:t>
+              </w:r>
+            </w:ins>
+            <w:ins w:id="363" w:author="Raphael Malyankar" w:date="2022-06-21T17:16:00Z">
+              <w:r>
+                <w:rPr>
+                  <w:rFonts w:ascii="Courier New" w:hAnsi="Courier New" w:cs="Courier New"/>
+                  <w:b/>
+                  <w:sz w:val="20"/>
+                  <w:szCs w:val="20"/>
+                </w:rPr>
+                <w:t>/</w:t>
+              </w:r>
+            </w:ins>
+          </w:p>
+        </w:tc>
+        <w:tc>
+          <w:tcPr>
+            <w:tcW w:w="3519" w:type="pct"/>
+            <w:gridSpan w:val="2"/>
+          </w:tcPr>
+          <w:p>
+            <w:pPr>
+              <w:pStyle w:val="PlainText"/>
+              <w:jc w:val="left"/>
+              <w:rPr>
+                <w:ins w:id="364" w:author="Raphael Malyankar" w:date="2022-06-21T17:15:00Z"/>
+                <w:rFonts w:asciiTheme="minorHAnsi" w:hAnsiTheme="minorHAnsi" w:cs="Courier New"/>
+                <w:sz w:val="22"/>
+                <w:szCs w:val="22"/>
+              </w:rPr>
+            </w:pPr>
+          </w:p>
+        </w:tc>
+      </w:tr>
+      <w:tr>
+        <w:trPr>
+          <w:ins w:id="365" w:author="Raphael Malyankar" w:date="2022-06-21T17:15:00Z"/>
+        </w:trPr>
+        <w:tc>
+          <w:tcPr>
+            <w:tcW w:w="1481" w:type="pct"/>
+          </w:tcPr>
+          <w:p>
+            <w:pPr>
+              <w:pStyle w:val="PlainText"/>
+              <w:jc w:val="left"/>
+              <w:rPr>
+                <w:ins w:id="366" w:author="Raphael Malyankar" w:date="2022-06-21T17:15:00Z"/>
+                <w:rFonts w:ascii="Courier New" w:hAnsi="Courier New" w:cs="Courier New"/>
+                <w:b/>
+                <w:sz w:val="20"/>
+                <w:szCs w:val="20"/>
+              </w:rPr>
+            </w:pPr>
+            <w:ins w:id="367" w:author="Raphael Malyankar" w:date="2022-06-21T17:16:00Z">
+              <w:r>
+                <w:rPr>
+                  <w:rFonts w:ascii="Courier New" w:hAnsi="Courier New" w:cs="Courier New"/>
+                  <w:b/>
+                  <w:sz w:val="20"/>
+                  <w:szCs w:val="20"/>
+                </w:rPr>
+                <w:t xml:space="preserve">    19157/</w:t>
+              </w:r>
+            </w:ins>
+          </w:p>
+        </w:tc>
+        <w:tc>
+          <w:tcPr>
+            <w:tcW w:w="3519" w:type="pct"/>
+            <w:gridSpan w:val="2"/>
+          </w:tcPr>
+          <w:p>
+            <w:pPr>
+              <w:pStyle w:val="PlainText"/>
+              <w:jc w:val="left"/>
+              <w:rPr>
+                <w:ins w:id="368" w:author="Raphael Malyankar" w:date="2022-06-21T17:15:00Z"/>
+                <w:rFonts w:asciiTheme="minorHAnsi" w:hAnsiTheme="minorHAnsi" w:cs="Courier New"/>
+                <w:sz w:val="22"/>
+                <w:szCs w:val="22"/>
+              </w:rPr>
+            </w:pPr>
+          </w:p>
+        </w:tc>
+      </w:tr>
+      <w:tr>
+        <w:trPr>
+          <w:ins w:id="369" w:author="Raphael Malyankar" w:date="2022-06-21T16:25:00Z"/>
+        </w:trPr>
+        <w:tc>
+          <w:tcPr>
+            <w:tcW w:w="1481" w:type="pct"/>
+          </w:tcPr>
+          <w:p>
+            <w:pPr>
+              <w:pStyle w:val="PlainText"/>
+              <w:jc w:val="left"/>
+              <w:rPr>
+                <w:ins w:id="370" w:author="Raphael Malyankar" w:date="2022-06-21T16:25:00Z"/>
+                <w:rFonts w:ascii="Courier New" w:hAnsi="Courier New" w:cs="Courier New"/>
+                <w:b/>
+                <w:sz w:val="20"/>
+                <w:szCs w:val="20"/>
+              </w:rPr>
+            </w:pPr>
+            <w:ins w:id="371" w:author="Raphael Malyankar" w:date="2022-06-21T16:25:00Z">
+              <w:r>
+                <w:rPr>
+                  <w:rFonts w:ascii="Courier New" w:hAnsi="Courier New" w:cs="Courier New"/>
+                  <w:b/>
+                  <w:sz w:val="20"/>
+                  <w:szCs w:val="20"/>
+                </w:rPr>
+                <w:t xml:space="preserve"> schemas.opengis.net/</w:t>
+              </w:r>
+            </w:ins>
+          </w:p>
+        </w:tc>
+        <w:tc>
+          <w:tcPr>
+            <w:tcW w:w="3519" w:type="pct"/>
+            <w:gridSpan w:val="2"/>
+          </w:tcPr>
+          <w:p>
+            <w:pPr>
+              <w:pStyle w:val="PlainText"/>
+              <w:jc w:val="left"/>
+              <w:rPr>
+                <w:ins w:id="372" w:author="Raphael Malyankar" w:date="2022-06-21T16:28:00Z"/>
+                <w:rFonts w:asciiTheme="minorHAnsi" w:hAnsiTheme="minorHAnsi" w:cs="Courier New"/>
+                <w:sz w:val="22"/>
+                <w:szCs w:val="22"/>
+              </w:rPr>
+            </w:pPr>
+            <w:ins w:id="373" w:author="Raphael Malyankar" w:date="2022-06-21T16:25:00Z">
+              <w:r>
+                <w:rPr>
+                  <w:rFonts w:asciiTheme="minorHAnsi" w:hAnsiTheme="minorHAnsi" w:cs="Courier New"/>
+                  <w:sz w:val="22"/>
+                  <w:szCs w:val="22"/>
+                </w:rPr>
+                <w:t xml:space="preserve">GML schemas from the Open Geospatial Consortium </w:t>
+              </w:r>
+            </w:ins>
+            <w:ins w:id="374" w:author="Raphael Malyankar" w:date="2022-06-21T16:26:00Z">
+              <w:r>
+                <w:rPr>
+                  <w:rFonts w:asciiTheme="minorHAnsi" w:hAnsiTheme="minorHAnsi" w:cs="Courier New"/>
+                  <w:sz w:val="22"/>
+                  <w:szCs w:val="22"/>
+                </w:rPr>
+                <w:t xml:space="preserve">(OGC) </w:t>
+              </w:r>
+            </w:ins>
+            <w:ins w:id="375" w:author="Raphael Malyankar" w:date="2022-06-21T16:25:00Z">
+              <w:r>
+                <w:rPr>
+                  <w:rFonts w:asciiTheme="minorHAnsi" w:hAnsiTheme="minorHAnsi" w:cs="Courier New"/>
+                  <w:sz w:val="22"/>
+                  <w:szCs w:val="22"/>
+                </w:rPr>
+                <w:t xml:space="preserve">and </w:t>
+              </w:r>
+            </w:ins>
+            <w:ins w:id="376" w:author="Raphael Malyankar" w:date="2022-06-21T16:26:00Z">
+              <w:r>
+                <w:rPr>
+                  <w:rFonts w:asciiTheme="minorHAnsi" w:hAnsiTheme="minorHAnsi" w:cs="Courier New"/>
+                  <w:sz w:val="22"/>
+                  <w:szCs w:val="22"/>
+                </w:rPr>
+                <w:t>OGC versions of ISO 19139 schemas used by the GML schemas.</w:t>
+              </w:r>
+            </w:ins>
+          </w:p>
+          <w:p>
+            <w:pPr>
+              <w:pStyle w:val="PlainText"/>
+              <w:jc w:val="left"/>
+              <w:rPr>
+                <w:ins w:id="377" w:author="Raphael Malyankar" w:date="2022-06-21T16:25:00Z"/>
+                <w:rFonts w:asciiTheme="minorHAnsi" w:hAnsiTheme="minorHAnsi" w:cs="Courier New"/>
+                <w:sz w:val="22"/>
+                <w:szCs w:val="22"/>
+              </w:rPr>
+            </w:pPr>
+            <w:ins w:id="378" w:author="Raphael Malyankar" w:date="2022-06-21T16:26:00Z">
+              <w:r>
+                <w:rPr>
+                  <w:rFonts w:asciiTheme="minorHAnsi" w:hAnsiTheme="minorHAnsi" w:cs="Courier New"/>
+                  <w:sz w:val="22"/>
+                  <w:szCs w:val="22"/>
+                </w:rPr>
+                <w:t xml:space="preserve">Note: </w:t>
+              </w:r>
+            </w:ins>
+            <w:ins w:id="379" w:author="Raphael Malyankar" w:date="2022-06-21T16:57:00Z">
+              <w:r>
+                <w:rPr>
+                  <w:rFonts w:asciiTheme="minorHAnsi" w:hAnsiTheme="minorHAnsi" w:cs="Courier New"/>
+                  <w:sz w:val="22"/>
+                  <w:szCs w:val="22"/>
+                </w:rPr>
+                <w:t xml:space="preserve">Developers </w:t>
+              </w:r>
+            </w:ins>
+            <w:ins w:id="380" w:author="Raphael Malyankar" w:date="2022-06-21T18:12:00Z">
+              <w:r>
+                <w:rPr>
+                  <w:rFonts w:asciiTheme="minorHAnsi" w:hAnsiTheme="minorHAnsi" w:cs="Courier New"/>
+                  <w:sz w:val="22"/>
+                  <w:szCs w:val="22"/>
+                </w:rPr>
+                <w:t>may</w:t>
+              </w:r>
+            </w:ins>
+            <w:ins w:id="381" w:author="Raphael Malyankar" w:date="2022-06-21T16:58:00Z">
+              <w:r>
+                <w:rPr>
+                  <w:rFonts w:asciiTheme="minorHAnsi" w:hAnsiTheme="minorHAnsi" w:cs="Courier New"/>
+                  <w:sz w:val="22"/>
+                  <w:szCs w:val="22"/>
+                </w:rPr>
+                <w:t xml:space="preserve"> obtain the relevant schemas </w:t>
+              </w:r>
+            </w:ins>
+            <w:ins w:id="382" w:author="Raphael Malyankar" w:date="2022-06-22T07:34:00Z">
+              <w:r>
+                <w:rPr>
+                  <w:rFonts w:asciiTheme="minorHAnsi" w:hAnsiTheme="minorHAnsi" w:cs="Courier New"/>
+                  <w:sz w:val="22"/>
+                  <w:szCs w:val="22"/>
+                </w:rPr>
+                <w:t xml:space="preserve">(see following rows) </w:t>
+              </w:r>
+            </w:ins>
+            <w:ins w:id="383" w:author="Raphael Malyankar" w:date="2022-06-21T16:58:00Z">
+              <w:r>
+                <w:rPr>
+                  <w:rFonts w:asciiTheme="minorHAnsi" w:hAnsiTheme="minorHAnsi" w:cs="Courier New"/>
+                  <w:sz w:val="22"/>
+                  <w:szCs w:val="22"/>
+                </w:rPr>
+                <w:t>from schemas.opengis.net</w:t>
+              </w:r>
+            </w:ins>
+            <w:ins w:id="384" w:author="Raphael Malyankar" w:date="2022-06-21T16:26:00Z">
+              <w:r>
+                <w:rPr>
+                  <w:rFonts w:asciiTheme="minorHAnsi" w:hAnsiTheme="minorHAnsi" w:cs="Courier New"/>
+                  <w:sz w:val="22"/>
+                  <w:szCs w:val="22"/>
+                </w:rPr>
+                <w:t xml:space="preserve">. </w:t>
+              </w:r>
+            </w:ins>
+            <w:ins w:id="385" w:author="Raphael Malyankar" w:date="2022-06-22T06:57:00Z">
+              <w:r>
+                <w:rPr>
+                  <w:rFonts w:asciiTheme="minorHAnsi" w:hAnsiTheme="minorHAnsi" w:cs="Courier New"/>
+                  <w:sz w:val="22"/>
+                  <w:szCs w:val="22"/>
+                </w:rPr>
+                <w:t>T</w:t>
+              </w:r>
+            </w:ins>
+            <w:ins w:id="386" w:author="Raphael Malyankar" w:date="2022-06-21T16:26:00Z">
+              <w:r>
+                <w:rPr>
+                  <w:rFonts w:asciiTheme="minorHAnsi" w:hAnsiTheme="minorHAnsi" w:cs="Courier New"/>
+                  <w:sz w:val="22"/>
+                  <w:szCs w:val="22"/>
+                </w:rPr>
+                <w:t xml:space="preserve">he resolver or XML catalog must be </w:t>
+              </w:r>
+            </w:ins>
+            <w:ins w:id="387" w:author="Raphael Malyankar" w:date="2022-06-22T06:57:00Z">
+              <w:r>
+                <w:rPr>
+                  <w:rFonts w:asciiTheme="minorHAnsi" w:hAnsiTheme="minorHAnsi" w:cs="Courier New"/>
+                  <w:sz w:val="22"/>
+                  <w:szCs w:val="22"/>
+                </w:rPr>
+                <w:t>configured</w:t>
+              </w:r>
+            </w:ins>
+            <w:ins w:id="388" w:author="Raphael Malyankar" w:date="2022-06-21T16:26:00Z">
+              <w:r>
+                <w:rPr>
+                  <w:rFonts w:asciiTheme="minorHAnsi" w:hAnsiTheme="minorHAnsi" w:cs="Courier New"/>
+                  <w:sz w:val="22"/>
+                  <w:szCs w:val="22"/>
+                </w:rPr>
+                <w:t xml:space="preserve"> according</w:t>
+              </w:r>
+            </w:ins>
+            <w:ins w:id="389" w:author="Raphael Malyankar" w:date="2022-06-22T07:34:00Z">
+              <w:r>
+                <w:rPr>
+                  <w:rFonts w:asciiTheme="minorHAnsi" w:hAnsiTheme="minorHAnsi" w:cs="Courier New"/>
+                  <w:sz w:val="22"/>
+                  <w:szCs w:val="22"/>
+                </w:rPr>
+                <w:t xml:space="preserve"> to the local installation</w:t>
+              </w:r>
+            </w:ins>
+            <w:ins w:id="390" w:author="Raphael Malyankar" w:date="2022-06-21T16:26:00Z">
+              <w:r>
+                <w:rPr>
+                  <w:rFonts w:asciiTheme="minorHAnsi" w:hAnsiTheme="minorHAnsi" w:cs="Courier New"/>
+                  <w:sz w:val="22"/>
+                  <w:szCs w:val="22"/>
+                </w:rPr>
+                <w:t>.</w:t>
+              </w:r>
+            </w:ins>
+          </w:p>
+        </w:tc>
+      </w:tr>
+      <w:tr>
+        <w:trPr>
+          <w:ins w:id="391" w:author="Raphael Malyankar" w:date="2022-06-21T16:27:00Z"/>
+        </w:trPr>
+        <w:tc>
+          <w:tcPr>
+            <w:tcW w:w="1481" w:type="pct"/>
+          </w:tcPr>
+          <w:p>
+            <w:pPr>
+              <w:pStyle w:val="PlainText"/>
+              <w:jc w:val="left"/>
+              <w:rPr>
+                <w:ins w:id="392" w:author="Raphael Malyankar" w:date="2022-06-21T16:27:00Z"/>
+                <w:rFonts w:ascii="Courier New" w:hAnsi="Courier New" w:cs="Courier New"/>
+                <w:b/>
+                <w:sz w:val="20"/>
+                <w:szCs w:val="20"/>
+              </w:rPr>
+            </w:pPr>
+            <w:ins w:id="393" w:author="Raphael Malyankar" w:date="2022-06-21T16:27:00Z">
+              <w:r>
+                <w:rPr>
+                  <w:rFonts w:ascii="Courier New" w:hAnsi="Courier New" w:cs="Courier New"/>
+                  <w:b/>
+                  <w:sz w:val="20"/>
+                  <w:szCs w:val="20"/>
+                </w:rPr>
+                <w:t xml:space="preserve">    </w:t>
+              </w:r>
+              <w:proofErr w:type="spellStart"/>
+              <w:r>
+                <w:rPr>
+                  <w:rFonts w:ascii="Courier New" w:hAnsi="Courier New" w:cs="Courier New"/>
+                  <w:b/>
+                  <w:sz w:val="20"/>
+                  <w:szCs w:val="20"/>
+                </w:rPr>
+                <w:t>gml</w:t>
+              </w:r>
+              <w:proofErr w:type="spellEnd"/>
+              <w:r>
+                <w:rPr>
+                  <w:rFonts w:ascii="Courier New" w:hAnsi="Courier New" w:cs="Courier New"/>
+                  <w:b/>
+                  <w:sz w:val="20"/>
+                  <w:szCs w:val="20"/>
+                </w:rPr>
+                <w:t>/</w:t>
+              </w:r>
+            </w:ins>
+          </w:p>
+        </w:tc>
+        <w:tc>
+          <w:tcPr>
+            <w:tcW w:w="3519" w:type="pct"/>
+            <w:gridSpan w:val="2"/>
+          </w:tcPr>
+          <w:p>
+            <w:pPr>
+              <w:pStyle w:val="PlainText"/>
+              <w:jc w:val="left"/>
+              <w:rPr>
+                <w:ins w:id="394" w:author="Raphael Malyankar" w:date="2022-06-21T16:27:00Z"/>
+                <w:rFonts w:asciiTheme="minorHAnsi" w:hAnsiTheme="minorHAnsi" w:cs="Courier New"/>
+                <w:sz w:val="22"/>
+                <w:szCs w:val="22"/>
+              </w:rPr>
+            </w:pPr>
+            <w:ins w:id="395" w:author="Raphael Malyankar" w:date="2022-06-21T16:27:00Z">
+              <w:r>
+                <w:rPr>
+                  <w:rFonts w:asciiTheme="minorHAnsi" w:hAnsiTheme="minorHAnsi" w:cs="Courier New"/>
+                  <w:sz w:val="22"/>
+                  <w:szCs w:val="22"/>
+                </w:rPr>
+                <w:t xml:space="preserve">OGC GML 3.2.1 schemas </w:t>
+              </w:r>
+            </w:ins>
+          </w:p>
+        </w:tc>
+      </w:tr>
+      <w:tr>
+        <w:trPr>
+          <w:ins w:id="396" w:author="Raphael Malyankar" w:date="2022-06-21T16:58:00Z"/>
+        </w:trPr>
+        <w:tc>
+          <w:tcPr>
+            <w:tcW w:w="1481" w:type="pct"/>
+          </w:tcPr>
+          <w:p>
+            <w:pPr>
+              <w:pStyle w:val="PlainText"/>
+              <w:jc w:val="left"/>
+              <w:rPr>
+                <w:ins w:id="397" w:author="Raphael Malyankar" w:date="2022-06-21T16:58:00Z"/>
+                <w:rFonts w:ascii="Courier New" w:hAnsi="Courier New" w:cs="Courier New"/>
+                <w:b/>
+                <w:sz w:val="20"/>
+                <w:szCs w:val="20"/>
+              </w:rPr>
+            </w:pPr>
+            <w:ins w:id="398" w:author="Raphael Malyankar" w:date="2022-06-21T16:59:00Z">
+              <w:r>
+                <w:rPr>
+                  <w:rFonts w:ascii="Courier New" w:hAnsi="Courier New" w:cs="Courier New"/>
+                  <w:b/>
+                  <w:sz w:val="20"/>
+                  <w:szCs w:val="20"/>
+                </w:rPr>
+                <w:t xml:space="preserve">      3.2.1/</w:t>
+              </w:r>
+            </w:ins>
+          </w:p>
+        </w:tc>
+        <w:tc>
+          <w:tcPr>
+            <w:tcW w:w="3519" w:type="pct"/>
+            <w:gridSpan w:val="2"/>
+          </w:tcPr>
+          <w:p>
+            <w:pPr>
+              <w:pStyle w:val="PlainText"/>
+              <w:jc w:val="left"/>
+              <w:rPr>
+                <w:ins w:id="399" w:author="Raphael Malyankar" w:date="2022-06-21T16:58:00Z"/>
+                <w:rFonts w:asciiTheme="minorHAnsi" w:hAnsiTheme="minorHAnsi" w:cs="Courier New"/>
+                <w:sz w:val="22"/>
+                <w:szCs w:val="22"/>
+              </w:rPr>
+            </w:pPr>
+            <w:ins w:id="400" w:author="Raphael Malyankar" w:date="2022-06-21T17:01:00Z">
+              <w:r>
+                <w:rPr>
+                  <w:rFonts w:asciiTheme="minorHAnsi" w:hAnsiTheme="minorHAnsi" w:cs="Courier New"/>
+                  <w:sz w:val="22"/>
+                  <w:szCs w:val="22"/>
+                </w:rPr>
+                <w:t>(</w:t>
+              </w:r>
+            </w:ins>
+            <w:ins w:id="401" w:author="Raphael Malyankar" w:date="2022-06-22T07:34:00Z">
+              <w:r>
+                <w:rPr>
+                  <w:rFonts w:asciiTheme="minorHAnsi" w:hAnsiTheme="minorHAnsi" w:cs="Courier New"/>
+                  <w:sz w:val="22"/>
+                  <w:szCs w:val="22"/>
+                </w:rPr>
+                <w:t>u</w:t>
+              </w:r>
+            </w:ins>
+            <w:ins w:id="402" w:author="Raphael Malyankar" w:date="2022-06-22T07:35:00Z">
+              <w:r>
+                <w:rPr>
+                  <w:rFonts w:asciiTheme="minorHAnsi" w:hAnsiTheme="minorHAnsi" w:cs="Courier New"/>
+                  <w:sz w:val="22"/>
+                  <w:szCs w:val="22"/>
+                </w:rPr>
+                <w:t>se</w:t>
+              </w:r>
+            </w:ins>
+            <w:ins w:id="403" w:author="Raphael Malyankar" w:date="2022-06-21T17:01:00Z">
+              <w:r>
+                <w:rPr>
+                  <w:rFonts w:asciiTheme="minorHAnsi" w:hAnsiTheme="minorHAnsi" w:cs="Courier New"/>
+                  <w:sz w:val="22"/>
+                  <w:szCs w:val="22"/>
+                </w:rPr>
+                <w:t xml:space="preserve"> the gml-3.2.1.2 folder from the schemas.opengis.net distribution)</w:t>
+              </w:r>
+            </w:ins>
+          </w:p>
+        </w:tc>
+      </w:tr>
+      <w:tr>
+        <w:trPr>
+          <w:ins w:id="404" w:author="Raphael Malyankar" w:date="2022-06-21T16:58:00Z"/>
+        </w:trPr>
+        <w:tc>
+          <w:tcPr>
+            <w:tcW w:w="1481" w:type="pct"/>
+          </w:tcPr>
+          <w:p>
+            <w:pPr>
+              <w:pStyle w:val="PlainText"/>
+              <w:jc w:val="left"/>
+              <w:rPr>
+                <w:ins w:id="405" w:author="Raphael Malyankar" w:date="2022-06-21T16:58:00Z"/>
+                <w:rFonts w:ascii="Courier New" w:hAnsi="Courier New" w:cs="Courier New"/>
+                <w:b/>
+                <w:sz w:val="20"/>
+                <w:szCs w:val="20"/>
+              </w:rPr>
+            </w:pPr>
+            <w:ins w:id="406" w:author="Raphael Malyankar" w:date="2022-06-21T16:59:00Z">
+              <w:r>
+                <w:rPr>
+                  <w:rFonts w:ascii="Courier New" w:hAnsi="Courier New" w:cs="Courier New"/>
+                  <w:b/>
+                  <w:sz w:val="20"/>
+                  <w:szCs w:val="20"/>
+                </w:rPr>
+                <w:t xml:space="preserve">        (XSD files)</w:t>
+              </w:r>
+            </w:ins>
+          </w:p>
+        </w:tc>
+        <w:tc>
+          <w:tcPr>
+            <w:tcW w:w="3519" w:type="pct"/>
+            <w:gridSpan w:val="2"/>
+          </w:tcPr>
+          <w:p>
+            <w:pPr>
+              <w:pStyle w:val="PlainText"/>
+              <w:jc w:val="left"/>
+              <w:rPr>
+                <w:ins w:id="407" w:author="Raphael Malyankar" w:date="2022-06-21T16:58:00Z"/>
+                <w:rFonts w:asciiTheme="minorHAnsi" w:hAnsiTheme="minorHAnsi" w:cs="Courier New"/>
+                <w:sz w:val="22"/>
+                <w:szCs w:val="22"/>
+              </w:rPr>
+            </w:pPr>
+            <w:ins w:id="408" w:author="Raphael Malyankar" w:date="2022-06-21T17:01:00Z">
+              <w:r>
+                <w:rPr>
+                  <w:rFonts w:asciiTheme="minorHAnsi" w:hAnsiTheme="minorHAnsi" w:cs="Courier New"/>
+                  <w:sz w:val="22"/>
+                  <w:szCs w:val="22"/>
+                </w:rPr>
+                <w:t>basicTypes.</w:t>
+              </w:r>
+            </w:ins>
+            <w:ins w:id="409" w:author="Raphael Malyankar" w:date="2022-06-21T17:02:00Z">
+              <w:r>
+                <w:rPr>
+                  <w:rFonts w:asciiTheme="minorHAnsi" w:hAnsiTheme="minorHAnsi" w:cs="Courier New"/>
+                  <w:sz w:val="22"/>
+                  <w:szCs w:val="22"/>
+                </w:rPr>
+                <w:t>xsd, coordinateOperations.xsd, etc., etc.</w:t>
+              </w:r>
+            </w:ins>
+          </w:p>
+        </w:tc>
+      </w:tr>
+      <w:tr>
+        <w:trPr>
+          <w:ins w:id="410" w:author="Raphael Malyankar" w:date="2022-06-21T16:27:00Z"/>
+        </w:trPr>
+        <w:tc>
+          <w:tcPr>
+            <w:tcW w:w="1481" w:type="pct"/>
+          </w:tcPr>
+          <w:p>
+            <w:pPr>
+              <w:pStyle w:val="PlainText"/>
+              <w:jc w:val="left"/>
+              <w:rPr>
+                <w:ins w:id="411" w:author="Raphael Malyankar" w:date="2022-06-21T16:27:00Z"/>
+                <w:rFonts w:ascii="Courier New" w:hAnsi="Courier New" w:cs="Courier New"/>
+                <w:b/>
+                <w:sz w:val="20"/>
+                <w:szCs w:val="20"/>
+              </w:rPr>
+            </w:pPr>
+            <w:ins w:id="412" w:author="Raphael Malyankar" w:date="2022-06-21T16:27:00Z">
+              <w:r>
+                <w:rPr>
+                  <w:rFonts w:ascii="Courier New" w:hAnsi="Courier New" w:cs="Courier New"/>
+                  <w:b/>
+                  <w:sz w:val="20"/>
+                  <w:szCs w:val="20"/>
+                </w:rPr>
+                <w:t xml:space="preserve">    iso/</w:t>
+              </w:r>
+            </w:ins>
+          </w:p>
+        </w:tc>
+        <w:tc>
+          <w:tcPr>
+            <w:tcW w:w="3519" w:type="pct"/>
+            <w:gridSpan w:val="2"/>
+          </w:tcPr>
+          <w:p>
+            <w:pPr>
+              <w:pStyle w:val="PlainText"/>
+              <w:jc w:val="left"/>
+              <w:rPr>
+                <w:ins w:id="413" w:author="Raphael Malyankar" w:date="2022-06-21T16:27:00Z"/>
+                <w:rFonts w:asciiTheme="minorHAnsi" w:hAnsiTheme="minorHAnsi" w:cs="Courier New"/>
+                <w:sz w:val="22"/>
+                <w:szCs w:val="22"/>
+              </w:rPr>
+            </w:pPr>
+            <w:ins w:id="414" w:author="Raphael Malyankar" w:date="2022-06-21T16:28:00Z">
+              <w:r>
+                <w:rPr>
+                  <w:rFonts w:asciiTheme="minorHAnsi" w:hAnsiTheme="minorHAnsi" w:cs="Courier New"/>
+                  <w:sz w:val="22"/>
+                  <w:szCs w:val="22"/>
+                </w:rPr>
+                <w:t>ISO 19139 schemas used by the GML schemas, as provided by the OGC</w:t>
+              </w:r>
+            </w:ins>
+            <w:ins w:id="415" w:author="Raphael Malyankar" w:date="2022-06-22T06:57:00Z">
+              <w:r>
+                <w:rPr>
+                  <w:rFonts w:asciiTheme="minorHAnsi" w:hAnsiTheme="minorHAnsi" w:cs="Courier New"/>
+                  <w:sz w:val="22"/>
+                  <w:szCs w:val="22"/>
+                </w:rPr>
+                <w:t xml:space="preserve">. </w:t>
+              </w:r>
+            </w:ins>
+            <w:ins w:id="416" w:author="Raphael Malyankar" w:date="2022-06-21T17:04:00Z">
+              <w:r>
+                <w:rPr>
+                  <w:rFonts w:asciiTheme="minorHAnsi" w:hAnsiTheme="minorHAnsi" w:cs="Courier New"/>
+                  <w:sz w:val="22"/>
+                  <w:szCs w:val="22"/>
+                </w:rPr>
+                <w:t>(</w:t>
+              </w:r>
+            </w:ins>
+            <w:ins w:id="417" w:author="Raphael Malyankar" w:date="2022-06-22T06:57:00Z">
+              <w:r>
+                <w:rPr>
+                  <w:rFonts w:asciiTheme="minorHAnsi" w:hAnsiTheme="minorHAnsi" w:cs="Courier New"/>
+                  <w:sz w:val="22"/>
+                  <w:szCs w:val="22"/>
+                </w:rPr>
+                <w:t>U</w:t>
+              </w:r>
+            </w:ins>
+            <w:ins w:id="418" w:author="Raphael Malyankar" w:date="2022-06-21T17:04:00Z">
+              <w:r>
+                <w:rPr>
+                  <w:rFonts w:asciiTheme="minorHAnsi" w:hAnsiTheme="minorHAnsi" w:cs="Courier New"/>
+                  <w:sz w:val="22"/>
+                  <w:szCs w:val="22"/>
+                </w:rPr>
+                <w:t>se the 2007041</w:t>
+              </w:r>
+            </w:ins>
+            <w:ins w:id="419" w:author="Raphael Malyankar" w:date="2022-06-21T17:05:00Z">
+              <w:r>
+                <w:rPr>
+                  <w:rFonts w:asciiTheme="minorHAnsi" w:hAnsiTheme="minorHAnsi" w:cs="Courier New"/>
+                  <w:sz w:val="22"/>
+                  <w:szCs w:val="22"/>
+                </w:rPr>
+                <w:t>7_4-v20180321</w:t>
+              </w:r>
+            </w:ins>
+            <w:ins w:id="420" w:author="Raphael Malyankar" w:date="2022-06-21T17:06:00Z">
+              <w:r>
+                <w:rPr>
+                  <w:rFonts w:asciiTheme="minorHAnsi" w:hAnsiTheme="minorHAnsi" w:cs="Courier New"/>
+                  <w:sz w:val="22"/>
+                  <w:szCs w:val="22"/>
+                </w:rPr>
+                <w:t xml:space="preserve"> archive from the iso19139-2007</w:t>
+              </w:r>
+            </w:ins>
+            <w:ins w:id="421" w:author="Raphael Malyankar" w:date="2022-06-21T17:07:00Z">
+              <w:r>
+                <w:rPr>
+                  <w:rFonts w:asciiTheme="minorHAnsi" w:hAnsiTheme="minorHAnsi" w:cs="Courier New"/>
+                  <w:sz w:val="22"/>
+                  <w:szCs w:val="22"/>
+                </w:rPr>
+                <w:t>0417 archive from schemas.opengis.net</w:t>
+              </w:r>
+            </w:ins>
+            <w:ins w:id="422" w:author="Raphael Malyankar" w:date="2022-06-22T06:58:00Z">
+              <w:r>
+                <w:rPr>
+                  <w:rFonts w:asciiTheme="minorHAnsi" w:hAnsiTheme="minorHAnsi" w:cs="Courier New"/>
+                  <w:sz w:val="22"/>
+                  <w:szCs w:val="22"/>
+                </w:rPr>
+                <w:t>.</w:t>
+              </w:r>
+            </w:ins>
+            <w:ins w:id="423" w:author="Raphael Malyankar" w:date="2022-06-21T17:07:00Z">
+              <w:r>
+                <w:rPr>
+                  <w:rFonts w:asciiTheme="minorHAnsi" w:hAnsiTheme="minorHAnsi" w:cs="Courier New"/>
+                  <w:sz w:val="22"/>
+                  <w:szCs w:val="22"/>
+                </w:rPr>
+                <w:t>)</w:t>
+              </w:r>
+            </w:ins>
+          </w:p>
+        </w:tc>
+      </w:tr>
+      <w:tr>
+        <w:trPr>
+          <w:ins w:id="424" w:author="Raphael Malyankar" w:date="2022-06-21T17:04:00Z"/>
+        </w:trPr>
+        <w:tc>
+          <w:tcPr>
+            <w:tcW w:w="1481" w:type="pct"/>
+          </w:tcPr>
+          <w:p>
+            <w:pPr>
+              <w:pStyle w:val="PlainText"/>
+              <w:jc w:val="left"/>
+              <w:rPr>
+                <w:ins w:id="425" w:author="Raphael Malyankar" w:date="2022-06-21T17:04:00Z"/>
+                <w:rFonts w:ascii="Courier New" w:hAnsi="Courier New" w:cs="Courier New"/>
+                <w:b/>
+                <w:sz w:val="20"/>
+                <w:szCs w:val="20"/>
+              </w:rPr>
+            </w:pPr>
+            <w:ins w:id="426" w:author="Raphael Malyankar" w:date="2022-06-21T17:08:00Z">
+              <w:r>
+                <w:rPr>
+                  <w:rFonts w:ascii="Courier New" w:hAnsi="Courier New" w:cs="Courier New"/>
+                  <w:b/>
+                  <w:sz w:val="20"/>
+                  <w:szCs w:val="20"/>
+                </w:rPr>
+                <w:t xml:space="preserve">      19139/</w:t>
+              </w:r>
+            </w:ins>
+          </w:p>
+        </w:tc>
+        <w:tc>
+          <w:tcPr>
+            <w:tcW w:w="3519" w:type="pct"/>
+            <w:gridSpan w:val="2"/>
+          </w:tcPr>
+          <w:p>
+            <w:pPr>
+              <w:pStyle w:val="PlainText"/>
+              <w:jc w:val="left"/>
+              <w:rPr>
+                <w:ins w:id="427" w:author="Raphael Malyankar" w:date="2022-06-21T17:04:00Z"/>
+                <w:rFonts w:asciiTheme="minorHAnsi" w:hAnsiTheme="minorHAnsi" w:cs="Courier New"/>
+                <w:sz w:val="22"/>
+                <w:szCs w:val="22"/>
+              </w:rPr>
+            </w:pPr>
+            <w:ins w:id="428" w:author="Raphael Malyankar" w:date="2022-06-21T17:09:00Z">
+              <w:r>
+                <w:rPr>
+                  <w:rFonts w:asciiTheme="minorHAnsi" w:hAnsiTheme="minorHAnsi" w:cs="Courier New"/>
+                  <w:sz w:val="22"/>
+                  <w:szCs w:val="22"/>
+                </w:rPr>
+                <w:t>ISO 19139 schemas used by GML</w:t>
+              </w:r>
+            </w:ins>
+          </w:p>
+        </w:tc>
+      </w:tr>
+      <w:tr>
+        <w:trPr>
+          <w:ins w:id="429" w:author="Raphael Malyankar" w:date="2022-06-21T17:07:00Z"/>
+        </w:trPr>
+        <w:tc>
+          <w:tcPr>
+            <w:tcW w:w="1481" w:type="pct"/>
+          </w:tcPr>
+          <w:p>
+            <w:pPr>
+              <w:pStyle w:val="PlainText"/>
+              <w:jc w:val="left"/>
+              <w:rPr>
+                <w:ins w:id="430" w:author="Raphael Malyankar" w:date="2022-06-21T17:07:00Z"/>
+                <w:rFonts w:ascii="Courier New" w:hAnsi="Courier New" w:cs="Courier New"/>
+                <w:b/>
+                <w:sz w:val="20"/>
+                <w:szCs w:val="20"/>
+              </w:rPr>
+            </w:pPr>
+            <w:ins w:id="431" w:author="Raphael Malyankar" w:date="2022-06-21T17:08:00Z">
+              <w:r>
+                <w:rPr>
+                  <w:rFonts w:ascii="Courier New" w:hAnsi="Courier New" w:cs="Courier New"/>
+                  <w:b/>
+                  <w:sz w:val="20"/>
+                  <w:szCs w:val="20"/>
+                </w:rPr>
+                <w:t xml:space="preserve">        20070417/</w:t>
+              </w:r>
+            </w:ins>
+          </w:p>
+        </w:tc>
+        <w:tc>
+          <w:tcPr>
+            <w:tcW w:w="3519" w:type="pct"/>
+            <w:gridSpan w:val="2"/>
+          </w:tcPr>
+          <w:p>
+            <w:pPr>
+              <w:pStyle w:val="PlainText"/>
+              <w:jc w:val="left"/>
+              <w:rPr>
+                <w:ins w:id="432" w:author="Raphael Malyankar" w:date="2022-06-21T17:07:00Z"/>
+                <w:rFonts w:asciiTheme="minorHAnsi" w:hAnsiTheme="minorHAnsi" w:cs="Courier New"/>
+                <w:sz w:val="22"/>
+                <w:szCs w:val="22"/>
+              </w:rPr>
+            </w:pPr>
+            <w:ins w:id="433" w:author="Raphael Malyankar" w:date="2022-06-22T07:35:00Z">
+              <w:r>
+                <w:rPr>
+                  <w:rFonts w:asciiTheme="minorHAnsi" w:hAnsiTheme="minorHAnsi" w:cs="Courier New"/>
+                  <w:sz w:val="22"/>
+                  <w:szCs w:val="22"/>
+                </w:rPr>
+                <w:t xml:space="preserve">Contains </w:t>
+              </w:r>
+            </w:ins>
+            <w:proofErr w:type="spellStart"/>
+            <w:ins w:id="434" w:author="Raphael Malyankar" w:date="2022-06-21T17:09:00Z">
+              <w:r>
+                <w:rPr>
+                  <w:rFonts w:asciiTheme="minorHAnsi" w:hAnsiTheme="minorHAnsi" w:cs="Courier New"/>
+                  <w:sz w:val="22"/>
+                  <w:szCs w:val="22"/>
+                </w:rPr>
+                <w:t>gco</w:t>
+              </w:r>
+              <w:proofErr w:type="spellEnd"/>
+              <w:r>
+                <w:rPr>
+                  <w:rFonts w:asciiTheme="minorHAnsi" w:hAnsiTheme="minorHAnsi" w:cs="Courier New"/>
+                  <w:sz w:val="22"/>
+                  <w:szCs w:val="22"/>
+                </w:rPr>
+                <w:t xml:space="preserve">/, </w:t>
+              </w:r>
+              <w:proofErr w:type="spellStart"/>
+              <w:r>
+                <w:rPr>
+                  <w:rFonts w:asciiTheme="minorHAnsi" w:hAnsiTheme="minorHAnsi" w:cs="Courier New"/>
+                  <w:sz w:val="22"/>
+                  <w:szCs w:val="22"/>
+                </w:rPr>
+                <w:t>gmd</w:t>
+              </w:r>
+              <w:proofErr w:type="spellEnd"/>
+              <w:r>
+                <w:rPr>
+                  <w:rFonts w:asciiTheme="minorHAnsi" w:hAnsiTheme="minorHAnsi" w:cs="Courier New"/>
+                  <w:sz w:val="22"/>
+                  <w:szCs w:val="22"/>
+                </w:rPr>
+                <w:t>/, etc.</w:t>
+              </w:r>
+            </w:ins>
           </w:p>
         </w:tc>
       </w:tr>
@@ -3742,7 +8758,7 @@
       <w:tr>
         <w:tc>
           <w:tcPr>
-            <w:tcW w:w="1372" w:type="pct"/>
+            <w:tcW w:w="1481" w:type="pct"/>
           </w:tcPr>
           <w:p>
             <w:pPr>
@@ -3830,6 +8846,7 @@
               <w:pStyle w:val="PlainText"/>
               <w:jc w:val="left"/>
               <w:rPr>
+                <w:ins w:id="435" w:author="Raphael Malyankar" w:date="2022-06-19T22:17:00Z"/>
                 <w:rFonts w:ascii="Courier New" w:hAnsi="Courier New" w:cs="Courier New"/>
                 <w:b/>
                 <w:sz w:val="20"/>
@@ -3845,6 +8862,29 @@
               </w:rPr>
               <w:t xml:space="preserve">  S111/</w:t>
             </w:r>
+          </w:p>
+          <w:p>
+            <w:pPr>
+              <w:pStyle w:val="PlainText"/>
+              <w:jc w:val="left"/>
+              <w:rPr>
+                <w:rFonts w:ascii="Courier New" w:hAnsi="Courier New" w:cs="Courier New"/>
+                <w:b/>
+                <w:sz w:val="20"/>
+                <w:szCs w:val="20"/>
+              </w:rPr>
+            </w:pPr>
+            <w:ins w:id="436" w:author="Raphael Malyankar" w:date="2022-06-19T22:17:00Z">
+              <w:r>
+                <w:rPr>
+                  <w:rFonts w:ascii="Courier New" w:hAnsi="Courier New" w:cs="Courier New"/>
+                  <w:b/>
+                  <w:sz w:val="20"/>
+                  <w:szCs w:val="20"/>
+                </w:rPr>
+                <w:t xml:space="preserve">  S131/</w:t>
+              </w:r>
+            </w:ins>
           </w:p>
           <w:p>
             <w:pPr>
@@ -3882,7 +8922,7 @@
         </w:tc>
         <w:tc>
           <w:tcPr>
-            <w:tcW w:w="3628" w:type="pct"/>
+            <w:tcW w:w="3519" w:type="pct"/>
             <w:gridSpan w:val="2"/>
           </w:tcPr>
           <w:p>
@@ -3901,6 +8941,7 @@
                 <w:sz w:val="22"/>
                 <w:szCs w:val="22"/>
               </w:rPr>
+              <w:lastRenderedPageBreak/>
               <w:t>Folders for schemas for individual product specifications</w:t>
             </w:r>
             <w:r>
@@ -3967,7 +9008,16 @@
                 <w:sz w:val="22"/>
                 <w:szCs w:val="22"/>
               </w:rPr>
-              <w:t>distribution because they will have to be updated for S-100 Edition 5.</w:t>
+              <w:t xml:space="preserve">distribution because they will have to be </w:t>
+            </w:r>
+            <w:r>
+              <w:rPr>
+                <w:rFonts w:asciiTheme="minorHAnsi" w:hAnsiTheme="minorHAnsi" w:cs="Courier New"/>
+                <w:sz w:val="22"/>
+                <w:szCs w:val="22"/>
+              </w:rPr>
+              <w:lastRenderedPageBreak/>
+              <w:t>updated for S-100 Edition 5.</w:t>
             </w:r>
             <w:r>
               <w:rPr>
@@ -4014,6 +9064,7 @@
                 <w:sz w:val="22"/>
                 <w:szCs w:val="22"/>
               </w:rPr>
+              <w:lastRenderedPageBreak/>
               <w:t>Samples</w:t>
             </w:r>
           </w:p>
@@ -4022,7 +9073,7 @@
       <w:tr>
         <w:tc>
           <w:tcPr>
-            <w:tcW w:w="1372" w:type="pct"/>
+            <w:tcW w:w="1481" w:type="pct"/>
           </w:tcPr>
           <w:p>
             <w:pPr>
@@ -4048,7 +9099,7 @@
         </w:tc>
         <w:tc>
           <w:tcPr>
-            <w:tcW w:w="3628" w:type="pct"/>
+            <w:tcW w:w="3519" w:type="pct"/>
             <w:gridSpan w:val="2"/>
           </w:tcPr>
           <w:p>
@@ -4075,7 +9126,7 @@
       <w:tr>
         <w:tc>
           <w:tcPr>
-            <w:tcW w:w="1372" w:type="pct"/>
+            <w:tcW w:w="1481" w:type="pct"/>
           </w:tcPr>
           <w:p>
             <w:pPr>
@@ -4119,7 +9170,7 @@
         </w:tc>
         <w:tc>
           <w:tcPr>
-            <w:tcW w:w="3628" w:type="pct"/>
+            <w:tcW w:w="3519" w:type="pct"/>
             <w:gridSpan w:val="2"/>
           </w:tcPr>
           <w:p>
@@ -4138,7 +9189,35 @@
                 <w:sz w:val="22"/>
                 <w:szCs w:val="22"/>
               </w:rPr>
-              <w:t xml:space="preserve">Folder with S-100 4.0 </w:t>
+              <w:t xml:space="preserve">Folder with S-100 </w:t>
+            </w:r>
+            <w:ins w:id="437" w:author="Raphael Malyankar" w:date="2022-06-19T22:07:00Z">
+              <w:r>
+                <w:rPr>
+                  <w:rFonts w:asciiTheme="minorHAnsi" w:hAnsiTheme="minorHAnsi" w:cs="Courier New"/>
+                  <w:sz w:val="22"/>
+                  <w:szCs w:val="22"/>
+                </w:rPr>
+                <w:t>5</w:t>
+              </w:r>
+            </w:ins>
+            <w:del w:id="438" w:author="Raphael Malyankar" w:date="2022-06-19T22:07:00Z">
+              <w:r>
+                <w:rPr>
+                  <w:rFonts w:asciiTheme="minorHAnsi" w:hAnsiTheme="minorHAnsi" w:cs="Courier New"/>
+                  <w:sz w:val="22"/>
+                  <w:szCs w:val="22"/>
+                </w:rPr>
+                <w:delText>4</w:delText>
+              </w:r>
+            </w:del>
+            <w:r>
+              <w:rPr>
+                <w:rFonts w:asciiTheme="minorHAnsi" w:hAnsiTheme="minorHAnsi" w:cs="Courier New"/>
+                <w:sz w:val="22"/>
+                <w:szCs w:val="22"/>
+              </w:rPr>
+              <w:t xml:space="preserve">.0 </w:t>
             </w:r>
             <w:r>
               <w:rPr>
@@ -4162,7 +9241,7 @@
       <w:tr>
         <w:tc>
           <w:tcPr>
-            <w:tcW w:w="1372" w:type="pct"/>
+            <w:tcW w:w="1481" w:type="pct"/>
           </w:tcPr>
           <w:p>
             <w:pPr>
@@ -4208,7 +9287,7 @@
         </w:tc>
         <w:tc>
           <w:tcPr>
-            <w:tcW w:w="3628" w:type="pct"/>
+            <w:tcW w:w="3519" w:type="pct"/>
             <w:gridSpan w:val="2"/>
           </w:tcPr>
           <w:p>
@@ -4253,6 +9332,7 @@
               <w:pStyle w:val="PlainText"/>
               <w:jc w:val="left"/>
               <w:rPr>
+                <w:ins w:id="439" w:author="Raphael Malyankar" w:date="2022-06-19T22:06:00Z"/>
                 <w:rFonts w:asciiTheme="minorHAnsi" w:hAnsiTheme="minorHAnsi" w:cs="Courier New"/>
                 <w:sz w:val="22"/>
                 <w:szCs w:val="22"/>
@@ -4266,6 +9346,109 @@
               </w:rPr>
               <w:t>The samples many not correspond to actual datasets.</w:t>
             </w:r>
+          </w:p>
+          <w:p>
+            <w:pPr>
+              <w:pStyle w:val="PlainText"/>
+              <w:jc w:val="left"/>
+              <w:rPr>
+                <w:rFonts w:asciiTheme="minorHAnsi" w:hAnsiTheme="minorHAnsi" w:cs="Courier New"/>
+                <w:sz w:val="22"/>
+                <w:szCs w:val="22"/>
+              </w:rPr>
+            </w:pPr>
+          </w:p>
+        </w:tc>
+      </w:tr>
+      <w:tr>
+        <w:trPr>
+          <w:ins w:id="440" w:author="Raphael Malyankar" w:date="2022-07-31T18:01:00Z"/>
+        </w:trPr>
+        <w:tc>
+          <w:tcPr>
+            <w:tcW w:w="1481" w:type="pct"/>
+          </w:tcPr>
+          <w:p>
+            <w:pPr>
+              <w:pStyle w:val="PlainText"/>
+              <w:jc w:val="left"/>
+              <w:rPr>
+                <w:ins w:id="441" w:author="Raphael Malyankar" w:date="2022-07-31T18:01:00Z"/>
+                <w:rFonts w:ascii="Courier New" w:hAnsi="Courier New" w:cs="Courier New"/>
+                <w:b/>
+                <w:sz w:val="20"/>
+                <w:szCs w:val="20"/>
+              </w:rPr>
+            </w:pPr>
+            <w:ins w:id="442" w:author="Raphael Malyankar" w:date="2022-07-31T18:01:00Z">
+              <w:r>
+                <w:rPr>
+                  <w:rFonts w:ascii="Courier New" w:hAnsi="Courier New" w:cs="Courier New"/>
+                  <w:b/>
+                  <w:sz w:val="20"/>
+                  <w:szCs w:val="20"/>
+                </w:rPr>
+                <w:t xml:space="preserve">      </w:t>
+              </w:r>
+              <w:proofErr w:type="spellStart"/>
+              <w:r>
+                <w:rPr>
+                  <w:rFonts w:ascii="Courier New" w:hAnsi="Courier New" w:cs="Courier New"/>
+                  <w:b/>
+                  <w:sz w:val="20"/>
+                  <w:szCs w:val="20"/>
+                </w:rPr>
+                <w:t>yyyymmdd</w:t>
+              </w:r>
+              <w:proofErr w:type="spellEnd"/>
+              <w:r>
+                <w:rPr>
+                  <w:rFonts w:ascii="Courier New" w:hAnsi="Courier New" w:cs="Courier New"/>
+                  <w:b/>
+                  <w:sz w:val="20"/>
+                  <w:szCs w:val="20"/>
+                </w:rPr>
+                <w:t>/</w:t>
+              </w:r>
+            </w:ins>
+          </w:p>
+        </w:tc>
+        <w:tc>
+          <w:tcPr>
+            <w:tcW w:w="3519" w:type="pct"/>
+            <w:gridSpan w:val="2"/>
+          </w:tcPr>
+          <w:p>
+            <w:pPr>
+              <w:pStyle w:val="PlainText"/>
+              <w:jc w:val="left"/>
+              <w:rPr>
+                <w:ins w:id="443" w:author="Raphael Malyankar" w:date="2022-07-31T18:01:00Z"/>
+                <w:rFonts w:asciiTheme="minorHAnsi" w:hAnsiTheme="minorHAnsi" w:cs="Courier New"/>
+                <w:sz w:val="22"/>
+                <w:szCs w:val="22"/>
+              </w:rPr>
+            </w:pPr>
+            <w:ins w:id="444" w:author="Raphael Malyankar" w:date="2022-07-31T18:01:00Z">
+              <w:r>
+                <w:rPr>
+                  <w:rFonts w:asciiTheme="minorHAnsi" w:hAnsiTheme="minorHAnsi" w:cs="Courier New"/>
+                  <w:sz w:val="22"/>
+                  <w:szCs w:val="22"/>
+                </w:rPr>
+                <w:t xml:space="preserve">Newer examples </w:t>
+              </w:r>
+            </w:ins>
+            <w:ins w:id="445" w:author="Raphael Malyankar" w:date="2022-07-31T18:02:00Z">
+              <w:r>
+                <w:rPr>
+                  <w:rFonts w:asciiTheme="minorHAnsi" w:hAnsiTheme="minorHAnsi" w:cs="Courier New"/>
+                  <w:sz w:val="22"/>
+                  <w:szCs w:val="22"/>
+                </w:rPr>
+                <w:t>are placed in subfolders corresponding to the build date of the schema they demonstrate.</w:t>
+              </w:r>
+            </w:ins>
           </w:p>
         </w:tc>
       </w:tr>
@@ -4345,7 +9528,7 @@
       </w:tblPr>
       <w:tblGrid>
         <w:gridCol w:w="5497"/>
-        <w:gridCol w:w="4079"/>
+        <w:gridCol w:w="3745"/>
       </w:tblGrid>
       <w:tr>
         <w:trPr>
@@ -4406,7 +9589,7 @@
       <w:tr>
         <w:tc>
           <w:tcPr>
-            <w:tcW w:w="2870" w:type="pct"/>
+            <w:tcW w:w="2974" w:type="pct"/>
           </w:tcPr>
           <w:p>
             <w:pPr>
@@ -4479,7 +9662,7 @@
         </w:tc>
         <w:tc>
           <w:tcPr>
-            <w:tcW w:w="2130" w:type="pct"/>
+            <w:tcW w:w="2026" w:type="pct"/>
           </w:tcPr>
           <w:p>
             <w:pPr>
@@ -4523,7 +9706,7 @@
       <w:tr>
         <w:tc>
           <w:tcPr>
-            <w:tcW w:w="2870" w:type="pct"/>
+            <w:tcW w:w="2974" w:type="pct"/>
           </w:tcPr>
           <w:p>
             <w:pPr>
@@ -4543,7 +9726,6 @@
                 <w:sz w:val="20"/>
                 <w:szCs w:val="20"/>
               </w:rPr>
-              <w:lastRenderedPageBreak/>
               <w:t xml:space="preserve">  </w:t>
             </w:r>
             <w:r>
@@ -4559,7 +9741,7 @@
         </w:tc>
         <w:tc>
           <w:tcPr>
-            <w:tcW w:w="2130" w:type="pct"/>
+            <w:tcW w:w="2026" w:type="pct"/>
           </w:tcPr>
           <w:p>
             <w:pPr>
@@ -4734,7 +9916,7 @@
       <w:tr>
         <w:tc>
           <w:tcPr>
-            <w:tcW w:w="2870" w:type="pct"/>
+            <w:tcW w:w="2974" w:type="pct"/>
           </w:tcPr>
           <w:p>
             <w:pPr>
@@ -4760,7 +9942,7 @@
         </w:tc>
         <w:tc>
           <w:tcPr>
-            <w:tcW w:w="2130" w:type="pct"/>
+            <w:tcW w:w="2026" w:type="pct"/>
           </w:tcPr>
           <w:p>
             <w:pPr>
@@ -4804,7 +9986,7 @@
       <w:tr>
         <w:tc>
           <w:tcPr>
-            <w:tcW w:w="2870" w:type="pct"/>
+            <w:tcW w:w="2974" w:type="pct"/>
           </w:tcPr>
           <w:p>
             <w:pPr>
@@ -4850,7 +10032,7 @@
         </w:tc>
         <w:tc>
           <w:tcPr>
-            <w:tcW w:w="2130" w:type="pct"/>
+            <w:tcW w:w="2026" w:type="pct"/>
           </w:tcPr>
           <w:p>
             <w:pPr>
@@ -4947,71 +10129,430 @@
                 <w:sz w:val="22"/>
                 <w:szCs w:val="22"/>
               </w:rPr>
-              <w:t xml:space="preserve"> locations</w:t>
-            </w:r>
-            <w:r>
-              <w:rPr>
-                <w:rFonts w:asciiTheme="minorHAnsi" w:hAnsiTheme="minorHAnsi" w:cs="Courier New"/>
-                <w:b/>
-                <w:i/>
-                <w:sz w:val="22"/>
-                <w:szCs w:val="22"/>
-              </w:rPr>
-              <w:t xml:space="preserve"> (in ISO zip archive)</w:t>
-            </w:r>
+              <w:t xml:space="preserve"> location</w:t>
+            </w:r>
+            <w:ins w:id="446" w:author="Raphael Malyankar" w:date="2022-06-22T07:01:00Z">
+              <w:r>
+                <w:rPr>
+                  <w:rFonts w:asciiTheme="minorHAnsi" w:hAnsiTheme="minorHAnsi" w:cs="Courier New"/>
+                  <w:b/>
+                  <w:i/>
+                  <w:sz w:val="22"/>
+                  <w:szCs w:val="22"/>
+                </w:rPr>
+                <w:t>s</w:t>
+              </w:r>
+            </w:ins>
+            <w:del w:id="447" w:author="Raphael Malyankar" w:date="2022-06-22T07:01:00Z">
+              <w:r>
+                <w:rPr>
+                  <w:rFonts w:asciiTheme="minorHAnsi" w:hAnsiTheme="minorHAnsi" w:cs="Courier New"/>
+                  <w:b/>
+                  <w:i/>
+                  <w:sz w:val="22"/>
+                  <w:szCs w:val="22"/>
+                </w:rPr>
+                <w:delText>s</w:delText>
+              </w:r>
+              <w:r>
+                <w:rPr>
+                  <w:rFonts w:asciiTheme="minorHAnsi" w:hAnsiTheme="minorHAnsi" w:cs="Courier New"/>
+                  <w:b/>
+                  <w:i/>
+                  <w:sz w:val="22"/>
+                  <w:szCs w:val="22"/>
+                </w:rPr>
+                <w:delText xml:space="preserve"> (in ISO zip archive)</w:delText>
+              </w:r>
+            </w:del>
+          </w:p>
+        </w:tc>
+      </w:tr>
+      <w:tr>
+        <w:trPr>
+          <w:del w:id="448" w:author="Raphael Malyankar" w:date="2022-06-22T07:47:00Z"/>
+        </w:trPr>
+        <w:tc>
+          <w:tcPr>
+            <w:tcW w:w="2974" w:type="pct"/>
+          </w:tcPr>
+          <w:p>
+            <w:pPr>
+              <w:pStyle w:val="PlainText"/>
+              <w:jc w:val="left"/>
+              <w:rPr>
+                <w:del w:id="449" w:author="Raphael Malyankar" w:date="2022-06-22T07:47:00Z"/>
+                <w:rFonts w:ascii="Courier New" w:hAnsi="Courier New" w:cs="Courier New"/>
+                <w:b/>
+                <w:sz w:val="20"/>
+                <w:szCs w:val="20"/>
+              </w:rPr>
+            </w:pPr>
+            <w:del w:id="450" w:author="Raphael Malyankar" w:date="2022-06-22T07:47:00Z">
+              <w:r>
+                <w:rPr>
+                  <w:rFonts w:ascii="Courier New" w:hAnsi="Courier New" w:cs="Courier New"/>
+                  <w:b/>
+                  <w:sz w:val="20"/>
+                  <w:szCs w:val="20"/>
+                </w:rPr>
+                <w:delText>standards.iso.org/19115/resources/Codelists/</w:delText>
+              </w:r>
+            </w:del>
+          </w:p>
+        </w:tc>
+        <w:tc>
+          <w:tcPr>
+            <w:tcW w:w="2026" w:type="pct"/>
+          </w:tcPr>
+          <w:p>
+            <w:pPr>
+              <w:pStyle w:val="PlainText"/>
+              <w:jc w:val="left"/>
+              <w:rPr>
+                <w:del w:id="451" w:author="Raphael Malyankar" w:date="2022-06-22T07:47:00Z"/>
+                <w:rFonts w:asciiTheme="minorHAnsi" w:hAnsiTheme="minorHAnsi" w:cs="Courier New"/>
+                <w:sz w:val="22"/>
+                <w:szCs w:val="22"/>
+              </w:rPr>
+            </w:pPr>
+            <w:del w:id="452" w:author="Raphael Malyankar" w:date="2022-06-22T07:47:00Z">
+              <w:r>
+                <w:rPr>
+                  <w:rFonts w:asciiTheme="minorHAnsi" w:hAnsiTheme="minorHAnsi" w:cs="Courier New"/>
+                  <w:sz w:val="22"/>
+                  <w:szCs w:val="22"/>
+                </w:rPr>
+                <w:delText>Container for ISO codelist folders</w:delText>
+              </w:r>
+            </w:del>
+          </w:p>
+        </w:tc>
+      </w:tr>
+      <w:tr>
+        <w:trPr>
+          <w:del w:id="453" w:author="Raphael Malyankar" w:date="2022-06-22T07:47:00Z"/>
+        </w:trPr>
+        <w:tc>
+          <w:tcPr>
+            <w:tcW w:w="2974" w:type="pct"/>
+          </w:tcPr>
+          <w:p>
+            <w:pPr>
+              <w:pStyle w:val="PlainText"/>
+              <w:jc w:val="left"/>
+              <w:rPr>
+                <w:del w:id="454" w:author="Raphael Malyankar" w:date="2022-06-22T07:47:00Z"/>
+                <w:rFonts w:ascii="Courier New" w:hAnsi="Courier New" w:cs="Courier New"/>
+                <w:b/>
+                <w:sz w:val="20"/>
+                <w:szCs w:val="20"/>
+              </w:rPr>
+            </w:pPr>
+            <w:del w:id="455" w:author="Raphael Malyankar" w:date="2022-06-22T07:47:00Z">
+              <w:r>
+                <w:rPr>
+                  <w:rFonts w:ascii="Courier New" w:hAnsi="Courier New" w:cs="Courier New"/>
+                  <w:b/>
+                  <w:sz w:val="20"/>
+                  <w:szCs w:val="20"/>
+                </w:rPr>
+                <w:delText xml:space="preserve">  </w:delText>
+              </w:r>
+              <w:r>
+                <w:rPr>
+                  <w:rFonts w:ascii="Courier New" w:hAnsi="Courier New" w:cs="Courier New"/>
+                  <w:b/>
+                  <w:sz w:val="20"/>
+                  <w:szCs w:val="20"/>
+                </w:rPr>
+                <w:delText>cat/codelists.xml</w:delText>
+              </w:r>
+            </w:del>
+          </w:p>
+        </w:tc>
+        <w:tc>
+          <w:tcPr>
+            <w:tcW w:w="2026" w:type="pct"/>
+          </w:tcPr>
+          <w:p>
+            <w:pPr>
+              <w:pStyle w:val="PlainText"/>
+              <w:jc w:val="left"/>
+              <w:rPr>
+                <w:del w:id="456" w:author="Raphael Malyankar" w:date="2022-06-22T07:47:00Z"/>
+                <w:rFonts w:asciiTheme="minorHAnsi" w:hAnsiTheme="minorHAnsi" w:cs="Courier New"/>
+                <w:sz w:val="22"/>
+                <w:szCs w:val="22"/>
+              </w:rPr>
+            </w:pPr>
+            <w:del w:id="457" w:author="Raphael Malyankar" w:date="2022-06-22T07:47:00Z">
+              <w:r>
+                <w:rPr>
+                  <w:rFonts w:asciiTheme="minorHAnsi" w:hAnsiTheme="minorHAnsi" w:cs="Courier New"/>
+                  <w:sz w:val="22"/>
+                  <w:szCs w:val="22"/>
+                </w:rPr>
+                <w:delText xml:space="preserve">Comprehensive ISO codelists file. </w:delText>
+              </w:r>
+              <w:r>
+                <w:rPr>
+                  <w:rFonts w:asciiTheme="minorHAnsi" w:hAnsiTheme="minorHAnsi" w:cs="Courier New"/>
+                  <w:sz w:val="22"/>
+                  <w:szCs w:val="22"/>
+                </w:rPr>
+                <w:delText>ISO TC211 codelists in a single file in ISO catalog format</w:delText>
+              </w:r>
+              <w:r>
+                <w:rPr>
+                  <w:rFonts w:asciiTheme="minorHAnsi" w:hAnsiTheme="minorHAnsi" w:cs="Courier New"/>
+                  <w:sz w:val="22"/>
+                  <w:szCs w:val="22"/>
+                </w:rPr>
+                <w:delText>.</w:delText>
+              </w:r>
+            </w:del>
+          </w:p>
+        </w:tc>
+      </w:tr>
+      <w:tr>
+        <w:trPr>
+          <w:del w:id="458" w:author="Raphael Malyankar" w:date="2022-06-22T07:47:00Z"/>
+        </w:trPr>
+        <w:tc>
+          <w:tcPr>
+            <w:tcW w:w="2974" w:type="pct"/>
+          </w:tcPr>
+          <w:p>
+            <w:pPr>
+              <w:pStyle w:val="PlainText"/>
+              <w:jc w:val="left"/>
+              <w:rPr>
+                <w:del w:id="459" w:author="Raphael Malyankar" w:date="2022-06-22T07:47:00Z"/>
+                <w:rFonts w:ascii="Courier New" w:hAnsi="Courier New" w:cs="Courier New"/>
+                <w:b/>
+                <w:sz w:val="20"/>
+                <w:szCs w:val="20"/>
+              </w:rPr>
+            </w:pPr>
+            <w:del w:id="460" w:author="Raphael Malyankar" w:date="2022-06-22T07:47:00Z">
+              <w:r>
+                <w:rPr>
+                  <w:rFonts w:ascii="Courier New" w:hAnsi="Courier New" w:cs="Courier New"/>
+                  <w:b/>
+                  <w:sz w:val="20"/>
+                  <w:szCs w:val="20"/>
+                </w:rPr>
+                <w:delText xml:space="preserve">  </w:delText>
+              </w:r>
+              <w:r>
+                <w:rPr>
+                  <w:rFonts w:ascii="Courier New" w:hAnsi="Courier New" w:cs="Courier New"/>
+                  <w:b/>
+                  <w:sz w:val="20"/>
+                  <w:szCs w:val="20"/>
+                </w:rPr>
+                <w:delText>gml/*.xml</w:delText>
+              </w:r>
+            </w:del>
+          </w:p>
+        </w:tc>
+        <w:tc>
+          <w:tcPr>
+            <w:tcW w:w="2026" w:type="pct"/>
+          </w:tcPr>
+          <w:p>
+            <w:pPr>
+              <w:pStyle w:val="PlainText"/>
+              <w:jc w:val="left"/>
+              <w:rPr>
+                <w:del w:id="461" w:author="Raphael Malyankar" w:date="2022-06-22T07:47:00Z"/>
+                <w:rFonts w:asciiTheme="minorHAnsi" w:hAnsiTheme="minorHAnsi" w:cs="Courier New"/>
+                <w:sz w:val="22"/>
+                <w:szCs w:val="22"/>
+              </w:rPr>
+            </w:pPr>
+            <w:del w:id="462" w:author="Raphael Malyankar" w:date="2022-06-22T07:47:00Z">
+              <w:r>
+                <w:rPr>
+                  <w:rFonts w:asciiTheme="minorHAnsi" w:hAnsiTheme="minorHAnsi" w:cs="Courier New"/>
+                  <w:sz w:val="22"/>
+                  <w:szCs w:val="22"/>
+                </w:rPr>
+                <w:delText>Codelists in separate files in GML dictionary format. Currently has more codelists than the ISO "cat" codelists.xml</w:delText>
+              </w:r>
+            </w:del>
           </w:p>
         </w:tc>
       </w:tr>
       <w:tr>
         <w:tc>
           <w:tcPr>
-            <w:tcW w:w="2870" w:type="pct"/>
+            <w:tcW w:w="2974" w:type="pct"/>
           </w:tcPr>
           <w:p>
             <w:pPr>
               <w:pStyle w:val="PlainText"/>
               <w:jc w:val="left"/>
               <w:rPr>
-                <w:rFonts w:ascii="Courier New" w:hAnsi="Courier New" w:cs="Courier New"/>
-                <w:b/>
-                <w:sz w:val="20"/>
-                <w:szCs w:val="20"/>
-              </w:rPr>
-            </w:pPr>
-            <w:r>
-              <w:rPr>
-                <w:rFonts w:ascii="Courier New" w:hAnsi="Courier New" w:cs="Courier New"/>
-                <w:b/>
-                <w:sz w:val="20"/>
-                <w:szCs w:val="20"/>
-              </w:rPr>
-              <w:t>standards.iso.org/19115/resources/</w:t>
-            </w:r>
-            <w:proofErr w:type="spellStart"/>
-            <w:r>
-              <w:rPr>
-                <w:rFonts w:ascii="Courier New" w:hAnsi="Courier New" w:cs="Courier New"/>
-                <w:b/>
-                <w:sz w:val="20"/>
-                <w:szCs w:val="20"/>
-              </w:rPr>
-              <w:t>Codelists</w:t>
-            </w:r>
-            <w:proofErr w:type="spellEnd"/>
-            <w:r>
-              <w:rPr>
-                <w:rFonts w:ascii="Courier New" w:hAnsi="Courier New" w:cs="Courier New"/>
-                <w:b/>
-                <w:sz w:val="20"/>
-                <w:szCs w:val="20"/>
-              </w:rPr>
-              <w:t>/</w:t>
-            </w:r>
+                <w:ins w:id="463" w:author="Raphael Malyankar" w:date="2022-06-22T07:51:00Z"/>
+                <w:rFonts w:ascii="Courier New" w:hAnsi="Courier New" w:cs="Courier New"/>
+                <w:b/>
+                <w:sz w:val="20"/>
+                <w:szCs w:val="20"/>
+              </w:rPr>
+            </w:pPr>
+            <w:ins w:id="464" w:author="Raphael Malyankar" w:date="2022-06-22T07:10:00Z">
+              <w:r>
+                <w:rPr>
+                  <w:rFonts w:ascii="Courier New" w:hAnsi="Courier New" w:cs="Courier New"/>
+                  <w:b/>
+                  <w:sz w:val="20"/>
+                  <w:szCs w:val="20"/>
+                </w:rPr>
+                <w:t>standards.iso.org/iso/191</w:t>
+              </w:r>
+            </w:ins>
+            <w:ins w:id="465" w:author="Raphael Malyankar" w:date="2022-06-22T07:39:00Z">
+              <w:r>
+                <w:rPr>
+                  <w:rFonts w:ascii="Courier New" w:hAnsi="Courier New" w:cs="Courier New"/>
+                  <w:b/>
+                  <w:sz w:val="20"/>
+                  <w:szCs w:val="20"/>
+                </w:rPr>
+                <w:t>xx</w:t>
+              </w:r>
+            </w:ins>
+            <w:ins w:id="466" w:author="Raphael Malyankar" w:date="2022-06-22T07:10:00Z">
+              <w:r>
+                <w:rPr>
+                  <w:rFonts w:ascii="Courier New" w:hAnsi="Courier New" w:cs="Courier New"/>
+                  <w:b/>
+                  <w:sz w:val="20"/>
+                  <w:szCs w:val="20"/>
+                </w:rPr>
+                <w:t>/</w:t>
+              </w:r>
+            </w:ins>
+            <w:ins w:id="467" w:author="Raphael Malyankar" w:date="2022-06-22T07:40:00Z">
+              <w:r>
+                <w:rPr>
+                  <w:rFonts w:ascii="Courier New" w:hAnsi="Courier New" w:cs="Courier New"/>
+                  <w:b/>
+                  <w:sz w:val="20"/>
+                  <w:szCs w:val="20"/>
+                </w:rPr>
+                <w:t>...</w:t>
+              </w:r>
+            </w:ins>
+            <w:ins w:id="468" w:author="Raphael Malyankar" w:date="2022-06-22T07:10:00Z">
+              <w:r>
+                <w:rPr>
+                  <w:rFonts w:ascii="Courier New" w:hAnsi="Courier New" w:cs="Courier New"/>
+                  <w:b/>
+                  <w:sz w:val="20"/>
+                  <w:szCs w:val="20"/>
+                </w:rPr>
+                <w:t>/</w:t>
+              </w:r>
+            </w:ins>
+            <w:ins w:id="469" w:author="Raphael Malyankar" w:date="2022-06-22T07:41:00Z">
+              <w:r>
+                <w:rPr>
+                  <w:rFonts w:ascii="Courier New" w:hAnsi="Courier New" w:cs="Courier New"/>
+                  <w:b/>
+                  <w:sz w:val="20"/>
+                  <w:szCs w:val="20"/>
+                </w:rPr>
+                <w:t>&lt;file&gt;.xml</w:t>
+              </w:r>
+            </w:ins>
+          </w:p>
+          <w:p>
+            <w:pPr>
+              <w:pStyle w:val="PlainText"/>
+              <w:jc w:val="left"/>
+              <w:rPr>
+                <w:ins w:id="470" w:author="Raphael Malyankar" w:date="2022-06-22T07:50:00Z"/>
+                <w:rFonts w:ascii="Courier New" w:hAnsi="Courier New" w:cs="Courier New"/>
+                <w:b/>
+                <w:sz w:val="20"/>
+                <w:szCs w:val="20"/>
+              </w:rPr>
+            </w:pPr>
+            <w:del w:id="471" w:author="Raphael Malyankar" w:date="2022-06-22T07:42:00Z">
+              <w:r>
+                <w:rPr>
+                  <w:rFonts w:ascii="Courier New" w:hAnsi="Courier New" w:cs="Courier New"/>
+                  <w:b/>
+                  <w:sz w:val="20"/>
+                  <w:szCs w:val="20"/>
+                </w:rPr>
+                <w:delText>standards.iso.org/191xx/.../codelists.xml</w:delText>
+              </w:r>
+            </w:del>
+            <w:ins w:id="472" w:author="Raphael Malyankar" w:date="2022-06-22T07:02:00Z">
+              <w:r>
+                <w:rPr>
+                  <w:rFonts w:ascii="Courier New" w:hAnsi="Courier New" w:cs="Courier New"/>
+                  <w:b/>
+                  <w:sz w:val="20"/>
+                  <w:szCs w:val="20"/>
+                </w:rPr>
+                <w:t>or</w:t>
+              </w:r>
+            </w:ins>
+          </w:p>
+          <w:p>
+            <w:pPr>
+              <w:pStyle w:val="PlainText"/>
+              <w:jc w:val="left"/>
+              <w:rPr>
+                <w:rFonts w:ascii="Courier New" w:hAnsi="Courier New" w:cs="Courier New"/>
+                <w:b/>
+                <w:sz w:val="20"/>
+                <w:szCs w:val="20"/>
+              </w:rPr>
+            </w:pPr>
+            <w:ins w:id="473" w:author="Raphael Malyankar" w:date="2022-06-22T07:02:00Z">
+              <w:r>
+                <w:rPr>
+                  <w:rFonts w:ascii="Courier New" w:hAnsi="Courier New" w:cs="Courier New"/>
+                  <w:b/>
+                  <w:sz w:val="20"/>
+                  <w:szCs w:val="20"/>
+                </w:rPr>
+                <w:t>schemas.isotc211.org/191xx/.../</w:t>
+              </w:r>
+            </w:ins>
+            <w:ins w:id="474" w:author="Raphael Malyankar" w:date="2022-06-22T07:47:00Z">
+              <w:r>
+                <w:rPr>
+                  <w:rFonts w:ascii="Courier New" w:hAnsi="Courier New" w:cs="Courier New"/>
+                  <w:b/>
+                  <w:sz w:val="20"/>
+                  <w:szCs w:val="20"/>
+                </w:rPr>
+                <w:t>&lt;file&gt;</w:t>
+              </w:r>
+            </w:ins>
+            <w:ins w:id="475" w:author="Raphael Malyankar" w:date="2022-06-22T07:03:00Z">
+              <w:r>
+                <w:rPr>
+                  <w:rFonts w:ascii="Courier New" w:hAnsi="Courier New" w:cs="Courier New"/>
+                  <w:b/>
+                  <w:sz w:val="20"/>
+                  <w:szCs w:val="20"/>
+                </w:rPr>
+                <w:t>.xml</w:t>
+              </w:r>
+            </w:ins>
           </w:p>
         </w:tc>
         <w:tc>
           <w:tcPr>
-            <w:tcW w:w="2130" w:type="pct"/>
+            <w:tcW w:w="2026" w:type="pct"/>
           </w:tcPr>
           <w:p>
             <w:pPr>
@@ -5023,13 +10564,33 @@
                 <w:szCs w:val="22"/>
               </w:rPr>
             </w:pPr>
-            <w:r>
-              <w:rPr>
-                <w:rFonts w:asciiTheme="minorHAnsi" w:hAnsiTheme="minorHAnsi" w:cs="Courier New"/>
-                <w:sz w:val="22"/>
-                <w:szCs w:val="22"/>
-              </w:rPr>
-              <w:t xml:space="preserve">Container for ISO </w:t>
+            <w:del w:id="476" w:author="Raphael Malyankar" w:date="2022-06-22T07:05:00Z">
+              <w:r>
+                <w:rPr>
+                  <w:rFonts w:asciiTheme="minorHAnsi" w:hAnsiTheme="minorHAnsi" w:cs="Courier New"/>
+                  <w:sz w:val="22"/>
+                  <w:szCs w:val="22"/>
+                </w:rPr>
+                <w:delText>Additional locations for the</w:delText>
+              </w:r>
+            </w:del>
+            <w:ins w:id="477" w:author="Raphael Malyankar" w:date="2022-06-22T07:05:00Z">
+              <w:r>
+                <w:rPr>
+                  <w:rFonts w:asciiTheme="minorHAnsi" w:hAnsiTheme="minorHAnsi" w:cs="Courier New"/>
+                  <w:sz w:val="22"/>
+                  <w:szCs w:val="22"/>
+                </w:rPr>
+                <w:t>ISO</w:t>
+              </w:r>
+            </w:ins>
+            <w:r>
+              <w:rPr>
+                <w:rFonts w:asciiTheme="minorHAnsi" w:hAnsiTheme="minorHAnsi" w:cs="Courier New"/>
+                <w:sz w:val="22"/>
+                <w:szCs w:val="22"/>
+              </w:rPr>
+              <w:t xml:space="preserve"> </w:t>
             </w:r>
             <w:proofErr w:type="spellStart"/>
             <w:r>
@@ -5038,7 +10599,7 @@
                 <w:sz w:val="22"/>
                 <w:szCs w:val="22"/>
               </w:rPr>
-              <w:t>codelist</w:t>
+              <w:t>codelists</w:t>
             </w:r>
             <w:proofErr w:type="spellEnd"/>
             <w:r>
@@ -5047,353 +10608,397 @@
                 <w:sz w:val="22"/>
                 <w:szCs w:val="22"/>
               </w:rPr>
-              <w:t xml:space="preserve"> folders</w:t>
-            </w:r>
+              <w:t xml:space="preserve"> for individual </w:t>
+            </w:r>
+            <w:ins w:id="478" w:author="Raphael Malyankar" w:date="2022-06-22T07:05:00Z">
+              <w:r>
+                <w:rPr>
+                  <w:rFonts w:asciiTheme="minorHAnsi" w:hAnsiTheme="minorHAnsi" w:cs="Courier New"/>
+                  <w:sz w:val="22"/>
+                  <w:szCs w:val="22"/>
+                </w:rPr>
+                <w:t xml:space="preserve">ISO </w:t>
+              </w:r>
+            </w:ins>
+            <w:del w:id="479" w:author="Raphael Malyankar" w:date="2022-06-22T07:06:00Z">
+              <w:r>
+                <w:rPr>
+                  <w:rFonts w:asciiTheme="minorHAnsi" w:hAnsiTheme="minorHAnsi" w:cs="Courier New"/>
+                  <w:sz w:val="22"/>
+                  <w:szCs w:val="22"/>
+                </w:rPr>
+                <w:delText>specificati</w:delText>
+              </w:r>
+            </w:del>
+            <w:ins w:id="480" w:author="Raphael Malyankar" w:date="2022-06-22T07:06:00Z">
+              <w:r>
+                <w:rPr>
+                  <w:rFonts w:asciiTheme="minorHAnsi" w:hAnsiTheme="minorHAnsi" w:cs="Courier New"/>
+                  <w:sz w:val="22"/>
+                  <w:szCs w:val="22"/>
+                </w:rPr>
+                <w:t>schema packages</w:t>
+              </w:r>
+            </w:ins>
+            <w:del w:id="481" w:author="Raphael Malyankar" w:date="2022-06-22T07:06:00Z">
+              <w:r>
+                <w:rPr>
+                  <w:rFonts w:asciiTheme="minorHAnsi" w:hAnsiTheme="minorHAnsi" w:cs="Courier New"/>
+                  <w:sz w:val="22"/>
+                  <w:szCs w:val="22"/>
+                </w:rPr>
+                <w:delText xml:space="preserve">ons </w:delText>
+              </w:r>
+            </w:del>
+            <w:del w:id="482" w:author="Raphael Malyankar" w:date="2022-06-22T07:42:00Z">
+              <w:r>
+                <w:rPr>
+                  <w:rFonts w:asciiTheme="minorHAnsi" w:hAnsiTheme="minorHAnsi" w:cs="Courier New"/>
+                  <w:sz w:val="22"/>
+                  <w:szCs w:val="22"/>
+                </w:rPr>
+                <w:delText>as separate files</w:delText>
+              </w:r>
+            </w:del>
+            <w:r>
+              <w:rPr>
+                <w:rFonts w:asciiTheme="minorHAnsi" w:hAnsiTheme="minorHAnsi" w:cs="Courier New"/>
+                <w:sz w:val="22"/>
+                <w:szCs w:val="22"/>
+              </w:rPr>
+              <w:t>.</w:t>
+            </w:r>
+            <w:ins w:id="483" w:author="Raphael Malyankar" w:date="2022-06-22T07:42:00Z">
+              <w:r>
+                <w:rPr>
+                  <w:rFonts w:asciiTheme="minorHAnsi" w:hAnsiTheme="minorHAnsi" w:cs="Courier New"/>
+                  <w:sz w:val="22"/>
+                  <w:szCs w:val="22"/>
+                </w:rPr>
+                <w:t xml:space="preserve"> </w:t>
+              </w:r>
+            </w:ins>
+            <w:ins w:id="484" w:author="Raphael Malyankar" w:date="2022-06-22T07:43:00Z">
+              <w:r>
+                <w:rPr>
+                  <w:rFonts w:asciiTheme="minorHAnsi" w:hAnsiTheme="minorHAnsi" w:cs="Courier New"/>
+                  <w:sz w:val="22"/>
+                  <w:szCs w:val="22"/>
+                </w:rPr>
+                <w:t xml:space="preserve">The </w:t>
+              </w:r>
+            </w:ins>
+            <w:ins w:id="485" w:author="Raphael Malyankar" w:date="2022-06-22T07:44:00Z">
+              <w:r>
+                <w:rPr>
+                  <w:rFonts w:asciiTheme="minorHAnsi" w:hAnsiTheme="minorHAnsi" w:cs="Courier New"/>
+                  <w:sz w:val="22"/>
+                  <w:szCs w:val="22"/>
+                </w:rPr>
+                <w:t xml:space="preserve">file </w:t>
+              </w:r>
+            </w:ins>
+            <w:ins w:id="486" w:author="Raphael Malyankar" w:date="2022-06-22T07:43:00Z">
+              <w:r>
+                <w:rPr>
+                  <w:rFonts w:asciiTheme="minorHAnsi" w:hAnsiTheme="minorHAnsi" w:cs="Courier New"/>
+                  <w:sz w:val="22"/>
+                  <w:szCs w:val="22"/>
+                </w:rPr>
+                <w:t>name and location varies</w:t>
+              </w:r>
+            </w:ins>
+            <w:ins w:id="487" w:author="Raphael Malyankar" w:date="2022-06-22T07:44:00Z">
+              <w:r>
+                <w:rPr>
+                  <w:rFonts w:asciiTheme="minorHAnsi" w:hAnsiTheme="minorHAnsi" w:cs="Courier New"/>
+                  <w:sz w:val="22"/>
+                  <w:szCs w:val="22"/>
+                </w:rPr>
+                <w:t xml:space="preserve"> but they are generally located within a </w:t>
+              </w:r>
+            </w:ins>
+            <w:ins w:id="488" w:author="Raphael Malyankar" w:date="2022-06-22T07:45:00Z">
+              <w:r>
+                <w:rPr>
+                  <w:rFonts w:asciiTheme="minorHAnsi" w:hAnsiTheme="minorHAnsi" w:cs="Courier New"/>
+                  <w:i/>
+                  <w:iCs/>
+                  <w:sz w:val="22"/>
+                  <w:szCs w:val="22"/>
+                </w:rPr>
+                <w:t>.../</w:t>
+              </w:r>
+            </w:ins>
+            <w:ins w:id="489" w:author="Raphael Malyankar" w:date="2022-06-22T07:44:00Z">
+              <w:r>
+                <w:rPr>
+                  <w:rFonts w:asciiTheme="minorHAnsi" w:hAnsiTheme="minorHAnsi" w:cs="Courier New"/>
+                  <w:i/>
+                  <w:iCs/>
+                  <w:sz w:val="22"/>
+                  <w:szCs w:val="22"/>
+                </w:rPr>
+                <w:t>resources/</w:t>
+              </w:r>
+              <w:r>
+                <w:rPr>
+                  <w:rFonts w:asciiTheme="minorHAnsi" w:hAnsiTheme="minorHAnsi" w:cs="Courier New"/>
+                  <w:sz w:val="22"/>
+                  <w:szCs w:val="22"/>
+                </w:rPr>
+                <w:t xml:space="preserve"> folder hierarchy.</w:t>
+              </w:r>
+            </w:ins>
+            <w:del w:id="490" w:author="Raphael Malyankar" w:date="2022-06-22T07:39:00Z">
+              <w:r>
+                <w:rPr>
+                  <w:rFonts w:asciiTheme="minorHAnsi" w:hAnsiTheme="minorHAnsi" w:cs="Courier New"/>
+                  <w:sz w:val="22"/>
+                  <w:szCs w:val="22"/>
+                </w:rPr>
+                <w:delText xml:space="preserve"> </w:delText>
+              </w:r>
+            </w:del>
+            <w:del w:id="491" w:author="Raphael Malyankar" w:date="2022-06-22T07:04:00Z">
+              <w:r>
+                <w:rPr>
+                  <w:rFonts w:asciiTheme="minorHAnsi" w:hAnsiTheme="minorHAnsi" w:cs="Courier New"/>
+                  <w:sz w:val="22"/>
+                  <w:szCs w:val="22"/>
+                </w:rPr>
+                <w:delText>The ISO TC211 distribution includes these files for convenience. However, to minimize the chances of conflicts, S-100 implementations must treat these files as fallbacks, i.e., use these files only if the codelist is not specified in the ISO 19115 comprehensive codelists file or the S-100 comprehensive codelists file.</w:delText>
+              </w:r>
+            </w:del>
           </w:p>
         </w:tc>
       </w:tr>
       <w:tr>
+        <w:trPr>
+          <w:ins w:id="492" w:author="Raphael Malyankar" w:date="2022-06-22T07:46:00Z"/>
+        </w:trPr>
         <w:tc>
           <w:tcPr>
-            <w:tcW w:w="2870" w:type="pct"/>
+            <w:tcW w:w="2974" w:type="pct"/>
           </w:tcPr>
           <w:p>
             <w:pPr>
               <w:pStyle w:val="PlainText"/>
               <w:jc w:val="left"/>
               <w:rPr>
-                <w:rFonts w:ascii="Courier New" w:hAnsi="Courier New" w:cs="Courier New"/>
-                <w:b/>
-                <w:sz w:val="20"/>
-                <w:szCs w:val="20"/>
-              </w:rPr>
-            </w:pPr>
-            <w:r>
-              <w:rPr>
-                <w:rFonts w:ascii="Courier New" w:hAnsi="Courier New" w:cs="Courier New"/>
-                <w:b/>
-                <w:sz w:val="20"/>
-                <w:szCs w:val="20"/>
-              </w:rPr>
-              <w:t xml:space="preserve">  </w:t>
-            </w:r>
-            <w:r>
-              <w:rPr>
-                <w:rFonts w:ascii="Courier New" w:hAnsi="Courier New" w:cs="Courier New"/>
-                <w:b/>
-                <w:sz w:val="20"/>
-                <w:szCs w:val="20"/>
-              </w:rPr>
-              <w:t>cat/codelists.xml</w:t>
-            </w:r>
+                <w:ins w:id="493" w:author="Raphael Malyankar" w:date="2022-06-22T07:46:00Z"/>
+                <w:rFonts w:ascii="Courier New" w:hAnsi="Courier New" w:cs="Courier New"/>
+                <w:b/>
+                <w:sz w:val="20"/>
+                <w:szCs w:val="20"/>
+              </w:rPr>
+            </w:pPr>
+            <w:ins w:id="494" w:author="Raphael Malyankar" w:date="2022-06-22T07:47:00Z">
+              <w:r>
+                <w:rPr>
+                  <w:rFonts w:ascii="Courier New" w:hAnsi="Courier New" w:cs="Courier New"/>
+                  <w:b/>
+                  <w:sz w:val="20"/>
+                  <w:szCs w:val="20"/>
+                </w:rPr>
+                <w:t xml:space="preserve">  </w:t>
+              </w:r>
+              <w:r>
+                <w:rPr>
+                  <w:rFonts w:ascii="Courier New" w:hAnsi="Courier New" w:cs="Courier New"/>
+                  <w:b/>
+                  <w:sz w:val="20"/>
+                  <w:szCs w:val="20"/>
+                </w:rPr>
+                <w:t>cat/codelists.xml</w:t>
+              </w:r>
+            </w:ins>
           </w:p>
         </w:tc>
         <w:tc>
           <w:tcPr>
-            <w:tcW w:w="2130" w:type="pct"/>
+            <w:tcW w:w="2026" w:type="pct"/>
           </w:tcPr>
           <w:p>
             <w:pPr>
               <w:pStyle w:val="PlainText"/>
               <w:jc w:val="left"/>
               <w:rPr>
-                <w:rFonts w:asciiTheme="minorHAnsi" w:hAnsiTheme="minorHAnsi" w:cs="Courier New"/>
-                <w:sz w:val="22"/>
-                <w:szCs w:val="22"/>
-              </w:rPr>
-            </w:pPr>
-            <w:r>
-              <w:rPr>
-                <w:rFonts w:asciiTheme="minorHAnsi" w:hAnsiTheme="minorHAnsi" w:cs="Courier New"/>
-                <w:sz w:val="22"/>
-                <w:szCs w:val="22"/>
-              </w:rPr>
-              <w:t xml:space="preserve">Comprehensive ISO </w:t>
-            </w:r>
+                <w:ins w:id="495" w:author="Raphael Malyankar" w:date="2022-06-22T07:46:00Z"/>
+                <w:rFonts w:asciiTheme="minorHAnsi" w:hAnsiTheme="minorHAnsi" w:cs="Courier New"/>
+                <w:sz w:val="22"/>
+                <w:szCs w:val="22"/>
+              </w:rPr>
+            </w:pPr>
             <w:proofErr w:type="spellStart"/>
-            <w:r>
-              <w:rPr>
-                <w:rFonts w:asciiTheme="minorHAnsi" w:hAnsiTheme="minorHAnsi" w:cs="Courier New"/>
-                <w:sz w:val="22"/>
-                <w:szCs w:val="22"/>
-              </w:rPr>
-              <w:t>codelists</w:t>
-            </w:r>
+            <w:ins w:id="496" w:author="Raphael Malyankar" w:date="2022-06-22T07:48:00Z">
+              <w:r>
+                <w:rPr>
+                  <w:rFonts w:asciiTheme="minorHAnsi" w:hAnsiTheme="minorHAnsi" w:cs="Courier New"/>
+                  <w:sz w:val="22"/>
+                  <w:szCs w:val="22"/>
+                </w:rPr>
+                <w:t>C</w:t>
+              </w:r>
+            </w:ins>
+            <w:ins w:id="497" w:author="Raphael Malyankar" w:date="2022-06-22T07:47:00Z">
+              <w:r>
+                <w:rPr>
+                  <w:rFonts w:asciiTheme="minorHAnsi" w:hAnsiTheme="minorHAnsi" w:cs="Courier New"/>
+                  <w:sz w:val="22"/>
+                  <w:szCs w:val="22"/>
+                </w:rPr>
+                <w:t>odelists</w:t>
+              </w:r>
+            </w:ins>
             <w:proofErr w:type="spellEnd"/>
-            <w:r>
-              <w:rPr>
-                <w:rFonts w:asciiTheme="minorHAnsi" w:hAnsiTheme="minorHAnsi" w:cs="Courier New"/>
-                <w:sz w:val="22"/>
-                <w:szCs w:val="22"/>
-              </w:rPr>
-              <w:t xml:space="preserve"> file. </w:t>
-            </w:r>
-            <w:r>
-              <w:rPr>
-                <w:rFonts w:asciiTheme="minorHAnsi" w:hAnsiTheme="minorHAnsi" w:cs="Courier New"/>
-                <w:sz w:val="22"/>
-                <w:szCs w:val="22"/>
-              </w:rPr>
-              <w:t xml:space="preserve">ISO TC211 </w:t>
-            </w:r>
-            <w:proofErr w:type="spellStart"/>
-            <w:r>
-              <w:rPr>
-                <w:rFonts w:asciiTheme="minorHAnsi" w:hAnsiTheme="minorHAnsi" w:cs="Courier New"/>
-                <w:sz w:val="22"/>
-                <w:szCs w:val="22"/>
-              </w:rPr>
-              <w:t>codelists</w:t>
-            </w:r>
-            <w:proofErr w:type="spellEnd"/>
-            <w:r>
-              <w:rPr>
-                <w:rFonts w:asciiTheme="minorHAnsi" w:hAnsiTheme="minorHAnsi" w:cs="Courier New"/>
-                <w:sz w:val="22"/>
-                <w:szCs w:val="22"/>
-              </w:rPr>
-              <w:t xml:space="preserve"> in a single file in ISO catalog format</w:t>
-            </w:r>
-            <w:r>
-              <w:rPr>
-                <w:rFonts w:asciiTheme="minorHAnsi" w:hAnsiTheme="minorHAnsi" w:cs="Courier New"/>
-                <w:sz w:val="22"/>
-                <w:szCs w:val="22"/>
-              </w:rPr>
-              <w:t>.</w:t>
-            </w:r>
+            <w:ins w:id="498" w:author="Raphael Malyankar" w:date="2022-06-22T07:48:00Z">
+              <w:r>
+                <w:rPr>
+                  <w:rFonts w:asciiTheme="minorHAnsi" w:hAnsiTheme="minorHAnsi" w:cs="Courier New"/>
+                  <w:sz w:val="22"/>
+                  <w:szCs w:val="22"/>
+                </w:rPr>
+                <w:t xml:space="preserve"> </w:t>
+              </w:r>
+            </w:ins>
+            <w:ins w:id="499" w:author="Raphael Malyankar" w:date="2022-06-22T07:47:00Z">
+              <w:r>
+                <w:rPr>
+                  <w:rFonts w:asciiTheme="minorHAnsi" w:hAnsiTheme="minorHAnsi" w:cs="Courier New"/>
+                  <w:sz w:val="22"/>
+                  <w:szCs w:val="22"/>
+                </w:rPr>
+                <w:t>in ISO catalog format</w:t>
+              </w:r>
+              <w:r>
+                <w:rPr>
+                  <w:rFonts w:asciiTheme="minorHAnsi" w:hAnsiTheme="minorHAnsi" w:cs="Courier New"/>
+                  <w:sz w:val="22"/>
+                  <w:szCs w:val="22"/>
+                </w:rPr>
+                <w:t>.</w:t>
+              </w:r>
+            </w:ins>
           </w:p>
         </w:tc>
       </w:tr>
       <w:tr>
+        <w:trPr>
+          <w:ins w:id="500" w:author="Raphael Malyankar" w:date="2022-06-22T07:46:00Z"/>
+        </w:trPr>
         <w:tc>
           <w:tcPr>
-            <w:tcW w:w="2870" w:type="pct"/>
+            <w:tcW w:w="2974" w:type="pct"/>
           </w:tcPr>
           <w:p>
             <w:pPr>
               <w:pStyle w:val="PlainText"/>
               <w:jc w:val="left"/>
               <w:rPr>
-                <w:rFonts w:ascii="Courier New" w:hAnsi="Courier New" w:cs="Courier New"/>
-                <w:b/>
-                <w:sz w:val="20"/>
-                <w:szCs w:val="20"/>
-              </w:rPr>
-            </w:pPr>
-            <w:r>
-              <w:rPr>
-                <w:rFonts w:ascii="Courier New" w:hAnsi="Courier New" w:cs="Courier New"/>
-                <w:b/>
-                <w:sz w:val="20"/>
-                <w:szCs w:val="20"/>
-              </w:rPr>
-              <w:t xml:space="preserve">  </w:t>
-            </w:r>
-            <w:proofErr w:type="spellStart"/>
-            <w:r>
-              <w:rPr>
-                <w:rFonts w:ascii="Courier New" w:hAnsi="Courier New" w:cs="Courier New"/>
-                <w:b/>
-                <w:sz w:val="20"/>
-                <w:szCs w:val="20"/>
-              </w:rPr>
-              <w:t>gml</w:t>
-            </w:r>
-            <w:proofErr w:type="spellEnd"/>
-            <w:r>
-              <w:rPr>
-                <w:rFonts w:ascii="Courier New" w:hAnsi="Courier New" w:cs="Courier New"/>
-                <w:b/>
-                <w:sz w:val="20"/>
-                <w:szCs w:val="20"/>
-              </w:rPr>
-              <w:t>/*.xml</w:t>
-            </w:r>
+                <w:ins w:id="501" w:author="Raphael Malyankar" w:date="2022-06-22T07:46:00Z"/>
+                <w:rFonts w:ascii="Courier New" w:hAnsi="Courier New" w:cs="Courier New"/>
+                <w:b/>
+                <w:sz w:val="20"/>
+                <w:szCs w:val="20"/>
+              </w:rPr>
+            </w:pPr>
+            <w:ins w:id="502" w:author="Raphael Malyankar" w:date="2022-06-22T07:47:00Z">
+              <w:r>
+                <w:rPr>
+                  <w:rFonts w:ascii="Courier New" w:hAnsi="Courier New" w:cs="Courier New"/>
+                  <w:b/>
+                  <w:sz w:val="20"/>
+                  <w:szCs w:val="20"/>
+                </w:rPr>
+                <w:t xml:space="preserve">  </w:t>
+              </w:r>
+              <w:proofErr w:type="spellStart"/>
+              <w:r>
+                <w:rPr>
+                  <w:rFonts w:ascii="Courier New" w:hAnsi="Courier New" w:cs="Courier New"/>
+                  <w:b/>
+                  <w:sz w:val="20"/>
+                  <w:szCs w:val="20"/>
+                </w:rPr>
+                <w:t>gml</w:t>
+              </w:r>
+              <w:proofErr w:type="spellEnd"/>
+              <w:r>
+                <w:rPr>
+                  <w:rFonts w:ascii="Courier New" w:hAnsi="Courier New" w:cs="Courier New"/>
+                  <w:b/>
+                  <w:sz w:val="20"/>
+                  <w:szCs w:val="20"/>
+                </w:rPr>
+                <w:t>/*.xml</w:t>
+              </w:r>
+            </w:ins>
           </w:p>
         </w:tc>
         <w:tc>
           <w:tcPr>
-            <w:tcW w:w="2130" w:type="pct"/>
+            <w:tcW w:w="2026" w:type="pct"/>
           </w:tcPr>
           <w:p>
             <w:pPr>
               <w:pStyle w:val="PlainText"/>
               <w:jc w:val="left"/>
               <w:rPr>
+                <w:ins w:id="503" w:author="Raphael Malyankar" w:date="2022-06-22T07:46:00Z"/>
                 <w:rFonts w:asciiTheme="minorHAnsi" w:hAnsiTheme="minorHAnsi" w:cs="Courier New"/>
                 <w:sz w:val="22"/>
                 <w:szCs w:val="22"/>
               </w:rPr>
             </w:pPr>
             <w:proofErr w:type="spellStart"/>
-            <w:r>
-              <w:rPr>
-                <w:rFonts w:asciiTheme="minorHAnsi" w:hAnsiTheme="minorHAnsi" w:cs="Courier New"/>
-                <w:sz w:val="22"/>
-                <w:szCs w:val="22"/>
-              </w:rPr>
-              <w:t>Codelists</w:t>
-            </w:r>
-            <w:proofErr w:type="spellEnd"/>
-            <w:r>
-              <w:rPr>
-                <w:rFonts w:asciiTheme="minorHAnsi" w:hAnsiTheme="minorHAnsi" w:cs="Courier New"/>
-                <w:sz w:val="22"/>
-                <w:szCs w:val="22"/>
-              </w:rPr>
-              <w:t xml:space="preserve"> in separate files in GML dictionary format. Currently has more </w:t>
-            </w:r>
-            <w:proofErr w:type="spellStart"/>
-            <w:r>
-              <w:rPr>
-                <w:rFonts w:asciiTheme="minorHAnsi" w:hAnsiTheme="minorHAnsi" w:cs="Courier New"/>
-                <w:sz w:val="22"/>
-                <w:szCs w:val="22"/>
-              </w:rPr>
-              <w:t>codelists</w:t>
-            </w:r>
-            <w:proofErr w:type="spellEnd"/>
-            <w:r>
-              <w:rPr>
-                <w:rFonts w:asciiTheme="minorHAnsi" w:hAnsiTheme="minorHAnsi" w:cs="Courier New"/>
-                <w:sz w:val="22"/>
-                <w:szCs w:val="22"/>
-              </w:rPr>
-              <w:t xml:space="preserve"> than the ISO "cat" codelists.xml</w:t>
-            </w:r>
-          </w:p>
-        </w:tc>
-      </w:tr>
-      <w:tr>
-        <w:tc>
-          <w:tcPr>
-            <w:tcW w:w="2870" w:type="pct"/>
-          </w:tcPr>
-          <w:p>
-            <w:pPr>
-              <w:pStyle w:val="PlainText"/>
-              <w:jc w:val="left"/>
-              <w:rPr>
-                <w:rFonts w:ascii="Courier New" w:hAnsi="Courier New" w:cs="Courier New"/>
-                <w:b/>
-                <w:sz w:val="20"/>
-                <w:szCs w:val="20"/>
-              </w:rPr>
-            </w:pPr>
-            <w:r>
-              <w:rPr>
-                <w:rFonts w:ascii="Courier New" w:hAnsi="Courier New" w:cs="Courier New"/>
-                <w:b/>
-                <w:sz w:val="20"/>
-                <w:szCs w:val="20"/>
-              </w:rPr>
-              <w:t>standards.iso.org/191xx/.../codelists.xml</w:t>
-            </w:r>
-          </w:p>
-        </w:tc>
-        <w:tc>
-          <w:tcPr>
-            <w:tcW w:w="2130" w:type="pct"/>
-          </w:tcPr>
-          <w:p>
-            <w:pPr>
-              <w:pStyle w:val="PlainText"/>
-              <w:jc w:val="left"/>
-              <w:rPr>
-                <w:rFonts w:asciiTheme="minorHAnsi" w:hAnsiTheme="minorHAnsi" w:cs="Courier New"/>
-                <w:sz w:val="22"/>
-                <w:szCs w:val="22"/>
-              </w:rPr>
-            </w:pPr>
-            <w:r>
-              <w:rPr>
-                <w:rFonts w:asciiTheme="minorHAnsi" w:hAnsiTheme="minorHAnsi" w:cs="Courier New"/>
-                <w:sz w:val="22"/>
-                <w:szCs w:val="22"/>
-              </w:rPr>
-              <w:t xml:space="preserve">Additional locations for the </w:t>
-            </w:r>
-            <w:proofErr w:type="spellStart"/>
-            <w:r>
-              <w:rPr>
-                <w:rFonts w:asciiTheme="minorHAnsi" w:hAnsiTheme="minorHAnsi" w:cs="Courier New"/>
-                <w:sz w:val="22"/>
-                <w:szCs w:val="22"/>
-              </w:rPr>
-              <w:t>codelists</w:t>
-            </w:r>
-            <w:proofErr w:type="spellEnd"/>
-            <w:r>
-              <w:rPr>
-                <w:rFonts w:asciiTheme="minorHAnsi" w:hAnsiTheme="minorHAnsi" w:cs="Courier New"/>
-                <w:sz w:val="22"/>
-                <w:szCs w:val="22"/>
-              </w:rPr>
-              <w:t xml:space="preserve"> for individual specifications as separate files.</w:t>
-            </w:r>
-            <w:r>
-              <w:rPr>
-                <w:rFonts w:asciiTheme="minorHAnsi" w:hAnsiTheme="minorHAnsi" w:cs="Courier New"/>
-                <w:sz w:val="22"/>
-                <w:szCs w:val="22"/>
-              </w:rPr>
-              <w:t xml:space="preserve"> The ISO TC211 distribution includes these files for convenience. However, to minimize the chances of conflicts, S-100 implementations must treat these files as fallbacks, i.e., use these files only if the </w:t>
-            </w:r>
-            <w:proofErr w:type="spellStart"/>
-            <w:r>
-              <w:rPr>
-                <w:rFonts w:asciiTheme="minorHAnsi" w:hAnsiTheme="minorHAnsi" w:cs="Courier New"/>
-                <w:sz w:val="22"/>
-                <w:szCs w:val="22"/>
-              </w:rPr>
-              <w:t>codelist</w:t>
-            </w:r>
-            <w:proofErr w:type="spellEnd"/>
-            <w:r>
-              <w:rPr>
-                <w:rFonts w:asciiTheme="minorHAnsi" w:hAnsiTheme="minorHAnsi" w:cs="Courier New"/>
-                <w:sz w:val="22"/>
-                <w:szCs w:val="22"/>
-              </w:rPr>
-              <w:t xml:space="preserve"> is not specified in the ISO 19115 comprehensive </w:t>
-            </w:r>
-            <w:proofErr w:type="spellStart"/>
-            <w:r>
-              <w:rPr>
-                <w:rFonts w:asciiTheme="minorHAnsi" w:hAnsiTheme="minorHAnsi" w:cs="Courier New"/>
-                <w:sz w:val="22"/>
-                <w:szCs w:val="22"/>
-              </w:rPr>
-              <w:t>codelists</w:t>
-            </w:r>
-            <w:proofErr w:type="spellEnd"/>
-            <w:r>
-              <w:rPr>
-                <w:rFonts w:asciiTheme="minorHAnsi" w:hAnsiTheme="minorHAnsi" w:cs="Courier New"/>
-                <w:sz w:val="22"/>
-                <w:szCs w:val="22"/>
-              </w:rPr>
-              <w:t xml:space="preserve"> file or the S-100 comprehensive </w:t>
-            </w:r>
-            <w:proofErr w:type="spellStart"/>
-            <w:r>
-              <w:rPr>
-                <w:rFonts w:asciiTheme="minorHAnsi" w:hAnsiTheme="minorHAnsi" w:cs="Courier New"/>
-                <w:sz w:val="22"/>
-                <w:szCs w:val="22"/>
-              </w:rPr>
-              <w:t>codelists</w:t>
-            </w:r>
-            <w:proofErr w:type="spellEnd"/>
-            <w:r>
-              <w:rPr>
-                <w:rFonts w:asciiTheme="minorHAnsi" w:hAnsiTheme="minorHAnsi" w:cs="Courier New"/>
-                <w:sz w:val="22"/>
-                <w:szCs w:val="22"/>
-              </w:rPr>
-              <w:t xml:space="preserve"> file.</w:t>
-            </w:r>
+            <w:ins w:id="504" w:author="Raphael Malyankar" w:date="2022-06-22T07:47:00Z">
+              <w:r>
+                <w:rPr>
+                  <w:rFonts w:asciiTheme="minorHAnsi" w:hAnsiTheme="minorHAnsi" w:cs="Courier New"/>
+                  <w:sz w:val="22"/>
+                  <w:szCs w:val="22"/>
+                </w:rPr>
+                <w:t>Codelists</w:t>
+              </w:r>
+              <w:proofErr w:type="spellEnd"/>
+              <w:r>
+                <w:rPr>
+                  <w:rFonts w:asciiTheme="minorHAnsi" w:hAnsiTheme="minorHAnsi" w:cs="Courier New"/>
+                  <w:sz w:val="22"/>
+                  <w:szCs w:val="22"/>
+                </w:rPr>
+                <w:t xml:space="preserve"> in GML dictionary format. </w:t>
+              </w:r>
+              <w:r>
+                <w:rPr>
+                  <w:rFonts w:asciiTheme="minorHAnsi" w:hAnsiTheme="minorHAnsi" w:cs="Courier New"/>
+                  <w:sz w:val="22"/>
+                  <w:szCs w:val="22"/>
+                </w:rPr>
+                <w:t>Optional, current practice</w:t>
+              </w:r>
+            </w:ins>
+            <w:ins w:id="505" w:author="Raphael Malyankar" w:date="2022-06-22T07:49:00Z">
+              <w:r>
+                <w:rPr>
+                  <w:rFonts w:asciiTheme="minorHAnsi" w:hAnsiTheme="minorHAnsi" w:cs="Courier New"/>
+                  <w:sz w:val="22"/>
+                  <w:szCs w:val="22"/>
+                </w:rPr>
+                <w:t xml:space="preserve"> in S-100</w:t>
+              </w:r>
+            </w:ins>
+            <w:ins w:id="506" w:author="Raphael Malyankar" w:date="2022-06-22T07:47:00Z">
+              <w:r>
+                <w:rPr>
+                  <w:rFonts w:asciiTheme="minorHAnsi" w:hAnsiTheme="minorHAnsi" w:cs="Courier New"/>
+                  <w:sz w:val="22"/>
+                  <w:szCs w:val="22"/>
+                </w:rPr>
+                <w:t xml:space="preserve"> uses the ISO catalog format.</w:t>
+              </w:r>
+            </w:ins>
           </w:p>
         </w:tc>
       </w:tr>
@@ -5453,7 +11058,7 @@
       <w:tr>
         <w:tc>
           <w:tcPr>
-            <w:tcW w:w="2870" w:type="pct"/>
+            <w:tcW w:w="2974" w:type="pct"/>
           </w:tcPr>
           <w:p>
             <w:pPr>
@@ -5519,7 +11124,7 @@
         </w:tc>
         <w:tc>
           <w:tcPr>
-            <w:tcW w:w="2130" w:type="pct"/>
+            <w:tcW w:w="2026" w:type="pct"/>
           </w:tcPr>
           <w:p>
             <w:pPr>
@@ -5649,6 +11254,7 @@
           <w:sz w:val="22"/>
           <w:szCs w:val="22"/>
         </w:rPr>
+        <w:lastRenderedPageBreak/>
         <w:t>During the Edition 5.0 pre-publication review</w:t>
       </w:r>
       <w:r>
@@ -5786,6 +11392,8 @@
       <w:r>
         <w:rPr>
           <w:rFonts w:asciiTheme="minorHAnsi" w:hAnsiTheme="minorHAnsi" w:cs="Courier New"/>
+          <w:b/>
+          <w:bCs/>
           <w:sz w:val="22"/>
           <w:szCs w:val="22"/>
         </w:rPr>
@@ -5794,6 +11402,8 @@
       <w:r>
         <w:rPr>
           <w:rFonts w:asciiTheme="minorHAnsi" w:hAnsiTheme="minorHAnsi" w:cs="Courier New"/>
+          <w:b/>
+          <w:bCs/>
           <w:sz w:val="22"/>
           <w:szCs w:val="22"/>
         </w:rPr>
@@ -5835,7 +11445,6 @@
           <w:sz w:val="22"/>
           <w:szCs w:val="22"/>
         </w:rPr>
-        <w:lastRenderedPageBreak/>
         <w:t xml:space="preserve">After </w:t>
       </w:r>
       <w:r>
@@ -6004,7 +11613,32 @@
           <w:sz w:val="22"/>
           <w:szCs w:val="22"/>
         </w:rPr>
-        <w:t>older schema build folders will be retained for the sake of implementation continuity.</w:t>
+        <w:t xml:space="preserve">older schema build folders </w:t>
+      </w:r>
+      <w:r>
+        <w:rPr>
+          <w:rFonts w:asciiTheme="minorHAnsi" w:hAnsiTheme="minorHAnsi" w:cs="Courier New"/>
+          <w:b/>
+          <w:bCs/>
+          <w:sz w:val="22"/>
+          <w:szCs w:val="22"/>
+          <w:rPrChange w:id="507" w:author="Raphael Malyankar" w:date="2022-06-19T22:22:00Z">
+            <w:rPr>
+              <w:rFonts w:asciiTheme="minorHAnsi" w:hAnsiTheme="minorHAnsi" w:cs="Courier New"/>
+              <w:sz w:val="22"/>
+              <w:szCs w:val="22"/>
+            </w:rPr>
+          </w:rPrChange>
+        </w:rPr>
+        <w:t>will be retained</w:t>
+      </w:r>
+      <w:r>
+        <w:rPr>
+          <w:rFonts w:asciiTheme="minorHAnsi" w:hAnsiTheme="minorHAnsi" w:cs="Courier New"/>
+          <w:sz w:val="22"/>
+          <w:szCs w:val="22"/>
+        </w:rPr>
+        <w:t xml:space="preserve"> for the sake of implementation continuity.</w:t>
       </w:r>
     </w:p>
     <w:p>
@@ -6493,6 +12127,7 @@
         <w:ind w:left="360"/>
       </w:pPr>
       <w:r>
+        <w:lastRenderedPageBreak/>
         <w:t>Example: &lt;schema . . .   version="</w:t>
       </w:r>
       <w:r>
@@ -6537,11 +12172,7 @@
         <w:t xml:space="preserve"> </w:t>
       </w:r>
       <w:r>
-        <w:t xml:space="preserve">it will be a "non-substantive change" and will not change the structure of the schema, but </w:t>
-      </w:r>
-      <w:r>
-        <w:lastRenderedPageBreak/>
-        <w:t>may correct grammatical and spelling</w:t>
+        <w:t>it will be a "non-substantive change" and will not change the structure of the schema, but may correct grammatical and spelling</w:t>
       </w:r>
       <w:r>
         <w:t xml:space="preserve"> </w:t>
@@ -7019,7 +12650,53 @@
           <w:sz w:val="22"/>
           <w:szCs w:val="22"/>
         </w:rPr>
-        <w:t>The development of XML catalogs for S-100 is not planned at present. This folder is reserved for depositing XML catalogs that may</w:t>
+        <w:t>The development of XML catalogs for S-100 is not planned at present</w:t>
+      </w:r>
+      <w:ins w:id="508" w:author="Raphael Malyankar" w:date="2022-06-20T17:30:00Z">
+        <w:r>
+          <w:rPr>
+            <w:rFonts w:asciiTheme="minorHAnsi" w:hAnsiTheme="minorHAnsi" w:cs="Courier New"/>
+            <w:sz w:val="22"/>
+            <w:szCs w:val="22"/>
+          </w:rPr>
+          <w:t xml:space="preserve"> though a sample is provided</w:t>
+        </w:r>
+      </w:ins>
+      <w:r>
+        <w:rPr>
+          <w:rFonts w:asciiTheme="minorHAnsi" w:hAnsiTheme="minorHAnsi" w:cs="Courier New"/>
+          <w:sz w:val="22"/>
+          <w:szCs w:val="22"/>
+        </w:rPr>
+        <w:t xml:space="preserve">. This folder </w:t>
+      </w:r>
+      <w:del w:id="509" w:author="Raphael Malyankar" w:date="2022-06-20T17:30:00Z">
+        <w:r>
+          <w:rPr>
+            <w:rFonts w:asciiTheme="minorHAnsi" w:hAnsiTheme="minorHAnsi" w:cs="Courier New"/>
+            <w:sz w:val="22"/>
+            <w:szCs w:val="22"/>
+          </w:rPr>
+          <w:delText>is reserved</w:delText>
+        </w:r>
+      </w:del>
+      <w:ins w:id="510" w:author="Raphael Malyankar" w:date="2022-06-20T17:30:00Z">
+        <w:r>
+          <w:rPr>
+            <w:rFonts w:asciiTheme="minorHAnsi" w:hAnsiTheme="minorHAnsi" w:cs="Courier New"/>
+            <w:sz w:val="22"/>
+            <w:szCs w:val="22"/>
+          </w:rPr>
+          <w:t>may be used</w:t>
+        </w:r>
+      </w:ins>
+      <w:r>
+        <w:rPr>
+          <w:rFonts w:asciiTheme="minorHAnsi" w:hAnsiTheme="minorHAnsi" w:cs="Courier New"/>
+          <w:sz w:val="22"/>
+          <w:szCs w:val="22"/>
+        </w:rPr>
+        <w:t xml:space="preserve"> for depositing XML catalogs that may</w:t>
       </w:r>
       <w:r>
         <w:rPr>
@@ -7288,7 +12965,7 @@
     <w:p/>
     <w:sectPr>
       <w:footerReference w:type="default" r:id="rId8"/>
-      <w:pgSz w:w="12240" w:h="15840"/>
+      <w:pgSz w:w="11906" w:h="16838" w:code="9"/>
       <w:pgMar w:top="1440" w:right="1440" w:bottom="1440" w:left="1440" w:header="720" w:footer="720" w:gutter="0"/>
       <w:cols w:space="720"/>
       <w:docGrid w:linePitch="360"/>
@@ -8512,6 +14189,14 @@
     <w:abstractNumId w:val="6"/>
   </w:num>
 </w:numbering>
+</file>
+
+<file path=word/people.xml><?xml version="1.0" encoding="utf-8"?>
+<w15:people xmlns:wpc="http://schemas.microsoft.com/office/word/2010/wordprocessingCanvas" xmlns:cx="http://schemas.microsoft.com/office/drawing/2014/chartex" xmlns:cx1="http://schemas.microsoft.com/office/drawing/2015/9/8/chartex" xmlns:cx2="http://schemas.microsoft.com/office/drawing/2015/10/21/chartex" xmlns:cx3="http://schemas.microsoft.com/office/drawing/2016/5/9/chartex" xmlns:cx4="http://schemas.microsoft.com/office/drawing/2016/5/10/chartex" xmlns:cx5="http://schemas.microsoft.com/office/drawing/2016/5/11/chartex" xmlns:cx6="http://schemas.microsoft.com/office/drawing/2016/5/12/chartex" xmlns:cx7="http://schemas.microsoft.com/office/drawing/2016/5/13/chartex" xmlns:cx8="http://schemas.microsoft.com/office/drawing/2016/5/14/chartex" xmlns:mc="http://schemas.openxmlformats.org/markup-compatibility/2006" xmlns:aink="http://schemas.microsoft.com/office/drawing/2016/ink" xmlns:am3d="http://schemas.microsoft.com/office/drawing/2017/model3d" xmlns:o="urn:schemas-microsoft-com:office:office" xmlns:r="http://schemas.openxmlformats.org/officeDocument/2006/relationships" xmlns:m="http://schemas.openxmlformats.org/officeDocument/2006/math" xmlns:v="urn:schemas-microsoft-com:vml" xmlns:wp14="http://schemas.microsoft.com/office/word/2010/wordprocessingDrawing" xmlns:wp="http://schemas.openxmlformats.org/drawingml/2006/wordprocessingDrawing" xmlns:w10="urn:schemas-microsoft-com:office:word" xmlns:w="http://schemas.openxmlformats.org/wordprocessingml/2006/main" xmlns:w14="http://schemas.microsoft.com/office/word/2010/wordml" xmlns:w15="http://schemas.microsoft.com/office/word/2012/wordml" xmlns:w16cid="http://schemas.microsoft.com/office/word/2016/wordml/cid" xmlns:w16se="http://schemas.microsoft.com/office/word/2015/wordml/symex" xmlns:wpg="http://schemas.microsoft.com/office/word/2010/wordprocessingGroup" xmlns:wpi="http://schemas.microsoft.com/office/word/2010/wordprocessingInk" xmlns:wne="http://schemas.microsoft.com/office/word/2006/wordml" xmlns:wps="http://schemas.microsoft.com/office/word/2010/wordprocessingShape" mc:Ignorable="w14 w15 w16se w16cid wp14">
+  <w15:person w15:author="Raphael Malyankar">
+    <w15:presenceInfo w15:providerId="None" w15:userId="Raphael Malyankar"/>
+  </w15:person>
+</w15:people>
 </file>
 
 <file path=word/styles.xml><?xml version="1.0" encoding="utf-8"?>
@@ -9437,7 +15122,7 @@
 </file>
 
 <file path=customXml/itemProps1.xml><?xml version="1.0" encoding="utf-8"?>
-<ds:datastoreItem xmlns:ds="http://schemas.openxmlformats.org/officeDocument/2006/customXml" ds:itemID="{30CEC2E2-CF20-418B-9F87-A571A42B3886}">
+<ds:datastoreItem xmlns:ds="http://schemas.openxmlformats.org/officeDocument/2006/customXml" ds:itemID="{104C3045-C459-4FC4-B211-BAFB2F303D24}">
   <ds:schemaRefs>
     <ds:schemaRef ds:uri="http://schemas.openxmlformats.org/officeDocument/2006/bibliography"/>
   </ds:schemaRefs>

--- a/README_5_0.docx
+++ b/README_5_0.docx
@@ -64,7 +64,7 @@
           <w:sz w:val="24"/>
           <w:szCs w:val="24"/>
         </w:rPr>
-        <w:t>August</w:t>
+        <w:t>January 11, 2023</w:t>
       </w:r>
       <w:r>
         <w:rPr>
@@ -73,26 +73,30 @@
           <w:sz w:val="24"/>
           <w:szCs w:val="24"/>
         </w:rPr>
-        <w:t xml:space="preserve"> </w:t>
-      </w:r>
-      <w:r>
+        <w:t>)</w:t>
+      </w:r>
+    </w:p>
+    <w:p>
+      <w:pPr>
+        <w:pStyle w:val="PlainText"/>
         <w:rPr>
           <w:rFonts w:asciiTheme="minorHAnsi" w:hAnsiTheme="minorHAnsi" w:cs="Courier New"/>
           <w:b/>
           <w:sz w:val="24"/>
           <w:szCs w:val="24"/>
         </w:rPr>
-        <w:t>29</w:t>
-      </w:r>
-      <w:r>
+      </w:pPr>
+    </w:p>
+    <w:p>
+      <w:pPr>
+        <w:pStyle w:val="PlainText"/>
         <w:rPr>
           <w:rFonts w:asciiTheme="minorHAnsi" w:hAnsiTheme="minorHAnsi" w:cs="Courier New"/>
           <w:b/>
           <w:sz w:val="24"/>
           <w:szCs w:val="24"/>
         </w:rPr>
-        <w:t xml:space="preserve"> </w:t>
-      </w:r>
+      </w:pPr>
       <w:r>
         <w:rPr>
           <w:rFonts w:asciiTheme="minorHAnsi" w:hAnsiTheme="minorHAnsi" w:cs="Courier New"/>
@@ -100,28 +104,75 @@
           <w:sz w:val="24"/>
           <w:szCs w:val="24"/>
         </w:rPr>
-        <w:t>2022</w:t>
-      </w:r>
-      <w:r>
-        <w:rPr>
-          <w:rFonts w:asciiTheme="minorHAnsi" w:hAnsiTheme="minorHAnsi" w:cs="Courier New"/>
-          <w:b/>
+        <w:t>Notes, 2023-01-11:</w:t>
+      </w:r>
+    </w:p>
+    <w:p>
+      <w:pPr>
+        <w:pStyle w:val="PlainText"/>
+        <w:rPr>
+          <w:rFonts w:asciiTheme="minorHAnsi" w:hAnsiTheme="minorHAnsi" w:cs="Courier New"/>
+          <w:bCs/>
           <w:sz w:val="24"/>
           <w:szCs w:val="24"/>
         </w:rPr>
-        <w:t>)</w:t>
-      </w:r>
-    </w:p>
-    <w:p>
-      <w:pPr>
-        <w:pStyle w:val="PlainText"/>
-        <w:rPr>
-          <w:rFonts w:asciiTheme="minorHAnsi" w:hAnsiTheme="minorHAnsi" w:cs="Courier New"/>
-          <w:b/>
+      </w:pPr>
+      <w:r>
+        <w:rPr>
+          <w:rFonts w:asciiTheme="minorHAnsi" w:hAnsiTheme="minorHAnsi" w:cs="Courier New"/>
+          <w:bCs/>
           <w:sz w:val="24"/>
           <w:szCs w:val="24"/>
         </w:rPr>
-      </w:pPr>
+        <w:t xml:space="preserve">The S-100 exchange catalogue schema is updated to add the edition 5.0.0 metadata attributes replacedData and referenceID and update an import of an older version of the Part 15 schema. In accordance with the post-publication namespace policy, the namespace in the new build </w:t>
+      </w:r>
+      <w:r>
+        <w:rPr>
+          <w:rFonts w:asciiTheme="minorHAnsi" w:hAnsiTheme="minorHAnsi" w:cs="Courier New"/>
+          <w:bCs/>
+          <w:sz w:val="24"/>
+          <w:szCs w:val="24"/>
+        </w:rPr>
+        <w:t>h</w:t>
+      </w:r>
+      <w:bookmarkStart w:id="0" w:name="_GoBack"/>
+      <w:bookmarkEnd w:id="0"/>
+      <w:r>
+        <w:rPr>
+          <w:rFonts w:asciiTheme="minorHAnsi" w:hAnsiTheme="minorHAnsi" w:cs="Courier New"/>
+          <w:bCs/>
+          <w:sz w:val="24"/>
+          <w:szCs w:val="24"/>
+        </w:rPr>
+        <w:t>as</w:t>
+      </w:r>
+      <w:r>
+        <w:rPr>
+          <w:rFonts w:asciiTheme="minorHAnsi" w:hAnsiTheme="minorHAnsi" w:cs="Courier New"/>
+          <w:bCs/>
+          <w:sz w:val="24"/>
+          <w:szCs w:val="24"/>
+        </w:rPr>
+        <w:t xml:space="preserve"> </w:t>
+      </w:r>
+      <w:r>
+        <w:rPr>
+          <w:rFonts w:asciiTheme="minorHAnsi" w:hAnsiTheme="minorHAnsi" w:cs="Courier New"/>
+          <w:bCs/>
+          <w:sz w:val="24"/>
+          <w:szCs w:val="24"/>
+        </w:rPr>
+        <w:t xml:space="preserve">not </w:t>
+      </w:r>
+      <w:r>
+        <w:rPr>
+          <w:rFonts w:asciiTheme="minorHAnsi" w:hAnsiTheme="minorHAnsi" w:cs="Courier New"/>
+          <w:bCs/>
+          <w:sz w:val="24"/>
+          <w:szCs w:val="24"/>
+        </w:rPr>
+        <w:t>been updated.</w:t>
+      </w:r>
     </w:p>
     <w:p>
       <w:pPr>
@@ -440,9 +491,8 @@
           <w:sz w:val="24"/>
           <w:szCs w:val="24"/>
         </w:rPr>
-        <w:t>New build directories (e.g., “</w:t>
-      </w:r>
-      <w:proofErr w:type="spellStart"/>
+        <w:t>New build directories (e.g., “xyz/20220610”) have been created for s</w:t>
+      </w:r>
       <w:r>
         <w:rPr>
           <w:rFonts w:asciiTheme="minorHAnsi" w:hAnsiTheme="minorHAnsi" w:cs="Courier New"/>
@@ -450,9 +500,8 @@
           <w:sz w:val="24"/>
           <w:szCs w:val="24"/>
         </w:rPr>
-        <w:t>xyz</w:t>
-      </w:r>
-      <w:proofErr w:type="spellEnd"/>
+        <w:t>chema</w:t>
+      </w:r>
       <w:r>
         <w:rPr>
           <w:rFonts w:asciiTheme="minorHAnsi" w:hAnsiTheme="minorHAnsi" w:cs="Courier New"/>
@@ -460,7 +509,7 @@
           <w:sz w:val="24"/>
           <w:szCs w:val="24"/>
         </w:rPr>
-        <w:t>/20220610”) have been created for s</w:t>
+        <w:t xml:space="preserve"> package</w:t>
       </w:r>
       <w:r>
         <w:rPr>
@@ -469,7 +518,7 @@
           <w:sz w:val="24"/>
           <w:szCs w:val="24"/>
         </w:rPr>
-        <w:t>chema</w:t>
+        <w:t xml:space="preserve">s which were </w:t>
       </w:r>
       <w:r>
         <w:rPr>
@@ -478,7 +527,7 @@
           <w:sz w:val="24"/>
           <w:szCs w:val="24"/>
         </w:rPr>
-        <w:t xml:space="preserve"> package</w:t>
+        <w:t>revised</w:t>
       </w:r>
       <w:r>
         <w:rPr>
@@ -487,7 +536,7 @@
           <w:sz w:val="24"/>
           <w:szCs w:val="24"/>
         </w:rPr>
-        <w:t xml:space="preserve">s which were </w:t>
+        <w:t>.</w:t>
       </w:r>
       <w:r>
         <w:rPr>
@@ -496,17 +545,19 @@
           <w:sz w:val="24"/>
           <w:szCs w:val="24"/>
         </w:rPr>
-        <w:t>revised</w:t>
-      </w:r>
-      <w:r>
+        <w:t xml:space="preserve"> Table 1 indicates which packages were updated.</w:t>
+      </w:r>
+    </w:p>
+    <w:p>
+      <w:pPr>
+        <w:pStyle w:val="PlainText"/>
         <w:rPr>
           <w:rFonts w:asciiTheme="minorHAnsi" w:hAnsiTheme="minorHAnsi" w:cs="Courier New"/>
           <w:bCs/>
           <w:sz w:val="24"/>
           <w:szCs w:val="24"/>
         </w:rPr>
-        <w:t>.</w:t>
-      </w:r>
+      </w:pPr>
       <w:r>
         <w:rPr>
           <w:rFonts w:asciiTheme="minorHAnsi" w:hAnsiTheme="minorHAnsi" w:cs="Courier New"/>
@@ -514,19 +565,17 @@
           <w:sz w:val="24"/>
           <w:szCs w:val="24"/>
         </w:rPr>
-        <w:t xml:space="preserve"> Table 1 indicates which packages were updated.</w:t>
-      </w:r>
-    </w:p>
-    <w:p>
-      <w:pPr>
-        <w:pStyle w:val="PlainText"/>
+        <w:t xml:space="preserve">Obsolete older build directories have been temporarily retained but will be removed </w:t>
+      </w:r>
+      <w:r>
         <w:rPr>
           <w:rFonts w:asciiTheme="minorHAnsi" w:hAnsiTheme="minorHAnsi" w:cs="Courier New"/>
           <w:bCs/>
           <w:sz w:val="24"/>
           <w:szCs w:val="24"/>
         </w:rPr>
-      </w:pPr>
+        <w:t>about 31 July 2022</w:t>
+      </w:r>
       <w:r>
         <w:rPr>
           <w:rFonts w:asciiTheme="minorHAnsi" w:hAnsiTheme="minorHAnsi" w:cs="Courier New"/>
@@ -534,7 +583,7 @@
           <w:sz w:val="24"/>
           <w:szCs w:val="24"/>
         </w:rPr>
-        <w:t xml:space="preserve">Obsolete older build directories have been temporarily retained but will be removed </w:t>
+        <w:t xml:space="preserve"> (see Updates on page 5 for the </w:t>
       </w:r>
       <w:r>
         <w:rPr>
@@ -543,7 +592,7 @@
           <w:sz w:val="24"/>
           <w:szCs w:val="24"/>
         </w:rPr>
-        <w:t>about 31 July 2022</w:t>
+        <w:t>retention</w:t>
       </w:r>
       <w:r>
         <w:rPr>
@@ -552,17 +601,19 @@
           <w:sz w:val="24"/>
           <w:szCs w:val="24"/>
         </w:rPr>
-        <w:t xml:space="preserve"> (see Updates on page 5 for the </w:t>
-      </w:r>
-      <w:r>
+        <w:t xml:space="preserve"> policy).</w:t>
+      </w:r>
+    </w:p>
+    <w:p>
+      <w:pPr>
+        <w:pStyle w:val="PlainText"/>
         <w:rPr>
           <w:rFonts w:asciiTheme="minorHAnsi" w:hAnsiTheme="minorHAnsi" w:cs="Courier New"/>
           <w:bCs/>
           <w:sz w:val="24"/>
           <w:szCs w:val="24"/>
         </w:rPr>
-        <w:t>retention</w:t>
-      </w:r>
+      </w:pPr>
       <w:r>
         <w:rPr>
           <w:rFonts w:asciiTheme="minorHAnsi" w:hAnsiTheme="minorHAnsi" w:cs="Courier New"/>
@@ -570,19 +621,17 @@
           <w:sz w:val="24"/>
           <w:szCs w:val="24"/>
         </w:rPr>
-        <w:t xml:space="preserve"> policy).</w:t>
-      </w:r>
-    </w:p>
-    <w:p>
-      <w:pPr>
-        <w:pStyle w:val="PlainText"/>
+        <w:t>B</w:t>
+      </w:r>
+      <w:r>
         <w:rPr>
           <w:rFonts w:asciiTheme="minorHAnsi" w:hAnsiTheme="minorHAnsi" w:cs="Courier New"/>
           <w:bCs/>
           <w:sz w:val="24"/>
           <w:szCs w:val="24"/>
         </w:rPr>
-      </w:pPr>
+        <w:t>uild directories</w:t>
+      </w:r>
       <w:r>
         <w:rPr>
           <w:rFonts w:asciiTheme="minorHAnsi" w:hAnsiTheme="minorHAnsi" w:cs="Courier New"/>
@@ -590,7 +639,7 @@
           <w:sz w:val="24"/>
           <w:szCs w:val="24"/>
         </w:rPr>
-        <w:t>B</w:t>
+        <w:t xml:space="preserve"> </w:t>
       </w:r>
       <w:r>
         <w:rPr>
@@ -599,7 +648,7 @@
           <w:sz w:val="24"/>
           <w:szCs w:val="24"/>
         </w:rPr>
-        <w:t>uild directories</w:t>
+        <w:t xml:space="preserve">which are not obsolete </w:t>
       </w:r>
       <w:r>
         <w:rPr>
@@ -608,7 +657,7 @@
           <w:sz w:val="24"/>
           <w:szCs w:val="24"/>
         </w:rPr>
-        <w:t xml:space="preserve"> </w:t>
+        <w:t>will continue to be</w:t>
       </w:r>
       <w:r>
         <w:rPr>
@@ -617,7 +666,7 @@
           <w:sz w:val="24"/>
           <w:szCs w:val="24"/>
         </w:rPr>
-        <w:t xml:space="preserve">which are not obsolete </w:t>
+        <w:t xml:space="preserve"> retained</w:t>
       </w:r>
       <w:r>
         <w:rPr>
@@ -626,7 +675,7 @@
           <w:sz w:val="24"/>
           <w:szCs w:val="24"/>
         </w:rPr>
-        <w:t>will continue to be</w:t>
+        <w:t xml:space="preserve"> under their current names</w:t>
       </w:r>
       <w:r>
         <w:rPr>
@@ -635,17 +684,19 @@
           <w:sz w:val="24"/>
           <w:szCs w:val="24"/>
         </w:rPr>
-        <w:t xml:space="preserve"> retained</w:t>
-      </w:r>
-      <w:r>
+        <w:t>.</w:t>
+      </w:r>
+    </w:p>
+    <w:p>
+      <w:pPr>
+        <w:pStyle w:val="PlainText"/>
         <w:rPr>
           <w:rFonts w:asciiTheme="minorHAnsi" w:hAnsiTheme="minorHAnsi" w:cs="Courier New"/>
           <w:bCs/>
           <w:sz w:val="24"/>
           <w:szCs w:val="24"/>
         </w:rPr>
-        <w:t xml:space="preserve"> under their current names</w:t>
-      </w:r>
+      </w:pPr>
       <w:r>
         <w:rPr>
           <w:rFonts w:asciiTheme="minorHAnsi" w:hAnsiTheme="minorHAnsi" w:cs="Courier New"/>
@@ -653,19 +704,17 @@
           <w:sz w:val="24"/>
           <w:szCs w:val="24"/>
         </w:rPr>
-        <w:t>.</w:t>
-      </w:r>
-    </w:p>
-    <w:p>
-      <w:pPr>
-        <w:pStyle w:val="PlainText"/>
+        <w:t>The updated examples under the samples directory reference the new build locations</w:t>
+      </w:r>
+      <w:r>
         <w:rPr>
           <w:rFonts w:asciiTheme="minorHAnsi" w:hAnsiTheme="minorHAnsi" w:cs="Courier New"/>
           <w:bCs/>
           <w:sz w:val="24"/>
           <w:szCs w:val="24"/>
         </w:rPr>
-      </w:pPr>
+        <w:t xml:space="preserve"> </w:t>
+      </w:r>
       <w:r>
         <w:rPr>
           <w:rFonts w:asciiTheme="minorHAnsi" w:hAnsiTheme="minorHAnsi" w:cs="Courier New"/>
@@ -673,27 +722,8 @@
           <w:sz w:val="24"/>
           <w:szCs w:val="24"/>
         </w:rPr>
-        <w:t>The updated examples under the samples directory reference the new build locations</w:t>
-      </w:r>
-      <w:r>
-        <w:rPr>
-          <w:rFonts w:asciiTheme="minorHAnsi" w:hAnsiTheme="minorHAnsi" w:cs="Courier New"/>
-          <w:bCs/>
-          <w:sz w:val="24"/>
-          <w:szCs w:val="24"/>
-        </w:rPr>
-        <w:t xml:space="preserve"> </w:t>
-      </w:r>
-      <w:r>
-        <w:rPr>
-          <w:rFonts w:asciiTheme="minorHAnsi" w:hAnsiTheme="minorHAnsi" w:cs="Courier New"/>
-          <w:bCs/>
-          <w:sz w:val="24"/>
-          <w:szCs w:val="24"/>
-        </w:rPr>
         <w:t xml:space="preserve">in </w:t>
       </w:r>
-      <w:proofErr w:type="spellStart"/>
       <w:r>
         <w:rPr>
           <w:rFonts w:asciiTheme="minorHAnsi" w:hAnsiTheme="minorHAnsi" w:cs="Courier New"/>
@@ -705,7 +735,6 @@
         </w:rPr>
         <w:t>schemaLocation</w:t>
       </w:r>
-      <w:proofErr w:type="spellEnd"/>
       <w:r>
         <w:rPr>
           <w:rFonts w:asciiTheme="minorHAnsi" w:hAnsiTheme="minorHAnsi" w:cs="Courier New"/>
@@ -742,8 +771,6 @@
         </w:rPr>
         <w:t>.</w:t>
       </w:r>
-      <w:bookmarkStart w:id="0" w:name="_GoBack"/>
-      <w:bookmarkEnd w:id="0"/>
     </w:p>
     <w:p>
       <w:pPr>
@@ -791,18 +818,8 @@
           <w:sz w:val="22"/>
           <w:szCs w:val="22"/>
         </w:rPr>
-        <w:t>S-</w:t>
-      </w:r>
-      <w:proofErr w:type="spellStart"/>
-      <w:r>
-        <w:rPr>
-          <w:rFonts w:asciiTheme="minorHAnsi" w:hAnsiTheme="minorHAnsi" w:cs="Courier New"/>
-          <w:sz w:val="22"/>
-          <w:szCs w:val="22"/>
-        </w:rPr>
-        <w:t>nnn</w:t>
-      </w:r>
-      <w:proofErr w:type="spellEnd"/>
+        <w:t>S-nnn</w:t>
+      </w:r>
       <w:r>
         <w:rPr>
           <w:rFonts w:asciiTheme="minorHAnsi" w:hAnsiTheme="minorHAnsi" w:cs="Courier New"/>
@@ -879,25 +896,7 @@
           <w:sz w:val="22"/>
           <w:szCs w:val="22"/>
         </w:rPr>
-        <w:t xml:space="preserve">. This URL is used in the </w:t>
-      </w:r>
-      <w:proofErr w:type="spellStart"/>
-      <w:r>
-        <w:rPr>
-          <w:rFonts w:asciiTheme="minorHAnsi" w:hAnsiTheme="minorHAnsi" w:cs="Courier New"/>
-          <w:sz w:val="22"/>
-          <w:szCs w:val="22"/>
-        </w:rPr>
-        <w:t>schemaLocation</w:t>
-      </w:r>
-      <w:proofErr w:type="spellEnd"/>
-      <w:r>
-        <w:rPr>
-          <w:rFonts w:asciiTheme="minorHAnsi" w:hAnsiTheme="minorHAnsi" w:cs="Courier New"/>
-          <w:sz w:val="22"/>
-          <w:szCs w:val="22"/>
-        </w:rPr>
-        <w:t xml:space="preserve"> attribute of the S-100 5.0 schemas.  Developers and distributors should use “XML catalogs” as described in the </w:t>
+        <w:t xml:space="preserve">. This URL is used in the schemaLocation attribute of the S-100 5.0 schemas.  Developers and distributors should use “XML catalogs” as described in the </w:t>
       </w:r>
       <w:r>
         <w:rPr>
@@ -1235,23 +1234,13 @@
         </w:rPr>
         <w:t xml:space="preserve">This means </w:t>
       </w:r>
-      <w:proofErr w:type="spellStart"/>
-      <w:r>
-        <w:rPr>
-          <w:rFonts w:asciiTheme="minorHAnsi" w:hAnsiTheme="minorHAnsi" w:cs="Courier New"/>
-          <w:sz w:val="22"/>
-          <w:szCs w:val="22"/>
-        </w:rPr>
-        <w:t>schemaLocation</w:t>
-      </w:r>
-      <w:proofErr w:type="spellEnd"/>
-      <w:r>
-        <w:rPr>
-          <w:rFonts w:asciiTheme="minorHAnsi" w:hAnsiTheme="minorHAnsi" w:cs="Courier New"/>
-          <w:sz w:val="22"/>
-          <w:szCs w:val="22"/>
-        </w:rPr>
-        <w:t xml:space="preserve"> attributes and resolvers will need to use exactly the same folder and file name as on the server, including the extension. For example, retrieving </w:t>
+      <w:r>
+        <w:rPr>
+          <w:rFonts w:asciiTheme="minorHAnsi" w:hAnsiTheme="minorHAnsi" w:cs="Courier New"/>
+          <w:sz w:val="22"/>
+          <w:szCs w:val="22"/>
+        </w:rPr>
+        <w:t xml:space="preserve">schemaLocation attributes and resolvers will need to use exactly the same folder and file name as on the server, including the extension. For example, retrieving </w:t>
       </w:r>
       <w:r>
         <w:rPr>
@@ -1335,7 +1324,16 @@
           <w:sz w:val="22"/>
           <w:szCs w:val="22"/>
         </w:rPr>
-        <w:t>. The file names are listed in the site map viewable at the root of the schema server (https://schemas.s100dev.net/index.html).</w:t>
+        <w:t xml:space="preserve">. The file names </w:t>
+      </w:r>
+      <w:r>
+        <w:rPr>
+          <w:rFonts w:asciiTheme="minorHAnsi" w:hAnsiTheme="minorHAnsi" w:cs="Courier New"/>
+          <w:sz w:val="22"/>
+          <w:szCs w:val="22"/>
+        </w:rPr>
+        <w:lastRenderedPageBreak/>
+        <w:t>are listed in the site map viewable at the root of the schema server (https://schemas.s100dev.net/index.html).</w:t>
       </w:r>
     </w:p>
     <w:p>
@@ -1383,7 +1381,6 @@
           <w:sz w:val="22"/>
           <w:szCs w:val="22"/>
         </w:rPr>
-        <w:lastRenderedPageBreak/>
         <w:t>Wherever</w:t>
       </w:r>
       <w:r>
@@ -1799,18 +1796,8 @@
                 <w:sz w:val="22"/>
                 <w:szCs w:val="22"/>
               </w:rPr>
-              <w:t xml:space="preserve"> and S-</w:t>
-            </w:r>
-            <w:proofErr w:type="spellStart"/>
-            <w:r>
-              <w:rPr>
-                <w:rFonts w:asciiTheme="minorHAnsi" w:hAnsiTheme="minorHAnsi" w:cs="Courier New"/>
-                <w:sz w:val="22"/>
-                <w:szCs w:val="22"/>
-              </w:rPr>
-              <w:t>nnn</w:t>
-            </w:r>
-            <w:proofErr w:type="spellEnd"/>
+              <w:t xml:space="preserve"> and S-nnn</w:t>
+            </w:r>
             <w:r>
               <w:rPr>
                 <w:rFonts w:asciiTheme="minorHAnsi" w:hAnsiTheme="minorHAnsi" w:cs="Courier New"/>
@@ -1896,25 +1883,7 @@
                 <w:sz w:val="22"/>
                 <w:szCs w:val="22"/>
               </w:rPr>
-              <w:t xml:space="preserve">Miscellaneous transient files. For examples, updates to ISO </w:t>
-            </w:r>
-            <w:proofErr w:type="spellStart"/>
-            <w:r>
-              <w:rPr>
-                <w:rFonts w:asciiTheme="minorHAnsi" w:hAnsiTheme="minorHAnsi" w:cs="Courier New"/>
-                <w:sz w:val="22"/>
-                <w:szCs w:val="22"/>
-              </w:rPr>
-              <w:t>Schematron</w:t>
-            </w:r>
-            <w:proofErr w:type="spellEnd"/>
-            <w:r>
-              <w:rPr>
-                <w:rFonts w:asciiTheme="minorHAnsi" w:hAnsiTheme="minorHAnsi" w:cs="Courier New"/>
-                <w:sz w:val="22"/>
-                <w:szCs w:val="22"/>
-              </w:rPr>
-              <w:t xml:space="preserve"> files for newer versions of the ISO schemas.</w:t>
+              <w:t>Miscellaneous transient files. For examples, updates to ISO Schematron files for newer versions of the ISO schemas.</w:t>
             </w:r>
           </w:p>
         </w:tc>
@@ -2404,6 +2373,102 @@
                 <w:szCs w:val="22"/>
               </w:rPr>
               <w:t xml:space="preserve"> S-100 schemas). </w:t>
+            </w:r>
+          </w:p>
+        </w:tc>
+      </w:tr>
+      <w:tr>
+        <w:tc>
+          <w:tcPr>
+            <w:tcW w:w="1481" w:type="pct"/>
+          </w:tcPr>
+          <w:p>
+            <w:pPr>
+              <w:pStyle w:val="PlainText"/>
+              <w:jc w:val="left"/>
+              <w:rPr>
+                <w:rFonts w:ascii="Courier New" w:hAnsi="Courier New" w:cs="Courier New"/>
+                <w:b/>
+                <w:sz w:val="20"/>
+                <w:szCs w:val="20"/>
+              </w:rPr>
+            </w:pPr>
+            <w:r>
+              <w:rPr>
+                <w:rFonts w:ascii="Courier New" w:hAnsi="Courier New" w:cs="Courier New"/>
+                <w:b/>
+                <w:sz w:val="20"/>
+                <w:szCs w:val="20"/>
+              </w:rPr>
+              <w:t xml:space="preserve">        </w:t>
+            </w:r>
+            <w:r>
+              <w:rPr>
+                <w:rFonts w:ascii="Courier New" w:hAnsi="Courier New" w:cs="Courier New"/>
+                <w:b/>
+                <w:sz w:val="20"/>
+                <w:szCs w:val="20"/>
+              </w:rPr>
+              <w:t>20230105</w:t>
+            </w:r>
+            <w:r>
+              <w:rPr>
+                <w:rFonts w:ascii="Courier New" w:hAnsi="Courier New" w:cs="Courier New"/>
+                <w:b/>
+                <w:sz w:val="20"/>
+                <w:szCs w:val="20"/>
+              </w:rPr>
+              <w:t>/</w:t>
+            </w:r>
+          </w:p>
+        </w:tc>
+        <w:tc>
+          <w:tcPr>
+            <w:tcW w:w="3519" w:type="pct"/>
+            <w:gridSpan w:val="2"/>
+          </w:tcPr>
+          <w:p>
+            <w:pPr>
+              <w:pStyle w:val="PlainText"/>
+              <w:jc w:val="left"/>
+              <w:rPr>
+                <w:rFonts w:asciiTheme="minorHAnsi" w:hAnsiTheme="minorHAnsi" w:cs="Courier New"/>
+                <w:sz w:val="22"/>
+                <w:szCs w:val="22"/>
+              </w:rPr>
+            </w:pPr>
+            <w:r>
+              <w:rPr>
+                <w:rFonts w:asciiTheme="minorHAnsi" w:hAnsiTheme="minorHAnsi" w:cs="Courier New"/>
+                <w:sz w:val="22"/>
+                <w:szCs w:val="22"/>
+              </w:rPr>
+              <w:t>Updated build for Edition 5.0.0.</w:t>
+            </w:r>
+            <w:r>
+              <w:rPr>
+                <w:rFonts w:asciiTheme="minorHAnsi" w:hAnsiTheme="minorHAnsi" w:cs="Courier New"/>
+                <w:sz w:val="22"/>
+                <w:szCs w:val="22"/>
+              </w:rPr>
+              <w:t xml:space="preserve"> </w:t>
+            </w:r>
+            <w:r>
+              <w:rPr>
+                <w:rFonts w:asciiTheme="minorHAnsi" w:hAnsiTheme="minorHAnsi" w:cs="Courier New"/>
+                <w:color w:val="FF0000"/>
+                <w:sz w:val="22"/>
+                <w:szCs w:val="22"/>
+              </w:rPr>
+              <w:t>Namespace not updated since the exception in the post-publication policy applies</w:t>
+            </w:r>
+            <w:r>
+              <w:rPr>
+                <w:rFonts w:asciiTheme="minorHAnsi" w:hAnsiTheme="minorHAnsi" w:cs="Courier New"/>
+                <w:sz w:val="22"/>
+                <w:szCs w:val="22"/>
+              </w:rPr>
+              <w:t>.</w:t>
             </w:r>
           </w:p>
         </w:tc>
@@ -2726,23 +2791,13 @@
                 <w:szCs w:val="22"/>
               </w:rPr>
             </w:pPr>
-            <w:proofErr w:type="spellStart"/>
-            <w:r>
-              <w:rPr>
-                <w:rFonts w:asciiTheme="minorHAnsi" w:hAnsiTheme="minorHAnsi" w:cs="Courier New"/>
-                <w:sz w:val="22"/>
-                <w:szCs w:val="22"/>
-              </w:rPr>
-              <w:t>Schematron</w:t>
-            </w:r>
-            <w:proofErr w:type="spellEnd"/>
-            <w:r>
-              <w:rPr>
-                <w:rFonts w:asciiTheme="minorHAnsi" w:hAnsiTheme="minorHAnsi" w:cs="Courier New"/>
-                <w:sz w:val="22"/>
-                <w:szCs w:val="22"/>
-              </w:rPr>
-              <w:t xml:space="preserve"> ISO 19139 constraints </w:t>
+            <w:r>
+              <w:rPr>
+                <w:rFonts w:asciiTheme="minorHAnsi" w:hAnsiTheme="minorHAnsi" w:cs="Courier New"/>
+                <w:sz w:val="22"/>
+                <w:szCs w:val="22"/>
+              </w:rPr>
+              <w:t xml:space="preserve">Schematron ISO 19139 constraints </w:t>
             </w:r>
           </w:p>
         </w:tc>
@@ -2833,7 +2888,16 @@
                 <w:sz w:val="22"/>
                 <w:szCs w:val="22"/>
               </w:rPr>
-              <w:t>Profile of ISO 19115-1 maintenance metadata, used in the exchange catalogue.</w:t>
+              <w:t xml:space="preserve">Profile of ISO 19115-1 </w:t>
+            </w:r>
+            <w:r>
+              <w:rPr>
+                <w:rFonts w:asciiTheme="minorHAnsi" w:hAnsiTheme="minorHAnsi" w:cs="Courier New"/>
+                <w:sz w:val="22"/>
+                <w:szCs w:val="22"/>
+              </w:rPr>
+              <w:lastRenderedPageBreak/>
+              <w:t>maintenance metadata, used in the exchange catalogue.</w:t>
             </w:r>
           </w:p>
         </w:tc>
@@ -2897,23 +2961,13 @@
                 <w:szCs w:val="22"/>
               </w:rPr>
             </w:pPr>
-            <w:proofErr w:type="spellStart"/>
-            <w:r>
-              <w:rPr>
-                <w:rFonts w:asciiTheme="minorHAnsi" w:hAnsiTheme="minorHAnsi" w:cs="Courier New"/>
-                <w:sz w:val="22"/>
-                <w:szCs w:val="22"/>
-              </w:rPr>
-              <w:t>Schematron</w:t>
-            </w:r>
-            <w:proofErr w:type="spellEnd"/>
-            <w:r>
-              <w:rPr>
-                <w:rFonts w:asciiTheme="minorHAnsi" w:hAnsiTheme="minorHAnsi" w:cs="Courier New"/>
-                <w:sz w:val="22"/>
-                <w:szCs w:val="22"/>
-              </w:rPr>
-              <w:t xml:space="preserve"> file with S-100-specific validation checks for exchange catalogues</w:t>
+            <w:r>
+              <w:rPr>
+                <w:rFonts w:asciiTheme="minorHAnsi" w:hAnsiTheme="minorHAnsi" w:cs="Courier New"/>
+                <w:sz w:val="22"/>
+                <w:szCs w:val="22"/>
+              </w:rPr>
+              <w:t>Schematron file with S-100-specific validation checks for exchange catalogues</w:t>
             </w:r>
           </w:p>
         </w:tc>
@@ -3000,16 +3054,7 @@
                 <w:sz w:val="22"/>
                 <w:szCs w:val="22"/>
               </w:rPr>
-              <w:t xml:space="preserve">. Formerly S100DE in </w:t>
-            </w:r>
-            <w:r>
-              <w:rPr>
-                <w:rFonts w:asciiTheme="minorHAnsi" w:hAnsiTheme="minorHAnsi" w:cs="Courier New"/>
-                <w:sz w:val="22"/>
-                <w:szCs w:val="22"/>
-              </w:rPr>
-              <w:lastRenderedPageBreak/>
-              <w:t>the Edition 4.0.0 schemas.</w:t>
+              <w:t>. Formerly S100DE in the Edition 4.0.0 schemas.</w:t>
             </w:r>
           </w:p>
         </w:tc>
@@ -3037,7 +3082,6 @@
                 <w:sz w:val="20"/>
                 <w:szCs w:val="20"/>
               </w:rPr>
-              <w:lastRenderedPageBreak/>
               <w:t xml:space="preserve">        20220728/</w:t>
             </w:r>
           </w:p>
@@ -3318,25 +3362,7 @@
                 <w:sz w:val="22"/>
                 <w:szCs w:val="22"/>
               </w:rPr>
-              <w:t xml:space="preserve">Build 20220620 of the </w:t>
-            </w:r>
-            <w:proofErr w:type="spellStart"/>
-            <w:r>
-              <w:rPr>
-                <w:rFonts w:asciiTheme="minorHAnsi" w:hAnsiTheme="minorHAnsi" w:cs="Courier New"/>
-                <w:sz w:val="22"/>
-                <w:szCs w:val="22"/>
-              </w:rPr>
-              <w:t>GMl</w:t>
-            </w:r>
-            <w:proofErr w:type="spellEnd"/>
-            <w:r>
-              <w:rPr>
-                <w:rFonts w:asciiTheme="minorHAnsi" w:hAnsiTheme="minorHAnsi" w:cs="Courier New"/>
-                <w:sz w:val="22"/>
-                <w:szCs w:val="22"/>
-              </w:rPr>
-              <w:t xml:space="preserve"> profile. Corresponds to Part 10b.</w:t>
+              <w:t>Build 20220620 of the GMl profile. Corresponds to Part 10b.</w:t>
             </w:r>
           </w:p>
         </w:tc>
@@ -3856,27 +3882,7 @@
                 <w:sz w:val="20"/>
                 <w:szCs w:val="20"/>
               </w:rPr>
-              <w:t xml:space="preserve">        </w:t>
-            </w:r>
-            <w:proofErr w:type="spellStart"/>
-            <w:r>
-              <w:rPr>
-                <w:rFonts w:ascii="Courier New" w:hAnsi="Courier New" w:cs="Courier New"/>
-                <w:b/>
-                <w:sz w:val="20"/>
-                <w:szCs w:val="20"/>
-              </w:rPr>
-              <w:t>Codelists</w:t>
-            </w:r>
-            <w:proofErr w:type="spellEnd"/>
-            <w:r>
-              <w:rPr>
-                <w:rFonts w:ascii="Courier New" w:hAnsi="Courier New" w:cs="Courier New"/>
-                <w:b/>
-                <w:sz w:val="20"/>
-                <w:szCs w:val="20"/>
-              </w:rPr>
-              <w:t>/</w:t>
+              <w:t xml:space="preserve">        Codelists/</w:t>
             </w:r>
           </w:p>
         </w:tc>
@@ -3901,25 +3907,7 @@
                 <w:sz w:val="22"/>
                 <w:szCs w:val="22"/>
               </w:rPr>
-              <w:t xml:space="preserve">Container for S-100 </w:t>
-            </w:r>
-            <w:proofErr w:type="spellStart"/>
-            <w:r>
-              <w:rPr>
-                <w:rFonts w:asciiTheme="minorHAnsi" w:hAnsiTheme="minorHAnsi" w:cs="Courier New"/>
-                <w:sz w:val="22"/>
-                <w:szCs w:val="22"/>
-              </w:rPr>
-              <w:t>codelists</w:t>
-            </w:r>
-            <w:proofErr w:type="spellEnd"/>
-            <w:r>
-              <w:rPr>
-                <w:rFonts w:asciiTheme="minorHAnsi" w:hAnsiTheme="minorHAnsi" w:cs="Courier New"/>
-                <w:sz w:val="22"/>
-                <w:szCs w:val="22"/>
-              </w:rPr>
-              <w:t xml:space="preserve"> (see </w:t>
+              <w:t xml:space="preserve">Container for S-100 codelists (see </w:t>
             </w:r>
             <w:r>
               <w:rPr>
@@ -3963,27 +3951,7 @@
                 <w:sz w:val="20"/>
                 <w:szCs w:val="20"/>
               </w:rPr>
-              <w:t xml:space="preserve">        </w:t>
-            </w:r>
-            <w:proofErr w:type="spellStart"/>
-            <w:r>
-              <w:rPr>
-                <w:rFonts w:ascii="Courier New" w:hAnsi="Courier New" w:cs="Courier New"/>
-                <w:b/>
-                <w:sz w:val="20"/>
-                <w:szCs w:val="20"/>
-              </w:rPr>
-              <w:t>XMLCatalogs</w:t>
-            </w:r>
-            <w:proofErr w:type="spellEnd"/>
-            <w:r>
-              <w:rPr>
-                <w:rFonts w:ascii="Courier New" w:hAnsi="Courier New" w:cs="Courier New"/>
-                <w:b/>
-                <w:sz w:val="20"/>
-                <w:szCs w:val="20"/>
-              </w:rPr>
-              <w:t>/</w:t>
+              <w:t xml:space="preserve">        XMLCatalogs/</w:t>
             </w:r>
           </w:p>
         </w:tc>
@@ -4061,25 +4029,7 @@
                 <w:sz w:val="22"/>
                 <w:szCs w:val="22"/>
               </w:rPr>
-              <w:t xml:space="preserve">(folder hierarchy with W3C </w:t>
-            </w:r>
-            <w:proofErr w:type="spellStart"/>
-            <w:r>
-              <w:rPr>
-                <w:rFonts w:asciiTheme="minorHAnsi" w:hAnsiTheme="minorHAnsi" w:cs="Courier New"/>
-                <w:sz w:val="22"/>
-                <w:szCs w:val="22"/>
-              </w:rPr>
-              <w:t>XLink</w:t>
-            </w:r>
-            <w:proofErr w:type="spellEnd"/>
-            <w:r>
-              <w:rPr>
-                <w:rFonts w:asciiTheme="minorHAnsi" w:hAnsiTheme="minorHAnsi" w:cs="Courier New"/>
-                <w:sz w:val="22"/>
-                <w:szCs w:val="22"/>
-              </w:rPr>
-              <w:t xml:space="preserve"> </w:t>
+              <w:t xml:space="preserve">(folder hierarchy with W3C XLink </w:t>
             </w:r>
             <w:r>
               <w:rPr>
@@ -4573,7 +4523,16 @@
                 <w:sz w:val="22"/>
                 <w:szCs w:val="22"/>
               </w:rPr>
-              <w:t xml:space="preserve"> XML catalogs, resolvers, or other solution to location resolution, those imports will</w:t>
+              <w:t xml:space="preserve"> XML catalogs, resolvers, or other </w:t>
+            </w:r>
+            <w:r>
+              <w:rPr>
+                <w:rFonts w:asciiTheme="minorHAnsi" w:hAnsiTheme="minorHAnsi" w:cs="Courier New"/>
+                <w:sz w:val="22"/>
+                <w:szCs w:val="22"/>
+              </w:rPr>
+              <w:lastRenderedPageBreak/>
+              <w:t>solution to location resolution, those imports will</w:t>
             </w:r>
             <w:r>
               <w:rPr>
@@ -5042,25 +5001,7 @@
                 <w:sz w:val="22"/>
                 <w:szCs w:val="22"/>
               </w:rPr>
-              <w:t xml:space="preserve">(2) The namespaces in the ISO schemas referenced from the S-100 distribution may still include “standards.iso.org” even when the </w:t>
-            </w:r>
-            <w:proofErr w:type="spellStart"/>
-            <w:r>
-              <w:rPr>
-                <w:rFonts w:asciiTheme="minorHAnsi" w:hAnsiTheme="minorHAnsi" w:cs="Courier New"/>
-                <w:sz w:val="22"/>
-                <w:szCs w:val="22"/>
-              </w:rPr>
-              <w:t>schemaLocation</w:t>
-            </w:r>
-            <w:proofErr w:type="spellEnd"/>
-            <w:r>
-              <w:rPr>
-                <w:rFonts w:asciiTheme="minorHAnsi" w:hAnsiTheme="minorHAnsi" w:cs="Courier New"/>
-                <w:sz w:val="22"/>
-                <w:szCs w:val="22"/>
-              </w:rPr>
-              <w:t xml:space="preserve"> has been updated to schemas.isorc211.org.</w:t>
+              <w:t>(2) The namespaces in the ISO schemas referenced from the S-100 distribution may still include “standards.iso.org” even when the schemaLocation has been updated to schemas.isorc211.org.</w:t>
             </w:r>
           </w:p>
           <w:p>
@@ -5648,27 +5589,7 @@
                 <w:sz w:val="20"/>
                 <w:szCs w:val="20"/>
               </w:rPr>
-              <w:t xml:space="preserve">    </w:t>
-            </w:r>
-            <w:proofErr w:type="spellStart"/>
-            <w:r>
-              <w:rPr>
-                <w:rFonts w:ascii="Courier New" w:hAnsi="Courier New" w:cs="Courier New"/>
-                <w:b/>
-                <w:sz w:val="20"/>
-                <w:szCs w:val="20"/>
-              </w:rPr>
-              <w:t>gml</w:t>
-            </w:r>
-            <w:proofErr w:type="spellEnd"/>
-            <w:r>
-              <w:rPr>
-                <w:rFonts w:ascii="Courier New" w:hAnsi="Courier New" w:cs="Courier New"/>
-                <w:b/>
-                <w:sz w:val="20"/>
-                <w:szCs w:val="20"/>
-              </w:rPr>
-              <w:t>/</w:t>
+              <w:t xml:space="preserve">    gml/</w:t>
             </w:r>
           </w:p>
         </w:tc>
@@ -6024,41 +5945,13 @@
               </w:rPr>
               <w:t xml:space="preserve">Contains </w:t>
             </w:r>
-            <w:proofErr w:type="spellStart"/>
-            <w:r>
-              <w:rPr>
-                <w:rFonts w:asciiTheme="minorHAnsi" w:hAnsiTheme="minorHAnsi" w:cs="Courier New"/>
-                <w:sz w:val="22"/>
-                <w:szCs w:val="22"/>
-              </w:rPr>
-              <w:t>gco</w:t>
-            </w:r>
-            <w:proofErr w:type="spellEnd"/>
-            <w:r>
-              <w:rPr>
-                <w:rFonts w:asciiTheme="minorHAnsi" w:hAnsiTheme="minorHAnsi" w:cs="Courier New"/>
-                <w:sz w:val="22"/>
-                <w:szCs w:val="22"/>
-              </w:rPr>
-              <w:t xml:space="preserve">/, </w:t>
-            </w:r>
-            <w:proofErr w:type="spellStart"/>
-            <w:r>
-              <w:rPr>
-                <w:rFonts w:asciiTheme="minorHAnsi" w:hAnsiTheme="minorHAnsi" w:cs="Courier New"/>
-                <w:sz w:val="22"/>
-                <w:szCs w:val="22"/>
-              </w:rPr>
-              <w:t>gmd</w:t>
-            </w:r>
-            <w:proofErr w:type="spellEnd"/>
-            <w:r>
-              <w:rPr>
-                <w:rFonts w:asciiTheme="minorHAnsi" w:hAnsiTheme="minorHAnsi" w:cs="Courier New"/>
-                <w:sz w:val="22"/>
-                <w:szCs w:val="22"/>
-              </w:rPr>
-              <w:t>/, etc.</w:t>
+            <w:r>
+              <w:rPr>
+                <w:rFonts w:asciiTheme="minorHAnsi" w:hAnsiTheme="minorHAnsi" w:cs="Courier New"/>
+                <w:sz w:val="22"/>
+                <w:szCs w:val="22"/>
+              </w:rPr>
+              <w:t>gco/, gmd/, etc.</w:t>
             </w:r>
           </w:p>
         </w:tc>
@@ -6293,25 +6186,7 @@
                 <w:sz w:val="22"/>
                 <w:szCs w:val="22"/>
               </w:rPr>
-              <w:t xml:space="preserve"> and </w:t>
-            </w:r>
-            <w:proofErr w:type="spellStart"/>
-            <w:r>
-              <w:rPr>
-                <w:rFonts w:asciiTheme="minorHAnsi" w:hAnsiTheme="minorHAnsi" w:cs="Courier New"/>
-                <w:sz w:val="22"/>
-                <w:szCs w:val="22"/>
-              </w:rPr>
-              <w:t>Schematron</w:t>
-            </w:r>
-            <w:proofErr w:type="spellEnd"/>
-            <w:r>
-              <w:rPr>
-                <w:rFonts w:asciiTheme="minorHAnsi" w:hAnsiTheme="minorHAnsi" w:cs="Courier New"/>
-                <w:sz w:val="22"/>
-                <w:szCs w:val="22"/>
-              </w:rPr>
-              <w:t xml:space="preserve"> files implementing product-specific restrictions on metadata</w:t>
+              <w:t xml:space="preserve"> and Schematron files implementing product-specific restrictions on metadata</w:t>
             </w:r>
             <w:r>
               <w:rPr>
@@ -6390,6 +6265,7 @@
                 <w:sz w:val="22"/>
                 <w:szCs w:val="22"/>
               </w:rPr>
+              <w:lastRenderedPageBreak/>
               <w:t>Samples</w:t>
             </w:r>
           </w:p>
@@ -6576,7 +6452,6 @@
               </w:rPr>
               <w:t xml:space="preserve">    </w:t>
             </w:r>
-            <w:proofErr w:type="spellStart"/>
             <w:r>
               <w:rPr>
                 <w:rFonts w:ascii="Courier New" w:hAnsi="Courier New" w:cs="Courier New"/>
@@ -6586,7 +6461,6 @@
               </w:rPr>
               <w:t>PartX</w:t>
             </w:r>
-            <w:proofErr w:type="spellEnd"/>
             <w:r>
               <w:rPr>
                 <w:rFonts w:ascii="Courier New" w:hAnsi="Courier New" w:cs="Courier New"/>
@@ -6619,25 +6493,7 @@
                 <w:sz w:val="22"/>
                 <w:szCs w:val="22"/>
               </w:rPr>
-              <w:t xml:space="preserve">Each </w:t>
-            </w:r>
-            <w:proofErr w:type="spellStart"/>
-            <w:r>
-              <w:rPr>
-                <w:rFonts w:asciiTheme="minorHAnsi" w:hAnsiTheme="minorHAnsi" w:cs="Courier New"/>
-                <w:sz w:val="22"/>
-                <w:szCs w:val="22"/>
-              </w:rPr>
-              <w:t>PartX</w:t>
-            </w:r>
-            <w:proofErr w:type="spellEnd"/>
-            <w:r>
-              <w:rPr>
-                <w:rFonts w:asciiTheme="minorHAnsi" w:hAnsiTheme="minorHAnsi" w:cs="Courier New"/>
-                <w:sz w:val="22"/>
-                <w:szCs w:val="22"/>
-              </w:rPr>
-              <w:t xml:space="preserve"> folder contains a sample for the relevant Part. For example, Part 5 contains a sample feature catalogue.</w:t>
+              <w:t>Each PartX folder contains a sample for the relevant Part. For example, Part 5 contains a sample feature catalogue.</w:t>
             </w:r>
           </w:p>
           <w:p>
@@ -6695,28 +6551,7 @@
                 <w:sz w:val="20"/>
                 <w:szCs w:val="20"/>
               </w:rPr>
-              <w:lastRenderedPageBreak/>
-              <w:t xml:space="preserve">      </w:t>
-            </w:r>
-            <w:proofErr w:type="spellStart"/>
-            <w:r>
-              <w:rPr>
-                <w:rFonts w:ascii="Courier New" w:hAnsi="Courier New" w:cs="Courier New"/>
-                <w:b/>
-                <w:sz w:val="20"/>
-                <w:szCs w:val="20"/>
-              </w:rPr>
-              <w:t>yyyymmdd</w:t>
-            </w:r>
-            <w:proofErr w:type="spellEnd"/>
-            <w:r>
-              <w:rPr>
-                <w:rFonts w:ascii="Courier New" w:hAnsi="Courier New" w:cs="Courier New"/>
-                <w:b/>
-                <w:sz w:val="20"/>
-                <w:szCs w:val="20"/>
-              </w:rPr>
-              <w:t>/</w:t>
+              <w:t xml:space="preserve">      yyyymmdd/</w:t>
             </w:r>
           </w:p>
         </w:tc>
@@ -6806,13 +6641,8 @@
         <w:fldChar w:fldCharType="end"/>
       </w:r>
       <w:r>
-        <w:t xml:space="preserve">. </w:t>
-      </w:r>
-      <w:proofErr w:type="spellStart"/>
-      <w:r>
-        <w:t>Codelists</w:t>
-      </w:r>
-      <w:proofErr w:type="spellEnd"/>
+        <w:t>. Codelists</w:t>
+      </w:r>
     </w:p>
     <w:tbl>
       <w:tblPr>
@@ -6855,7 +6685,6 @@
               </w:rPr>
               <w:t xml:space="preserve">S-100 </w:t>
             </w:r>
-            <w:proofErr w:type="spellStart"/>
             <w:r>
               <w:rPr>
                 <w:rFonts w:asciiTheme="minorHAnsi" w:hAnsiTheme="minorHAnsi" w:cs="Courier New"/>
@@ -6864,18 +6693,7 @@
                 <w:sz w:val="22"/>
                 <w:szCs w:val="22"/>
               </w:rPr>
-              <w:t>Codelist</w:t>
-            </w:r>
-            <w:proofErr w:type="spellEnd"/>
-            <w:r>
-              <w:rPr>
-                <w:rFonts w:asciiTheme="minorHAnsi" w:hAnsiTheme="minorHAnsi" w:cs="Courier New"/>
-                <w:b/>
-                <w:i/>
-                <w:sz w:val="22"/>
-                <w:szCs w:val="22"/>
-              </w:rPr>
-              <w:t xml:space="preserve"> locations</w:t>
+              <w:t>Codelist locations</w:t>
             </w:r>
           </w:p>
         </w:tc>
@@ -6930,27 +6748,7 @@
                 <w:sz w:val="20"/>
                 <w:szCs w:val="20"/>
               </w:rPr>
-              <w:t>.0.0/resources/</w:t>
-            </w:r>
-            <w:proofErr w:type="spellStart"/>
-            <w:r>
-              <w:rPr>
-                <w:rFonts w:ascii="Courier New" w:hAnsi="Courier New" w:cs="Courier New"/>
-                <w:b/>
-                <w:sz w:val="20"/>
-                <w:szCs w:val="20"/>
-              </w:rPr>
-              <w:t>Codelists</w:t>
-            </w:r>
-            <w:proofErr w:type="spellEnd"/>
-            <w:r>
-              <w:rPr>
-                <w:rFonts w:ascii="Courier New" w:hAnsi="Courier New" w:cs="Courier New"/>
-                <w:b/>
-                <w:sz w:val="20"/>
-                <w:szCs w:val="20"/>
-              </w:rPr>
-              <w:t>/</w:t>
+              <w:t>.0.0/resources/Codelists/</w:t>
             </w:r>
           </w:p>
         </w:tc>
@@ -6974,25 +6772,7 @@
                 <w:sz w:val="22"/>
                 <w:szCs w:val="22"/>
               </w:rPr>
-              <w:t xml:space="preserve">Container for S-100 </w:t>
-            </w:r>
-            <w:proofErr w:type="spellStart"/>
-            <w:r>
-              <w:rPr>
-                <w:rFonts w:asciiTheme="minorHAnsi" w:hAnsiTheme="minorHAnsi" w:cs="Courier New"/>
-                <w:sz w:val="22"/>
-                <w:szCs w:val="22"/>
-              </w:rPr>
-              <w:t>codelist</w:t>
-            </w:r>
-            <w:proofErr w:type="spellEnd"/>
-            <w:r>
-              <w:rPr>
-                <w:rFonts w:asciiTheme="minorHAnsi" w:hAnsiTheme="minorHAnsi" w:cs="Courier New"/>
-                <w:sz w:val="22"/>
-                <w:szCs w:val="22"/>
-              </w:rPr>
-              <w:t xml:space="preserve"> folders</w:t>
+              <w:t>Container for S-100 codelist folders</w:t>
             </w:r>
           </w:p>
         </w:tc>
@@ -7053,95 +6833,23 @@
                 <w:sz w:val="22"/>
                 <w:szCs w:val="22"/>
               </w:rPr>
-              <w:t xml:space="preserve">Comprehensive ISO </w:t>
-            </w:r>
-            <w:proofErr w:type="spellStart"/>
-            <w:r>
-              <w:rPr>
-                <w:rFonts w:asciiTheme="minorHAnsi" w:hAnsiTheme="minorHAnsi" w:cs="Courier New"/>
-                <w:sz w:val="22"/>
-                <w:szCs w:val="22"/>
-              </w:rPr>
-              <w:t>codelists</w:t>
-            </w:r>
-            <w:proofErr w:type="spellEnd"/>
-            <w:r>
-              <w:rPr>
-                <w:rFonts w:asciiTheme="minorHAnsi" w:hAnsiTheme="minorHAnsi" w:cs="Courier New"/>
-                <w:sz w:val="22"/>
-                <w:szCs w:val="22"/>
-              </w:rPr>
-              <w:t xml:space="preserve"> file.  </w:t>
-            </w:r>
-            <w:r>
-              <w:rPr>
-                <w:rFonts w:asciiTheme="minorHAnsi" w:hAnsiTheme="minorHAnsi" w:cs="Courier New"/>
-                <w:sz w:val="22"/>
-                <w:szCs w:val="22"/>
-              </w:rPr>
-              <w:t xml:space="preserve">IHO S-100 </w:t>
-            </w:r>
-            <w:proofErr w:type="spellStart"/>
-            <w:r>
-              <w:rPr>
-                <w:rFonts w:asciiTheme="minorHAnsi" w:hAnsiTheme="minorHAnsi" w:cs="Courier New"/>
-                <w:sz w:val="22"/>
-                <w:szCs w:val="22"/>
-              </w:rPr>
-              <w:t>codelists</w:t>
-            </w:r>
-            <w:proofErr w:type="spellEnd"/>
-            <w:r>
-              <w:rPr>
-                <w:rFonts w:asciiTheme="minorHAnsi" w:hAnsiTheme="minorHAnsi" w:cs="Courier New"/>
-                <w:sz w:val="22"/>
-                <w:szCs w:val="22"/>
-              </w:rPr>
-              <w:t xml:space="preserve"> in ISO catalog format</w:t>
-            </w:r>
-            <w:r>
-              <w:rPr>
-                <w:rFonts w:asciiTheme="minorHAnsi" w:hAnsiTheme="minorHAnsi" w:cs="Courier New"/>
-                <w:sz w:val="22"/>
-                <w:szCs w:val="22"/>
-              </w:rPr>
-              <w:t xml:space="preserve">. Supplements the ISO </w:t>
-            </w:r>
-            <w:proofErr w:type="spellStart"/>
-            <w:r>
-              <w:rPr>
-                <w:rFonts w:asciiTheme="minorHAnsi" w:hAnsiTheme="minorHAnsi" w:cs="Courier New"/>
-                <w:sz w:val="22"/>
-                <w:szCs w:val="22"/>
-              </w:rPr>
-              <w:t>codelists</w:t>
-            </w:r>
-            <w:proofErr w:type="spellEnd"/>
-            <w:r>
-              <w:rPr>
-                <w:rFonts w:asciiTheme="minorHAnsi" w:hAnsiTheme="minorHAnsi" w:cs="Courier New"/>
-                <w:sz w:val="22"/>
-                <w:szCs w:val="22"/>
-              </w:rPr>
-              <w:t xml:space="preserve"> file by defining two </w:t>
-            </w:r>
-            <w:proofErr w:type="spellStart"/>
-            <w:r>
-              <w:rPr>
-                <w:rFonts w:asciiTheme="minorHAnsi" w:hAnsiTheme="minorHAnsi" w:cs="Courier New"/>
-                <w:sz w:val="22"/>
-                <w:szCs w:val="22"/>
-              </w:rPr>
-              <w:t>codelists</w:t>
-            </w:r>
-            <w:proofErr w:type="spellEnd"/>
-            <w:r>
-              <w:rPr>
-                <w:rFonts w:asciiTheme="minorHAnsi" w:hAnsiTheme="minorHAnsi" w:cs="Courier New"/>
-                <w:sz w:val="22"/>
-                <w:szCs w:val="22"/>
-              </w:rPr>
-              <w:t xml:space="preserve"> not defined in that file</w:t>
+              <w:t xml:space="preserve">Comprehensive ISO codelists file.  </w:t>
+            </w:r>
+            <w:r>
+              <w:rPr>
+                <w:rFonts w:asciiTheme="minorHAnsi" w:hAnsiTheme="minorHAnsi" w:cs="Courier New"/>
+                <w:sz w:val="22"/>
+                <w:szCs w:val="22"/>
+              </w:rPr>
+              <w:t>IHO S-100 codelists in ISO catalog format</w:t>
+            </w:r>
+            <w:r>
+              <w:rPr>
+                <w:rFonts w:asciiTheme="minorHAnsi" w:hAnsiTheme="minorHAnsi" w:cs="Courier New"/>
+                <w:sz w:val="22"/>
+                <w:szCs w:val="22"/>
+              </w:rPr>
+              <w:t>. Supplements the ISO codelists file by defining two codelists not defined in that file</w:t>
             </w:r>
             <w:r>
               <w:rPr>
@@ -7184,25 +6892,7 @@
                 <w:sz w:val="22"/>
                 <w:szCs w:val="22"/>
               </w:rPr>
-              <w:t xml:space="preserve"> a </w:t>
-            </w:r>
-            <w:proofErr w:type="spellStart"/>
-            <w:r>
-              <w:rPr>
-                <w:rFonts w:asciiTheme="minorHAnsi" w:hAnsiTheme="minorHAnsi" w:cs="Courier New"/>
-                <w:sz w:val="22"/>
-                <w:szCs w:val="22"/>
-              </w:rPr>
-              <w:t>codelist</w:t>
-            </w:r>
-            <w:proofErr w:type="spellEnd"/>
-            <w:r>
-              <w:rPr>
-                <w:rFonts w:asciiTheme="minorHAnsi" w:hAnsiTheme="minorHAnsi" w:cs="Courier New"/>
-                <w:sz w:val="22"/>
-                <w:szCs w:val="22"/>
-              </w:rPr>
-              <w:t xml:space="preserve"> for the data encoding format described in S-100 Part 10c, for use by specifications which encode that in metadata files.</w:t>
+              <w:t xml:space="preserve"> a codelist for the data encoding format described in S-100 Part 10c, for use by specifications which encode that in metadata files.</w:t>
             </w:r>
           </w:p>
         </w:tc>
@@ -7254,25 +6944,7 @@
                 <w:sz w:val="22"/>
                 <w:szCs w:val="22"/>
               </w:rPr>
-              <w:t xml:space="preserve">Human-readable list of </w:t>
-            </w:r>
-            <w:proofErr w:type="spellStart"/>
-            <w:r>
-              <w:rPr>
-                <w:rFonts w:asciiTheme="minorHAnsi" w:hAnsiTheme="minorHAnsi" w:cs="Courier New"/>
-                <w:sz w:val="22"/>
-                <w:szCs w:val="22"/>
-              </w:rPr>
-              <w:t>codelists</w:t>
-            </w:r>
-            <w:proofErr w:type="spellEnd"/>
-            <w:r>
-              <w:rPr>
-                <w:rFonts w:asciiTheme="minorHAnsi" w:hAnsiTheme="minorHAnsi" w:cs="Courier New"/>
-                <w:sz w:val="22"/>
-                <w:szCs w:val="22"/>
-              </w:rPr>
-              <w:t xml:space="preserve"> and codes.</w:t>
+              <w:t>Human-readable list of codelists and codes.</w:t>
             </w:r>
           </w:p>
         </w:tc>
@@ -7302,25 +6974,14 @@
               </w:rPr>
               <w:t xml:space="preserve">  </w:t>
             </w:r>
-            <w:proofErr w:type="spellStart"/>
-            <w:r>
-              <w:rPr>
-                <w:rFonts w:ascii="Courier New" w:hAnsi="Courier New" w:cs="Courier New"/>
-                <w:b/>
-                <w:sz w:val="20"/>
-                <w:szCs w:val="20"/>
-              </w:rPr>
-              <w:t>gml</w:t>
-            </w:r>
-            <w:proofErr w:type="spellEnd"/>
-            <w:r>
-              <w:rPr>
-                <w:rFonts w:ascii="Courier New" w:hAnsi="Courier New" w:cs="Courier New"/>
-                <w:b/>
-                <w:sz w:val="20"/>
-                <w:szCs w:val="20"/>
-              </w:rPr>
-              <w:t>/*.xml</w:t>
+            <w:r>
+              <w:rPr>
+                <w:rFonts w:ascii="Courier New" w:hAnsi="Courier New" w:cs="Courier New"/>
+                <w:b/>
+                <w:sz w:val="20"/>
+                <w:szCs w:val="20"/>
+              </w:rPr>
+              <w:t>gml/*.xml</w:t>
             </w:r>
           </w:p>
         </w:tc>
@@ -7344,25 +7005,7 @@
                 <w:sz w:val="22"/>
                 <w:szCs w:val="22"/>
               </w:rPr>
-              <w:t xml:space="preserve">IHO S-100 </w:t>
-            </w:r>
-            <w:proofErr w:type="spellStart"/>
-            <w:r>
-              <w:rPr>
-                <w:rFonts w:asciiTheme="minorHAnsi" w:hAnsiTheme="minorHAnsi" w:cs="Courier New"/>
-                <w:sz w:val="22"/>
-                <w:szCs w:val="22"/>
-              </w:rPr>
-              <w:t>codelists</w:t>
-            </w:r>
-            <w:proofErr w:type="spellEnd"/>
-            <w:r>
-              <w:rPr>
-                <w:rFonts w:asciiTheme="minorHAnsi" w:hAnsiTheme="minorHAnsi" w:cs="Courier New"/>
-                <w:sz w:val="22"/>
-                <w:szCs w:val="22"/>
-              </w:rPr>
-              <w:t xml:space="preserve"> in GML dictionary format</w:t>
+              <w:t>IHO S-100 codelists in GML dictionary format</w:t>
             </w:r>
             <w:r>
               <w:rPr>
@@ -7403,7 +7046,6 @@
               </w:rPr>
               <w:t xml:space="preserve">ISO </w:t>
             </w:r>
-            <w:proofErr w:type="spellStart"/>
             <w:r>
               <w:rPr>
                 <w:rFonts w:asciiTheme="minorHAnsi" w:hAnsiTheme="minorHAnsi" w:cs="Courier New"/>
@@ -7412,18 +7054,7 @@
                 <w:sz w:val="22"/>
                 <w:szCs w:val="22"/>
               </w:rPr>
-              <w:t>Codelist</w:t>
-            </w:r>
-            <w:proofErr w:type="spellEnd"/>
-            <w:r>
-              <w:rPr>
-                <w:rFonts w:asciiTheme="minorHAnsi" w:hAnsiTheme="minorHAnsi" w:cs="Courier New"/>
-                <w:b/>
-                <w:i/>
-                <w:sz w:val="22"/>
-                <w:szCs w:val="22"/>
-              </w:rPr>
-              <w:t xml:space="preserve"> location</w:t>
+              <w:t>Codelist location</w:t>
             </w:r>
             <w:r>
               <w:rPr>
@@ -7598,25 +7229,7 @@
                 <w:sz w:val="22"/>
                 <w:szCs w:val="22"/>
               </w:rPr>
-              <w:t xml:space="preserve"> </w:t>
-            </w:r>
-            <w:proofErr w:type="spellStart"/>
-            <w:r>
-              <w:rPr>
-                <w:rFonts w:asciiTheme="minorHAnsi" w:hAnsiTheme="minorHAnsi" w:cs="Courier New"/>
-                <w:sz w:val="22"/>
-                <w:szCs w:val="22"/>
-              </w:rPr>
-              <w:t>codelists</w:t>
-            </w:r>
-            <w:proofErr w:type="spellEnd"/>
-            <w:r>
-              <w:rPr>
-                <w:rFonts w:asciiTheme="minorHAnsi" w:hAnsiTheme="minorHAnsi" w:cs="Courier New"/>
-                <w:sz w:val="22"/>
-                <w:szCs w:val="22"/>
-              </w:rPr>
-              <w:t xml:space="preserve"> for individual </w:t>
+              <w:t xml:space="preserve"> codelists for individual </w:t>
             </w:r>
             <w:r>
               <w:rPr>
@@ -7713,7 +7326,6 @@
                 <w:szCs w:val="22"/>
               </w:rPr>
             </w:pPr>
-            <w:proofErr w:type="spellStart"/>
             <w:r>
               <w:rPr>
                 <w:rFonts w:asciiTheme="minorHAnsi" w:hAnsiTheme="minorHAnsi" w:cs="Courier New"/>
@@ -7730,7 +7342,6 @@
               </w:rPr>
               <w:t>odelists</w:t>
             </w:r>
-            <w:proofErr w:type="spellEnd"/>
             <w:r>
               <w:rPr>
                 <w:rFonts w:asciiTheme="minorHAnsi" w:hAnsiTheme="minorHAnsi" w:cs="Courier New"/>
@@ -7783,25 +7394,14 @@
               </w:rPr>
               <w:t xml:space="preserve">  </w:t>
             </w:r>
-            <w:proofErr w:type="spellStart"/>
-            <w:r>
-              <w:rPr>
-                <w:rFonts w:ascii="Courier New" w:hAnsi="Courier New" w:cs="Courier New"/>
-                <w:b/>
-                <w:sz w:val="20"/>
-                <w:szCs w:val="20"/>
-              </w:rPr>
-              <w:t>gml</w:t>
-            </w:r>
-            <w:proofErr w:type="spellEnd"/>
-            <w:r>
-              <w:rPr>
-                <w:rFonts w:ascii="Courier New" w:hAnsi="Courier New" w:cs="Courier New"/>
-                <w:b/>
-                <w:sz w:val="20"/>
-                <w:szCs w:val="20"/>
-              </w:rPr>
-              <w:t>/*.xml</w:t>
+            <w:r>
+              <w:rPr>
+                <w:rFonts w:ascii="Courier New" w:hAnsi="Courier New" w:cs="Courier New"/>
+                <w:b/>
+                <w:sz w:val="20"/>
+                <w:szCs w:val="20"/>
+              </w:rPr>
+              <w:t>gml/*.xml</w:t>
             </w:r>
           </w:p>
         </w:tc>
@@ -7819,23 +7419,13 @@
                 <w:szCs w:val="22"/>
               </w:rPr>
             </w:pPr>
-            <w:proofErr w:type="spellStart"/>
-            <w:r>
-              <w:rPr>
-                <w:rFonts w:asciiTheme="minorHAnsi" w:hAnsiTheme="minorHAnsi" w:cs="Courier New"/>
-                <w:sz w:val="22"/>
-                <w:szCs w:val="22"/>
-              </w:rPr>
-              <w:t>Codelists</w:t>
-            </w:r>
-            <w:proofErr w:type="spellEnd"/>
-            <w:r>
-              <w:rPr>
-                <w:rFonts w:asciiTheme="minorHAnsi" w:hAnsiTheme="minorHAnsi" w:cs="Courier New"/>
-                <w:sz w:val="22"/>
-                <w:szCs w:val="22"/>
-              </w:rPr>
-              <w:t xml:space="preserve"> in GML dictionary format. </w:t>
+            <w:r>
+              <w:rPr>
+                <w:rFonts w:asciiTheme="minorHAnsi" w:hAnsiTheme="minorHAnsi" w:cs="Courier New"/>
+                <w:sz w:val="22"/>
+                <w:szCs w:val="22"/>
+              </w:rPr>
+              <w:t xml:space="preserve">Codelists in GML dictionary format. </w:t>
             </w:r>
             <w:r>
               <w:rPr>
@@ -7890,29 +7480,7 @@
                 <w:sz w:val="22"/>
                 <w:szCs w:val="22"/>
               </w:rPr>
-              <w:t xml:space="preserve">Product-specific </w:t>
-            </w:r>
-            <w:proofErr w:type="spellStart"/>
-            <w:r>
-              <w:rPr>
-                <w:rFonts w:asciiTheme="minorHAnsi" w:hAnsiTheme="minorHAnsi" w:cs="Courier New"/>
-                <w:b/>
-                <w:i/>
-                <w:sz w:val="22"/>
-                <w:szCs w:val="22"/>
-              </w:rPr>
-              <w:t>codelist</w:t>
-            </w:r>
-            <w:proofErr w:type="spellEnd"/>
-            <w:r>
-              <w:rPr>
-                <w:rFonts w:asciiTheme="minorHAnsi" w:hAnsiTheme="minorHAnsi" w:cs="Courier New"/>
-                <w:b/>
-                <w:i/>
-                <w:sz w:val="22"/>
-                <w:szCs w:val="22"/>
-              </w:rPr>
-              <w:t xml:space="preserve"> locations</w:t>
+              <w:t>Product-specific codelist locations</w:t>
             </w:r>
           </w:p>
         </w:tc>
@@ -7940,47 +7508,7 @@
                 <w:sz w:val="20"/>
                 <w:szCs w:val="20"/>
               </w:rPr>
-              <w:t>&lt;</w:t>
-            </w:r>
-            <w:proofErr w:type="spellStart"/>
-            <w:r>
-              <w:rPr>
-                <w:rFonts w:ascii="Courier New" w:hAnsi="Courier New" w:cs="Courier New"/>
-                <w:b/>
-                <w:sz w:val="20"/>
-                <w:szCs w:val="20"/>
-              </w:rPr>
-              <w:t>Snnn</w:t>
-            </w:r>
-            <w:proofErr w:type="spellEnd"/>
-            <w:r>
-              <w:rPr>
-                <w:rFonts w:ascii="Courier New" w:hAnsi="Courier New" w:cs="Courier New"/>
-                <w:b/>
-                <w:sz w:val="20"/>
-                <w:szCs w:val="20"/>
-              </w:rPr>
-              <w:t>&gt;/&lt;version&gt;/resources/</w:t>
-            </w:r>
-            <w:proofErr w:type="spellStart"/>
-            <w:r>
-              <w:rPr>
-                <w:rFonts w:ascii="Courier New" w:hAnsi="Courier New" w:cs="Courier New"/>
-                <w:b/>
-                <w:sz w:val="20"/>
-                <w:szCs w:val="20"/>
-              </w:rPr>
-              <w:t>Codelists</w:t>
-            </w:r>
-            <w:proofErr w:type="spellEnd"/>
-            <w:r>
-              <w:rPr>
-                <w:rFonts w:ascii="Courier New" w:hAnsi="Courier New" w:cs="Courier New"/>
-                <w:b/>
-                <w:sz w:val="20"/>
-                <w:szCs w:val="20"/>
-              </w:rPr>
-              <w:t>/...</w:t>
+              <w:t>&lt;Snnn&gt;/&lt;version&gt;/resources/Codelists/...</w:t>
             </w:r>
           </w:p>
         </w:tc>
@@ -7998,41 +7526,13 @@
                 <w:szCs w:val="22"/>
               </w:rPr>
             </w:pPr>
-            <w:proofErr w:type="spellStart"/>
-            <w:r>
-              <w:rPr>
-                <w:rFonts w:asciiTheme="minorHAnsi" w:hAnsiTheme="minorHAnsi" w:cs="Courier New"/>
-                <w:sz w:val="22"/>
-                <w:szCs w:val="22"/>
-              </w:rPr>
-              <w:t>Codelists</w:t>
-            </w:r>
-            <w:proofErr w:type="spellEnd"/>
-            <w:r>
-              <w:rPr>
-                <w:rFonts w:asciiTheme="minorHAnsi" w:hAnsiTheme="minorHAnsi" w:cs="Courier New"/>
-                <w:sz w:val="22"/>
-                <w:szCs w:val="22"/>
-              </w:rPr>
-              <w:t xml:space="preserve"> specific to S-</w:t>
-            </w:r>
-            <w:proofErr w:type="spellStart"/>
-            <w:r>
-              <w:rPr>
-                <w:rFonts w:asciiTheme="minorHAnsi" w:hAnsiTheme="minorHAnsi" w:cs="Courier New"/>
-                <w:sz w:val="22"/>
-                <w:szCs w:val="22"/>
-              </w:rPr>
-              <w:t>nnn</w:t>
-            </w:r>
-            <w:proofErr w:type="spellEnd"/>
-            <w:r>
-              <w:rPr>
-                <w:rFonts w:asciiTheme="minorHAnsi" w:hAnsiTheme="minorHAnsi" w:cs="Courier New"/>
-                <w:sz w:val="22"/>
-                <w:szCs w:val="22"/>
-              </w:rPr>
-              <w:t xml:space="preserve"> products.</w:t>
+            <w:r>
+              <w:rPr>
+                <w:rFonts w:asciiTheme="minorHAnsi" w:hAnsiTheme="minorHAnsi" w:cs="Courier New"/>
+                <w:sz w:val="22"/>
+                <w:szCs w:val="22"/>
+              </w:rPr>
+              <w:t>Codelists specific to S-nnn products.</w:t>
             </w:r>
           </w:p>
           <w:p>
@@ -8168,6 +7668,7 @@
           <w:sz w:val="22"/>
           <w:szCs w:val="22"/>
         </w:rPr>
+        <w:lastRenderedPageBreak/>
         <w:t xml:space="preserve">the version attribute in the </w:t>
       </w:r>
       <w:r>
@@ -8382,7 +7883,6 @@
           <w:sz w:val="22"/>
           <w:szCs w:val="22"/>
         </w:rPr>
-        <w:lastRenderedPageBreak/>
         <w:t>the namespace will be updated if and only if the old and new schemas do not cross-validate (see Namespaces below);</w:t>
       </w:r>
     </w:p>
@@ -8937,15 +8437,7 @@
         <w:t xml:space="preserve">S-100 </w:t>
       </w:r>
       <w:r>
-        <w:t xml:space="preserve"> and S-</w:t>
-      </w:r>
-      <w:proofErr w:type="spellStart"/>
-      <w:r>
-        <w:t>nnn</w:t>
-      </w:r>
-      <w:proofErr w:type="spellEnd"/>
-      <w:r>
-        <w:t xml:space="preserve"> </w:t>
+        <w:t xml:space="preserve"> and S-nnn </w:t>
       </w:r>
       <w:r>
         <w:t xml:space="preserve">schemas have the version number in the &lt;schema&gt; </w:t>
@@ -9027,6 +8519,7 @@
         <w:rPr>
           <w:u w:val="single"/>
         </w:rPr>
+        <w:lastRenderedPageBreak/>
         <w:t>Clarifications</w:t>
       </w:r>
       <w:r>
@@ -9062,7 +8555,6 @@
         <w:rPr>
           <w:u w:val="single"/>
         </w:rPr>
-        <w:lastRenderedPageBreak/>
         <w:t>Corrections</w:t>
       </w:r>
       <w:r>
@@ -9168,25 +8660,7 @@
           <w:sz w:val="22"/>
           <w:szCs w:val="22"/>
         </w:rPr>
-        <w:t xml:space="preserve">ISO-provided </w:t>
-      </w:r>
-      <w:proofErr w:type="spellStart"/>
-      <w:r>
-        <w:rPr>
-          <w:rFonts w:asciiTheme="minorHAnsi" w:hAnsiTheme="minorHAnsi" w:cs="Courier New"/>
-          <w:sz w:val="22"/>
-          <w:szCs w:val="22"/>
-        </w:rPr>
-        <w:t>Schematron</w:t>
-      </w:r>
-      <w:proofErr w:type="spellEnd"/>
-      <w:r>
-        <w:rPr>
-          <w:rFonts w:asciiTheme="minorHAnsi" w:hAnsiTheme="minorHAnsi" w:cs="Courier New"/>
-          <w:sz w:val="22"/>
-          <w:szCs w:val="22"/>
-        </w:rPr>
-        <w:t xml:space="preserve"> files for validation are </w:t>
+        <w:t xml:space="preserve">ISO-provided Schematron files for validation are </w:t>
       </w:r>
       <w:r>
         <w:rPr>
@@ -9234,25 +8708,7 @@
           <w:sz w:val="22"/>
           <w:szCs w:val="22"/>
         </w:rPr>
-        <w:t xml:space="preserve">There are additional or substitute </w:t>
-      </w:r>
-      <w:proofErr w:type="spellStart"/>
-      <w:r>
-        <w:rPr>
-          <w:rFonts w:asciiTheme="minorHAnsi" w:hAnsiTheme="minorHAnsi" w:cs="Courier New"/>
-          <w:sz w:val="22"/>
-          <w:szCs w:val="22"/>
-        </w:rPr>
-        <w:t>Schematron</w:t>
-      </w:r>
-      <w:proofErr w:type="spellEnd"/>
-      <w:r>
-        <w:rPr>
-          <w:rFonts w:asciiTheme="minorHAnsi" w:hAnsiTheme="minorHAnsi" w:cs="Courier New"/>
-          <w:sz w:val="22"/>
-          <w:szCs w:val="22"/>
-        </w:rPr>
-        <w:t xml:space="preserve"> validation files where needed, for example</w:t>
+        <w:t>There are additional or substitute Schematron validation files where needed, for example</w:t>
       </w:r>
       <w:r>
         <w:rPr>
@@ -9276,43 +8732,7 @@
           <w:sz w:val="22"/>
           <w:szCs w:val="22"/>
         </w:rPr>
-        <w:t xml:space="preserve"> </w:t>
-      </w:r>
-      <w:proofErr w:type="spellStart"/>
-      <w:r>
-        <w:rPr>
-          <w:rFonts w:asciiTheme="minorHAnsi" w:hAnsiTheme="minorHAnsi" w:cs="Courier New"/>
-          <w:sz w:val="22"/>
-          <w:szCs w:val="22"/>
-        </w:rPr>
-        <w:t>cit.sch</w:t>
-      </w:r>
-      <w:proofErr w:type="spellEnd"/>
-      <w:r>
-        <w:rPr>
-          <w:rFonts w:asciiTheme="minorHAnsi" w:hAnsiTheme="minorHAnsi" w:cs="Courier New"/>
-          <w:sz w:val="22"/>
-          <w:szCs w:val="22"/>
-        </w:rPr>
-        <w:t xml:space="preserve"> is provided in the folder standards.iso.org/19115/-3/</w:t>
-      </w:r>
-      <w:proofErr w:type="spellStart"/>
-      <w:r>
-        <w:rPr>
-          <w:rFonts w:asciiTheme="minorHAnsi" w:hAnsiTheme="minorHAnsi" w:cs="Courier New"/>
-          <w:sz w:val="22"/>
-          <w:szCs w:val="22"/>
-        </w:rPr>
-        <w:t>cit</w:t>
-      </w:r>
-      <w:proofErr w:type="spellEnd"/>
-      <w:r>
-        <w:rPr>
-          <w:rFonts w:asciiTheme="minorHAnsi" w:hAnsiTheme="minorHAnsi" w:cs="Courier New"/>
-          <w:sz w:val="22"/>
-          <w:szCs w:val="22"/>
-        </w:rPr>
-        <w:t xml:space="preserve">/1.0/. </w:t>
+        <w:t xml:space="preserve"> cit.sch is provided in the folder standards.iso.org/19115/-3/cit/1.0/. </w:t>
       </w:r>
       <w:r>
         <w:rPr>
@@ -9446,25 +8866,7 @@
           <w:sz w:val="22"/>
           <w:szCs w:val="22"/>
         </w:rPr>
-        <w:t xml:space="preserve">applications to resolve references to external entities (e.g., in </w:t>
-      </w:r>
-      <w:proofErr w:type="spellStart"/>
-      <w:r>
-        <w:rPr>
-          <w:rFonts w:asciiTheme="minorHAnsi" w:hAnsiTheme="minorHAnsi" w:cs="Courier New"/>
-          <w:sz w:val="22"/>
-          <w:szCs w:val="22"/>
-        </w:rPr>
-        <w:t>schemaLocation</w:t>
-      </w:r>
-      <w:proofErr w:type="spellEnd"/>
-      <w:r>
-        <w:rPr>
-          <w:rFonts w:asciiTheme="minorHAnsi" w:hAnsiTheme="minorHAnsi" w:cs="Courier New"/>
-          <w:sz w:val="22"/>
-          <w:szCs w:val="22"/>
-        </w:rPr>
-        <w:t xml:space="preserve"> attributes) in terms of locally cached files.</w:t>
+        <w:t>applications to resolve references to external entities (e.g., in schemaLocation attributes) in terms of locally cached files.</w:t>
       </w:r>
     </w:p>
     <w:p>
@@ -11965,7 +11367,7 @@
 </file>
 
 <file path=customXml/itemProps1.xml><?xml version="1.0" encoding="utf-8"?>
-<ds:datastoreItem xmlns:ds="http://schemas.openxmlformats.org/officeDocument/2006/customXml" ds:itemID="{FD482F55-5554-433F-8988-CB25C55B4099}">
+<ds:datastoreItem xmlns:ds="http://schemas.openxmlformats.org/officeDocument/2006/customXml" ds:itemID="{FBE31F84-E85A-4BAA-A97C-C3D131A7E7A1}">
   <ds:schemaRefs>
     <ds:schemaRef ds:uri="http://schemas.openxmlformats.org/officeDocument/2006/bibliography"/>
   </ds:schemaRefs>
